--- a/QuanLyHoTroDatVeXe.docx
+++ b/QuanLyHoTroDatVeXe.docx
@@ -26,7 +26,7 @@
         <w:pStyle w:val="ListParagraph"/>
         <w:numPr>
           <w:ilvl w:val="0"/>
-          <w:numId w:val="4"/>
+          <w:numId w:val="5"/>
         </w:numPr>
         <w:spacing w:line="360" w:lineRule="auto"/>
         <w:ind w:left="90"/>
@@ -54,7 +54,7 @@
         <w:pStyle w:val="ListParagraph"/>
         <w:numPr>
           <w:ilvl w:val="0"/>
-          <w:numId w:val="3"/>
+          <w:numId w:val="6"/>
         </w:numPr>
         <w:spacing w:line="360" w:lineRule="auto"/>
         <w:ind w:left="900"/>
@@ -78,7 +78,7 @@
         <w:pStyle w:val="ListParagraph"/>
         <w:numPr>
           <w:ilvl w:val="1"/>
-          <w:numId w:val="3"/>
+          <w:numId w:val="6"/>
         </w:numPr>
         <w:spacing w:line="360" w:lineRule="auto"/>
         <w:ind w:left="1440"/>
@@ -102,7 +102,7 @@
         <w:pStyle w:val="ListParagraph"/>
         <w:numPr>
           <w:ilvl w:val="1"/>
-          <w:numId w:val="3"/>
+          <w:numId w:val="6"/>
         </w:numPr>
         <w:spacing w:line="360" w:lineRule="auto"/>
         <w:ind w:left="1440"/>
@@ -118,7 +118,31 @@
           <w:sz w:val="28"/>
           <w:szCs w:val="32"/>
         </w:rPr>
-        <w:t>Thanh toán</w:t>
+        <w:t>Đăng nhập</w:t>
+      </w:r>
+    </w:p>
+    <w:p>
+      <w:pPr>
+        <w:pStyle w:val="ListParagraph"/>
+        <w:numPr>
+          <w:ilvl w:val="0"/>
+          <w:numId w:val="6"/>
+        </w:numPr>
+        <w:spacing w:line="360" w:lineRule="auto"/>
+        <w:ind w:left="900"/>
+        <w:rPr>
+          <w:rFonts w:ascii="Tahoma" w:hAnsi="Tahoma" w:cs="Tahoma"/>
+          <w:sz w:val="28"/>
+          <w:szCs w:val="32"/>
+        </w:rPr>
+      </w:pPr>
+      <w:r>
+        <w:rPr>
+          <w:rFonts w:ascii="Tahoma" w:hAnsi="Tahoma" w:cs="Tahoma"/>
+          <w:sz w:val="28"/>
+          <w:szCs w:val="32"/>
+        </w:rPr>
+        <w:t>Nhân viên:</w:t>
       </w:r>
     </w:p>
     <w:p>
@@ -126,7 +150,7 @@
         <w:pStyle w:val="ListParagraph"/>
         <w:numPr>
           <w:ilvl w:val="1"/>
-          <w:numId w:val="3"/>
+          <w:numId w:val="6"/>
         </w:numPr>
         <w:spacing w:line="360" w:lineRule="auto"/>
         <w:ind w:left="1440"/>
@@ -143,6 +167,102 @@
           <w:szCs w:val="32"/>
         </w:rPr>
         <w:t>Đăng nhập</w:t>
+      </w:r>
+    </w:p>
+    <w:p>
+      <w:pPr>
+        <w:pStyle w:val="ListParagraph"/>
+        <w:numPr>
+          <w:ilvl w:val="1"/>
+          <w:numId w:val="6"/>
+        </w:numPr>
+        <w:spacing w:line="360" w:lineRule="auto"/>
+        <w:ind w:left="1440"/>
+        <w:rPr>
+          <w:rFonts w:ascii="Tahoma" w:hAnsi="Tahoma" w:cs="Tahoma"/>
+          <w:sz w:val="28"/>
+          <w:szCs w:val="32"/>
+        </w:rPr>
+      </w:pPr>
+      <w:r>
+        <w:rPr>
+          <w:rFonts w:ascii="Tahoma" w:hAnsi="Tahoma" w:cs="Tahoma"/>
+          <w:sz w:val="28"/>
+          <w:szCs w:val="32"/>
+        </w:rPr>
+        <w:t>Quản lý khách hàng</w:t>
+      </w:r>
+    </w:p>
+    <w:p>
+      <w:pPr>
+        <w:pStyle w:val="ListParagraph"/>
+        <w:numPr>
+          <w:ilvl w:val="1"/>
+          <w:numId w:val="6"/>
+        </w:numPr>
+        <w:spacing w:line="360" w:lineRule="auto"/>
+        <w:ind w:left="1440"/>
+        <w:rPr>
+          <w:rFonts w:ascii="Tahoma" w:hAnsi="Tahoma" w:cs="Tahoma"/>
+          <w:sz w:val="28"/>
+          <w:szCs w:val="32"/>
+        </w:rPr>
+      </w:pPr>
+      <w:r>
+        <w:rPr>
+          <w:rFonts w:ascii="Tahoma" w:hAnsi="Tahoma" w:cs="Tahoma"/>
+          <w:sz w:val="28"/>
+          <w:szCs w:val="32"/>
+        </w:rPr>
+        <w:t>Quản lý chuyến đi</w:t>
+      </w:r>
+    </w:p>
+    <w:p>
+      <w:pPr>
+        <w:pStyle w:val="ListParagraph"/>
+        <w:numPr>
+          <w:ilvl w:val="1"/>
+          <w:numId w:val="6"/>
+        </w:numPr>
+        <w:spacing w:line="360" w:lineRule="auto"/>
+        <w:ind w:left="1440"/>
+        <w:rPr>
+          <w:rFonts w:ascii="Tahoma" w:hAnsi="Tahoma" w:cs="Tahoma"/>
+          <w:sz w:val="28"/>
+          <w:szCs w:val="32"/>
+        </w:rPr>
+      </w:pPr>
+      <w:r>
+        <w:rPr>
+          <w:rFonts w:ascii="Tahoma" w:hAnsi="Tahoma" w:cs="Tahoma"/>
+          <w:sz w:val="28"/>
+          <w:szCs w:val="32"/>
+        </w:rPr>
+        <w:t>Quản lý xe</w:t>
+      </w:r>
+    </w:p>
+    <w:p>
+      <w:pPr>
+        <w:pStyle w:val="ListParagraph"/>
+        <w:numPr>
+          <w:ilvl w:val="1"/>
+          <w:numId w:val="6"/>
+        </w:numPr>
+        <w:spacing w:line="360" w:lineRule="auto"/>
+        <w:ind w:left="1440"/>
+        <w:rPr>
+          <w:rFonts w:ascii="Tahoma" w:hAnsi="Tahoma" w:cs="Tahoma"/>
+          <w:sz w:val="28"/>
+          <w:szCs w:val="32"/>
+        </w:rPr>
+      </w:pPr>
+      <w:r>
+        <w:rPr>
+          <w:rFonts w:ascii="Tahoma" w:hAnsi="Tahoma" w:cs="Tahoma"/>
+          <w:sz w:val="28"/>
+          <w:szCs w:val="32"/>
+        </w:rPr>
+        <w:t>Xem báo cáo</w:t>
       </w:r>
     </w:p>
     <w:p>
@@ -150,143 +270,27 @@
         <w:pStyle w:val="ListParagraph"/>
         <w:numPr>
           <w:ilvl w:val="0"/>
-          <w:numId w:val="3"/>
+          <w:numId w:val="5"/>
         </w:numPr>
         <w:spacing w:line="360" w:lineRule="auto"/>
-        <w:ind w:left="900"/>
-        <w:rPr>
-          <w:rFonts w:ascii="Tahoma" w:hAnsi="Tahoma" w:cs="Tahoma"/>
-          <w:sz w:val="28"/>
-          <w:szCs w:val="32"/>
-        </w:rPr>
-      </w:pPr>
-      <w:r>
-        <w:rPr>
-          <w:rFonts w:ascii="Tahoma" w:hAnsi="Tahoma" w:cs="Tahoma"/>
-          <w:sz w:val="28"/>
-          <w:szCs w:val="32"/>
-        </w:rPr>
-        <w:t>Quản lý:</w:t>
-      </w:r>
-    </w:p>
-    <w:p>
-      <w:pPr>
-        <w:pStyle w:val="ListParagraph"/>
-        <w:numPr>
-          <w:ilvl w:val="1"/>
-          <w:numId w:val="3"/>
-        </w:numPr>
-        <w:spacing w:line="360" w:lineRule="auto"/>
-        <w:ind w:left="1440"/>
-        <w:rPr>
-          <w:rFonts w:ascii="Tahoma" w:hAnsi="Tahoma" w:cs="Tahoma"/>
-          <w:sz w:val="28"/>
-          <w:szCs w:val="32"/>
-        </w:rPr>
-      </w:pPr>
-      <w:r>
-        <w:rPr>
-          <w:rFonts w:ascii="Tahoma" w:hAnsi="Tahoma" w:cs="Tahoma"/>
-          <w:sz w:val="28"/>
-          <w:szCs w:val="32"/>
-        </w:rPr>
-        <w:t>Đăng nhập</w:t>
-      </w:r>
-    </w:p>
-    <w:p>
-      <w:pPr>
-        <w:pStyle w:val="ListParagraph"/>
-        <w:numPr>
-          <w:ilvl w:val="1"/>
-          <w:numId w:val="3"/>
-        </w:numPr>
-        <w:spacing w:line="360" w:lineRule="auto"/>
-        <w:ind w:left="1440"/>
-        <w:rPr>
-          <w:rFonts w:ascii="Tahoma" w:hAnsi="Tahoma" w:cs="Tahoma"/>
-          <w:sz w:val="28"/>
-          <w:szCs w:val="32"/>
-        </w:rPr>
-      </w:pPr>
-      <w:r>
-        <w:rPr>
-          <w:rFonts w:ascii="Tahoma" w:hAnsi="Tahoma" w:cs="Tahoma"/>
-          <w:sz w:val="28"/>
-          <w:szCs w:val="32"/>
-        </w:rPr>
-        <w:t>Quản lý khách hàng</w:t>
-      </w:r>
-    </w:p>
-    <w:p>
-      <w:pPr>
-        <w:pStyle w:val="ListParagraph"/>
-        <w:numPr>
-          <w:ilvl w:val="1"/>
-          <w:numId w:val="3"/>
-        </w:numPr>
-        <w:spacing w:line="360" w:lineRule="auto"/>
-        <w:ind w:left="1440"/>
-        <w:rPr>
-          <w:rFonts w:ascii="Tahoma" w:hAnsi="Tahoma" w:cs="Tahoma"/>
-          <w:sz w:val="28"/>
-          <w:szCs w:val="32"/>
-        </w:rPr>
-      </w:pPr>
-      <w:r>
-        <w:rPr>
-          <w:rFonts w:ascii="Tahoma" w:hAnsi="Tahoma" w:cs="Tahoma"/>
-          <w:sz w:val="28"/>
-          <w:szCs w:val="32"/>
-        </w:rPr>
-        <w:t>Quản lý ghế ngồi</w:t>
-      </w:r>
-    </w:p>
-    <w:p>
-      <w:pPr>
-        <w:pStyle w:val="ListParagraph"/>
-        <w:numPr>
-          <w:ilvl w:val="1"/>
-          <w:numId w:val="3"/>
-        </w:numPr>
-        <w:spacing w:line="360" w:lineRule="auto"/>
-        <w:ind w:left="1440"/>
-        <w:rPr>
-          <w:rFonts w:ascii="Tahoma" w:hAnsi="Tahoma" w:cs="Tahoma"/>
-          <w:sz w:val="28"/>
-          <w:szCs w:val="32"/>
-        </w:rPr>
-      </w:pPr>
-      <w:r>
-        <w:rPr>
-          <w:rFonts w:ascii="Tahoma" w:hAnsi="Tahoma" w:cs="Tahoma"/>
-          <w:sz w:val="28"/>
-          <w:szCs w:val="32"/>
-        </w:rPr>
-        <w:t>Quản lý xe</w:t>
-      </w:r>
-    </w:p>
-    <w:p>
-      <w:pPr>
-        <w:pStyle w:val="ListParagraph"/>
-        <w:numPr>
-          <w:ilvl w:val="1"/>
-          <w:numId w:val="3"/>
-        </w:numPr>
-        <w:spacing w:line="360" w:lineRule="auto"/>
-        <w:ind w:left="1440"/>
-        <w:rPr>
-          <w:rFonts w:ascii="Tahoma" w:hAnsi="Tahoma" w:cs="Tahoma"/>
-          <w:sz w:val="28"/>
-          <w:szCs w:val="32"/>
-        </w:rPr>
-      </w:pPr>
-      <w:r>
-        <w:rPr>
-          <w:rFonts w:ascii="Tahoma" w:hAnsi="Tahoma" w:cs="Tahoma"/>
-          <w:sz w:val="28"/>
-          <w:szCs w:val="32"/>
-        </w:rPr>
-        <w:t>Xem báo cáo</w:t>
+        <w:ind w:left="90"/>
+        <w:rPr>
+          <w:rFonts w:ascii="Tahoma" w:hAnsi="Tahoma" w:cs="Tahoma"/>
+          <w:color w:val="0D0D0D" w:themeColor="text1" w:themeTint="F2"/>
+          <w:sz w:val="28"/>
+          <w:szCs w:val="32"/>
+          <w:u w:val="single"/>
+        </w:rPr>
+      </w:pPr>
+      <w:r>
+        <w:rPr>
+          <w:rFonts w:ascii="Tahoma" w:hAnsi="Tahoma" w:cs="Tahoma"/>
+          <w:color w:val="0D0D0D" w:themeColor="text1" w:themeTint="F2"/>
+          <w:sz w:val="28"/>
+          <w:szCs w:val="32"/>
+          <w:u w:val="single"/>
+        </w:rPr>
+        <w:t>Đặc tả phần mềm</w:t>
       </w:r>
     </w:p>
     <w:p>
@@ -294,234 +298,114 @@
         <w:pStyle w:val="ListParagraph"/>
         <w:numPr>
           <w:ilvl w:val="0"/>
-          <w:numId w:val="4"/>
+          <w:numId w:val="7"/>
         </w:numPr>
         <w:spacing w:line="360" w:lineRule="auto"/>
-        <w:ind w:left="90"/>
-        <w:rPr>
-          <w:rFonts w:ascii="Tahoma" w:hAnsi="Tahoma" w:cs="Tahoma"/>
-          <w:color w:val="0D0D0D" w:themeColor="text1" w:themeTint="F2"/>
-          <w:sz w:val="28"/>
-          <w:szCs w:val="32"/>
-          <w:u w:val="single"/>
-        </w:rPr>
-      </w:pPr>
-      <w:r>
-        <w:rPr>
-          <w:rFonts w:ascii="Tahoma" w:hAnsi="Tahoma" w:cs="Tahoma"/>
-          <w:color w:val="0D0D0D" w:themeColor="text1" w:themeTint="F2"/>
-          <w:sz w:val="28"/>
-          <w:szCs w:val="32"/>
-          <w:u w:val="single"/>
-        </w:rPr>
-        <w:t>Đặc tả phần mềm</w:t>
-      </w:r>
-    </w:p>
-    <w:p>
-      <w:pPr>
-        <w:pStyle w:val="ListParagraph"/>
-        <w:spacing w:line="360" w:lineRule="auto"/>
-        <w:ind w:left="900" w:firstLine="540"/>
-        <w:rPr>
-          <w:rFonts w:ascii="Tahoma" w:hAnsi="Tahoma" w:cs="Tahoma"/>
-          <w:sz w:val="28"/>
-          <w:szCs w:val="32"/>
-        </w:rPr>
-      </w:pPr>
-      <w:r>
-        <w:rPr>
-          <w:rFonts w:ascii="Tahoma" w:hAnsi="Tahoma" w:cs="Tahoma"/>
-          <w:sz w:val="28"/>
-          <w:szCs w:val="32"/>
-        </w:rPr>
-        <w:t>Khách hàng khi sử dụng phần mềm sẽ xem được các chuyến đi hiện tại, các ghế ngồi</w:t>
-      </w:r>
-      <w:r>
-        <w:rPr>
-          <w:rFonts w:ascii="Tahoma" w:hAnsi="Tahoma" w:cs="Tahoma"/>
-          <w:sz w:val="28"/>
-          <w:szCs w:val="32"/>
-        </w:rPr>
-        <w:t xml:space="preserve"> đã và chưa đặt</w:t>
-      </w:r>
-      <w:r>
-        <w:rPr>
-          <w:rFonts w:ascii="Tahoma" w:hAnsi="Tahoma" w:cs="Tahoma"/>
-          <w:sz w:val="28"/>
-          <w:szCs w:val="32"/>
-        </w:rPr>
-        <w:t>.</w:t>
-      </w:r>
-    </w:p>
-    <w:p>
-      <w:pPr>
-        <w:pStyle w:val="ListParagraph"/>
-        <w:spacing w:line="360" w:lineRule="auto"/>
-        <w:ind w:left="900" w:firstLine="540"/>
-        <w:rPr>
-          <w:rFonts w:ascii="Tahoma" w:hAnsi="Tahoma" w:cs="Tahoma"/>
-          <w:sz w:val="28"/>
-          <w:szCs w:val="32"/>
-        </w:rPr>
-      </w:pPr>
-      <w:r>
-        <w:rPr>
-          <w:rFonts w:ascii="Tahoma" w:hAnsi="Tahoma" w:cs="Tahoma"/>
-          <w:sz w:val="28"/>
-          <w:szCs w:val="32"/>
-        </w:rPr>
-        <w:t xml:space="preserve">Khi thực hiện đặt vé khách hàng </w:t>
-      </w:r>
-      <w:r>
-        <w:rPr>
-          <w:rFonts w:ascii="Tahoma" w:hAnsi="Tahoma" w:cs="Tahoma"/>
-          <w:sz w:val="28"/>
-          <w:szCs w:val="32"/>
-        </w:rPr>
-        <w:t>phải đăng nhậ</w:t>
-      </w:r>
-      <w:r>
-        <w:rPr>
-          <w:rFonts w:ascii="Tahoma" w:hAnsi="Tahoma" w:cs="Tahoma"/>
-          <w:sz w:val="28"/>
-          <w:szCs w:val="32"/>
-        </w:rPr>
-        <w:t>p bằng số điện thoại, nếu là đăng nhập lần đầ</w:t>
-      </w:r>
-      <w:r>
-        <w:rPr>
-          <w:rFonts w:ascii="Tahoma" w:hAnsi="Tahoma" w:cs="Tahoma"/>
-          <w:sz w:val="28"/>
-          <w:szCs w:val="32"/>
-        </w:rPr>
-        <w:t xml:space="preserve">u phải </w:t>
-      </w:r>
-      <w:r>
-        <w:rPr>
-          <w:rFonts w:ascii="Tahoma" w:hAnsi="Tahoma" w:cs="Tahoma"/>
-          <w:sz w:val="28"/>
-          <w:szCs w:val="32"/>
-        </w:rPr>
-        <w:t>đăng ký tài khoả</w:t>
-      </w:r>
-      <w:r>
-        <w:rPr>
-          <w:rFonts w:ascii="Tahoma" w:hAnsi="Tahoma" w:cs="Tahoma"/>
-          <w:sz w:val="28"/>
-          <w:szCs w:val="32"/>
-        </w:rPr>
-        <w:t>n, tài khoản lưu số điện thoại, tên người dùng và mật khẩu.</w:t>
-      </w:r>
-    </w:p>
-    <w:p>
-      <w:pPr>
-        <w:pStyle w:val="ListParagraph"/>
-        <w:spacing w:line="360" w:lineRule="auto"/>
-        <w:ind w:left="900" w:firstLine="540"/>
-        <w:rPr>
-          <w:rFonts w:ascii="Tahoma" w:hAnsi="Tahoma" w:cs="Tahoma"/>
-          <w:sz w:val="28"/>
-          <w:szCs w:val="32"/>
-        </w:rPr>
-      </w:pPr>
-      <w:r>
-        <w:rPr>
-          <w:rFonts w:ascii="Tahoma" w:hAnsi="Tahoma" w:cs="Tahoma"/>
-          <w:sz w:val="28"/>
-          <w:szCs w:val="32"/>
-        </w:rPr>
-        <w:t>Quản lý</w:t>
-      </w:r>
-      <w:r>
-        <w:rPr>
-          <w:rFonts w:ascii="Tahoma" w:hAnsi="Tahoma" w:cs="Tahoma"/>
-          <w:sz w:val="28"/>
-          <w:szCs w:val="32"/>
-        </w:rPr>
-        <w:t xml:space="preserve"> phải đăng nhập vào để sử dụng phần mềm.</w:t>
-      </w:r>
-    </w:p>
-    <w:p>
-      <w:pPr>
-        <w:pStyle w:val="ListParagraph"/>
-        <w:spacing w:line="360" w:lineRule="auto"/>
-        <w:ind w:left="900" w:firstLine="540"/>
-        <w:rPr>
-          <w:rFonts w:ascii="Tahoma" w:hAnsi="Tahoma" w:cs="Tahoma"/>
-          <w:sz w:val="28"/>
-          <w:szCs w:val="32"/>
-        </w:rPr>
-      </w:pPr>
-      <w:r>
-        <w:rPr>
-          <w:rFonts w:ascii="Tahoma" w:hAnsi="Tahoma" w:cs="Tahoma"/>
-          <w:sz w:val="28"/>
-          <w:szCs w:val="32"/>
-        </w:rPr>
-        <w:t>Quản lý khách hàng: thêm, xóa, sửa thông tin khách hàng.</w:t>
-      </w:r>
-    </w:p>
-    <w:p>
-      <w:pPr>
-        <w:pStyle w:val="ListParagraph"/>
-        <w:spacing w:line="360" w:lineRule="auto"/>
-        <w:ind w:left="900" w:firstLine="540"/>
-        <w:rPr>
-          <w:rFonts w:ascii="Tahoma" w:hAnsi="Tahoma" w:cs="Tahoma"/>
-          <w:sz w:val="28"/>
-          <w:szCs w:val="32"/>
-        </w:rPr>
-      </w:pPr>
-      <w:r>
-        <w:rPr>
-          <w:rFonts w:ascii="Tahoma" w:hAnsi="Tahoma" w:cs="Tahoma"/>
-          <w:sz w:val="28"/>
-          <w:szCs w:val="32"/>
-        </w:rPr>
-        <w:t>Quản lý ghế ngồi 1 chuyến đi cụ thể: xem vị trí ghế ngồ</w:t>
-      </w:r>
-      <w:r>
-        <w:rPr>
-          <w:rFonts w:ascii="Tahoma" w:hAnsi="Tahoma" w:cs="Tahoma"/>
-          <w:sz w:val="28"/>
-          <w:szCs w:val="32"/>
-        </w:rPr>
-        <w:t>i</w:t>
-      </w:r>
-      <w:r>
-        <w:rPr>
-          <w:rFonts w:ascii="Tahoma" w:hAnsi="Tahoma" w:cs="Tahoma"/>
-          <w:sz w:val="28"/>
-          <w:szCs w:val="32"/>
-        </w:rPr>
-        <w:t>. Ghế ngồi lưu trạng thái trống hoặc đã có người.</w:t>
-      </w:r>
-    </w:p>
-    <w:p>
-      <w:pPr>
-        <w:pStyle w:val="ListParagraph"/>
-        <w:spacing w:line="360" w:lineRule="auto"/>
-        <w:ind w:left="900" w:firstLine="540"/>
-        <w:rPr>
-          <w:rFonts w:ascii="Tahoma" w:hAnsi="Tahoma" w:cs="Tahoma"/>
-          <w:sz w:val="28"/>
-          <w:szCs w:val="32"/>
-        </w:rPr>
-      </w:pPr>
-      <w:r>
-        <w:rPr>
-          <w:rFonts w:ascii="Tahoma" w:hAnsi="Tahoma" w:cs="Tahoma"/>
-          <w:sz w:val="28"/>
-          <w:szCs w:val="32"/>
-        </w:rPr>
-        <w:t>Quản lý các chuyến đi: thêm, xóa chuyến đi. Mỗi chuyến đi lưu biển số xe, thời gian đi, địa điểm đến, nơi xuất phát và giá vé.</w:t>
-      </w:r>
-    </w:p>
-    <w:p>
-      <w:pPr>
-        <w:pStyle w:val="ListParagraph"/>
-        <w:spacing w:line="360" w:lineRule="auto"/>
-        <w:ind w:left="900" w:firstLine="540"/>
+        <w:ind w:left="0" w:firstLine="360"/>
+        <w:rPr>
+          <w:rFonts w:ascii="Tahoma" w:hAnsi="Tahoma" w:cs="Tahoma"/>
+          <w:sz w:val="28"/>
+          <w:szCs w:val="32"/>
+        </w:rPr>
+      </w:pPr>
+      <w:r>
+        <w:rPr>
+          <w:rFonts w:ascii="Tahoma" w:hAnsi="Tahoma" w:cs="Tahoma"/>
+          <w:sz w:val="28"/>
+          <w:szCs w:val="32"/>
+        </w:rPr>
+        <w:t>Khách hàng khi sử dụng phần mềm sẽ xem được các chuyến đi hiện tại, các ghế ngồi đã và chưa đặt.</w:t>
+      </w:r>
+    </w:p>
+    <w:p>
+      <w:pPr>
+        <w:pStyle w:val="ListParagraph"/>
+        <w:spacing w:line="360" w:lineRule="auto"/>
+        <w:ind w:left="0" w:firstLine="720"/>
+        <w:rPr>
+          <w:rFonts w:ascii="Tahoma" w:hAnsi="Tahoma" w:cs="Tahoma"/>
+          <w:sz w:val="28"/>
+          <w:szCs w:val="32"/>
+        </w:rPr>
+      </w:pPr>
+      <w:r>
+        <w:rPr>
+          <w:rFonts w:ascii="Tahoma" w:hAnsi="Tahoma" w:cs="Tahoma"/>
+          <w:sz w:val="28"/>
+          <w:szCs w:val="32"/>
+        </w:rPr>
+        <w:t>Khi thực hiện đặt vé khách hàng phải đăng nhập bằng tài khoản, nếu là đăng nhập lần đầu phải đăng ký tài khoản, tài khoản lưu tên đăng nhập, mật khẩu và loại tài khoản.</w:t>
+      </w:r>
+    </w:p>
+    <w:p>
+      <w:pPr>
+        <w:pStyle w:val="ListParagraph"/>
+        <w:numPr>
+          <w:ilvl w:val="0"/>
+          <w:numId w:val="7"/>
+        </w:numPr>
+        <w:spacing w:line="360" w:lineRule="auto"/>
+        <w:ind w:left="0" w:firstLine="360"/>
+        <w:rPr>
+          <w:rFonts w:ascii="Tahoma" w:hAnsi="Tahoma" w:cs="Tahoma"/>
+          <w:sz w:val="28"/>
+          <w:szCs w:val="32"/>
+        </w:rPr>
+      </w:pPr>
+      <w:r>
+        <w:rPr>
+          <w:rFonts w:ascii="Tahoma" w:hAnsi="Tahoma" w:cs="Tahoma"/>
+          <w:sz w:val="28"/>
+          <w:szCs w:val="32"/>
+        </w:rPr>
+        <w:t>Nhân viên phải đăng nhập vào để sử dụng phần mềm.</w:t>
+      </w:r>
+    </w:p>
+    <w:p>
+      <w:pPr>
+        <w:pStyle w:val="ListParagraph"/>
+        <w:spacing w:line="360" w:lineRule="auto"/>
+        <w:ind w:left="0" w:firstLine="720"/>
+        <w:rPr>
+          <w:rFonts w:ascii="Tahoma" w:hAnsi="Tahoma" w:cs="Tahoma"/>
+          <w:sz w:val="28"/>
+          <w:szCs w:val="32"/>
+        </w:rPr>
+      </w:pPr>
+      <w:r>
+        <w:rPr>
+          <w:rFonts w:ascii="Tahoma" w:hAnsi="Tahoma" w:cs="Tahoma"/>
+          <w:sz w:val="28"/>
+          <w:szCs w:val="32"/>
+        </w:rPr>
+        <w:t>Quản lý khách hàng: thêm, xóa, sửa thông tin khách hàng. Thông tin khách hàng lưu số điện thoại, CMND, họ tên, giới tính, địa chỉ, email, tên đăng nhập.</w:t>
+      </w:r>
+    </w:p>
+    <w:p>
+      <w:pPr>
+        <w:pStyle w:val="ListParagraph"/>
+        <w:spacing w:line="360" w:lineRule="auto"/>
+        <w:ind w:left="0" w:firstLine="720"/>
+        <w:rPr>
+          <w:rFonts w:ascii="Tahoma" w:hAnsi="Tahoma" w:cs="Tahoma"/>
+          <w:sz w:val="28"/>
+          <w:szCs w:val="32"/>
+        </w:rPr>
+      </w:pPr>
+      <w:r>
+        <w:rPr>
+          <w:rFonts w:ascii="Tahoma" w:hAnsi="Tahoma" w:cs="Tahoma"/>
+          <w:sz w:val="28"/>
+          <w:szCs w:val="32"/>
+        </w:rPr>
+        <w:t>Quản lý các chuyến đi: thêm, xóa, sửa thông tin chuyến đi. Mỗi chuyến đi lưu mã chuyến đi, giờ đi, ngày đi, điểm đi, điểm đến, giá vé và biển số xe.</w:t>
+      </w:r>
+    </w:p>
+    <w:p>
+      <w:pPr>
+        <w:pStyle w:val="ListParagraph"/>
+        <w:spacing w:line="360" w:lineRule="auto"/>
+        <w:ind w:left="0" w:firstLine="720"/>
         <w:rPr>
           <w:rFonts w:ascii="Tahoma" w:hAnsi="Tahoma" w:cs="Tahoma"/>
           <w:sz w:val="28"/>
@@ -535,50 +419,44 @@
           <w:szCs w:val="32"/>
         </w:rPr>
         <w:lastRenderedPageBreak/>
-        <w:t>Quản lý thông tin các xe t</w:t>
-      </w:r>
+        <w:t>Quản lý thông tin các xe trong hệ thống: thêm, xóa, sửa thông tin xe. Thông tin xe gồm biển số xe, loại xe, tên tài xế, tên xe.</w:t>
+      </w:r>
+    </w:p>
+    <w:p>
+      <w:pPr>
+        <w:pStyle w:val="ListParagraph"/>
+        <w:spacing w:line="360" w:lineRule="auto"/>
+        <w:ind w:left="0" w:firstLine="720"/>
+        <w:rPr>
+          <w:rFonts w:ascii="Tahoma" w:hAnsi="Tahoma" w:cs="Tahoma"/>
+          <w:sz w:val="28"/>
+          <w:szCs w:val="32"/>
+        </w:rPr>
+      </w:pPr>
+      <w:r>
+        <w:rPr>
+          <w:rFonts w:ascii="Tahoma" w:hAnsi="Tahoma" w:cs="Tahoma"/>
+          <w:sz w:val="28"/>
+          <w:szCs w:val="32"/>
+        </w:rPr>
+        <w:t>Xem báo cáo thống kê tổng chuyến đi theo quý, theo năm.</w:t>
+      </w:r>
+    </w:p>
+    <w:p>
+      <w:pPr>
+        <w:pStyle w:val="ListParagraph"/>
+        <w:spacing w:line="360" w:lineRule="auto"/>
+        <w:ind w:left="1440"/>
+        <w:rPr>
+          <w:rFonts w:ascii="Tahoma" w:hAnsi="Tahoma" w:cs="Tahoma"/>
+          <w:sz w:val="28"/>
+          <w:szCs w:val="32"/>
+        </w:rPr>
+      </w:pPr>
+    </w:p>
+    <w:p>
       <w:bookmarkStart w:id="0" w:name="_GoBack"/>
       <w:bookmarkEnd w:id="0"/>
-      <w:r>
-        <w:rPr>
-          <w:rFonts w:ascii="Tahoma" w:hAnsi="Tahoma" w:cs="Tahoma"/>
-          <w:sz w:val="28"/>
-          <w:szCs w:val="32"/>
-        </w:rPr>
-        <w:t>rong hệ thống: thêm, xóa, sửa thông tin xe. Thông tin xe gồm biển số xe, loại xe, tên tài xế.</w:t>
-      </w:r>
-    </w:p>
-    <w:p>
-      <w:pPr>
-        <w:pStyle w:val="ListParagraph"/>
-        <w:spacing w:line="360" w:lineRule="auto"/>
-        <w:ind w:left="900" w:firstLine="540"/>
-        <w:rPr>
-          <w:rFonts w:ascii="Tahoma" w:hAnsi="Tahoma" w:cs="Tahoma"/>
-          <w:sz w:val="28"/>
-          <w:szCs w:val="32"/>
-        </w:rPr>
-      </w:pPr>
-      <w:r>
-        <w:rPr>
-          <w:rFonts w:ascii="Tahoma" w:hAnsi="Tahoma" w:cs="Tahoma"/>
-          <w:sz w:val="28"/>
-          <w:szCs w:val="32"/>
-        </w:rPr>
-        <w:t>Xem báo cáo thống kê tổng chuyến đi theo quý, theo năm.</w:t>
-      </w:r>
-    </w:p>
-    <w:p>
-      <w:pPr>
-        <w:pStyle w:val="ListParagraph"/>
-        <w:spacing w:line="360" w:lineRule="auto"/>
-        <w:ind w:left="1440"/>
-        <w:rPr>
-          <w:rFonts w:ascii="Tahoma" w:hAnsi="Tahoma" w:cs="Tahoma"/>
-          <w:sz w:val="28"/>
-          <w:szCs w:val="32"/>
-        </w:rPr>
-      </w:pPr>
     </w:p>
     <w:sectPr>
       <w:pgSz w:w="12240" w:h="15840"/>
@@ -884,6 +762,92 @@
     </w:lvl>
   </w:abstractNum>
   <w:abstractNum w:abstractNumId="3" w15:restartNumberingAfterBreak="0">
+    <w:nsid w:val="2D2C1CF4"/>
+    <w:multiLevelType w:val="hybridMultilevel"/>
+    <w:tmpl w:val="7B26D8C8"/>
+    <w:lvl w:ilvl="0" w:tplc="92BA6650">
+      <w:start w:val="1"/>
+      <w:numFmt w:val="lowerLetter"/>
+      <w:lvlText w:val="%1."/>
+      <w:lvlJc w:val="left"/>
+      <w:pPr>
+        <w:ind w:left="1800" w:hanging="360"/>
+      </w:pPr>
+    </w:lvl>
+    <w:lvl w:ilvl="1" w:tplc="04090019">
+      <w:start w:val="1"/>
+      <w:numFmt w:val="lowerLetter"/>
+      <w:lvlText w:val="%2."/>
+      <w:lvlJc w:val="left"/>
+      <w:pPr>
+        <w:ind w:left="2520" w:hanging="360"/>
+      </w:pPr>
+    </w:lvl>
+    <w:lvl w:ilvl="2" w:tplc="0409001B">
+      <w:start w:val="1"/>
+      <w:numFmt w:val="lowerRoman"/>
+      <w:lvlText w:val="%3."/>
+      <w:lvlJc w:val="right"/>
+      <w:pPr>
+        <w:ind w:left="3240" w:hanging="180"/>
+      </w:pPr>
+    </w:lvl>
+    <w:lvl w:ilvl="3" w:tplc="0409000F">
+      <w:start w:val="1"/>
+      <w:numFmt w:val="decimal"/>
+      <w:lvlText w:val="%4."/>
+      <w:lvlJc w:val="left"/>
+      <w:pPr>
+        <w:ind w:left="3960" w:hanging="360"/>
+      </w:pPr>
+    </w:lvl>
+    <w:lvl w:ilvl="4" w:tplc="04090019">
+      <w:start w:val="1"/>
+      <w:numFmt w:val="lowerLetter"/>
+      <w:lvlText w:val="%5."/>
+      <w:lvlJc w:val="left"/>
+      <w:pPr>
+        <w:ind w:left="4680" w:hanging="360"/>
+      </w:pPr>
+    </w:lvl>
+    <w:lvl w:ilvl="5" w:tplc="0409001B">
+      <w:start w:val="1"/>
+      <w:numFmt w:val="lowerRoman"/>
+      <w:lvlText w:val="%6."/>
+      <w:lvlJc w:val="right"/>
+      <w:pPr>
+        <w:ind w:left="5400" w:hanging="180"/>
+      </w:pPr>
+    </w:lvl>
+    <w:lvl w:ilvl="6" w:tplc="0409000F">
+      <w:start w:val="1"/>
+      <w:numFmt w:val="decimal"/>
+      <w:lvlText w:val="%7."/>
+      <w:lvlJc w:val="left"/>
+      <w:pPr>
+        <w:ind w:left="6120" w:hanging="360"/>
+      </w:pPr>
+    </w:lvl>
+    <w:lvl w:ilvl="7" w:tplc="04090019">
+      <w:start w:val="1"/>
+      <w:numFmt w:val="lowerLetter"/>
+      <w:lvlText w:val="%8."/>
+      <w:lvlJc w:val="left"/>
+      <w:pPr>
+        <w:ind w:left="6840" w:hanging="360"/>
+      </w:pPr>
+    </w:lvl>
+    <w:lvl w:ilvl="8" w:tplc="0409001B">
+      <w:start w:val="1"/>
+      <w:numFmt w:val="lowerRoman"/>
+      <w:lvlText w:val="%9."/>
+      <w:lvlJc w:val="right"/>
+      <w:pPr>
+        <w:ind w:left="7560" w:hanging="180"/>
+      </w:pPr>
+    </w:lvl>
+  </w:abstractNum>
+  <w:abstractNum w:abstractNumId="4" w15:restartNumberingAfterBreak="0">
     <w:nsid w:val="7D783AF2"/>
     <w:multiLevelType w:val="hybridMultilevel"/>
     <w:tmpl w:val="9260F180"/>
@@ -976,13 +940,87 @@
     <w:abstractNumId w:val="1"/>
   </w:num>
   <w:num w:numId="2">
-    <w:abstractNumId w:val="3"/>
+    <w:abstractNumId w:val="4"/>
   </w:num>
   <w:num w:numId="3">
     <w:abstractNumId w:val="0"/>
   </w:num>
   <w:num w:numId="4">
     <w:abstractNumId w:val="2"/>
+  </w:num>
+  <w:num w:numId="5">
+    <w:abstractNumId w:val="2"/>
+    <w:lvlOverride w:ilvl="0">
+      <w:startOverride w:val="1"/>
+    </w:lvlOverride>
+    <w:lvlOverride w:ilvl="1">
+      <w:startOverride w:val="1"/>
+    </w:lvlOverride>
+    <w:lvlOverride w:ilvl="2">
+      <w:startOverride w:val="1"/>
+    </w:lvlOverride>
+    <w:lvlOverride w:ilvl="3">
+      <w:startOverride w:val="1"/>
+    </w:lvlOverride>
+    <w:lvlOverride w:ilvl="4">
+      <w:startOverride w:val="1"/>
+    </w:lvlOverride>
+    <w:lvlOverride w:ilvl="5">
+      <w:startOverride w:val="1"/>
+    </w:lvlOverride>
+    <w:lvlOverride w:ilvl="6">
+      <w:startOverride w:val="1"/>
+    </w:lvlOverride>
+    <w:lvlOverride w:ilvl="7">
+      <w:startOverride w:val="1"/>
+    </w:lvlOverride>
+    <w:lvlOverride w:ilvl="8">
+      <w:startOverride w:val="1"/>
+    </w:lvlOverride>
+  </w:num>
+  <w:num w:numId="6">
+    <w:abstractNumId w:val="0"/>
+    <w:lvlOverride w:ilvl="0">
+      <w:startOverride w:val="1"/>
+    </w:lvlOverride>
+    <w:lvlOverride w:ilvl="1"/>
+    <w:lvlOverride w:ilvl="2"/>
+    <w:lvlOverride w:ilvl="3"/>
+    <w:lvlOverride w:ilvl="4"/>
+    <w:lvlOverride w:ilvl="5"/>
+    <w:lvlOverride w:ilvl="6"/>
+    <w:lvlOverride w:ilvl="7"/>
+    <w:lvlOverride w:ilvl="8"/>
+  </w:num>
+  <w:num w:numId="7">
+    <w:abstractNumId w:val="3"/>
+    <w:lvlOverride w:ilvl="0">
+      <w:startOverride w:val="1"/>
+    </w:lvlOverride>
+    <w:lvlOverride w:ilvl="1">
+      <w:startOverride w:val="1"/>
+    </w:lvlOverride>
+    <w:lvlOverride w:ilvl="2">
+      <w:startOverride w:val="1"/>
+    </w:lvlOverride>
+    <w:lvlOverride w:ilvl="3">
+      <w:startOverride w:val="1"/>
+    </w:lvlOverride>
+    <w:lvlOverride w:ilvl="4">
+      <w:startOverride w:val="1"/>
+    </w:lvlOverride>
+    <w:lvlOverride w:ilvl="5">
+      <w:startOverride w:val="1"/>
+    </w:lvlOverride>
+    <w:lvlOverride w:ilvl="6">
+      <w:startOverride w:val="1"/>
+    </w:lvlOverride>
+    <w:lvlOverride w:ilvl="7">
+      <w:startOverride w:val="1"/>
+    </w:lvlOverride>
+    <w:lvlOverride w:ilvl="8">
+      <w:startOverride w:val="1"/>
+    </w:lvlOverride>
   </w:num>
 </w:numbering>
 </file>
@@ -1380,6 +1418,10 @@
   <w:style w:type="paragraph" w:default="1" w:styleId="Normal">
     <w:name w:val="Normal"/>
     <w:qFormat/>
+    <w:rsid w:val="00901C08"/>
+    <w:pPr>
+      <w:spacing w:line="256" w:lineRule="auto"/>
+    </w:pPr>
   </w:style>
   <w:style w:type="character" w:default="1" w:styleId="DefaultParagraphFont">
     <w:name w:val="Default Paragraph Font"/>
@@ -1688,7 +1730,7 @@
 </file>
 
 <file path=customXml/itemProps1.xml><?xml version="1.0" encoding="utf-8"?>
-<ds:datastoreItem xmlns:ds="http://schemas.openxmlformats.org/officeDocument/2006/customXml" ds:itemID="{1EAD3984-2C77-4B43-ADB2-992824E82116}">
+<ds:datastoreItem xmlns:ds="http://schemas.openxmlformats.org/officeDocument/2006/customXml" ds:itemID="{97CEF91D-EA28-4550-A4E1-64598C8E7E74}">
   <ds:schemaRefs>
     <ds:schemaRef ds:uri="http://schemas.openxmlformats.org/officeDocument/2006/bibliography"/>
   </ds:schemaRefs>

--- a/QuanLyHoTroDatVeXe.docx
+++ b/QuanLyHoTroDatVeXe.docx
@@ -334,7 +334,17 @@
           <w:sz w:val="28"/>
           <w:szCs w:val="32"/>
         </w:rPr>
-        <w:t>Khi thực hiện đặt vé khách hàng phải đăng nhập bằng tài khoản, nếu là đăng nhập lần đầu phải đăng ký tài khoản, tài khoản lưu tên đăng nhập, mật khẩu và loại tài khoản.</w:t>
+        <w:t xml:space="preserve">Khi thực hiện đặt vé khách hàng phải đăng nhập bằng tài khoản, </w:t>
+      </w:r>
+      <w:bookmarkStart w:id="0" w:name="_GoBack"/>
+      <w:bookmarkEnd w:id="0"/>
+      <w:r>
+        <w:rPr>
+          <w:rFonts w:ascii="Tahoma" w:hAnsi="Tahoma" w:cs="Tahoma"/>
+          <w:sz w:val="28"/>
+          <w:szCs w:val="32"/>
+        </w:rPr>
+        <w:t>tài khoản lưu tên đăng nhập, mật khẩu và loại tài khoản.</w:t>
       </w:r>
     </w:p>
     <w:p>
@@ -418,27 +428,27 @@
           <w:sz w:val="28"/>
           <w:szCs w:val="32"/>
         </w:rPr>
+        <w:t>Quản lý thông tin các xe trong hệ thống: thêm, xóa, sửa thông tin xe. Thông tin xe gồm biển số xe, loại xe, tên tài xế, tên xe.</w:t>
+      </w:r>
+    </w:p>
+    <w:p>
+      <w:pPr>
+        <w:pStyle w:val="ListParagraph"/>
+        <w:spacing w:line="360" w:lineRule="auto"/>
+        <w:ind w:left="0" w:firstLine="720"/>
+        <w:rPr>
+          <w:rFonts w:ascii="Tahoma" w:hAnsi="Tahoma" w:cs="Tahoma"/>
+          <w:sz w:val="28"/>
+          <w:szCs w:val="32"/>
+        </w:rPr>
+      </w:pPr>
+      <w:r>
+        <w:rPr>
+          <w:rFonts w:ascii="Tahoma" w:hAnsi="Tahoma" w:cs="Tahoma"/>
+          <w:sz w:val="28"/>
+          <w:szCs w:val="32"/>
+        </w:rPr>
         <w:lastRenderedPageBreak/>
-        <w:t>Quản lý thông tin các xe trong hệ thống: thêm, xóa, sửa thông tin xe. Thông tin xe gồm biển số xe, loại xe, tên tài xế, tên xe.</w:t>
-      </w:r>
-    </w:p>
-    <w:p>
-      <w:pPr>
-        <w:pStyle w:val="ListParagraph"/>
-        <w:spacing w:line="360" w:lineRule="auto"/>
-        <w:ind w:left="0" w:firstLine="720"/>
-        <w:rPr>
-          <w:rFonts w:ascii="Tahoma" w:hAnsi="Tahoma" w:cs="Tahoma"/>
-          <w:sz w:val="28"/>
-          <w:szCs w:val="32"/>
-        </w:rPr>
-      </w:pPr>
-      <w:r>
-        <w:rPr>
-          <w:rFonts w:ascii="Tahoma" w:hAnsi="Tahoma" w:cs="Tahoma"/>
-          <w:sz w:val="28"/>
-          <w:szCs w:val="32"/>
-        </w:rPr>
         <w:t>Xem báo cáo thống kê tổng chuyến đi theo quý, theo năm.</w:t>
       </w:r>
     </w:p>
@@ -454,10 +464,7 @@
         </w:rPr>
       </w:pPr>
     </w:p>
-    <w:p>
-      <w:bookmarkStart w:id="0" w:name="_GoBack"/>
-      <w:bookmarkEnd w:id="0"/>
-    </w:p>
+    <w:p/>
     <w:sectPr>
       <w:pgSz w:w="12240" w:h="15840"/>
       <w:pgMar w:top="1440" w:right="1440" w:bottom="1440" w:left="1440" w:header="720" w:footer="720" w:gutter="0"/>
@@ -1730,7 +1737,7 @@
 </file>
 
 <file path=customXml/itemProps1.xml><?xml version="1.0" encoding="utf-8"?>
-<ds:datastoreItem xmlns:ds="http://schemas.openxmlformats.org/officeDocument/2006/customXml" ds:itemID="{97CEF91D-EA28-4550-A4E1-64598C8E7E74}">
+<ds:datastoreItem xmlns:ds="http://schemas.openxmlformats.org/officeDocument/2006/customXml" ds:itemID="{EA5AC299-0CA1-4F4A-8D25-E446D51D7E06}">
   <ds:schemaRefs>
     <ds:schemaRef ds:uri="http://schemas.openxmlformats.org/officeDocument/2006/bibliography"/>
   </ds:schemaRefs>

--- a/QuanLyHoTroDatVeXe.docx
+++ b/QuanLyHoTroDatVeXe.docx
@@ -4,49 +4,1674 @@
   <w:body>
     <w:p>
       <w:pPr>
+        <w:widowControl w:val="0"/>
         <w:spacing w:line="360" w:lineRule="auto"/>
         <w:jc w:val="center"/>
         <w:rPr>
-          <w:rFonts w:ascii="Tahoma" w:hAnsi="Tahoma" w:cs="Tahoma"/>
-          <w:sz w:val="36"/>
+          <w:rFonts w:ascii="Times New Roman" w:hAnsi="Times New Roman" w:cs="Times New Roman"/>
+          <w:b/>
+          <w:sz w:val="24"/>
+          <w:szCs w:val="24"/>
+          <w:lang w:val="vi-VN"/>
+        </w:rPr>
+      </w:pPr>
+      <w:r>
+        <w:rPr>
+          <w:rFonts w:ascii="Times New Roman" w:hAnsi="Times New Roman" w:cs="Times New Roman"/>
+          <w:b/>
+          <w:noProof/>
+          <w:sz w:val="24"/>
+          <w:szCs w:val="24"/>
+        </w:rPr>
+        <mc:AlternateContent>
+          <mc:Choice Requires="wps">
+            <w:drawing>
+              <wp:anchor distT="0" distB="0" distL="114300" distR="114300" simplePos="0" relativeHeight="251686912" behindDoc="0" locked="0" layoutInCell="1" allowOverlap="1" wp14:anchorId="6EB5986E" wp14:editId="5B6EA120">
+                <wp:simplePos x="0" y="0"/>
+                <wp:positionH relativeFrom="column">
+                  <wp:posOffset>0</wp:posOffset>
+                </wp:positionH>
+                <wp:positionV relativeFrom="paragraph">
+                  <wp:posOffset>42530</wp:posOffset>
+                </wp:positionV>
+                <wp:extent cx="5854257" cy="287079"/>
+                <wp:effectExtent l="0" t="0" r="0" b="0"/>
+                <wp:wrapNone/>
+                <wp:docPr id="11" name="Text Box 11"/>
+                <wp:cNvGraphicFramePr/>
+                <a:graphic xmlns:a="http://schemas.openxmlformats.org/drawingml/2006/main">
+                  <a:graphicData uri="http://schemas.microsoft.com/office/word/2010/wordprocessingShape">
+                    <wps:wsp>
+                      <wps:cNvSpPr txBox="1"/>
+                      <wps:spPr>
+                        <a:xfrm>
+                          <a:off x="0" y="0"/>
+                          <a:ext cx="5854257" cy="287079"/>
+                        </a:xfrm>
+                        <a:prstGeom prst="rect">
+                          <a:avLst/>
+                        </a:prstGeom>
+                        <a:solidFill>
+                          <a:schemeClr val="lt1"/>
+                        </a:solidFill>
+                        <a:ln w="6350">
+                          <a:noFill/>
+                        </a:ln>
+                      </wps:spPr>
+                      <wps:txbx>
+                        <w:txbxContent>
+                          <w:p>
+                            <w:pPr>
+                              <w:jc w:val="center"/>
+                            </w:pPr>
+                            <w:r>
+                              <w:rPr>
+                                <w:rFonts w:ascii="Times New Roman" w:hAnsi="Times New Roman" w:cs="Times New Roman"/>
+                                <w:b/>
+                                <w:i/>
+                              </w:rPr>
+                              <w:t>Đại học Mở  thành phố Hồ Chí Minh</w:t>
+                            </w:r>
+                          </w:p>
+                          <w:p/>
+                        </w:txbxContent>
+                      </wps:txbx>
+                      <wps:bodyPr rot="0" spcFirstLastPara="0" vertOverflow="overflow" horzOverflow="overflow" vert="horz" wrap="square" lIns="91440" tIns="45720" rIns="91440" bIns="45720" numCol="1" spcCol="0" rtlCol="0" fromWordArt="0" anchor="t" anchorCtr="0" forceAA="0" compatLnSpc="1">
+                        <a:prstTxWarp prst="textNoShape">
+                          <a:avLst/>
+                        </a:prstTxWarp>
+                        <a:noAutofit/>
+                      </wps:bodyPr>
+                    </wps:wsp>
+                  </a:graphicData>
+                </a:graphic>
+                <wp14:sizeRelH relativeFrom="margin">
+                  <wp14:pctWidth>0</wp14:pctWidth>
+                </wp14:sizeRelH>
+              </wp:anchor>
+            </w:drawing>
+          </mc:Choice>
+          <mc:Fallback>
+            <w:pict>
+              <v:shapetype w14:anchorId="6EB5986E" id="_x0000_t202" coordsize="21600,21600" o:spt="202" path="m,l,21600r21600,l21600,xe">
+                <v:stroke joinstyle="miter"/>
+                <v:path gradientshapeok="t" o:connecttype="rect"/>
+              </v:shapetype>
+              <v:shape id="Text Box 11" o:spid="_x0000_s1026" type="#_x0000_t202" style="position:absolute;left:0;text-align:left;margin-left:0;margin-top:3.35pt;width:460.95pt;height:22.6pt;z-index:251686912;visibility:visible;mso-wrap-style:square;mso-width-percent:0;mso-wrap-distance-left:9pt;mso-wrap-distance-top:0;mso-wrap-distance-right:9pt;mso-wrap-distance-bottom:0;mso-position-horizontal:absolute;mso-position-horizontal-relative:text;mso-position-vertical:absolute;mso-position-vertical-relative:text;mso-width-percent:0;mso-width-relative:margin;v-text-anchor:top" o:gfxdata="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" fillcolor="white [3201]" stroked="f" strokeweight=".5pt">
+                <v:textbox>
+                  <w:txbxContent>
+                    <w:p>
+                      <w:pPr>
+                        <w:jc w:val="center"/>
+                      </w:pPr>
+                      <w:r>
+                        <w:rPr>
+                          <w:rFonts w:ascii="Times New Roman" w:hAnsi="Times New Roman" w:cs="Times New Roman"/>
+                          <w:b/>
+                          <w:i/>
+                        </w:rPr>
+                        <w:t>Đại học Mở  thành phố Hồ Chí Minh</w:t>
+                      </w:r>
+                    </w:p>
+                    <w:p/>
+                  </w:txbxContent>
+                </v:textbox>
+              </v:shape>
+            </w:pict>
+          </mc:Fallback>
+        </mc:AlternateContent>
+      </w:r>
+    </w:p>
+    <w:p>
+      <w:pPr>
+        <w:spacing w:line="360" w:lineRule="auto"/>
+        <w:rPr>
+          <w:rFonts w:ascii="Times New Roman" w:hAnsi="Times New Roman" w:cs="Times New Roman"/>
+          <w:sz w:val="24"/>
+          <w:szCs w:val="24"/>
+        </w:rPr>
+      </w:pPr>
+    </w:p>
+    <w:p>
+      <w:pPr>
+        <w:tabs>
+          <w:tab w:val="left" w:pos="9654"/>
+        </w:tabs>
+        <w:spacing w:line="360" w:lineRule="auto"/>
+        <w:rPr>
+          <w:rFonts w:ascii="Times New Roman" w:hAnsi="Times New Roman" w:cs="Times New Roman"/>
+          <w:sz w:val="24"/>
+          <w:szCs w:val="24"/>
+        </w:rPr>
+      </w:pPr>
+    </w:p>
+    <w:p>
+      <w:pPr>
+        <w:spacing w:line="360" w:lineRule="auto"/>
+        <w:rPr>
+          <w:rFonts w:ascii="Times New Roman" w:hAnsi="Times New Roman" w:cs="Times New Roman"/>
+          <w:sz w:val="24"/>
+          <w:szCs w:val="24"/>
+        </w:rPr>
+      </w:pPr>
+    </w:p>
+    <w:p>
+      <w:pPr>
+        <w:spacing w:line="360" w:lineRule="auto"/>
+        <w:rPr>
+          <w:rFonts w:ascii="Times New Roman" w:hAnsi="Times New Roman" w:cs="Times New Roman"/>
+          <w:sz w:val="32"/>
           <w:szCs w:val="32"/>
         </w:rPr>
       </w:pPr>
-      <w:r>
-        <w:rPr>
-          <w:rFonts w:ascii="Tahoma" w:hAnsi="Tahoma" w:cs="Tahoma"/>
-          <w:sz w:val="36"/>
+    </w:p>
+    <w:p>
+      <w:pPr>
+        <w:spacing w:before="240" w:after="240" w:line="360" w:lineRule="auto"/>
+        <w:ind w:left="-426" w:right="-471"/>
+        <w:jc w:val="center"/>
+        <w:rPr>
+          <w:rFonts w:ascii="Times New Roman" w:hAnsi="Times New Roman" w:cs="Times New Roman"/>
+          <w:b/>
+          <w:bCs/>
+          <w:sz w:val="32"/>
           <w:szCs w:val="32"/>
         </w:rPr>
-        <w:t>Quản lý mua vé xe trực tuyến</w:t>
-      </w:r>
+      </w:pPr>
+      <w:r>
+        <w:rPr>
+          <w:rFonts w:ascii="Times New Roman" w:hAnsi="Times New Roman" w:cs="Times New Roman"/>
+          <w:b/>
+          <w:bCs/>
+          <w:sz w:val="32"/>
+          <w:szCs w:val="32"/>
+        </w:rPr>
+        <w:t>KIỂM THỬ PHẦN MỀM</w:t>
+      </w:r>
+    </w:p>
+    <w:p>
+      <w:pPr>
+        <w:spacing w:before="240" w:after="240" w:line="360" w:lineRule="auto"/>
+        <w:ind w:left="-426" w:right="-471"/>
+        <w:jc w:val="center"/>
+        <w:rPr>
+          <w:rFonts w:ascii="Times New Roman" w:hAnsi="Times New Roman" w:cs="Times New Roman"/>
+          <w:b/>
+          <w:bCs/>
+          <w:sz w:val="32"/>
+          <w:szCs w:val="32"/>
+        </w:rPr>
+      </w:pPr>
+      <w:r>
+        <w:rPr>
+          <w:rFonts w:ascii="Times New Roman" w:hAnsi="Times New Roman" w:cs="Times New Roman"/>
+          <w:b/>
+          <w:bCs/>
+          <w:sz w:val="32"/>
+          <w:szCs w:val="32"/>
+        </w:rPr>
+        <w:t>QUẢN LÝ HỖ TRỢ ĐẶT VÉ XE</w:t>
+      </w:r>
+    </w:p>
+    <w:p>
+      <w:pPr>
+        <w:tabs>
+          <w:tab w:val="left" w:pos="7078"/>
+        </w:tabs>
+        <w:spacing w:line="360" w:lineRule="auto"/>
+        <w:jc w:val="center"/>
+        <w:rPr>
+          <w:rFonts w:ascii="Times New Roman" w:hAnsi="Times New Roman" w:cs="Times New Roman"/>
+          <w:b/>
+          <w:bCs/>
+          <w:sz w:val="24"/>
+          <w:szCs w:val="24"/>
+        </w:rPr>
+      </w:pPr>
+      <w:r>
+        <w:rPr>
+          <w:rFonts w:ascii="Times New Roman" w:hAnsi="Times New Roman" w:cs="Times New Roman"/>
+          <w:b/>
+          <w:bCs/>
+          <w:sz w:val="24"/>
+          <w:szCs w:val="24"/>
+        </w:rPr>
+        <w:t>Giảng viên Dương Hữu Thành</w:t>
+      </w:r>
+    </w:p>
+    <w:p>
+      <w:pPr>
+        <w:tabs>
+          <w:tab w:val="left" w:pos="7078"/>
+        </w:tabs>
+        <w:spacing w:line="360" w:lineRule="auto"/>
+        <w:rPr>
+          <w:rFonts w:ascii="Times New Roman" w:hAnsi="Times New Roman" w:cs="Times New Roman"/>
+          <w:b/>
+          <w:bCs/>
+          <w:sz w:val="24"/>
+          <w:szCs w:val="24"/>
+        </w:rPr>
+      </w:pPr>
+    </w:p>
+    <w:p>
+      <w:pPr>
+        <w:tabs>
+          <w:tab w:val="left" w:pos="7078"/>
+        </w:tabs>
+        <w:spacing w:line="360" w:lineRule="auto"/>
+        <w:rPr>
+          <w:rFonts w:ascii="Times New Roman" w:hAnsi="Times New Roman" w:cs="Times New Roman"/>
+          <w:b/>
+          <w:bCs/>
+          <w:sz w:val="24"/>
+          <w:szCs w:val="24"/>
+        </w:rPr>
+      </w:pPr>
+      <w:r>
+        <w:rPr>
+          <w:rFonts w:ascii="Times New Roman" w:hAnsi="Times New Roman" w:cs="Times New Roman"/>
+          <w:b/>
+          <w:i/>
+          <w:noProof/>
+          <w:sz w:val="24"/>
+          <w:szCs w:val="24"/>
+        </w:rPr>
+        <mc:AlternateContent>
+          <mc:Choice Requires="wps">
+            <w:drawing>
+              <wp:anchor distT="0" distB="0" distL="114300" distR="114300" simplePos="0" relativeHeight="251685888" behindDoc="0" locked="0" layoutInCell="1" allowOverlap="1" wp14:anchorId="498D0A49" wp14:editId="712774DB">
+                <wp:simplePos x="0" y="0"/>
+                <wp:positionH relativeFrom="margin">
+                  <wp:posOffset>0</wp:posOffset>
+                </wp:positionH>
+                <wp:positionV relativeFrom="paragraph">
+                  <wp:posOffset>216609</wp:posOffset>
+                </wp:positionV>
+                <wp:extent cx="1798320" cy="935665"/>
+                <wp:effectExtent l="0" t="0" r="0" b="0"/>
+                <wp:wrapNone/>
+                <wp:docPr id="6" name="Text Box 6"/>
+                <wp:cNvGraphicFramePr/>
+                <a:graphic xmlns:a="http://schemas.openxmlformats.org/drawingml/2006/main">
+                  <a:graphicData uri="http://schemas.microsoft.com/office/word/2010/wordprocessingShape">
+                    <wps:wsp>
+                      <wps:cNvSpPr txBox="1"/>
+                      <wps:spPr>
+                        <a:xfrm>
+                          <a:off x="0" y="0"/>
+                          <a:ext cx="1798320" cy="935665"/>
+                        </a:xfrm>
+                        <a:prstGeom prst="rect">
+                          <a:avLst/>
+                        </a:prstGeom>
+                        <a:solidFill>
+                          <a:schemeClr val="lt1"/>
+                        </a:solidFill>
+                        <a:ln w="6350">
+                          <a:noFill/>
+                        </a:ln>
+                      </wps:spPr>
+                      <wps:txbx>
+                        <w:txbxContent>
+                          <w:p>
+                            <w:pPr>
+                              <w:jc w:val="center"/>
+                              <w:rPr>
+                                <w:rFonts w:ascii="Times New Roman" w:hAnsi="Times New Roman" w:cs="Times New Roman"/>
+                                <w:sz w:val="24"/>
+                                <w:szCs w:val="24"/>
+                              </w:rPr>
+                            </w:pPr>
+                            <w:r>
+                              <w:rPr>
+                                <w:rFonts w:ascii="Times New Roman" w:hAnsi="Times New Roman" w:cs="Times New Roman"/>
+                                <w:b/>
+                                <w:sz w:val="24"/>
+                                <w:szCs w:val="24"/>
+                              </w:rPr>
+                              <w:t>Thành viên:</w:t>
+                            </w:r>
+                            <w:r>
+                              <w:rPr>
+                                <w:rFonts w:ascii="Times New Roman" w:hAnsi="Times New Roman" w:cs="Times New Roman"/>
+                                <w:b/>
+                                <w:sz w:val="24"/>
+                                <w:szCs w:val="24"/>
+                              </w:rPr>
+                              <w:br/>
+                            </w:r>
+                            <w:r>
+                              <w:rPr>
+                                <w:rFonts w:ascii="Times New Roman" w:hAnsi="Times New Roman" w:cs="Times New Roman"/>
+                                <w:b/>
+                                <w:sz w:val="24"/>
+                                <w:szCs w:val="24"/>
+                              </w:rPr>
+                              <w:t>TRỊNH HOÀNG YẾN</w:t>
+                            </w:r>
+                            <w:r>
+                              <w:rPr>
+                                <w:rFonts w:ascii="Times New Roman" w:hAnsi="Times New Roman" w:cs="Times New Roman"/>
+                                <w:b/>
+                                <w:sz w:val="24"/>
+                                <w:szCs w:val="24"/>
+                              </w:rPr>
+                              <w:br/>
+                              <w:t>NGUYỄN THANH TÚ</w:t>
+                            </w:r>
+                            <w:r>
+                              <w:rPr>
+                                <w:rFonts w:ascii="Times New Roman" w:hAnsi="Times New Roman" w:cs="Times New Roman"/>
+                                <w:b/>
+                                <w:sz w:val="24"/>
+                                <w:szCs w:val="24"/>
+                              </w:rPr>
+                              <w:br/>
+                              <w:t>LƯU HOÀNG MINH</w:t>
+                            </w:r>
+                          </w:p>
+                          <w:p>
+                            <w:pPr>
+                              <w:jc w:val="center"/>
+                              <w:rPr>
+                                <w:rFonts w:ascii="Times New Roman" w:hAnsi="Times New Roman" w:cs="Times New Roman"/>
+                                <w:sz w:val="24"/>
+                                <w:szCs w:val="24"/>
+                              </w:rPr>
+                            </w:pPr>
+                          </w:p>
+                        </w:txbxContent>
+                      </wps:txbx>
+                      <wps:bodyPr rot="0" spcFirstLastPara="0" vertOverflow="overflow" horzOverflow="overflow" vert="horz" wrap="none" lIns="91440" tIns="45720" rIns="91440" bIns="45720" numCol="1" spcCol="0" rtlCol="0" fromWordArt="0" anchor="t" anchorCtr="0" forceAA="0" compatLnSpc="1">
+                        <a:prstTxWarp prst="textNoShape">
+                          <a:avLst/>
+                        </a:prstTxWarp>
+                        <a:noAutofit/>
+                      </wps:bodyPr>
+                    </wps:wsp>
+                  </a:graphicData>
+                </a:graphic>
+                <wp14:sizeRelV relativeFrom="margin">
+                  <wp14:pctHeight>0</wp14:pctHeight>
+                </wp14:sizeRelV>
+              </wp:anchor>
+            </w:drawing>
+          </mc:Choice>
+          <mc:Fallback>
+            <w:pict>
+              <v:shape w14:anchorId="498D0A49" id="Text Box 6" o:spid="_x0000_s1027" type="#_x0000_t202" style="position:absolute;margin-left:0;margin-top:17.05pt;width:141.6pt;height:73.65pt;z-index:251685888;visibility:visible;mso-wrap-style:none;mso-height-percent:0;mso-wrap-distance-left:9pt;mso-wrap-distance-top:0;mso-wrap-distance-right:9pt;mso-wrap-distance-bottom:0;mso-position-horizontal:absolute;mso-position-horizontal-relative:margin;mso-position-vertical:absolute;mso-position-vertical-relative:text;mso-height-percent:0;mso-height-relative:margin;v-text-anchor:top" o:gfxdata="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" fillcolor="white [3201]" stroked="f" strokeweight=".5pt">
+                <v:textbox>
+                  <w:txbxContent>
+                    <w:p>
+                      <w:pPr>
+                        <w:jc w:val="center"/>
+                        <w:rPr>
+                          <w:rFonts w:ascii="Times New Roman" w:hAnsi="Times New Roman" w:cs="Times New Roman"/>
+                          <w:sz w:val="24"/>
+                          <w:szCs w:val="24"/>
+                        </w:rPr>
+                      </w:pPr>
+                      <w:r>
+                        <w:rPr>
+                          <w:rFonts w:ascii="Times New Roman" w:hAnsi="Times New Roman" w:cs="Times New Roman"/>
+                          <w:b/>
+                          <w:sz w:val="24"/>
+                          <w:szCs w:val="24"/>
+                        </w:rPr>
+                        <w:t>Thành viên:</w:t>
+                      </w:r>
+                      <w:r>
+                        <w:rPr>
+                          <w:rFonts w:ascii="Times New Roman" w:hAnsi="Times New Roman" w:cs="Times New Roman"/>
+                          <w:b/>
+                          <w:sz w:val="24"/>
+                          <w:szCs w:val="24"/>
+                        </w:rPr>
+                        <w:br/>
+                      </w:r>
+                      <w:r>
+                        <w:rPr>
+                          <w:rFonts w:ascii="Times New Roman" w:hAnsi="Times New Roman" w:cs="Times New Roman"/>
+                          <w:b/>
+                          <w:sz w:val="24"/>
+                          <w:szCs w:val="24"/>
+                        </w:rPr>
+                        <w:t>TRỊNH HOÀNG YẾN</w:t>
+                      </w:r>
+                      <w:r>
+                        <w:rPr>
+                          <w:rFonts w:ascii="Times New Roman" w:hAnsi="Times New Roman" w:cs="Times New Roman"/>
+                          <w:b/>
+                          <w:sz w:val="24"/>
+                          <w:szCs w:val="24"/>
+                        </w:rPr>
+                        <w:br/>
+                        <w:t>NGUYỄN THANH TÚ</w:t>
+                      </w:r>
+                      <w:r>
+                        <w:rPr>
+                          <w:rFonts w:ascii="Times New Roman" w:hAnsi="Times New Roman" w:cs="Times New Roman"/>
+                          <w:b/>
+                          <w:sz w:val="24"/>
+                          <w:szCs w:val="24"/>
+                        </w:rPr>
+                        <w:br/>
+                        <w:t>LƯU HOÀNG MINH</w:t>
+                      </w:r>
+                    </w:p>
+                    <w:p>
+                      <w:pPr>
+                        <w:jc w:val="center"/>
+                        <w:rPr>
+                          <w:rFonts w:ascii="Times New Roman" w:hAnsi="Times New Roman" w:cs="Times New Roman"/>
+                          <w:sz w:val="24"/>
+                          <w:szCs w:val="24"/>
+                        </w:rPr>
+                      </w:pPr>
+                    </w:p>
+                  </w:txbxContent>
+                </v:textbox>
+                <w10:wrap anchorx="margin"/>
+              </v:shape>
+            </w:pict>
+          </mc:Fallback>
+        </mc:AlternateContent>
+      </w:r>
+    </w:p>
+    <w:p>
+      <w:pPr>
+        <w:tabs>
+          <w:tab w:val="left" w:pos="7078"/>
+        </w:tabs>
+        <w:spacing w:line="360" w:lineRule="auto"/>
+        <w:rPr>
+          <w:rFonts w:ascii="Times New Roman" w:hAnsi="Times New Roman" w:cs="Times New Roman"/>
+          <w:b/>
+          <w:bCs/>
+          <w:sz w:val="24"/>
+          <w:szCs w:val="24"/>
+        </w:rPr>
+      </w:pPr>
+    </w:p>
+    <w:p>
+      <w:pPr>
+        <w:spacing w:line="360" w:lineRule="auto"/>
+        <w:rPr>
+          <w:rFonts w:ascii="Times New Roman" w:hAnsi="Times New Roman" w:cs="Times New Roman"/>
+          <w:b/>
+          <w:bCs/>
+          <w:sz w:val="24"/>
+          <w:szCs w:val="24"/>
+        </w:rPr>
+      </w:pPr>
+    </w:p>
+    <w:p>
+      <w:pPr>
+        <w:spacing w:line="360" w:lineRule="auto"/>
+        <w:rPr>
+          <w:rFonts w:ascii="Times New Roman" w:hAnsi="Times New Roman" w:cs="Times New Roman"/>
+          <w:b/>
+          <w:bCs/>
+          <w:sz w:val="24"/>
+          <w:szCs w:val="24"/>
+        </w:rPr>
+      </w:pPr>
+    </w:p>
+    <w:p>
+      <w:pPr>
+        <w:spacing w:line="360" w:lineRule="auto"/>
+        <w:rPr>
+          <w:rFonts w:ascii="Times New Roman" w:hAnsi="Times New Roman" w:cs="Times New Roman"/>
+          <w:b/>
+          <w:bCs/>
+          <w:sz w:val="24"/>
+          <w:szCs w:val="24"/>
+        </w:rPr>
+      </w:pPr>
+    </w:p>
+    <w:p>
+      <w:pPr>
+        <w:spacing w:line="360" w:lineRule="auto"/>
+        <w:rPr>
+          <w:rFonts w:ascii="Times New Roman" w:hAnsi="Times New Roman" w:cs="Times New Roman"/>
+          <w:sz w:val="24"/>
+          <w:szCs w:val="24"/>
+        </w:rPr>
+      </w:pPr>
+    </w:p>
+    <w:p>
+      <w:pPr>
+        <w:spacing w:line="360" w:lineRule="auto"/>
+        <w:rPr>
+          <w:rFonts w:ascii="Times New Roman" w:hAnsi="Times New Roman" w:cs="Times New Roman"/>
+          <w:sz w:val="24"/>
+          <w:szCs w:val="24"/>
+        </w:rPr>
+      </w:pPr>
+    </w:p>
+    <w:p>
+      <w:pPr>
+        <w:spacing w:line="360" w:lineRule="auto"/>
+        <w:rPr>
+          <w:rFonts w:ascii="Times New Roman" w:hAnsi="Times New Roman" w:cs="Times New Roman"/>
+          <w:sz w:val="24"/>
+          <w:szCs w:val="24"/>
+        </w:rPr>
+      </w:pPr>
+    </w:p>
+    <w:p>
+      <w:pPr>
+        <w:spacing w:line="360" w:lineRule="auto"/>
+        <w:rPr>
+          <w:rFonts w:ascii="Times New Roman" w:hAnsi="Times New Roman" w:cs="Times New Roman"/>
+          <w:sz w:val="24"/>
+          <w:szCs w:val="24"/>
+        </w:rPr>
+      </w:pPr>
+    </w:p>
+    <w:p>
+      <w:pPr>
+        <w:spacing w:line="360" w:lineRule="auto"/>
+        <w:rPr>
+          <w:rFonts w:ascii="Times New Roman" w:hAnsi="Times New Roman" w:cs="Times New Roman"/>
+          <w:sz w:val="24"/>
+          <w:szCs w:val="24"/>
+        </w:rPr>
+        <w:sectPr>
+          <w:headerReference w:type="default" r:id="rId8"/>
+          <w:footerReference w:type="default" r:id="rId9"/>
+          <w:type w:val="continuous"/>
+          <w:pgSz w:w="12240" w:h="15840"/>
+          <w:pgMar w:top="1440" w:right="1440" w:bottom="1440" w:left="1440" w:header="720" w:footer="177" w:gutter="0"/>
+          <w:pgBorders>
+            <w:top w:val="thinThickSmallGap" w:sz="24" w:space="1" w:color="0066CC"/>
+            <w:left w:val="thinThickSmallGap" w:sz="24" w:space="4" w:color="0066CC"/>
+            <w:bottom w:val="thinThickSmallGap" w:sz="24" w:space="1" w:color="0066CC"/>
+            <w:right w:val="thinThickSmallGap" w:sz="24" w:space="4" w:color="0066CC"/>
+          </w:pgBorders>
+          <w:cols w:space="720"/>
+          <w:titlePg/>
+          <w:docGrid w:linePitch="360"/>
+        </w:sectPr>
+      </w:pPr>
+    </w:p>
+    <w:p>
+      <w:pPr>
+        <w:spacing w:line="360" w:lineRule="auto"/>
+        <w:rPr>
+          <w:rFonts w:ascii="Times New Roman" w:hAnsi="Times New Roman" w:cs="Times New Roman"/>
+          <w:sz w:val="24"/>
+          <w:szCs w:val="24"/>
+        </w:rPr>
+        <w:sectPr>
+          <w:type w:val="continuous"/>
+          <w:pgSz w:w="12240" w:h="15840"/>
+          <w:pgMar w:top="1440" w:right="1440" w:bottom="1440" w:left="1440" w:header="630" w:footer="0" w:gutter="0"/>
+          <w:pgNumType w:start="1"/>
+          <w:cols w:space="720"/>
+          <w:docGrid w:linePitch="360"/>
+        </w:sectPr>
+      </w:pPr>
+      <w:r>
+        <w:rPr>
+          <w:rFonts w:ascii="Times New Roman" w:hAnsi="Times New Roman" w:cs="Times New Roman"/>
+          <w:b/>
+          <w:i/>
+          <w:noProof/>
+          <w:sz w:val="24"/>
+          <w:szCs w:val="24"/>
+        </w:rPr>
+        <mc:AlternateContent>
+          <mc:Choice Requires="wps">
+            <w:drawing>
+              <wp:anchor distT="0" distB="0" distL="114300" distR="114300" simplePos="0" relativeHeight="251662336" behindDoc="0" locked="0" layoutInCell="1" allowOverlap="1" wp14:anchorId="46C20E1A" wp14:editId="618D1248">
+                <wp:simplePos x="0" y="0"/>
+                <wp:positionH relativeFrom="margin">
+                  <wp:posOffset>0</wp:posOffset>
+                </wp:positionH>
+                <wp:positionV relativeFrom="paragraph">
+                  <wp:posOffset>863511</wp:posOffset>
+                </wp:positionV>
+                <wp:extent cx="5949950" cy="360901"/>
+                <wp:effectExtent l="0" t="0" r="0" b="1270"/>
+                <wp:wrapNone/>
+                <wp:docPr id="1" name="Text Box 1"/>
+                <wp:cNvGraphicFramePr/>
+                <a:graphic xmlns:a="http://schemas.openxmlformats.org/drawingml/2006/main">
+                  <a:graphicData uri="http://schemas.microsoft.com/office/word/2010/wordprocessingShape">
+                    <wps:wsp>
+                      <wps:cNvSpPr txBox="1"/>
+                      <wps:spPr>
+                        <a:xfrm>
+                          <a:off x="0" y="0"/>
+                          <a:ext cx="5949950" cy="360901"/>
+                        </a:xfrm>
+                        <a:prstGeom prst="rect">
+                          <a:avLst/>
+                        </a:prstGeom>
+                        <a:solidFill>
+                          <a:schemeClr val="lt1"/>
+                        </a:solidFill>
+                        <a:ln w="6350">
+                          <a:noFill/>
+                        </a:ln>
+                      </wps:spPr>
+                      <wps:txbx>
+                        <w:txbxContent>
+                          <w:p>
+                            <w:pPr>
+                              <w:jc w:val="center"/>
+                              <w:rPr>
+                                <w:rFonts w:ascii="Times New Roman" w:hAnsi="Times New Roman" w:cs="Times New Roman"/>
+                              </w:rPr>
+                            </w:pPr>
+                            <w:r>
+                              <w:rPr>
+                                <w:rFonts w:ascii="Times New Roman" w:hAnsi="Times New Roman" w:cs="Times New Roman"/>
+                                <w:b/>
+                                <w:i/>
+                              </w:rPr>
+                              <w:t>Thành phố</w:t>
+                            </w:r>
+                            <w:r>
+                              <w:rPr>
+                                <w:rFonts w:ascii="Times New Roman" w:hAnsi="Times New Roman" w:cs="Times New Roman"/>
+                                <w:b/>
+                                <w:i/>
+                              </w:rPr>
+                              <w:t xml:space="preserve"> Hồ Chí Minh</w:t>
+                            </w:r>
+                            <w:r>
+                              <w:rPr>
+                                <w:rFonts w:ascii="Times New Roman" w:hAnsi="Times New Roman" w:cs="Times New Roman"/>
+                                <w:b/>
+                                <w:i/>
+                              </w:rPr>
+                              <w:t xml:space="preserve">, </w:t>
+                            </w:r>
+                            <w:r>
+                              <w:rPr>
+                                <w:rFonts w:ascii="Times New Roman" w:hAnsi="Times New Roman" w:cs="Times New Roman"/>
+                                <w:b/>
+                                <w:i/>
+                              </w:rPr>
+                              <w:t>11</w:t>
+                            </w:r>
+                            <w:r>
+                              <w:rPr>
+                                <w:rFonts w:ascii="Times New Roman" w:hAnsi="Times New Roman" w:cs="Times New Roman"/>
+                                <w:b/>
+                                <w:i/>
+                              </w:rPr>
+                              <w:t>/201</w:t>
+                            </w:r>
+                            <w:r>
+                              <w:rPr>
+                                <w:rFonts w:ascii="Times New Roman" w:hAnsi="Times New Roman" w:cs="Times New Roman"/>
+                                <w:b/>
+                                <w:i/>
+                              </w:rPr>
+                              <w:t>9</w:t>
+                            </w:r>
+                          </w:p>
+                        </w:txbxContent>
+                      </wps:txbx>
+                      <wps:bodyPr rot="0" spcFirstLastPara="0" vertOverflow="overflow" horzOverflow="overflow" vert="horz" wrap="square" lIns="91440" tIns="45720" rIns="91440" bIns="45720" numCol="1" spcCol="0" rtlCol="0" fromWordArt="0" anchor="t" anchorCtr="0" forceAA="0" compatLnSpc="1">
+                        <a:prstTxWarp prst="textNoShape">
+                          <a:avLst/>
+                        </a:prstTxWarp>
+                        <a:noAutofit/>
+                      </wps:bodyPr>
+                    </wps:wsp>
+                  </a:graphicData>
+                </a:graphic>
+                <wp14:sizeRelH relativeFrom="margin">
+                  <wp14:pctWidth>0</wp14:pctWidth>
+                </wp14:sizeRelH>
+                <wp14:sizeRelV relativeFrom="margin">
+                  <wp14:pctHeight>0</wp14:pctHeight>
+                </wp14:sizeRelV>
+              </wp:anchor>
+            </w:drawing>
+          </mc:Choice>
+          <mc:Fallback>
+            <w:pict>
+              <v:shape w14:anchorId="46C20E1A" id="Text Box 1" o:spid="_x0000_s1028" type="#_x0000_t202" style="position:absolute;margin-left:0;margin-top:68pt;width:468.5pt;height:28.4pt;z-index:251662336;visibility:visible;mso-wrap-style:square;mso-width-percent:0;mso-height-percent:0;mso-wrap-distance-left:9pt;mso-wrap-distance-top:0;mso-wrap-distance-right:9pt;mso-wrap-distance-bottom:0;mso-position-horizontal:absolute;mso-position-horizontal-relative:margin;mso-position-vertical:absolute;mso-position-vertical-relative:text;mso-width-percent:0;mso-height-percent:0;mso-width-relative:margin;mso-height-relative:margin;v-text-anchor:top" o:gfxdata="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" fillcolor="white [3201]" stroked="f" strokeweight=".5pt">
+                <v:textbox>
+                  <w:txbxContent>
+                    <w:p>
+                      <w:pPr>
+                        <w:jc w:val="center"/>
+                        <w:rPr>
+                          <w:rFonts w:ascii="Times New Roman" w:hAnsi="Times New Roman" w:cs="Times New Roman"/>
+                        </w:rPr>
+                      </w:pPr>
+                      <w:r>
+                        <w:rPr>
+                          <w:rFonts w:ascii="Times New Roman" w:hAnsi="Times New Roman" w:cs="Times New Roman"/>
+                          <w:b/>
+                          <w:i/>
+                        </w:rPr>
+                        <w:t>Thành phố</w:t>
+                      </w:r>
+                      <w:r>
+                        <w:rPr>
+                          <w:rFonts w:ascii="Times New Roman" w:hAnsi="Times New Roman" w:cs="Times New Roman"/>
+                          <w:b/>
+                          <w:i/>
+                        </w:rPr>
+                        <w:t xml:space="preserve"> Hồ Chí Minh</w:t>
+                      </w:r>
+                      <w:r>
+                        <w:rPr>
+                          <w:rFonts w:ascii="Times New Roman" w:hAnsi="Times New Roman" w:cs="Times New Roman"/>
+                          <w:b/>
+                          <w:i/>
+                        </w:rPr>
+                        <w:t xml:space="preserve">, </w:t>
+                      </w:r>
+                      <w:r>
+                        <w:rPr>
+                          <w:rFonts w:ascii="Times New Roman" w:hAnsi="Times New Roman" w:cs="Times New Roman"/>
+                          <w:b/>
+                          <w:i/>
+                        </w:rPr>
+                        <w:t>11</w:t>
+                      </w:r>
+                      <w:r>
+                        <w:rPr>
+                          <w:rFonts w:ascii="Times New Roman" w:hAnsi="Times New Roman" w:cs="Times New Roman"/>
+                          <w:b/>
+                          <w:i/>
+                        </w:rPr>
+                        <w:t>/201</w:t>
+                      </w:r>
+                      <w:r>
+                        <w:rPr>
+                          <w:rFonts w:ascii="Times New Roman" w:hAnsi="Times New Roman" w:cs="Times New Roman"/>
+                          <w:b/>
+                          <w:i/>
+                        </w:rPr>
+                        <w:t>9</w:t>
+                      </w:r>
+                    </w:p>
+                  </w:txbxContent>
+                </v:textbox>
+                <w10:wrap anchorx="margin"/>
+              </v:shape>
+            </w:pict>
+          </mc:Fallback>
+        </mc:AlternateContent>
+      </w:r>
+    </w:p>
+    <w:bookmarkStart w:id="0" w:name="_Toc523181101" w:displacedByCustomXml="next"/>
+    <w:sdt>
+      <w:sdtPr>
+        <w:rPr>
+          <w:rFonts w:asciiTheme="minorHAnsi" w:eastAsiaTheme="minorHAnsi" w:hAnsiTheme="minorHAnsi" w:cstheme="minorBidi"/>
+          <w:color w:val="auto"/>
+          <w:sz w:val="22"/>
+          <w:szCs w:val="22"/>
+          <w:lang w:val="en-US"/>
+        </w:rPr>
+        <w:id w:val="1659264624"/>
+        <w:docPartObj>
+          <w:docPartGallery w:val="Table of Contents"/>
+          <w:docPartUnique/>
+        </w:docPartObj>
+      </w:sdtPr>
+      <w:sdtEndPr>
+        <w:rPr>
+          <w:b/>
+          <w:bCs/>
+          <w:noProof/>
+        </w:rPr>
+      </w:sdtEndPr>
+      <w:sdtContent>
+        <w:p>
+          <w:pPr>
+            <w:pStyle w:val="TOCHeading"/>
+            <w:pBdr>
+              <w:top w:val="none" w:sz="0" w:space="0" w:color="auto"/>
+              <w:left w:val="none" w:sz="0" w:space="0" w:color="auto"/>
+              <w:bottom w:val="none" w:sz="0" w:space="0" w:color="auto"/>
+              <w:right w:val="none" w:sz="0" w:space="0" w:color="auto"/>
+            </w:pBdr>
+            <w:spacing w:line="360" w:lineRule="auto"/>
+            <w:jc w:val="center"/>
+            <w:rPr>
+              <w:rFonts w:ascii="Times New Roman" w:hAnsi="Times New Roman" w:cs="Times New Roman"/>
+              <w:b/>
+              <w:bCs/>
+              <w:color w:val="auto"/>
+              <w:lang w:val="en-US"/>
+            </w:rPr>
+          </w:pPr>
+          <w:r>
+            <w:rPr>
+              <w:rFonts w:ascii="Times New Roman" w:hAnsi="Times New Roman" w:cs="Times New Roman"/>
+              <w:b/>
+              <w:bCs/>
+              <w:color w:val="auto"/>
+              <w:lang w:val="en-US"/>
+            </w:rPr>
+            <w:t>MỤC LỤC</w:t>
+          </w:r>
+        </w:p>
+        <w:p>
+          <w:pPr>
+            <w:pStyle w:val="TOC1"/>
+            <w:rPr>
+              <w:rFonts w:asciiTheme="minorHAnsi" w:eastAsiaTheme="minorEastAsia" w:hAnsiTheme="minorHAnsi" w:cstheme="minorBidi"/>
+              <w:bCs w:val="0"/>
+              <w:szCs w:val="22"/>
+            </w:rPr>
+          </w:pPr>
+          <w:r>
+            <w:fldChar w:fldCharType="begin"/>
+          </w:r>
+          <w:r>
+            <w:instrText xml:space="preserve"> TOC \o "1-3" \h \z \u </w:instrText>
+          </w:r>
+          <w:r>
+            <w:fldChar w:fldCharType="separate"/>
+          </w:r>
+          <w:hyperlink w:anchor="_Toc24794000" w:history="1">
+            <w:r>
+              <w:rPr>
+                <w:rStyle w:val="Hyperlink"/>
+              </w:rPr>
+              <w:t>1.</w:t>
+            </w:r>
+            <w:r>
+              <w:rPr>
+                <w:rFonts w:asciiTheme="minorHAnsi" w:eastAsiaTheme="minorEastAsia" w:hAnsiTheme="minorHAnsi" w:cstheme="minorBidi"/>
+                <w:bCs w:val="0"/>
+                <w:szCs w:val="22"/>
+              </w:rPr>
+              <w:tab/>
+            </w:r>
+            <w:r>
+              <w:rPr>
+                <w:rStyle w:val="Hyperlink"/>
+              </w:rPr>
+              <w:t>HIỆN TRẠNG</w:t>
+            </w:r>
+            <w:r>
+              <w:rPr>
+                <w:webHidden/>
+              </w:rPr>
+              <w:tab/>
+            </w:r>
+            <w:r>
+              <w:rPr>
+                <w:webHidden/>
+              </w:rPr>
+              <w:fldChar w:fldCharType="begin"/>
+            </w:r>
+            <w:r>
+              <w:rPr>
+                <w:webHidden/>
+              </w:rPr>
+              <w:instrText xml:space="preserve"> PAGEREF _Toc24794000 \h </w:instrText>
+            </w:r>
+            <w:r>
+              <w:rPr>
+                <w:webHidden/>
+              </w:rPr>
+            </w:r>
+            <w:r>
+              <w:rPr>
+                <w:webHidden/>
+              </w:rPr>
+              <w:fldChar w:fldCharType="separate"/>
+            </w:r>
+            <w:r>
+              <w:rPr>
+                <w:webHidden/>
+              </w:rPr>
+              <w:t>2</w:t>
+            </w:r>
+            <w:r>
+              <w:rPr>
+                <w:webHidden/>
+              </w:rPr>
+              <w:fldChar w:fldCharType="end"/>
+            </w:r>
+          </w:hyperlink>
+        </w:p>
+        <w:p>
+          <w:pPr>
+            <w:pStyle w:val="TOC1"/>
+            <w:rPr>
+              <w:rFonts w:asciiTheme="minorHAnsi" w:eastAsiaTheme="minorEastAsia" w:hAnsiTheme="minorHAnsi" w:cstheme="minorBidi"/>
+              <w:bCs w:val="0"/>
+              <w:szCs w:val="22"/>
+            </w:rPr>
+          </w:pPr>
+          <w:hyperlink w:anchor="_Toc24794001" w:history="1">
+            <w:r>
+              <w:rPr>
+                <w:rStyle w:val="Hyperlink"/>
+              </w:rPr>
+              <w:t>2.</w:t>
+            </w:r>
+            <w:r>
+              <w:rPr>
+                <w:rFonts w:asciiTheme="minorHAnsi" w:eastAsiaTheme="minorEastAsia" w:hAnsiTheme="minorHAnsi" w:cstheme="minorBidi"/>
+                <w:bCs w:val="0"/>
+                <w:szCs w:val="22"/>
+              </w:rPr>
+              <w:tab/>
+            </w:r>
+            <w:r>
+              <w:rPr>
+                <w:rStyle w:val="Hyperlink"/>
+              </w:rPr>
+              <w:t>MỤC ĐÍCH</w:t>
+            </w:r>
+            <w:r>
+              <w:rPr>
+                <w:webHidden/>
+              </w:rPr>
+              <w:tab/>
+            </w:r>
+            <w:r>
+              <w:rPr>
+                <w:webHidden/>
+              </w:rPr>
+              <w:fldChar w:fldCharType="begin"/>
+            </w:r>
+            <w:r>
+              <w:rPr>
+                <w:webHidden/>
+              </w:rPr>
+              <w:instrText xml:space="preserve"> PAGEREF _Toc24794001 \h </w:instrText>
+            </w:r>
+            <w:r>
+              <w:rPr>
+                <w:webHidden/>
+              </w:rPr>
+            </w:r>
+            <w:r>
+              <w:rPr>
+                <w:webHidden/>
+              </w:rPr>
+              <w:fldChar w:fldCharType="separate"/>
+            </w:r>
+            <w:r>
+              <w:rPr>
+                <w:webHidden/>
+              </w:rPr>
+              <w:t>3</w:t>
+            </w:r>
+            <w:r>
+              <w:rPr>
+                <w:webHidden/>
+              </w:rPr>
+              <w:fldChar w:fldCharType="end"/>
+            </w:r>
+          </w:hyperlink>
+        </w:p>
+        <w:p>
+          <w:pPr>
+            <w:pStyle w:val="TOC1"/>
+            <w:rPr>
+              <w:rFonts w:asciiTheme="minorHAnsi" w:eastAsiaTheme="minorEastAsia" w:hAnsiTheme="minorHAnsi" w:cstheme="minorBidi"/>
+              <w:bCs w:val="0"/>
+              <w:szCs w:val="22"/>
+            </w:rPr>
+          </w:pPr>
+          <w:hyperlink w:anchor="_Toc24794002" w:history="1">
+            <w:r>
+              <w:rPr>
+                <w:rStyle w:val="Hyperlink"/>
+              </w:rPr>
+              <w:t>3.</w:t>
+            </w:r>
+            <w:r>
+              <w:rPr>
+                <w:rFonts w:asciiTheme="minorHAnsi" w:eastAsiaTheme="minorEastAsia" w:hAnsiTheme="minorHAnsi" w:cstheme="minorBidi"/>
+                <w:bCs w:val="0"/>
+                <w:szCs w:val="22"/>
+              </w:rPr>
+              <w:tab/>
+            </w:r>
+            <w:r>
+              <w:rPr>
+                <w:rStyle w:val="Hyperlink"/>
+              </w:rPr>
+              <w:t>DANH MỤC CHỨC NĂNG</w:t>
+            </w:r>
+            <w:r>
+              <w:rPr>
+                <w:webHidden/>
+              </w:rPr>
+              <w:tab/>
+            </w:r>
+            <w:r>
+              <w:rPr>
+                <w:webHidden/>
+              </w:rPr>
+              <w:fldChar w:fldCharType="begin"/>
+            </w:r>
+            <w:r>
+              <w:rPr>
+                <w:webHidden/>
+              </w:rPr>
+              <w:instrText xml:space="preserve"> PAGEREF _Toc24794002 \h </w:instrText>
+            </w:r>
+            <w:r>
+              <w:rPr>
+                <w:webHidden/>
+              </w:rPr>
+            </w:r>
+            <w:r>
+              <w:rPr>
+                <w:webHidden/>
+              </w:rPr>
+              <w:fldChar w:fldCharType="separate"/>
+            </w:r>
+            <w:r>
+              <w:rPr>
+                <w:webHidden/>
+              </w:rPr>
+              <w:t>4</w:t>
+            </w:r>
+            <w:r>
+              <w:rPr>
+                <w:webHidden/>
+              </w:rPr>
+              <w:fldChar w:fldCharType="end"/>
+            </w:r>
+          </w:hyperlink>
+        </w:p>
+        <w:p>
+          <w:pPr>
+            <w:pStyle w:val="TOC2"/>
+            <w:tabs>
+              <w:tab w:val="left" w:pos="660"/>
+              <w:tab w:val="right" w:leader="dot" w:pos="9350"/>
+            </w:tabs>
+            <w:rPr>
+              <w:rFonts w:asciiTheme="minorHAnsi" w:eastAsiaTheme="minorEastAsia" w:hAnsiTheme="minorHAnsi" w:cstheme="minorBidi"/>
+              <w:noProof/>
+              <w:szCs w:val="22"/>
+            </w:rPr>
+          </w:pPr>
+          <w:hyperlink w:anchor="_Toc24794003" w:history="1">
+            <w:r>
+              <w:rPr>
+                <w:rStyle w:val="Hyperlink"/>
+                <w:rFonts w:ascii="Times New Roman" w:hAnsi="Times New Roman"/>
+                <w:noProof/>
+                <w14:scene3d>
+                  <w14:camera w14:prst="orthographicFront"/>
+                  <w14:lightRig w14:rig="threePt" w14:dir="t">
+                    <w14:rot w14:lat="0" w14:lon="0" w14:rev="0"/>
+                  </w14:lightRig>
+                </w14:scene3d>
+              </w:rPr>
+              <w:t>3.1.</w:t>
+            </w:r>
+            <w:r>
+              <w:rPr>
+                <w:rFonts w:asciiTheme="minorHAnsi" w:eastAsiaTheme="minorEastAsia" w:hAnsiTheme="minorHAnsi" w:cstheme="minorBidi"/>
+                <w:noProof/>
+                <w:szCs w:val="22"/>
+              </w:rPr>
+              <w:tab/>
+            </w:r>
+            <w:r>
+              <w:rPr>
+                <w:rStyle w:val="Hyperlink"/>
+                <w:rFonts w:ascii="Times New Roman" w:hAnsi="Times New Roman"/>
+                <w:noProof/>
+              </w:rPr>
+              <w:t>Đăng nhập</w:t>
+            </w:r>
+            <w:r>
+              <w:rPr>
+                <w:noProof/>
+                <w:webHidden/>
+              </w:rPr>
+              <w:tab/>
+            </w:r>
+            <w:r>
+              <w:rPr>
+                <w:noProof/>
+                <w:webHidden/>
+              </w:rPr>
+              <w:fldChar w:fldCharType="begin"/>
+            </w:r>
+            <w:r>
+              <w:rPr>
+                <w:noProof/>
+                <w:webHidden/>
+              </w:rPr>
+              <w:instrText xml:space="preserve"> PAGEREF _Toc24794003 \h </w:instrText>
+            </w:r>
+            <w:r>
+              <w:rPr>
+                <w:noProof/>
+                <w:webHidden/>
+              </w:rPr>
+            </w:r>
+            <w:r>
+              <w:rPr>
+                <w:noProof/>
+                <w:webHidden/>
+              </w:rPr>
+              <w:fldChar w:fldCharType="separate"/>
+            </w:r>
+            <w:r>
+              <w:rPr>
+                <w:noProof/>
+                <w:webHidden/>
+              </w:rPr>
+              <w:t>4</w:t>
+            </w:r>
+            <w:r>
+              <w:rPr>
+                <w:noProof/>
+                <w:webHidden/>
+              </w:rPr>
+              <w:fldChar w:fldCharType="end"/>
+            </w:r>
+          </w:hyperlink>
+        </w:p>
+        <w:p>
+          <w:pPr>
+            <w:pStyle w:val="TOC2"/>
+            <w:tabs>
+              <w:tab w:val="left" w:pos="660"/>
+              <w:tab w:val="right" w:leader="dot" w:pos="9350"/>
+            </w:tabs>
+            <w:rPr>
+              <w:rFonts w:asciiTheme="minorHAnsi" w:eastAsiaTheme="minorEastAsia" w:hAnsiTheme="minorHAnsi" w:cstheme="minorBidi"/>
+              <w:noProof/>
+              <w:szCs w:val="22"/>
+            </w:rPr>
+          </w:pPr>
+          <w:hyperlink w:anchor="_Toc24794004" w:history="1">
+            <w:r>
+              <w:rPr>
+                <w:rStyle w:val="Hyperlink"/>
+                <w:rFonts w:ascii="Times New Roman" w:hAnsi="Times New Roman"/>
+                <w:noProof/>
+                <w14:scene3d>
+                  <w14:camera w14:prst="orthographicFront"/>
+                  <w14:lightRig w14:rig="threePt" w14:dir="t">
+                    <w14:rot w14:lat="0" w14:lon="0" w14:rev="0"/>
+                  </w14:lightRig>
+                </w14:scene3d>
+              </w:rPr>
+              <w:t>3.2.</w:t>
+            </w:r>
+            <w:r>
+              <w:rPr>
+                <w:rFonts w:asciiTheme="minorHAnsi" w:eastAsiaTheme="minorEastAsia" w:hAnsiTheme="minorHAnsi" w:cstheme="minorBidi"/>
+                <w:noProof/>
+                <w:szCs w:val="22"/>
+              </w:rPr>
+              <w:tab/>
+            </w:r>
+            <w:r>
+              <w:rPr>
+                <w:rStyle w:val="Hyperlink"/>
+                <w:rFonts w:ascii="Times New Roman" w:hAnsi="Times New Roman"/>
+                <w:noProof/>
+              </w:rPr>
+              <w:t>Quản lý khách hàng</w:t>
+            </w:r>
+            <w:r>
+              <w:rPr>
+                <w:noProof/>
+                <w:webHidden/>
+              </w:rPr>
+              <w:tab/>
+            </w:r>
+            <w:r>
+              <w:rPr>
+                <w:noProof/>
+                <w:webHidden/>
+              </w:rPr>
+              <w:fldChar w:fldCharType="begin"/>
+            </w:r>
+            <w:r>
+              <w:rPr>
+                <w:noProof/>
+                <w:webHidden/>
+              </w:rPr>
+              <w:instrText xml:space="preserve"> PAGEREF _Toc24794004 \h </w:instrText>
+            </w:r>
+            <w:r>
+              <w:rPr>
+                <w:noProof/>
+                <w:webHidden/>
+              </w:rPr>
+            </w:r>
+            <w:r>
+              <w:rPr>
+                <w:noProof/>
+                <w:webHidden/>
+              </w:rPr>
+              <w:fldChar w:fldCharType="separate"/>
+            </w:r>
+            <w:r>
+              <w:rPr>
+                <w:noProof/>
+                <w:webHidden/>
+              </w:rPr>
+              <w:t>5</w:t>
+            </w:r>
+            <w:r>
+              <w:rPr>
+                <w:noProof/>
+                <w:webHidden/>
+              </w:rPr>
+              <w:fldChar w:fldCharType="end"/>
+            </w:r>
+          </w:hyperlink>
+        </w:p>
+        <w:p>
+          <w:pPr>
+            <w:pStyle w:val="TOC2"/>
+            <w:tabs>
+              <w:tab w:val="left" w:pos="660"/>
+              <w:tab w:val="right" w:leader="dot" w:pos="9350"/>
+            </w:tabs>
+            <w:rPr>
+              <w:rFonts w:asciiTheme="minorHAnsi" w:eastAsiaTheme="minorEastAsia" w:hAnsiTheme="minorHAnsi" w:cstheme="minorBidi"/>
+              <w:noProof/>
+              <w:szCs w:val="22"/>
+            </w:rPr>
+          </w:pPr>
+          <w:hyperlink w:anchor="_Toc24794005" w:history="1">
+            <w:r>
+              <w:rPr>
+                <w:rStyle w:val="Hyperlink"/>
+                <w:rFonts w:ascii="Times New Roman" w:hAnsi="Times New Roman"/>
+                <w:noProof/>
+                <w14:scene3d>
+                  <w14:camera w14:prst="orthographicFront"/>
+                  <w14:lightRig w14:rig="threePt" w14:dir="t">
+                    <w14:rot w14:lat="0" w14:lon="0" w14:rev="0"/>
+                  </w14:lightRig>
+                </w14:scene3d>
+              </w:rPr>
+              <w:t>3.3.</w:t>
+            </w:r>
+            <w:r>
+              <w:rPr>
+                <w:rFonts w:asciiTheme="minorHAnsi" w:eastAsiaTheme="minorEastAsia" w:hAnsiTheme="minorHAnsi" w:cstheme="minorBidi"/>
+                <w:noProof/>
+                <w:szCs w:val="22"/>
+              </w:rPr>
+              <w:tab/>
+            </w:r>
+            <w:r>
+              <w:rPr>
+                <w:rStyle w:val="Hyperlink"/>
+                <w:rFonts w:ascii="Times New Roman" w:hAnsi="Times New Roman"/>
+                <w:noProof/>
+              </w:rPr>
+              <w:t>Quản lý xe</w:t>
+            </w:r>
+            <w:r>
+              <w:rPr>
+                <w:noProof/>
+                <w:webHidden/>
+              </w:rPr>
+              <w:tab/>
+            </w:r>
+            <w:r>
+              <w:rPr>
+                <w:noProof/>
+                <w:webHidden/>
+              </w:rPr>
+              <w:fldChar w:fldCharType="begin"/>
+            </w:r>
+            <w:r>
+              <w:rPr>
+                <w:noProof/>
+                <w:webHidden/>
+              </w:rPr>
+              <w:instrText xml:space="preserve"> PAGEREF _Toc24794005 \h </w:instrText>
+            </w:r>
+            <w:r>
+              <w:rPr>
+                <w:noProof/>
+                <w:webHidden/>
+              </w:rPr>
+            </w:r>
+            <w:r>
+              <w:rPr>
+                <w:noProof/>
+                <w:webHidden/>
+              </w:rPr>
+              <w:fldChar w:fldCharType="separate"/>
+            </w:r>
+            <w:r>
+              <w:rPr>
+                <w:noProof/>
+                <w:webHidden/>
+              </w:rPr>
+              <w:t>6</w:t>
+            </w:r>
+            <w:r>
+              <w:rPr>
+                <w:noProof/>
+                <w:webHidden/>
+              </w:rPr>
+              <w:fldChar w:fldCharType="end"/>
+            </w:r>
+          </w:hyperlink>
+        </w:p>
+        <w:p>
+          <w:pPr>
+            <w:pStyle w:val="TOC2"/>
+            <w:tabs>
+              <w:tab w:val="left" w:pos="660"/>
+              <w:tab w:val="right" w:leader="dot" w:pos="9350"/>
+            </w:tabs>
+            <w:rPr>
+              <w:rFonts w:asciiTheme="minorHAnsi" w:eastAsiaTheme="minorEastAsia" w:hAnsiTheme="minorHAnsi" w:cstheme="minorBidi"/>
+              <w:noProof/>
+              <w:szCs w:val="22"/>
+            </w:rPr>
+          </w:pPr>
+          <w:hyperlink w:anchor="_Toc24794006" w:history="1">
+            <w:r>
+              <w:rPr>
+                <w:rStyle w:val="Hyperlink"/>
+                <w:rFonts w:ascii="Times New Roman" w:hAnsi="Times New Roman"/>
+                <w:noProof/>
+                <w14:scene3d>
+                  <w14:camera w14:prst="orthographicFront"/>
+                  <w14:lightRig w14:rig="threePt" w14:dir="t">
+                    <w14:rot w14:lat="0" w14:lon="0" w14:rev="0"/>
+                  </w14:lightRig>
+                </w14:scene3d>
+              </w:rPr>
+              <w:t>3.4.</w:t>
+            </w:r>
+            <w:r>
+              <w:rPr>
+                <w:rFonts w:asciiTheme="minorHAnsi" w:eastAsiaTheme="minorEastAsia" w:hAnsiTheme="minorHAnsi" w:cstheme="minorBidi"/>
+                <w:noProof/>
+                <w:szCs w:val="22"/>
+              </w:rPr>
+              <w:tab/>
+            </w:r>
+            <w:r>
+              <w:rPr>
+                <w:rStyle w:val="Hyperlink"/>
+                <w:rFonts w:ascii="Times New Roman" w:hAnsi="Times New Roman"/>
+                <w:noProof/>
+              </w:rPr>
+              <w:t>Quản lý chuyến đi</w:t>
+            </w:r>
+            <w:r>
+              <w:rPr>
+                <w:noProof/>
+                <w:webHidden/>
+              </w:rPr>
+              <w:tab/>
+            </w:r>
+            <w:r>
+              <w:rPr>
+                <w:noProof/>
+                <w:webHidden/>
+              </w:rPr>
+              <w:fldChar w:fldCharType="begin"/>
+            </w:r>
+            <w:r>
+              <w:rPr>
+                <w:noProof/>
+                <w:webHidden/>
+              </w:rPr>
+              <w:instrText xml:space="preserve"> PAGEREF _Toc24794006 \h </w:instrText>
+            </w:r>
+            <w:r>
+              <w:rPr>
+                <w:noProof/>
+                <w:webHidden/>
+              </w:rPr>
+            </w:r>
+            <w:r>
+              <w:rPr>
+                <w:noProof/>
+                <w:webHidden/>
+              </w:rPr>
+              <w:fldChar w:fldCharType="separate"/>
+            </w:r>
+            <w:r>
+              <w:rPr>
+                <w:noProof/>
+                <w:webHidden/>
+              </w:rPr>
+              <w:t>7</w:t>
+            </w:r>
+            <w:r>
+              <w:rPr>
+                <w:noProof/>
+                <w:webHidden/>
+              </w:rPr>
+              <w:fldChar w:fldCharType="end"/>
+            </w:r>
+          </w:hyperlink>
+        </w:p>
+        <w:p>
+          <w:pPr>
+            <w:pStyle w:val="TOC2"/>
+            <w:tabs>
+              <w:tab w:val="left" w:pos="660"/>
+              <w:tab w:val="right" w:leader="dot" w:pos="9350"/>
+            </w:tabs>
+            <w:rPr>
+              <w:rFonts w:asciiTheme="minorHAnsi" w:eastAsiaTheme="minorEastAsia" w:hAnsiTheme="minorHAnsi" w:cstheme="minorBidi"/>
+              <w:noProof/>
+              <w:szCs w:val="22"/>
+            </w:rPr>
+          </w:pPr>
+          <w:hyperlink w:anchor="_Toc24794007" w:history="1">
+            <w:r>
+              <w:rPr>
+                <w:rStyle w:val="Hyperlink"/>
+                <w:rFonts w:ascii="Times New Roman" w:hAnsi="Times New Roman"/>
+                <w:noProof/>
+                <w14:scene3d>
+                  <w14:camera w14:prst="orthographicFront"/>
+                  <w14:lightRig w14:rig="threePt" w14:dir="t">
+                    <w14:rot w14:lat="0" w14:lon="0" w14:rev="0"/>
+                  </w14:lightRig>
+                </w14:scene3d>
+              </w:rPr>
+              <w:t>3.5.</w:t>
+            </w:r>
+            <w:r>
+              <w:rPr>
+                <w:rFonts w:asciiTheme="minorHAnsi" w:eastAsiaTheme="minorEastAsia" w:hAnsiTheme="minorHAnsi" w:cstheme="minorBidi"/>
+                <w:noProof/>
+                <w:szCs w:val="22"/>
+              </w:rPr>
+              <w:tab/>
+            </w:r>
+            <w:r>
+              <w:rPr>
+                <w:rStyle w:val="Hyperlink"/>
+                <w:rFonts w:ascii="Times New Roman" w:hAnsi="Times New Roman"/>
+                <w:noProof/>
+              </w:rPr>
+              <w:t>Báo cáo thống kê</w:t>
+            </w:r>
+            <w:r>
+              <w:rPr>
+                <w:noProof/>
+                <w:webHidden/>
+              </w:rPr>
+              <w:tab/>
+            </w:r>
+            <w:r>
+              <w:rPr>
+                <w:noProof/>
+                <w:webHidden/>
+              </w:rPr>
+              <w:fldChar w:fldCharType="begin"/>
+            </w:r>
+            <w:r>
+              <w:rPr>
+                <w:noProof/>
+                <w:webHidden/>
+              </w:rPr>
+              <w:instrText xml:space="preserve"> PAGEREF _Toc24794007 \h </w:instrText>
+            </w:r>
+            <w:r>
+              <w:rPr>
+                <w:noProof/>
+                <w:webHidden/>
+              </w:rPr>
+            </w:r>
+            <w:r>
+              <w:rPr>
+                <w:noProof/>
+                <w:webHidden/>
+              </w:rPr>
+              <w:fldChar w:fldCharType="separate"/>
+            </w:r>
+            <w:r>
+              <w:rPr>
+                <w:noProof/>
+                <w:webHidden/>
+              </w:rPr>
+              <w:t>8</w:t>
+            </w:r>
+            <w:r>
+              <w:rPr>
+                <w:noProof/>
+                <w:webHidden/>
+              </w:rPr>
+              <w:fldChar w:fldCharType="end"/>
+            </w:r>
+          </w:hyperlink>
+        </w:p>
+        <w:p>
+          <w:pPr>
+            <w:spacing w:line="360" w:lineRule="auto"/>
+          </w:pPr>
+          <w:r>
+            <w:rPr>
+              <w:b/>
+              <w:bCs/>
+              <w:noProof/>
+            </w:rPr>
+            <w:fldChar w:fldCharType="end"/>
+          </w:r>
+        </w:p>
+      </w:sdtContent>
+    </w:sdt>
+    <w:p>
+      <w:pPr>
+        <w:spacing w:before="240" w:after="240" w:line="360" w:lineRule="auto"/>
+        <w:ind w:right="-471"/>
+        <w:rPr>
+          <w:rFonts w:ascii="Times New Roman" w:hAnsi="Times New Roman" w:cs="Times New Roman"/>
+          <w:b/>
+          <w:bCs/>
+          <w:i/>
+          <w:iCs/>
+          <w:sz w:val="24"/>
+          <w:szCs w:val="24"/>
+        </w:rPr>
+      </w:pPr>
+    </w:p>
+    <w:p>
+      <w:pPr>
+        <w:spacing w:before="240" w:after="240" w:line="360" w:lineRule="auto"/>
+        <w:ind w:left="-426" w:right="-471"/>
+        <w:rPr>
+          <w:rFonts w:ascii="Times New Roman" w:hAnsi="Times New Roman" w:cs="Times New Roman"/>
+          <w:b/>
+          <w:bCs/>
+          <w:i/>
+          <w:iCs/>
+          <w:sz w:val="24"/>
+          <w:szCs w:val="24"/>
+        </w:rPr>
+      </w:pPr>
+    </w:p>
+    <w:p>
+      <w:pPr>
+        <w:pStyle w:val="Heading1"/>
+        <w:rPr>
+          <w:lang w:val="en-US"/>
+        </w:rPr>
+      </w:pPr>
+      <w:bookmarkStart w:id="1" w:name="_Toc24794000"/>
+      <w:bookmarkEnd w:id="0"/>
+      <w:r>
+        <w:rPr>
+          <w:lang w:val="en-US"/>
+        </w:rPr>
+        <w:lastRenderedPageBreak/>
+        <w:t>HIỆN TRẠNG</w:t>
+      </w:r>
+      <w:bookmarkEnd w:id="1"/>
+    </w:p>
+    <w:p>
+      <w:pPr>
+        <w:pStyle w:val="Heading1"/>
+        <w:rPr>
+          <w:lang w:val="en-US"/>
+        </w:rPr>
+      </w:pPr>
+      <w:bookmarkStart w:id="2" w:name="_Toc24794001"/>
+      <w:r>
+        <w:lastRenderedPageBreak/>
+        <w:t>MỤC ĐÍCH</w:t>
+      </w:r>
+      <w:bookmarkEnd w:id="2"/>
     </w:p>
     <w:p>
       <w:pPr>
         <w:pStyle w:val="ListParagraph"/>
         <w:numPr>
           <w:ilvl w:val="0"/>
-          <w:numId w:val="5"/>
+          <w:numId w:val="16"/>
         </w:numPr>
         <w:spacing w:line="360" w:lineRule="auto"/>
-        <w:ind w:left="90"/>
-        <w:rPr>
-          <w:rFonts w:ascii="Tahoma" w:hAnsi="Tahoma" w:cs="Tahoma"/>
-          <w:color w:val="0D0D0D" w:themeColor="text1" w:themeTint="F2"/>
-          <w:sz w:val="28"/>
-          <w:szCs w:val="32"/>
-          <w:u w:val="single"/>
-        </w:rPr>
-      </w:pPr>
-      <w:r>
-        <w:rPr>
-          <w:rFonts w:ascii="Tahoma" w:hAnsi="Tahoma" w:cs="Tahoma"/>
-          <w:color w:val="0D0D0D" w:themeColor="text1" w:themeTint="F2"/>
-          <w:sz w:val="28"/>
-          <w:szCs w:val="32"/>
-          <w:u w:val="single"/>
-        </w:rPr>
-        <w:t>Chức năng chính của các tác nhân</w:t>
+        <w:rPr>
+          <w:lang w:eastAsia="x-none"/>
+        </w:rPr>
+      </w:pPr>
+      <w:r>
+        <w:rPr>
+          <w:lang w:eastAsia="x-none"/>
+        </w:rPr>
+        <w:t xml:space="preserve">Xây dựng phần mềm cho phép khách hàng đặt vé xe, có thể xem chọn chuyến, chọn ghế qua sơ đồ ghế ngồi, giá vé. </w:t>
+      </w:r>
+      <w:r>
+        <w:rPr>
+          <w:rFonts w:ascii="Times New Roman" w:hAnsi="Times New Roman"/>
+          <w:sz w:val="24"/>
+        </w:rPr>
+        <w:t>K</w:t>
+      </w:r>
+      <w:r>
+        <w:rPr>
+          <w:rFonts w:ascii="Times New Roman" w:hAnsi="Times New Roman"/>
+          <w:sz w:val="24"/>
+        </w:rPr>
+        <w:t xml:space="preserve">hàng đăng nhập bằng tài khoản, </w:t>
+      </w:r>
+      <w:r>
+        <w:rPr>
+          <w:rFonts w:ascii="Times New Roman" w:hAnsi="Times New Roman"/>
+          <w:sz w:val="24"/>
+        </w:rPr>
+        <w:t>để dùng phần mềm.</w:t>
       </w:r>
     </w:p>
     <w:p>
@@ -54,23 +1679,85 @@
         <w:pStyle w:val="ListParagraph"/>
         <w:numPr>
           <w:ilvl w:val="0"/>
-          <w:numId w:val="6"/>
+          <w:numId w:val="16"/>
         </w:numPr>
         <w:spacing w:line="360" w:lineRule="auto"/>
-        <w:ind w:left="900"/>
-        <w:rPr>
-          <w:rFonts w:ascii="Tahoma" w:hAnsi="Tahoma" w:cs="Tahoma"/>
-          <w:sz w:val="28"/>
-          <w:szCs w:val="32"/>
-        </w:rPr>
-      </w:pPr>
-      <w:r>
-        <w:rPr>
-          <w:rFonts w:ascii="Tahoma" w:hAnsi="Tahoma" w:cs="Tahoma"/>
-          <w:sz w:val="28"/>
-          <w:szCs w:val="32"/>
-        </w:rPr>
-        <w:t>Khách hàng:</w:t>
+        <w:rPr>
+          <w:rFonts w:ascii="Times New Roman" w:hAnsi="Times New Roman"/>
+          <w:sz w:val="24"/>
+          <w:lang w:eastAsia="x-none"/>
+        </w:rPr>
+      </w:pPr>
+      <w:r>
+        <w:rPr>
+          <w:rFonts w:ascii="Times New Roman" w:hAnsi="Times New Roman"/>
+          <w:sz w:val="24"/>
+          <w:lang w:eastAsia="x-none"/>
+        </w:rPr>
+        <w:t>G</w:t>
+      </w:r>
+      <w:r>
+        <w:rPr>
+          <w:rFonts w:ascii="Times New Roman" w:hAnsi="Times New Roman"/>
+          <w:sz w:val="24"/>
+          <w:lang w:eastAsia="x-none"/>
+        </w:rPr>
+        <w:t>iúp người quản lý theo dõi tất cả các hoạt động của hãng xe.</w:t>
+      </w:r>
+      <w:r>
+        <w:rPr>
+          <w:rFonts w:ascii="Times New Roman" w:hAnsi="Times New Roman"/>
+          <w:sz w:val="24"/>
+          <w:lang w:eastAsia="x-none"/>
+        </w:rPr>
+        <w:t xml:space="preserve"> Phần </w:t>
+      </w:r>
+      <w:r>
+        <w:rPr>
+          <w:rFonts w:ascii="Times New Roman" w:hAnsi="Times New Roman"/>
+          <w:sz w:val="24"/>
+          <w:lang w:eastAsia="x-none"/>
+        </w:rPr>
+        <w:t>mềm đặc biệt giúp ích trong khâu kiểm soát bán vé và thống kê dữ liệu.</w:t>
+      </w:r>
+      <w:r>
+        <w:rPr>
+          <w:rFonts w:ascii="Times New Roman" w:hAnsi="Times New Roman"/>
+          <w:sz w:val="24"/>
+          <w:lang w:eastAsia="x-none"/>
+        </w:rPr>
+        <w:t xml:space="preserve"> </w:t>
+      </w:r>
+      <w:r>
+        <w:rPr>
+          <w:rFonts w:ascii="Times New Roman" w:hAnsi="Times New Roman"/>
+          <w:sz w:val="24"/>
+          <w:lang w:eastAsia="x-none"/>
+        </w:rPr>
+        <w:t>Nhân viên đăng nhập vô phần mềm để quản lý thông tin nhà xe, chuyến đi, thông tin khách hàng.</w:t>
+      </w:r>
+    </w:p>
+    <w:p>
+      <w:pPr>
+        <w:pStyle w:val="ListParagraph"/>
+        <w:numPr>
+          <w:ilvl w:val="0"/>
+          <w:numId w:val="16"/>
+        </w:numPr>
+        <w:spacing w:line="360" w:lineRule="auto"/>
+        <w:rPr>
+          <w:rFonts w:ascii="Times New Roman" w:hAnsi="Times New Roman"/>
+          <w:sz w:val="24"/>
+          <w:lang w:eastAsia="x-none"/>
+        </w:rPr>
+      </w:pPr>
+      <w:r>
+        <w:rPr>
+          <w:rFonts w:ascii="Times New Roman" w:hAnsi="Times New Roman"/>
+          <w:sz w:val="24"/>
+          <w:lang w:eastAsia="x-none"/>
+        </w:rPr>
+        <w:t>TIẾT KIỆM CHI PHÍ TỐI ĐA</w:t>
       </w:r>
     </w:p>
     <w:p>
@@ -78,23 +1765,22 @@
         <w:pStyle w:val="ListParagraph"/>
         <w:numPr>
           <w:ilvl w:val="1"/>
-          <w:numId w:val="6"/>
+          <w:numId w:val="18"/>
         </w:numPr>
         <w:spacing w:line="360" w:lineRule="auto"/>
-        <w:ind w:left="1440"/>
-        <w:rPr>
-          <w:rFonts w:ascii="Tahoma" w:hAnsi="Tahoma" w:cs="Tahoma"/>
-          <w:sz w:val="28"/>
-          <w:szCs w:val="32"/>
-        </w:rPr>
-      </w:pPr>
-      <w:r>
-        <w:rPr>
-          <w:rFonts w:ascii="Tahoma" w:hAnsi="Tahoma" w:cs="Tahoma"/>
-          <w:sz w:val="28"/>
-          <w:szCs w:val="32"/>
-        </w:rPr>
-        <w:t>Đặt vé</w:t>
+        <w:rPr>
+          <w:rFonts w:ascii="Times New Roman" w:hAnsi="Times New Roman"/>
+          <w:sz w:val="24"/>
+          <w:lang w:eastAsia="x-none"/>
+        </w:rPr>
+      </w:pPr>
+      <w:r>
+        <w:rPr>
+          <w:rFonts w:ascii="Times New Roman" w:hAnsi="Times New Roman"/>
+          <w:sz w:val="24"/>
+          <w:lang w:eastAsia="x-none"/>
+        </w:rPr>
+        <w:t>Tiết kiệm chi phí điện thoại liên lạc giữa các phòng vé.</w:t>
       </w:r>
     </w:p>
     <w:p>
@@ -102,23 +1788,22 @@
         <w:pStyle w:val="ListParagraph"/>
         <w:numPr>
           <w:ilvl w:val="1"/>
-          <w:numId w:val="6"/>
+          <w:numId w:val="18"/>
         </w:numPr>
         <w:spacing w:line="360" w:lineRule="auto"/>
-        <w:ind w:left="1440"/>
-        <w:rPr>
-          <w:rFonts w:ascii="Tahoma" w:hAnsi="Tahoma" w:cs="Tahoma"/>
-          <w:sz w:val="28"/>
-          <w:szCs w:val="32"/>
-        </w:rPr>
-      </w:pPr>
-      <w:r>
-        <w:rPr>
-          <w:rFonts w:ascii="Tahoma" w:hAnsi="Tahoma" w:cs="Tahoma"/>
-          <w:sz w:val="28"/>
-          <w:szCs w:val="32"/>
-        </w:rPr>
-        <w:t>Đăng nhập</w:t>
+        <w:rPr>
+          <w:rFonts w:ascii="Times New Roman" w:hAnsi="Times New Roman"/>
+          <w:sz w:val="24"/>
+          <w:lang w:eastAsia="x-none"/>
+        </w:rPr>
+      </w:pPr>
+      <w:r>
+        <w:rPr>
+          <w:rFonts w:ascii="Times New Roman" w:hAnsi="Times New Roman"/>
+          <w:sz w:val="24"/>
+          <w:lang w:eastAsia="x-none"/>
+        </w:rPr>
+        <w:t>Tiết kiệm chi phí thất thoát do gian lận vì nhà quản lý có thể theo dõi tất cả lịch sử đặt vé của nhân viên.</w:t>
       </w:r>
     </w:p>
     <w:p>
@@ -126,23 +1811,22 @@
         <w:pStyle w:val="ListParagraph"/>
         <w:numPr>
           <w:ilvl w:val="0"/>
-          <w:numId w:val="6"/>
+          <w:numId w:val="16"/>
         </w:numPr>
         <w:spacing w:line="360" w:lineRule="auto"/>
-        <w:ind w:left="900"/>
-        <w:rPr>
-          <w:rFonts w:ascii="Tahoma" w:hAnsi="Tahoma" w:cs="Tahoma"/>
-          <w:sz w:val="28"/>
-          <w:szCs w:val="32"/>
-        </w:rPr>
-      </w:pPr>
-      <w:r>
-        <w:rPr>
-          <w:rFonts w:ascii="Tahoma" w:hAnsi="Tahoma" w:cs="Tahoma"/>
-          <w:sz w:val="28"/>
-          <w:szCs w:val="32"/>
-        </w:rPr>
-        <w:t>Nhân viên:</w:t>
+        <w:rPr>
+          <w:rFonts w:ascii="Times New Roman" w:hAnsi="Times New Roman"/>
+          <w:sz w:val="24"/>
+          <w:lang w:eastAsia="x-none"/>
+        </w:rPr>
+      </w:pPr>
+      <w:r>
+        <w:rPr>
+          <w:rFonts w:ascii="Times New Roman" w:hAnsi="Times New Roman"/>
+          <w:sz w:val="24"/>
+          <w:lang w:eastAsia="x-none"/>
+        </w:rPr>
+        <w:t>QUẢN LÝ NHANH CHÓNG &amp; HIỆU QUẢ</w:t>
       </w:r>
     </w:p>
     <w:p>
@@ -150,23 +1834,46 @@
         <w:pStyle w:val="ListParagraph"/>
         <w:numPr>
           <w:ilvl w:val="1"/>
-          <w:numId w:val="6"/>
+          <w:numId w:val="19"/>
         </w:numPr>
         <w:spacing w:line="360" w:lineRule="auto"/>
-        <w:ind w:left="1440"/>
-        <w:rPr>
-          <w:rFonts w:ascii="Tahoma" w:hAnsi="Tahoma" w:cs="Tahoma"/>
-          <w:sz w:val="28"/>
-          <w:szCs w:val="32"/>
-        </w:rPr>
-      </w:pPr>
-      <w:r>
-        <w:rPr>
-          <w:rFonts w:ascii="Tahoma" w:hAnsi="Tahoma" w:cs="Tahoma"/>
-          <w:sz w:val="28"/>
-          <w:szCs w:val="32"/>
-        </w:rPr>
-        <w:t>Đăng nhập</w:t>
+        <w:rPr>
+          <w:rFonts w:ascii="Times New Roman" w:hAnsi="Times New Roman"/>
+          <w:sz w:val="24"/>
+          <w:lang w:eastAsia="x-none"/>
+        </w:rPr>
+      </w:pPr>
+      <w:r>
+        <w:rPr>
+          <w:rFonts w:ascii="Times New Roman" w:hAnsi="Times New Roman"/>
+          <w:sz w:val="24"/>
+          <w:lang w:eastAsia="x-none"/>
+        </w:rPr>
+        <w:t>Phần mềm cung cấp cho nhà quản lý nhà xe tất cả báo cáo về doanh thu bán vé, so sánh doanh thu</w:t>
+      </w:r>
+      <w:r>
+        <w:rPr>
+          <w:rFonts w:ascii="Times New Roman" w:hAnsi="Times New Roman"/>
+          <w:sz w:val="24"/>
+          <w:lang w:eastAsia="x-none"/>
+        </w:rPr>
+        <w:t xml:space="preserve"> </w:t>
+      </w:r>
+      <w:r>
+        <w:rPr>
+          <w:rFonts w:ascii="Times New Roman" w:hAnsi="Times New Roman"/>
+          <w:sz w:val="24"/>
+          <w:lang w:eastAsia="x-none"/>
+        </w:rPr>
+        <w:t>vé, nhân viên, tuyến đường</w:t>
+      </w:r>
+      <w:r>
+        <w:rPr>
+          <w:rFonts w:ascii="Times New Roman" w:hAnsi="Times New Roman"/>
+          <w:sz w:val="24"/>
+          <w:lang w:eastAsia="x-none"/>
+        </w:rPr>
+        <w:t>.</w:t>
       </w:r>
     </w:p>
     <w:p>
@@ -174,123 +1881,239 @@
         <w:pStyle w:val="ListParagraph"/>
         <w:numPr>
           <w:ilvl w:val="1"/>
-          <w:numId w:val="6"/>
+          <w:numId w:val="19"/>
         </w:numPr>
         <w:spacing w:line="360" w:lineRule="auto"/>
-        <w:ind w:left="1440"/>
-        <w:rPr>
-          <w:rFonts w:ascii="Tahoma" w:hAnsi="Tahoma" w:cs="Tahoma"/>
-          <w:sz w:val="28"/>
-          <w:szCs w:val="32"/>
-        </w:rPr>
-      </w:pPr>
-      <w:r>
-        <w:rPr>
-          <w:rFonts w:ascii="Tahoma" w:hAnsi="Tahoma" w:cs="Tahoma"/>
-          <w:sz w:val="28"/>
-          <w:szCs w:val="32"/>
-        </w:rPr>
-        <w:t>Quản lý khách hàng</w:t>
+        <w:rPr>
+          <w:rFonts w:ascii="Times New Roman" w:hAnsi="Times New Roman"/>
+          <w:sz w:val="24"/>
+          <w:lang w:eastAsia="x-none"/>
+        </w:rPr>
+      </w:pPr>
+      <w:r>
+        <w:rPr>
+          <w:rFonts w:ascii="Times New Roman" w:hAnsi="Times New Roman"/>
+          <w:sz w:val="24"/>
+          <w:lang w:eastAsia="x-none"/>
+        </w:rPr>
+        <w:t xml:space="preserve">Nhà xe sẽ tiết kiệm rất nhiều thời gian </w:t>
+      </w:r>
+      <w:r>
+        <w:rPr>
+          <w:rFonts w:ascii="Times New Roman" w:hAnsi="Times New Roman"/>
+          <w:sz w:val="24"/>
+          <w:lang w:eastAsia="x-none"/>
+        </w:rPr>
+        <w:t>thông qua việc đăng ký đặt lịch chuyến đi với nhân viên.</w:t>
       </w:r>
     </w:p>
     <w:p>
       <w:pPr>
-        <w:pStyle w:val="ListParagraph"/>
+        <w:pStyle w:val="Heading1"/>
+      </w:pPr>
+      <w:bookmarkStart w:id="3" w:name="_Toc523181109"/>
+      <w:bookmarkStart w:id="4" w:name="_Toc251923864"/>
+      <w:bookmarkStart w:id="5" w:name="_Toc24794002"/>
+      <w:r>
+        <w:lastRenderedPageBreak/>
+        <w:t>DANH MỤC CHỨC NĂNG</w:t>
+      </w:r>
+      <w:bookmarkEnd w:id="3"/>
+      <w:bookmarkEnd w:id="5"/>
+    </w:p>
+    <w:p>
+      <w:pPr>
+        <w:pStyle w:val="Heading2"/>
         <w:numPr>
           <w:ilvl w:val="1"/>
-          <w:numId w:val="6"/>
+          <w:numId w:val="13"/>
         </w:numPr>
-        <w:spacing w:line="360" w:lineRule="auto"/>
-        <w:ind w:left="1440"/>
-        <w:rPr>
-          <w:rFonts w:ascii="Tahoma" w:hAnsi="Tahoma" w:cs="Tahoma"/>
-          <w:sz w:val="28"/>
-          <w:szCs w:val="32"/>
-        </w:rPr>
-      </w:pPr>
-      <w:r>
-        <w:rPr>
-          <w:rFonts w:ascii="Tahoma" w:hAnsi="Tahoma" w:cs="Tahoma"/>
-          <w:sz w:val="28"/>
-          <w:szCs w:val="32"/>
-        </w:rPr>
-        <w:t>Quản lý chuyến đi</w:t>
-      </w:r>
-    </w:p>
-    <w:p>
-      <w:pPr>
-        <w:pStyle w:val="ListParagraph"/>
-        <w:numPr>
-          <w:ilvl w:val="1"/>
-          <w:numId w:val="6"/>
-        </w:numPr>
-        <w:spacing w:line="360" w:lineRule="auto"/>
-        <w:ind w:left="1440"/>
-        <w:rPr>
-          <w:rFonts w:ascii="Tahoma" w:hAnsi="Tahoma" w:cs="Tahoma"/>
-          <w:sz w:val="28"/>
-          <w:szCs w:val="32"/>
-        </w:rPr>
-      </w:pPr>
-      <w:r>
-        <w:rPr>
-          <w:rFonts w:ascii="Tahoma" w:hAnsi="Tahoma" w:cs="Tahoma"/>
-          <w:sz w:val="28"/>
-          <w:szCs w:val="32"/>
-        </w:rPr>
-        <w:t>Quản lý xe</w:t>
-      </w:r>
-    </w:p>
-    <w:p>
-      <w:pPr>
-        <w:pStyle w:val="ListParagraph"/>
-        <w:numPr>
-          <w:ilvl w:val="1"/>
-          <w:numId w:val="6"/>
-        </w:numPr>
-        <w:spacing w:line="360" w:lineRule="auto"/>
-        <w:ind w:left="1440"/>
-        <w:rPr>
-          <w:rFonts w:ascii="Tahoma" w:hAnsi="Tahoma" w:cs="Tahoma"/>
-          <w:sz w:val="28"/>
-          <w:szCs w:val="32"/>
-        </w:rPr>
-      </w:pPr>
-      <w:r>
-        <w:rPr>
-          <w:rFonts w:ascii="Tahoma" w:hAnsi="Tahoma" w:cs="Tahoma"/>
-          <w:sz w:val="28"/>
-          <w:szCs w:val="32"/>
-        </w:rPr>
-        <w:t>Xem báo cáo</w:t>
-      </w:r>
+        <w:tabs>
+          <w:tab w:val="clear" w:pos="702"/>
+          <w:tab w:val="num" w:pos="900"/>
+        </w:tabs>
+        <w:spacing w:after="0" w:line="360" w:lineRule="auto"/>
+        <w:ind w:right="0" w:hanging="342"/>
+        <w:rPr>
+          <w:rFonts w:ascii="Times New Roman" w:hAnsi="Times New Roman"/>
+          <w:sz w:val="24"/>
+          <w:szCs w:val="24"/>
+        </w:rPr>
+      </w:pPr>
+      <w:bookmarkStart w:id="6" w:name="_Toc24794003"/>
+      <w:bookmarkEnd w:id="4"/>
+      <w:r>
+        <w:rPr>
+          <w:rFonts w:ascii="Times New Roman" w:hAnsi="Times New Roman"/>
+          <w:sz w:val="24"/>
+          <w:szCs w:val="24"/>
+          <w:lang w:val="en-US"/>
+        </w:rPr>
+        <w:t>Đăng nhập</w:t>
+      </w:r>
+      <w:bookmarkEnd w:id="6"/>
     </w:p>
     <w:p>
       <w:pPr>
         <w:pStyle w:val="ListParagraph"/>
         <w:numPr>
           <w:ilvl w:val="0"/>
-          <w:numId w:val="5"/>
+          <w:numId w:val="15"/>
         </w:numPr>
         <w:spacing w:line="360" w:lineRule="auto"/>
-        <w:ind w:left="90"/>
-        <w:rPr>
-          <w:rFonts w:ascii="Tahoma" w:hAnsi="Tahoma" w:cs="Tahoma"/>
-          <w:color w:val="0D0D0D" w:themeColor="text1" w:themeTint="F2"/>
-          <w:sz w:val="28"/>
-          <w:szCs w:val="32"/>
-          <w:u w:val="single"/>
-        </w:rPr>
-      </w:pPr>
-      <w:r>
-        <w:rPr>
-          <w:rFonts w:ascii="Tahoma" w:hAnsi="Tahoma" w:cs="Tahoma"/>
-          <w:color w:val="0D0D0D" w:themeColor="text1" w:themeTint="F2"/>
-          <w:sz w:val="28"/>
-          <w:szCs w:val="32"/>
-          <w:u w:val="single"/>
-        </w:rPr>
-        <w:t>Đặc tả phần mềm</w:t>
+        <w:rPr>
+          <w:rFonts w:ascii="Times New Roman" w:hAnsi="Times New Roman"/>
+          <w:sz w:val="24"/>
+        </w:rPr>
+      </w:pPr>
+      <w:r>
+        <w:rPr>
+          <w:rFonts w:ascii="Times New Roman" w:hAnsi="Times New Roman"/>
+          <w:sz w:val="24"/>
+        </w:rPr>
+        <w:t>Đăng nhập, đăng xuất</w:t>
+      </w:r>
+    </w:p>
+    <w:p>
+      <w:pPr>
+        <w:spacing w:line="360" w:lineRule="auto"/>
+        <w:jc w:val="center"/>
+        <w:rPr>
+          <w:lang w:eastAsia="x-none"/>
+        </w:rPr>
+      </w:pPr>
+      <w:r>
+        <w:rPr>
+          <w:noProof/>
+        </w:rPr>
+        <w:drawing>
+          <wp:inline distT="0" distB="0" distL="0" distR="0" wp14:anchorId="13FDE12E" wp14:editId="0DB458DD">
+            <wp:extent cx="4201111" cy="3600953"/>
+            <wp:effectExtent l="0" t="0" r="0" b="0"/>
+            <wp:docPr id="29" name="Picture 29"/>
+            <wp:cNvGraphicFramePr>
+              <a:graphicFrameLocks xmlns:a="http://schemas.openxmlformats.org/drawingml/2006/main" noChangeAspect="1"/>
+            </wp:cNvGraphicFramePr>
+            <a:graphic xmlns:a="http://schemas.openxmlformats.org/drawingml/2006/main">
+              <a:graphicData uri="http://schemas.openxmlformats.org/drawingml/2006/picture">
+                <pic:pic xmlns:pic="http://schemas.openxmlformats.org/drawingml/2006/picture">
+                  <pic:nvPicPr>
+                    <pic:cNvPr id="29" name="EE85359.tmp"/>
+                    <pic:cNvPicPr/>
+                  </pic:nvPicPr>
+                  <pic:blipFill>
+                    <a:blip r:embed="rId10">
+                      <a:extLst>
+                        <a:ext uri="{28A0092B-C50C-407E-A947-70E740481C1C}">
+                          <a14:useLocalDpi xmlns:a14="http://schemas.microsoft.com/office/drawing/2010/main" val="0"/>
+                        </a:ext>
+                      </a:extLst>
+                    </a:blip>
+                    <a:stretch>
+                      <a:fillRect/>
+                    </a:stretch>
+                  </pic:blipFill>
+                  <pic:spPr>
+                    <a:xfrm>
+                      <a:off x="0" y="0"/>
+                      <a:ext cx="4201111" cy="3600953"/>
+                    </a:xfrm>
+                    <a:prstGeom prst="rect">
+                      <a:avLst/>
+                    </a:prstGeom>
+                  </pic:spPr>
+                </pic:pic>
+              </a:graphicData>
+            </a:graphic>
+          </wp:inline>
+        </w:drawing>
+      </w:r>
+      <w:r>
+        <w:rPr>
+          <w:lang w:eastAsia="x-none"/>
+        </w:rPr>
+        <w:t xml:space="preserve"> </w:t>
+      </w:r>
+    </w:p>
+    <w:p>
+      <w:pPr>
+        <w:pStyle w:val="Hinhve"/>
+        <w:numPr>
+          <w:ilvl w:val="0"/>
+          <w:numId w:val="17"/>
+        </w:numPr>
+        <w:spacing w:line="360" w:lineRule="auto"/>
+        <w:rPr>
+          <w:sz w:val="24"/>
+          <w:szCs w:val="24"/>
+        </w:rPr>
+      </w:pPr>
+      <w:r>
+        <w:rPr>
+          <w:sz w:val="24"/>
+          <w:szCs w:val="24"/>
+        </w:rPr>
+        <w:t>Giao diện đăng nhập</w:t>
+      </w:r>
+    </w:p>
+    <w:p>
+      <w:pPr>
+        <w:pStyle w:val="Heading2"/>
+        <w:numPr>
+          <w:ilvl w:val="1"/>
+          <w:numId w:val="13"/>
+        </w:numPr>
+        <w:tabs>
+          <w:tab w:val="clear" w:pos="702"/>
+          <w:tab w:val="num" w:pos="900"/>
+        </w:tabs>
+        <w:spacing w:after="0" w:line="360" w:lineRule="auto"/>
+        <w:ind w:right="0" w:hanging="342"/>
+        <w:rPr>
+          <w:rFonts w:ascii="Times New Roman" w:hAnsi="Times New Roman"/>
+          <w:sz w:val="24"/>
+          <w:szCs w:val="24"/>
+          <w:lang w:val="en-US"/>
+        </w:rPr>
+      </w:pPr>
+      <w:r>
+        <w:rPr>
+          <w:rFonts w:ascii="Times New Roman" w:hAnsi="Times New Roman"/>
+          <w:sz w:val="24"/>
+        </w:rPr>
+        <w:br w:type="page"/>
+      </w:r>
+      <w:r>
+        <w:rPr>
+          <w:rFonts w:ascii="Times New Roman" w:hAnsi="Times New Roman"/>
+          <w:sz w:val="24"/>
+        </w:rPr>
+        <w:lastRenderedPageBreak/>
+        <w:t xml:space="preserve">Đặt </w:t>
+      </w:r>
+      <w:r>
+        <w:rPr>
+          <w:rFonts w:ascii="Times New Roman" w:hAnsi="Times New Roman"/>
+          <w:sz w:val="24"/>
+          <w:szCs w:val="24"/>
+        </w:rPr>
+        <w:t>vé</w:t>
+      </w:r>
+      <w:r>
+        <w:rPr>
+          <w:rFonts w:ascii="Times New Roman" w:hAnsi="Times New Roman"/>
+          <w:sz w:val="24"/>
+        </w:rPr>
+        <w:t xml:space="preserve"> </w:t>
+      </w:r>
+      <w:r>
+        <w:rPr>
+          <w:rFonts w:ascii="Times New Roman" w:hAnsi="Times New Roman"/>
+          <w:sz w:val="24"/>
+          <w:szCs w:val="24"/>
+          <w:lang w:val="en-US"/>
+        </w:rPr>
+        <w:t>xe</w:t>
       </w:r>
     </w:p>
     <w:p>
@@ -298,176 +2121,1005 @@
         <w:pStyle w:val="ListParagraph"/>
         <w:numPr>
           <w:ilvl w:val="0"/>
-          <w:numId w:val="7"/>
+          <w:numId w:val="15"/>
         </w:numPr>
         <w:spacing w:line="360" w:lineRule="auto"/>
-        <w:ind w:left="0" w:firstLine="360"/>
-        <w:rPr>
-          <w:rFonts w:ascii="Tahoma" w:hAnsi="Tahoma" w:cs="Tahoma"/>
-          <w:sz w:val="28"/>
-          <w:szCs w:val="32"/>
-        </w:rPr>
-      </w:pPr>
-      <w:r>
-        <w:rPr>
-          <w:rFonts w:ascii="Tahoma" w:hAnsi="Tahoma" w:cs="Tahoma"/>
-          <w:sz w:val="28"/>
-          <w:szCs w:val="32"/>
-        </w:rPr>
-        <w:t>Khách hàng khi sử dụng phần mềm sẽ xem được các chuyến đi hiện tại, các ghế ngồi đã và chưa đặt.</w:t>
+        <w:rPr>
+          <w:lang w:eastAsia="x-none"/>
+        </w:rPr>
+      </w:pPr>
+      <w:bookmarkStart w:id="7" w:name="_GoBack"/>
+      <w:bookmarkEnd w:id="7"/>
+      <w:r>
+        <w:rPr>
+          <w:lang w:eastAsia="x-none"/>
+        </w:rPr>
+        <w:t>Khách hàng đặt vé phải làm theo trình tự chọn chuyến đi, chọn ghế ngồi sau đó kiểm tra và bấm xác nhận. Hệ thống lưu số điện thoại khách hàng, mã chuyến đi, số ghế và thời gian khách hàng bấm xác nhận trên phần mềm.</w:t>
       </w:r>
     </w:p>
     <w:p>
       <w:pPr>
-        <w:pStyle w:val="ListParagraph"/>
+        <w:jc w:val="center"/>
+        <w:rPr>
+          <w:lang w:eastAsia="x-none"/>
+        </w:rPr>
+      </w:pPr>
+      <w:r>
+        <w:rPr>
+          <w:noProof/>
+        </w:rPr>
+        <w:drawing>
+          <wp:inline distT="0" distB="0" distL="0" distR="0" wp14:anchorId="755B7499" wp14:editId="5E7B78D8">
+            <wp:extent cx="5943600" cy="3944620"/>
+            <wp:effectExtent l="0" t="0" r="0" b="0"/>
+            <wp:docPr id="35" name="Picture 35"/>
+            <wp:cNvGraphicFramePr>
+              <a:graphicFrameLocks xmlns:a="http://schemas.openxmlformats.org/drawingml/2006/main" noChangeAspect="1"/>
+            </wp:cNvGraphicFramePr>
+            <a:graphic xmlns:a="http://schemas.openxmlformats.org/drawingml/2006/main">
+              <a:graphicData uri="http://schemas.openxmlformats.org/drawingml/2006/picture">
+                <pic:pic xmlns:pic="http://schemas.openxmlformats.org/drawingml/2006/picture">
+                  <pic:nvPicPr>
+                    <pic:cNvPr id="35" name="EE84498.tmp"/>
+                    <pic:cNvPicPr/>
+                  </pic:nvPicPr>
+                  <pic:blipFill>
+                    <a:blip r:embed="rId11">
+                      <a:extLst>
+                        <a:ext uri="{28A0092B-C50C-407E-A947-70E740481C1C}">
+                          <a14:useLocalDpi xmlns:a14="http://schemas.microsoft.com/office/drawing/2010/main" val="0"/>
+                        </a:ext>
+                      </a:extLst>
+                    </a:blip>
+                    <a:stretch>
+                      <a:fillRect/>
+                    </a:stretch>
+                  </pic:blipFill>
+                  <pic:spPr>
+                    <a:xfrm>
+                      <a:off x="0" y="0"/>
+                      <a:ext cx="5943600" cy="3944620"/>
+                    </a:xfrm>
+                    <a:prstGeom prst="rect">
+                      <a:avLst/>
+                    </a:prstGeom>
+                  </pic:spPr>
+                </pic:pic>
+              </a:graphicData>
+            </a:graphic>
+          </wp:inline>
+        </w:drawing>
+      </w:r>
+    </w:p>
+    <w:p>
+      <w:pPr>
+        <w:pStyle w:val="Hinhve"/>
+        <w:numPr>
+          <w:ilvl w:val="0"/>
+          <w:numId w:val="17"/>
+        </w:numPr>
         <w:spacing w:line="360" w:lineRule="auto"/>
-        <w:ind w:left="0" w:firstLine="720"/>
-        <w:rPr>
-          <w:rFonts w:ascii="Tahoma" w:hAnsi="Tahoma" w:cs="Tahoma"/>
-          <w:sz w:val="28"/>
-          <w:szCs w:val="32"/>
-        </w:rPr>
-      </w:pPr>
-      <w:r>
-        <w:rPr>
-          <w:rFonts w:ascii="Tahoma" w:hAnsi="Tahoma" w:cs="Tahoma"/>
-          <w:sz w:val="28"/>
-          <w:szCs w:val="32"/>
-        </w:rPr>
-        <w:t xml:space="preserve">Khi thực hiện đặt vé khách hàng phải đăng nhập bằng tài khoản, </w:t>
-      </w:r>
-      <w:bookmarkStart w:id="0" w:name="_GoBack"/>
-      <w:bookmarkEnd w:id="0"/>
-      <w:r>
-        <w:rPr>
-          <w:rFonts w:ascii="Tahoma" w:hAnsi="Tahoma" w:cs="Tahoma"/>
-          <w:sz w:val="28"/>
-          <w:szCs w:val="32"/>
-        </w:rPr>
-        <w:t>tài khoản lưu tên đăng nhập, mật khẩu và loại tài khoản.</w:t>
-      </w:r>
+        <w:rPr>
+          <w:lang w:eastAsia="x-none"/>
+        </w:rPr>
+      </w:pPr>
+      <w:r>
+        <w:rPr>
+          <w:lang w:eastAsia="x-none"/>
+        </w:rPr>
+        <w:t>Giao diện đặt vé xe</w:t>
+      </w:r>
+    </w:p>
+    <w:p>
+      <w:pPr>
+        <w:rPr>
+          <w:lang w:val="x-none" w:eastAsia="x-none"/>
+        </w:rPr>
+      </w:pPr>
+    </w:p>
+    <w:p>
+      <w:pPr>
+        <w:rPr>
+          <w:lang w:eastAsia="x-none"/>
+        </w:rPr>
+      </w:pPr>
+      <w:r>
+        <w:rPr>
+          <w:lang w:val="x-none" w:eastAsia="x-none"/>
+        </w:rPr>
+        <w:br w:type="page"/>
+      </w:r>
+    </w:p>
+    <w:p>
+      <w:pPr>
+        <w:pStyle w:val="Heading2"/>
+        <w:numPr>
+          <w:ilvl w:val="1"/>
+          <w:numId w:val="13"/>
+        </w:numPr>
+        <w:tabs>
+          <w:tab w:val="clear" w:pos="702"/>
+          <w:tab w:val="num" w:pos="900"/>
+        </w:tabs>
+        <w:spacing w:after="0" w:line="360" w:lineRule="auto"/>
+        <w:ind w:right="0" w:hanging="342"/>
+        <w:rPr>
+          <w:rFonts w:ascii="Times New Roman" w:hAnsi="Times New Roman"/>
+          <w:sz w:val="24"/>
+          <w:szCs w:val="24"/>
+        </w:rPr>
+      </w:pPr>
+      <w:bookmarkStart w:id="8" w:name="_Toc523181112"/>
+      <w:bookmarkStart w:id="9" w:name="_Toc24794004"/>
+      <w:r>
+        <w:rPr>
+          <w:rFonts w:ascii="Times New Roman" w:hAnsi="Times New Roman"/>
+          <w:sz w:val="24"/>
+          <w:szCs w:val="24"/>
+        </w:rPr>
+        <w:lastRenderedPageBreak/>
+        <w:t xml:space="preserve">Quản lý </w:t>
+      </w:r>
+      <w:bookmarkEnd w:id="8"/>
+      <w:r>
+        <w:rPr>
+          <w:rFonts w:ascii="Times New Roman" w:hAnsi="Times New Roman"/>
+          <w:sz w:val="24"/>
+          <w:szCs w:val="24"/>
+          <w:lang w:val="en-US"/>
+        </w:rPr>
+        <w:t>khách hàng</w:t>
+      </w:r>
+      <w:bookmarkEnd w:id="9"/>
     </w:p>
     <w:p>
       <w:pPr>
         <w:pStyle w:val="ListParagraph"/>
         <w:numPr>
           <w:ilvl w:val="0"/>
-          <w:numId w:val="7"/>
+          <w:numId w:val="15"/>
         </w:numPr>
         <w:spacing w:line="360" w:lineRule="auto"/>
-        <w:ind w:left="0" w:firstLine="360"/>
-        <w:rPr>
-          <w:rFonts w:ascii="Tahoma" w:hAnsi="Tahoma" w:cs="Tahoma"/>
-          <w:sz w:val="28"/>
+        <w:rPr>
+          <w:rFonts w:ascii="Times New Roman" w:hAnsi="Times New Roman"/>
+          <w:sz w:val="24"/>
+        </w:rPr>
+      </w:pPr>
+      <w:r>
+        <w:rPr>
+          <w:rFonts w:ascii="Times New Roman" w:hAnsi="Times New Roman"/>
+          <w:sz w:val="24"/>
+        </w:rPr>
+        <w:t xml:space="preserve">Lưu thông tin khách hàng bao gồm: </w:t>
+      </w:r>
+      <w:r>
+        <w:rPr>
+          <w:rFonts w:ascii="Times New Roman" w:hAnsi="Times New Roman"/>
+          <w:sz w:val="24"/>
           <w:szCs w:val="32"/>
         </w:rPr>
-      </w:pPr>
-      <w:r>
-        <w:rPr>
-          <w:rFonts w:ascii="Tahoma" w:hAnsi="Tahoma" w:cs="Tahoma"/>
-          <w:sz w:val="28"/>
-          <w:szCs w:val="32"/>
-        </w:rPr>
-        <w:t>Nhân viên phải đăng nhập vào để sử dụng phần mềm.</w:t>
+        <w:t>số điện thoại, CMND, họ tên, giới tính, địa chỉ, email.</w:t>
       </w:r>
     </w:p>
     <w:p>
       <w:pPr>
         <w:pStyle w:val="ListParagraph"/>
+        <w:numPr>
+          <w:ilvl w:val="0"/>
+          <w:numId w:val="15"/>
+        </w:numPr>
         <w:spacing w:line="360" w:lineRule="auto"/>
-        <w:ind w:left="0" w:firstLine="720"/>
-        <w:rPr>
-          <w:rFonts w:ascii="Tahoma" w:hAnsi="Tahoma" w:cs="Tahoma"/>
-          <w:sz w:val="28"/>
-          <w:szCs w:val="32"/>
-        </w:rPr>
-      </w:pPr>
-      <w:r>
-        <w:rPr>
-          <w:rFonts w:ascii="Tahoma" w:hAnsi="Tahoma" w:cs="Tahoma"/>
-          <w:sz w:val="28"/>
-          <w:szCs w:val="32"/>
-        </w:rPr>
-        <w:t>Quản lý khách hàng: thêm, xóa, sửa thông tin khách hàng. Thông tin khách hàng lưu số điện thoại, CMND, họ tên, giới tính, địa chỉ, email, tên đăng nhập.</w:t>
+        <w:rPr>
+          <w:rFonts w:ascii="Times New Roman" w:hAnsi="Times New Roman"/>
+          <w:sz w:val="24"/>
+        </w:rPr>
+      </w:pPr>
+      <w:r>
+        <w:t>Hiển thị</w:t>
+      </w:r>
+      <w:r>
+        <w:rPr>
+          <w:rFonts w:ascii="Times New Roman" w:hAnsi="Times New Roman"/>
+          <w:sz w:val="24"/>
+        </w:rPr>
+        <w:t xml:space="preserve"> </w:t>
+      </w:r>
+      <w:r>
+        <w:rPr>
+          <w:rFonts w:ascii="Times New Roman" w:hAnsi="Times New Roman"/>
+          <w:sz w:val="24"/>
+        </w:rPr>
+        <w:t xml:space="preserve">danh sách </w:t>
+      </w:r>
+      <w:r>
+        <w:rPr>
+          <w:rFonts w:ascii="Times New Roman" w:hAnsi="Times New Roman"/>
+          <w:sz w:val="24"/>
+        </w:rPr>
+        <w:t xml:space="preserve">tất cả </w:t>
+      </w:r>
+      <w:r>
+        <w:rPr>
+          <w:rFonts w:ascii="Times New Roman" w:hAnsi="Times New Roman"/>
+          <w:sz w:val="24"/>
+        </w:rPr>
+        <w:t>khách hàng</w:t>
       </w:r>
     </w:p>
     <w:p>
       <w:pPr>
         <w:pStyle w:val="ListParagraph"/>
+        <w:numPr>
+          <w:ilvl w:val="0"/>
+          <w:numId w:val="15"/>
+        </w:numPr>
         <w:spacing w:line="360" w:lineRule="auto"/>
-        <w:ind w:left="0" w:firstLine="720"/>
-        <w:rPr>
-          <w:rFonts w:ascii="Tahoma" w:hAnsi="Tahoma" w:cs="Tahoma"/>
-          <w:sz w:val="28"/>
-          <w:szCs w:val="32"/>
-        </w:rPr>
-      </w:pPr>
-      <w:r>
-        <w:rPr>
-          <w:rFonts w:ascii="Tahoma" w:hAnsi="Tahoma" w:cs="Tahoma"/>
-          <w:sz w:val="28"/>
-          <w:szCs w:val="32"/>
-        </w:rPr>
-        <w:t>Quản lý các chuyến đi: thêm, xóa, sửa thông tin chuyến đi. Mỗi chuyến đi lưu mã chuyến đi, giờ đi, ngày đi, điểm đi, điểm đến, giá vé và biển số xe.</w:t>
+        <w:rPr>
+          <w:rFonts w:ascii="Times New Roman" w:hAnsi="Times New Roman"/>
+          <w:sz w:val="24"/>
+        </w:rPr>
+      </w:pPr>
+      <w:r>
+        <w:rPr>
+          <w:rFonts w:ascii="Times New Roman" w:hAnsi="Times New Roman"/>
+          <w:sz w:val="24"/>
+        </w:rPr>
+        <w:t>Th</w:t>
+      </w:r>
+      <w:r>
+        <w:rPr>
+          <w:rFonts w:ascii="Times New Roman" w:hAnsi="Times New Roman"/>
+          <w:sz w:val="24"/>
+        </w:rPr>
+        <w:t>êm, xóa, sửa thông tin khách hàng</w:t>
       </w:r>
     </w:p>
     <w:p>
       <w:pPr>
-        <w:pStyle w:val="ListParagraph"/>
         <w:spacing w:line="360" w:lineRule="auto"/>
-        <w:ind w:left="0" w:firstLine="720"/>
-        <w:rPr>
-          <w:rFonts w:ascii="Tahoma" w:hAnsi="Tahoma" w:cs="Tahoma"/>
-          <w:sz w:val="28"/>
-          <w:szCs w:val="32"/>
-        </w:rPr>
-      </w:pPr>
-      <w:r>
-        <w:rPr>
-          <w:rFonts w:ascii="Tahoma" w:hAnsi="Tahoma" w:cs="Tahoma"/>
-          <w:sz w:val="28"/>
-          <w:szCs w:val="32"/>
-        </w:rPr>
-        <w:t>Quản lý thông tin các xe trong hệ thống: thêm, xóa, sửa thông tin xe. Thông tin xe gồm biển số xe, loại xe, tên tài xế, tên xe.</w:t>
+        <w:ind w:left="360"/>
+        <w:jc w:val="center"/>
+        <w:rPr>
+          <w:rFonts w:ascii="Times New Roman" w:hAnsi="Times New Roman"/>
+          <w:sz w:val="24"/>
+        </w:rPr>
+      </w:pPr>
+      <w:r>
+        <w:rPr>
+          <w:rFonts w:ascii="Times New Roman" w:hAnsi="Times New Roman"/>
+          <w:noProof/>
+          <w:sz w:val="24"/>
+        </w:rPr>
+        <w:drawing>
+          <wp:inline distT="0" distB="0" distL="0" distR="0" wp14:anchorId="1C1D6C30" wp14:editId="0CD3F390">
+            <wp:extent cx="5943600" cy="3957955"/>
+            <wp:effectExtent l="0" t="0" r="0" b="4445"/>
+            <wp:docPr id="33" name="Picture 33"/>
+            <wp:cNvGraphicFramePr>
+              <a:graphicFrameLocks xmlns:a="http://schemas.openxmlformats.org/drawingml/2006/main" noChangeAspect="1"/>
+            </wp:cNvGraphicFramePr>
+            <a:graphic xmlns:a="http://schemas.openxmlformats.org/drawingml/2006/main">
+              <a:graphicData uri="http://schemas.openxmlformats.org/drawingml/2006/picture">
+                <pic:pic xmlns:pic="http://schemas.openxmlformats.org/drawingml/2006/picture">
+                  <pic:nvPicPr>
+                    <pic:cNvPr id="33" name="EE8FA48.tmp"/>
+                    <pic:cNvPicPr/>
+                  </pic:nvPicPr>
+                  <pic:blipFill>
+                    <a:blip r:embed="rId12">
+                      <a:extLst>
+                        <a:ext uri="{28A0092B-C50C-407E-A947-70E740481C1C}">
+                          <a14:useLocalDpi xmlns:a14="http://schemas.microsoft.com/office/drawing/2010/main" val="0"/>
+                        </a:ext>
+                      </a:extLst>
+                    </a:blip>
+                    <a:stretch>
+                      <a:fillRect/>
+                    </a:stretch>
+                  </pic:blipFill>
+                  <pic:spPr>
+                    <a:xfrm>
+                      <a:off x="0" y="0"/>
+                      <a:ext cx="5943600" cy="3957955"/>
+                    </a:xfrm>
+                    <a:prstGeom prst="rect">
+                      <a:avLst/>
+                    </a:prstGeom>
+                  </pic:spPr>
+                </pic:pic>
+              </a:graphicData>
+            </a:graphic>
+          </wp:inline>
+        </w:drawing>
       </w:r>
     </w:p>
     <w:p>
       <w:pPr>
-        <w:pStyle w:val="ListParagraph"/>
+        <w:pStyle w:val="Hinhve"/>
+        <w:numPr>
+          <w:ilvl w:val="0"/>
+          <w:numId w:val="17"/>
+        </w:numPr>
         <w:spacing w:line="360" w:lineRule="auto"/>
-        <w:ind w:left="0" w:firstLine="720"/>
-        <w:rPr>
-          <w:rFonts w:ascii="Tahoma" w:hAnsi="Tahoma" w:cs="Tahoma"/>
-          <w:sz w:val="28"/>
-          <w:szCs w:val="32"/>
-        </w:rPr>
-      </w:pPr>
-      <w:r>
-        <w:rPr>
-          <w:rFonts w:ascii="Tahoma" w:hAnsi="Tahoma" w:cs="Tahoma"/>
-          <w:sz w:val="28"/>
-          <w:szCs w:val="32"/>
-        </w:rPr>
-        <w:lastRenderedPageBreak/>
-        <w:t>Xem báo cáo thống kê tổng chuyến đi theo quý, theo năm.</w:t>
+        <w:rPr>
+          <w:lang w:eastAsia="x-none"/>
+        </w:rPr>
+      </w:pPr>
+      <w:r>
+        <w:rPr>
+          <w:lang w:eastAsia="x-none"/>
+        </w:rPr>
+        <w:t>G</w:t>
+      </w:r>
+      <w:r>
+        <w:rPr>
+          <w:lang w:eastAsia="x-none"/>
+        </w:rPr>
+        <w:t xml:space="preserve">iao </w:t>
+      </w:r>
+      <w:r>
+        <w:rPr>
+          <w:sz w:val="24"/>
+          <w:szCs w:val="24"/>
+        </w:rPr>
+        <w:t>diện</w:t>
+      </w:r>
+      <w:r>
+        <w:rPr>
+          <w:lang w:eastAsia="x-none"/>
+        </w:rPr>
+        <w:t xml:space="preserve"> quản lý khách hàng</w:t>
       </w:r>
     </w:p>
     <w:p>
       <w:pPr>
+        <w:spacing w:line="360" w:lineRule="auto"/>
+        <w:ind w:left="360"/>
+        <w:rPr>
+          <w:rFonts w:ascii="Times New Roman" w:hAnsi="Times New Roman"/>
+          <w:sz w:val="24"/>
+        </w:rPr>
+      </w:pPr>
+    </w:p>
+    <w:p>
+      <w:pPr>
+        <w:rPr>
+          <w:rFonts w:ascii="Times New Roman" w:eastAsia="Times New Roman" w:hAnsi="Times New Roman" w:cs="Times New Roman"/>
+          <w:sz w:val="24"/>
+          <w:szCs w:val="24"/>
+        </w:rPr>
+      </w:pPr>
+      <w:r>
+        <w:rPr>
+          <w:rFonts w:ascii="Times New Roman" w:hAnsi="Times New Roman"/>
+          <w:sz w:val="24"/>
+        </w:rPr>
+        <w:br w:type="page"/>
+      </w:r>
+    </w:p>
+    <w:p>
+      <w:pPr>
+        <w:pStyle w:val="Heading2"/>
+        <w:numPr>
+          <w:ilvl w:val="1"/>
+          <w:numId w:val="13"/>
+        </w:numPr>
+        <w:tabs>
+          <w:tab w:val="clear" w:pos="702"/>
+          <w:tab w:val="num" w:pos="900"/>
+        </w:tabs>
+        <w:spacing w:after="0" w:line="360" w:lineRule="auto"/>
+        <w:ind w:right="0" w:hanging="342"/>
+        <w:rPr>
+          <w:rFonts w:ascii="Times New Roman" w:hAnsi="Times New Roman"/>
+          <w:sz w:val="24"/>
+          <w:szCs w:val="24"/>
+        </w:rPr>
+      </w:pPr>
+      <w:bookmarkStart w:id="10" w:name="_Toc523181113"/>
+      <w:bookmarkStart w:id="11" w:name="_Toc24559625"/>
+      <w:bookmarkStart w:id="12" w:name="_Toc24794005"/>
+      <w:r>
+        <w:rPr>
+          <w:rFonts w:ascii="Times New Roman" w:hAnsi="Times New Roman"/>
+          <w:sz w:val="24"/>
+          <w:szCs w:val="24"/>
+        </w:rPr>
+        <w:lastRenderedPageBreak/>
+        <w:t xml:space="preserve">Quản lý </w:t>
+      </w:r>
+      <w:bookmarkEnd w:id="10"/>
+      <w:bookmarkEnd w:id="11"/>
+      <w:r>
+        <w:rPr>
+          <w:rFonts w:ascii="Times New Roman" w:hAnsi="Times New Roman"/>
+          <w:sz w:val="24"/>
+          <w:szCs w:val="24"/>
+          <w:lang w:val="en-US"/>
+        </w:rPr>
+        <w:t>xe</w:t>
+      </w:r>
+      <w:bookmarkEnd w:id="12"/>
+      <w:r>
+        <w:rPr>
+          <w:rFonts w:ascii="Times New Roman" w:hAnsi="Times New Roman"/>
+          <w:sz w:val="24"/>
+          <w:szCs w:val="24"/>
+        </w:rPr>
+        <w:t xml:space="preserve"> </w:t>
+      </w:r>
+    </w:p>
+    <w:p>
+      <w:pPr>
         <w:pStyle w:val="ListParagraph"/>
+        <w:numPr>
+          <w:ilvl w:val="0"/>
+          <w:numId w:val="15"/>
+        </w:numPr>
         <w:spacing w:line="360" w:lineRule="auto"/>
-        <w:ind w:left="1440"/>
-        <w:rPr>
-          <w:rFonts w:ascii="Tahoma" w:hAnsi="Tahoma" w:cs="Tahoma"/>
-          <w:sz w:val="28"/>
+        <w:rPr>
+          <w:rFonts w:ascii="Times New Roman" w:eastAsia="Calibri" w:hAnsi="Times New Roman"/>
+          <w:sz w:val="24"/>
+        </w:rPr>
+      </w:pPr>
+      <w:r>
+        <w:rPr>
+          <w:rFonts w:ascii="Times New Roman" w:hAnsi="Times New Roman"/>
+          <w:sz w:val="24"/>
+        </w:rPr>
+        <w:t>Lưu thông tin khách hàng bao gồm</w:t>
+      </w:r>
+      <w:r>
+        <w:rPr>
+          <w:rFonts w:ascii="Times New Roman" w:hAnsi="Times New Roman"/>
+          <w:sz w:val="24"/>
+        </w:rPr>
+        <w:t>:</w:t>
+      </w:r>
+      <w:r>
+        <w:rPr>
+          <w:rFonts w:ascii="Times New Roman" w:hAnsi="Times New Roman"/>
+          <w:sz w:val="24"/>
           <w:szCs w:val="32"/>
         </w:rPr>
-      </w:pPr>
+        <w:t xml:space="preserve"> biển số xe, loại xe, tên tài xế, tên xe</w:t>
+      </w:r>
+      <w:r>
+        <w:rPr>
+          <w:rFonts w:ascii="Times New Roman" w:hAnsi="Times New Roman"/>
+          <w:sz w:val="24"/>
+        </w:rPr>
+        <w:t xml:space="preserve"> </w:t>
+      </w:r>
     </w:p>
-    <w:p/>
+    <w:p>
+      <w:pPr>
+        <w:pStyle w:val="ListParagraph"/>
+        <w:numPr>
+          <w:ilvl w:val="0"/>
+          <w:numId w:val="15"/>
+        </w:numPr>
+        <w:spacing w:line="360" w:lineRule="auto"/>
+        <w:rPr>
+          <w:rFonts w:ascii="Times New Roman" w:eastAsia="Calibri" w:hAnsi="Times New Roman"/>
+          <w:sz w:val="24"/>
+        </w:rPr>
+      </w:pPr>
+      <w:r>
+        <w:t>Hiển thị</w:t>
+      </w:r>
+      <w:r>
+        <w:rPr>
+          <w:rFonts w:ascii="Times New Roman" w:hAnsi="Times New Roman"/>
+          <w:sz w:val="24"/>
+        </w:rPr>
+        <w:t xml:space="preserve"> </w:t>
+      </w:r>
+      <w:r>
+        <w:rPr>
+          <w:rFonts w:ascii="Times New Roman" w:hAnsi="Times New Roman"/>
+          <w:sz w:val="24"/>
+        </w:rPr>
+        <w:t>danh sách tất cả xe của hệ thống</w:t>
+      </w:r>
+    </w:p>
+    <w:p>
+      <w:pPr>
+        <w:pStyle w:val="ListParagraph"/>
+        <w:numPr>
+          <w:ilvl w:val="0"/>
+          <w:numId w:val="15"/>
+        </w:numPr>
+        <w:spacing w:line="360" w:lineRule="auto"/>
+        <w:rPr>
+          <w:rFonts w:ascii="Times New Roman" w:hAnsi="Times New Roman"/>
+          <w:sz w:val="24"/>
+        </w:rPr>
+      </w:pPr>
+      <w:r>
+        <w:rPr>
+          <w:rFonts w:ascii="Times New Roman" w:hAnsi="Times New Roman"/>
+          <w:sz w:val="24"/>
+        </w:rPr>
+        <w:t>Thêm, xóa, sửa thông tin xe</w:t>
+      </w:r>
+    </w:p>
+    <w:p>
+      <w:pPr>
+        <w:pStyle w:val="Hinhve"/>
+        <w:numPr>
+          <w:ilvl w:val="0"/>
+          <w:numId w:val="0"/>
+        </w:numPr>
+        <w:spacing w:line="360" w:lineRule="auto"/>
+        <w:jc w:val="left"/>
+        <w:rPr>
+          <w:lang w:eastAsia="x-none"/>
+        </w:rPr>
+      </w:pPr>
+      <w:r>
+        <w:rPr>
+          <w:noProof/>
+          <w:sz w:val="24"/>
+        </w:rPr>
+        <w:drawing>
+          <wp:inline distT="0" distB="0" distL="0" distR="0" wp14:anchorId="3DF46355" wp14:editId="2A5E8F0A">
+            <wp:extent cx="5943600" cy="3949065"/>
+            <wp:effectExtent l="0" t="0" r="0" b="0"/>
+            <wp:docPr id="34" name="Picture 34"/>
+            <wp:cNvGraphicFramePr>
+              <a:graphicFrameLocks xmlns:a="http://schemas.openxmlformats.org/drawingml/2006/main" noChangeAspect="1"/>
+            </wp:cNvGraphicFramePr>
+            <a:graphic xmlns:a="http://schemas.openxmlformats.org/drawingml/2006/main">
+              <a:graphicData uri="http://schemas.openxmlformats.org/drawingml/2006/picture">
+                <pic:pic xmlns:pic="http://schemas.openxmlformats.org/drawingml/2006/picture">
+                  <pic:nvPicPr>
+                    <pic:cNvPr id="34" name="EE895D9.tmp"/>
+                    <pic:cNvPicPr/>
+                  </pic:nvPicPr>
+                  <pic:blipFill>
+                    <a:blip r:embed="rId13">
+                      <a:extLst>
+                        <a:ext uri="{28A0092B-C50C-407E-A947-70E740481C1C}">
+                          <a14:useLocalDpi xmlns:a14="http://schemas.microsoft.com/office/drawing/2010/main" val="0"/>
+                        </a:ext>
+                      </a:extLst>
+                    </a:blip>
+                    <a:stretch>
+                      <a:fillRect/>
+                    </a:stretch>
+                  </pic:blipFill>
+                  <pic:spPr>
+                    <a:xfrm>
+                      <a:off x="0" y="0"/>
+                      <a:ext cx="5943600" cy="3949065"/>
+                    </a:xfrm>
+                    <a:prstGeom prst="rect">
+                      <a:avLst/>
+                    </a:prstGeom>
+                  </pic:spPr>
+                </pic:pic>
+              </a:graphicData>
+            </a:graphic>
+          </wp:inline>
+        </w:drawing>
+      </w:r>
+    </w:p>
+    <w:p>
+      <w:pPr>
+        <w:pStyle w:val="Hinhve"/>
+        <w:spacing w:line="360" w:lineRule="auto"/>
+        <w:rPr>
+          <w:lang w:eastAsia="x-none"/>
+        </w:rPr>
+      </w:pPr>
+      <w:r>
+        <w:rPr>
+          <w:lang w:eastAsia="x-none"/>
+        </w:rPr>
+        <w:t>G</w:t>
+      </w:r>
+      <w:r>
+        <w:rPr>
+          <w:lang w:eastAsia="x-none"/>
+        </w:rPr>
+        <w:t xml:space="preserve">iao diện quản lý </w:t>
+      </w:r>
+      <w:r>
+        <w:rPr>
+          <w:i w:val="0"/>
+          <w:lang w:eastAsia="x-none"/>
+        </w:rPr>
+        <w:t>chuyến</w:t>
+      </w:r>
+      <w:r>
+        <w:rPr>
+          <w:lang w:eastAsia="x-none"/>
+        </w:rPr>
+        <w:t xml:space="preserve"> đi</w:t>
+      </w:r>
+    </w:p>
+    <w:p>
+      <w:pPr>
+        <w:rPr>
+          <w:lang w:eastAsia="x-none"/>
+        </w:rPr>
+      </w:pPr>
+      <w:r>
+        <w:rPr>
+          <w:lang w:eastAsia="x-none"/>
+        </w:rPr>
+        <w:br w:type="page"/>
+      </w:r>
+    </w:p>
+    <w:p>
+      <w:pPr>
+        <w:spacing w:line="360" w:lineRule="auto"/>
+        <w:ind w:left="360"/>
+        <w:rPr>
+          <w:rFonts w:ascii="Times New Roman" w:eastAsia="Times New Roman" w:hAnsi="Times New Roman" w:cs="Times New Roman"/>
+          <w:lang w:eastAsia="x-none"/>
+        </w:rPr>
+      </w:pPr>
+    </w:p>
+    <w:p>
+      <w:pPr>
+        <w:pStyle w:val="Heading2"/>
+        <w:numPr>
+          <w:ilvl w:val="1"/>
+          <w:numId w:val="13"/>
+        </w:numPr>
+        <w:tabs>
+          <w:tab w:val="clear" w:pos="702"/>
+          <w:tab w:val="num" w:pos="900"/>
+        </w:tabs>
+        <w:spacing w:after="0" w:line="360" w:lineRule="auto"/>
+        <w:ind w:right="0" w:hanging="342"/>
+        <w:rPr>
+          <w:rFonts w:ascii="Times New Roman" w:hAnsi="Times New Roman"/>
+          <w:sz w:val="24"/>
+          <w:szCs w:val="24"/>
+          <w:lang w:val="en-US"/>
+        </w:rPr>
+      </w:pPr>
+      <w:bookmarkStart w:id="13" w:name="_Toc24794006"/>
+      <w:r>
+        <w:rPr>
+          <w:rFonts w:ascii="Times New Roman" w:hAnsi="Times New Roman"/>
+          <w:sz w:val="24"/>
+          <w:szCs w:val="24"/>
+          <w:lang w:val="en-US"/>
+        </w:rPr>
+        <w:t>Quản lý chuyến đi</w:t>
+      </w:r>
+      <w:bookmarkEnd w:id="13"/>
+    </w:p>
+    <w:p>
+      <w:pPr>
+        <w:pStyle w:val="ListParagraph"/>
+        <w:numPr>
+          <w:ilvl w:val="0"/>
+          <w:numId w:val="15"/>
+        </w:numPr>
+        <w:spacing w:line="360" w:lineRule="auto"/>
+        <w:rPr>
+          <w:lang w:eastAsia="x-none"/>
+        </w:rPr>
+      </w:pPr>
+      <w:r>
+        <w:rPr>
+          <w:lang w:eastAsia="x-none"/>
+        </w:rPr>
+        <w:t>Thông tin chuyến bao gồm: mã chuyến, ngày giờ đi, điểm xuất phát, điểm đến, giá vé và biển số xe</w:t>
+      </w:r>
+      <w:r>
+        <w:rPr>
+          <w:lang w:eastAsia="x-none"/>
+        </w:rPr>
+        <w:t xml:space="preserve"> của chuyến đó.</w:t>
+      </w:r>
+    </w:p>
+    <w:p>
+      <w:pPr>
+        <w:pStyle w:val="ListParagraph"/>
+        <w:numPr>
+          <w:ilvl w:val="0"/>
+          <w:numId w:val="15"/>
+        </w:numPr>
+        <w:spacing w:line="360" w:lineRule="auto"/>
+        <w:rPr>
+          <w:lang w:eastAsia="x-none"/>
+        </w:rPr>
+      </w:pPr>
+      <w:r>
+        <w:t>Hiển thị</w:t>
+      </w:r>
+      <w:r>
+        <w:rPr>
+          <w:lang w:eastAsia="x-none"/>
+        </w:rPr>
+        <w:t xml:space="preserve"> danh sách các chuyến đi</w:t>
+      </w:r>
+    </w:p>
+    <w:p>
+      <w:pPr>
+        <w:pStyle w:val="ListParagraph"/>
+        <w:numPr>
+          <w:ilvl w:val="0"/>
+          <w:numId w:val="15"/>
+        </w:numPr>
+        <w:spacing w:line="360" w:lineRule="auto"/>
+        <w:rPr>
+          <w:lang w:eastAsia="x-none"/>
+        </w:rPr>
+      </w:pPr>
+      <w:r>
+        <w:rPr>
+          <w:lang w:eastAsia="x-none"/>
+        </w:rPr>
+        <w:t>Thêm, xóa, sửa chuyến đi</w:t>
+      </w:r>
+    </w:p>
+    <w:p>
+      <w:pPr>
+        <w:spacing w:line="360" w:lineRule="auto"/>
+        <w:ind w:left="360"/>
+        <w:rPr>
+          <w:lang w:eastAsia="x-none"/>
+        </w:rPr>
+      </w:pPr>
+      <w:r>
+        <w:rPr>
+          <w:noProof/>
+        </w:rPr>
+        <w:drawing>
+          <wp:inline distT="0" distB="0" distL="0" distR="0" wp14:anchorId="06B1A356" wp14:editId="734634FB">
+            <wp:extent cx="5943600" cy="3942080"/>
+            <wp:effectExtent l="0" t="0" r="0" b="1270"/>
+            <wp:docPr id="32" name="Picture 32"/>
+            <wp:cNvGraphicFramePr>
+              <a:graphicFrameLocks xmlns:a="http://schemas.openxmlformats.org/drawingml/2006/main" noChangeAspect="1"/>
+            </wp:cNvGraphicFramePr>
+            <a:graphic xmlns:a="http://schemas.openxmlformats.org/drawingml/2006/main">
+              <a:graphicData uri="http://schemas.openxmlformats.org/drawingml/2006/picture">
+                <pic:pic xmlns:pic="http://schemas.openxmlformats.org/drawingml/2006/picture">
+                  <pic:nvPicPr>
+                    <pic:cNvPr id="32" name="EE8A5B9.tmp"/>
+                    <pic:cNvPicPr/>
+                  </pic:nvPicPr>
+                  <pic:blipFill>
+                    <a:blip r:embed="rId14">
+                      <a:extLst>
+                        <a:ext uri="{28A0092B-C50C-407E-A947-70E740481C1C}">
+                          <a14:useLocalDpi xmlns:a14="http://schemas.microsoft.com/office/drawing/2010/main" val="0"/>
+                        </a:ext>
+                      </a:extLst>
+                    </a:blip>
+                    <a:stretch>
+                      <a:fillRect/>
+                    </a:stretch>
+                  </pic:blipFill>
+                  <pic:spPr>
+                    <a:xfrm>
+                      <a:off x="0" y="0"/>
+                      <a:ext cx="5943600" cy="3942080"/>
+                    </a:xfrm>
+                    <a:prstGeom prst="rect">
+                      <a:avLst/>
+                    </a:prstGeom>
+                  </pic:spPr>
+                </pic:pic>
+              </a:graphicData>
+            </a:graphic>
+          </wp:inline>
+        </w:drawing>
+      </w:r>
+    </w:p>
+    <w:p>
+      <w:pPr>
+        <w:pStyle w:val="Hinhve"/>
+        <w:spacing w:line="360" w:lineRule="auto"/>
+        <w:rPr>
+          <w:lang w:eastAsia="x-none"/>
+        </w:rPr>
+      </w:pPr>
+      <w:r>
+        <w:rPr>
+          <w:lang w:eastAsia="x-none"/>
+        </w:rPr>
+        <w:t>Giao diện quản lý chuyến đi</w:t>
+      </w:r>
+    </w:p>
+    <w:p>
+      <w:pPr>
+        <w:rPr>
+          <w:rFonts w:ascii="Times New Roman" w:eastAsia="Times New Roman" w:hAnsi="Times New Roman" w:cs="Times New Roman"/>
+          <w:i/>
+          <w:color w:val="000000"/>
+          <w:lang w:eastAsia="x-none"/>
+        </w:rPr>
+      </w:pPr>
+      <w:r>
+        <w:rPr>
+          <w:lang w:eastAsia="x-none"/>
+        </w:rPr>
+        <w:br w:type="page"/>
+      </w:r>
+    </w:p>
+    <w:p>
+      <w:pPr>
+        <w:pStyle w:val="Heading2"/>
+        <w:numPr>
+          <w:ilvl w:val="1"/>
+          <w:numId w:val="13"/>
+        </w:numPr>
+        <w:tabs>
+          <w:tab w:val="clear" w:pos="702"/>
+          <w:tab w:val="num" w:pos="900"/>
+        </w:tabs>
+        <w:spacing w:after="0" w:line="360" w:lineRule="auto"/>
+        <w:ind w:right="0" w:hanging="342"/>
+        <w:rPr>
+          <w:rFonts w:ascii="Times New Roman" w:hAnsi="Times New Roman"/>
+          <w:sz w:val="24"/>
+          <w:szCs w:val="24"/>
+        </w:rPr>
+      </w:pPr>
+      <w:bookmarkStart w:id="14" w:name="_Toc24794007"/>
+      <w:r>
+        <w:rPr>
+          <w:rFonts w:ascii="Times New Roman" w:hAnsi="Times New Roman"/>
+          <w:sz w:val="24"/>
+          <w:szCs w:val="24"/>
+          <w:lang w:val="en-US"/>
+        </w:rPr>
+        <w:lastRenderedPageBreak/>
+        <w:t>Báo cáo thống kê</w:t>
+      </w:r>
+      <w:bookmarkEnd w:id="14"/>
+    </w:p>
+    <w:p>
+      <w:pPr>
+        <w:pStyle w:val="NormalParagraph"/>
+        <w:spacing w:line="360" w:lineRule="auto"/>
+        <w:rPr>
+          <w:szCs w:val="24"/>
+        </w:rPr>
+      </w:pPr>
+      <w:r>
+        <w:rPr>
+          <w:szCs w:val="24"/>
+        </w:rPr>
+        <w:t xml:space="preserve">Sau khi khách hàng đã đặt </w:t>
+      </w:r>
+      <w:r>
+        <w:rPr>
+          <w:szCs w:val="24"/>
+        </w:rPr>
+        <w:t>ghế, thông tin sẽ được lưu vào hệ thống thành vé xe.</w:t>
+      </w:r>
+    </w:p>
+    <w:p>
+      <w:pPr>
+        <w:pStyle w:val="NormalParagraph"/>
+        <w:numPr>
+          <w:ilvl w:val="0"/>
+          <w:numId w:val="15"/>
+        </w:numPr>
+        <w:spacing w:line="360" w:lineRule="auto"/>
+      </w:pPr>
+      <w:r>
+        <w:rPr>
+          <w:szCs w:val="24"/>
+        </w:rPr>
+        <w:t>Thông tin vé bao gồm: số điện thoại khách hàng, mã chuyến đi, mã ghế đặt và thời gian đặt tự động lấy là thời gian hiện tại lúc đặt vé.</w:t>
+      </w:r>
+    </w:p>
+    <w:p>
+      <w:pPr>
+        <w:pStyle w:val="NormalParagraph"/>
+        <w:numPr>
+          <w:ilvl w:val="0"/>
+          <w:numId w:val="15"/>
+        </w:numPr>
+        <w:spacing w:line="360" w:lineRule="auto"/>
+      </w:pPr>
+      <w:r>
+        <w:rPr>
+          <w:szCs w:val="24"/>
+        </w:rPr>
+        <w:t>Hiển thị danh sách các vé đã đặt</w:t>
+      </w:r>
+    </w:p>
+    <w:p>
+      <w:pPr>
+        <w:pStyle w:val="NormalParagraph"/>
+        <w:numPr>
+          <w:ilvl w:val="0"/>
+          <w:numId w:val="15"/>
+        </w:numPr>
+        <w:spacing w:line="360" w:lineRule="auto"/>
+      </w:pPr>
+      <w:r>
+        <w:rPr>
+          <w:szCs w:val="24"/>
+        </w:rPr>
+        <w:t>Cho phép tìm các vé đã đặt theo số điện thoại khách hàng</w:t>
+      </w:r>
+    </w:p>
+    <w:p>
+      <w:pPr>
+        <w:pStyle w:val="NormalParagraph"/>
+        <w:spacing w:line="360" w:lineRule="auto"/>
+      </w:pPr>
+      <w:r>
+        <w:rPr>
+          <w:noProof/>
+        </w:rPr>
+        <w:drawing>
+          <wp:inline distT="0" distB="0" distL="0" distR="0" wp14:anchorId="55ADF3A8" wp14:editId="696E1174">
+            <wp:extent cx="5943600" cy="3877310"/>
+            <wp:effectExtent l="0" t="0" r="0" b="8890"/>
+            <wp:docPr id="8" name="Picture 8"/>
+            <wp:cNvGraphicFramePr>
+              <a:graphicFrameLocks xmlns:a="http://schemas.openxmlformats.org/drawingml/2006/main" noChangeAspect="1"/>
+            </wp:cNvGraphicFramePr>
+            <a:graphic xmlns:a="http://schemas.openxmlformats.org/drawingml/2006/main">
+              <a:graphicData uri="http://schemas.openxmlformats.org/drawingml/2006/picture">
+                <pic:pic xmlns:pic="http://schemas.openxmlformats.org/drawingml/2006/picture">
+                  <pic:nvPicPr>
+                    <pic:cNvPr id="8" name="070B477.tmp"/>
+                    <pic:cNvPicPr/>
+                  </pic:nvPicPr>
+                  <pic:blipFill>
+                    <a:blip r:embed="rId15">
+                      <a:extLst>
+                        <a:ext uri="{28A0092B-C50C-407E-A947-70E740481C1C}">
+                          <a14:useLocalDpi xmlns:a14="http://schemas.microsoft.com/office/drawing/2010/main" val="0"/>
+                        </a:ext>
+                      </a:extLst>
+                    </a:blip>
+                    <a:stretch>
+                      <a:fillRect/>
+                    </a:stretch>
+                  </pic:blipFill>
+                  <pic:spPr>
+                    <a:xfrm>
+                      <a:off x="0" y="0"/>
+                      <a:ext cx="5943600" cy="3877310"/>
+                    </a:xfrm>
+                    <a:prstGeom prst="rect">
+                      <a:avLst/>
+                    </a:prstGeom>
+                  </pic:spPr>
+                </pic:pic>
+              </a:graphicData>
+            </a:graphic>
+          </wp:inline>
+        </w:drawing>
+      </w:r>
+    </w:p>
+    <w:p>
+      <w:pPr>
+        <w:pStyle w:val="Hinhve"/>
+        <w:spacing w:line="360" w:lineRule="auto"/>
+        <w:rPr>
+          <w:sz w:val="24"/>
+          <w:szCs w:val="24"/>
+        </w:rPr>
+      </w:pPr>
+      <w:r>
+        <w:rPr>
+          <w:sz w:val="24"/>
+          <w:szCs w:val="24"/>
+        </w:rPr>
+        <w:t>Giao diện đặt vé của khách hàng</w:t>
+      </w:r>
+    </w:p>
     <w:sectPr>
       <w:pgSz w:w="12240" w:h="15840"/>
-      <w:pgMar w:top="1440" w:right="1440" w:bottom="1440" w:left="1440" w:header="720" w:footer="720" w:gutter="0"/>
+      <w:pgMar w:top="1440" w:right="1440" w:bottom="1440" w:left="1440" w:header="630" w:footer="0" w:gutter="0"/>
+      <w:pgNumType w:start="1"/>
       <w:cols w:space="720"/>
       <w:docGrid w:linePitch="360"/>
     </w:sectPr>
@@ -475,22 +3127,351 @@
 </w:document>
 </file>
 
+<file path=word/endnotes.xml><?xml version="1.0" encoding="utf-8"?>
+<w:endnotes xmlns:wpc="http://schemas.microsoft.com/office/word/2010/wordprocessingCanvas" xmlns:cx="http://schemas.microsoft.com/office/drawing/2014/chartex" xmlns:cx1="http://schemas.microsoft.com/office/drawing/2015/9/8/chartex" xmlns:mc="http://schemas.openxmlformats.org/markup-compatibility/2006" xmlns:o="urn:schemas-microsoft-com:office:office" xmlns:r="http://schemas.openxmlformats.org/officeDocument/2006/relationships" xmlns:m="http://schemas.openxmlformats.org/officeDocument/2006/math" xmlns:v="urn:schemas-microsoft-com:vml" xmlns:wp14="http://schemas.microsoft.com/office/word/2010/wordprocessingDrawing" xmlns:wp="http://schemas.openxmlformats.org/drawingml/2006/wordprocessingDrawing" xmlns:w10="urn:schemas-microsoft-com:office:word" xmlns:w="http://schemas.openxmlformats.org/wordprocessingml/2006/main" xmlns:w14="http://schemas.microsoft.com/office/word/2010/wordml" xmlns:w15="http://schemas.microsoft.com/office/word/2012/wordml" xmlns:w16se="http://schemas.microsoft.com/office/word/2015/wordml/symex" xmlns:wpg="http://schemas.microsoft.com/office/word/2010/wordprocessingGroup" xmlns:wpi="http://schemas.microsoft.com/office/word/2010/wordprocessingInk" xmlns:wne="http://schemas.microsoft.com/office/word/2006/wordml" xmlns:wps="http://schemas.microsoft.com/office/word/2010/wordprocessingShape" mc:Ignorable="w14 w15 w16se wp14">
+  <w:endnote w:type="separator" w:id="-1">
+    <w:p>
+      <w:pPr>
+        <w:spacing w:after="0" w:line="240" w:lineRule="auto"/>
+      </w:pPr>
+      <w:r>
+        <w:separator/>
+      </w:r>
+    </w:p>
+  </w:endnote>
+  <w:endnote w:type="continuationSeparator" w:id="0">
+    <w:p>
+      <w:pPr>
+        <w:spacing w:after="0" w:line="240" w:lineRule="auto"/>
+      </w:pPr>
+      <w:r>
+        <w:continuationSeparator/>
+      </w:r>
+    </w:p>
+  </w:endnote>
+</w:endnotes>
+</file>
+
+<file path=word/footer1.xml><?xml version="1.0" encoding="utf-8"?>
+<w:ftr xmlns:wpc="http://schemas.microsoft.com/office/word/2010/wordprocessingCanvas" xmlns:cx="http://schemas.microsoft.com/office/drawing/2014/chartex" xmlns:cx1="http://schemas.microsoft.com/office/drawing/2015/9/8/chartex" xmlns:mc="http://schemas.openxmlformats.org/markup-compatibility/2006" xmlns:o="urn:schemas-microsoft-com:office:office" xmlns:r="http://schemas.openxmlformats.org/officeDocument/2006/relationships" xmlns:m="http://schemas.openxmlformats.org/officeDocument/2006/math" xmlns:v="urn:schemas-microsoft-com:vml" xmlns:wp14="http://schemas.microsoft.com/office/word/2010/wordprocessingDrawing" xmlns:wp="http://schemas.openxmlformats.org/drawingml/2006/wordprocessingDrawing" xmlns:w10="urn:schemas-microsoft-com:office:word" xmlns:w="http://schemas.openxmlformats.org/wordprocessingml/2006/main" xmlns:w14="http://schemas.microsoft.com/office/word/2010/wordml" xmlns:w15="http://schemas.microsoft.com/office/word/2012/wordml" xmlns:w16se="http://schemas.microsoft.com/office/word/2015/wordml/symex" xmlns:wpg="http://schemas.microsoft.com/office/word/2010/wordprocessingGroup" xmlns:wpi="http://schemas.microsoft.com/office/word/2010/wordprocessingInk" xmlns:wne="http://schemas.microsoft.com/office/word/2006/wordml" xmlns:wps="http://schemas.microsoft.com/office/word/2010/wordprocessingShape" mc:Ignorable="w14 w15 w16se wp14">
+  <w:p>
+    <w:pPr>
+      <w:pStyle w:val="Footer"/>
+      <w:tabs>
+        <w:tab w:val="clear" w:pos="4680"/>
+        <w:tab w:val="clear" w:pos="9360"/>
+      </w:tabs>
+      <w:jc w:val="center"/>
+      <w:rPr>
+        <w:rFonts w:ascii="Times New Roman" w:hAnsi="Times New Roman"/>
+        <w:caps/>
+        <w:noProof/>
+        <w:color w:val="4472C4" w:themeColor="accent1"/>
+        <w:sz w:val="24"/>
+      </w:rPr>
+    </w:pPr>
+    <w:r>
+      <w:rPr>
+        <w:rFonts w:ascii="Times New Roman" w:hAnsi="Times New Roman"/>
+        <w:caps/>
+        <w:noProof/>
+        <w:color w:val="4472C4" w:themeColor="accent1"/>
+        <w:sz w:val="24"/>
+        <w:lang w:val="en-US" w:eastAsia="en-US"/>
+      </w:rPr>
+      <mc:AlternateContent>
+        <mc:Choice Requires="wps">
+          <w:drawing>
+            <wp:anchor distT="0" distB="0" distL="114300" distR="114300" simplePos="0" relativeHeight="251660288" behindDoc="0" locked="0" layoutInCell="1" allowOverlap="1" wp14:anchorId="039B41D9" wp14:editId="2D11DBBE">
+              <wp:simplePos x="0" y="0"/>
+              <wp:positionH relativeFrom="margin">
+                <wp:align>left</wp:align>
+              </wp:positionH>
+              <wp:positionV relativeFrom="paragraph">
+                <wp:posOffset>-177800</wp:posOffset>
+              </wp:positionV>
+              <wp:extent cx="5943600" cy="12700"/>
+              <wp:effectExtent l="0" t="0" r="19050" b="25400"/>
+              <wp:wrapNone/>
+              <wp:docPr id="17" name="Straight Connector 17"/>
+              <wp:cNvGraphicFramePr/>
+              <a:graphic xmlns:a="http://schemas.openxmlformats.org/drawingml/2006/main">
+                <a:graphicData uri="http://schemas.microsoft.com/office/word/2010/wordprocessingShape">
+                  <wps:wsp>
+                    <wps:cNvCnPr/>
+                    <wps:spPr>
+                      <a:xfrm flipV="1">
+                        <a:off x="0" y="0"/>
+                        <a:ext cx="5943600" cy="12700"/>
+                      </a:xfrm>
+                      <a:prstGeom prst="line">
+                        <a:avLst/>
+                      </a:prstGeom>
+                      <a:ln w="19050">
+                        <a:solidFill>
+                          <a:srgbClr val="0066CC"/>
+                        </a:solidFill>
+                      </a:ln>
+                    </wps:spPr>
+                    <wps:style>
+                      <a:lnRef idx="1">
+                        <a:schemeClr val="accent1"/>
+                      </a:lnRef>
+                      <a:fillRef idx="0">
+                        <a:schemeClr val="accent1"/>
+                      </a:fillRef>
+                      <a:effectRef idx="0">
+                        <a:schemeClr val="accent1"/>
+                      </a:effectRef>
+                      <a:fontRef idx="minor">
+                        <a:schemeClr val="tx1"/>
+                      </a:fontRef>
+                    </wps:style>
+                    <wps:bodyPr/>
+                  </wps:wsp>
+                </a:graphicData>
+              </a:graphic>
+              <wp14:sizeRelH relativeFrom="margin">
+                <wp14:pctWidth>0</wp14:pctWidth>
+              </wp14:sizeRelH>
+              <wp14:sizeRelV relativeFrom="margin">
+                <wp14:pctHeight>0</wp14:pctHeight>
+              </wp14:sizeRelV>
+            </wp:anchor>
+          </w:drawing>
+        </mc:Choice>
+        <mc:Fallback xmlns:cx2="http://schemas.microsoft.com/office/drawing/2015/10/21/chartex" xmlns:cx3="http://schemas.microsoft.com/office/drawing/2016/5/9/chartex" xmlns:cx4="http://schemas.microsoft.com/office/drawing/2016/5/10/chartex" xmlns:cx5="http://schemas.microsoft.com/office/drawing/2016/5/11/chartex" xmlns:cx6="http://schemas.microsoft.com/office/drawing/2016/5/12/chartex" xmlns:cx7="http://schemas.microsoft.com/office/drawing/2016/5/13/chartex" xmlns:cx8="http://schemas.microsoft.com/office/drawing/2016/5/14/chartex" xmlns:aink="http://schemas.microsoft.com/office/drawing/2016/ink" xmlns:am3d="http://schemas.microsoft.com/office/drawing/2017/model3d" xmlns:w16cid="http://schemas.microsoft.com/office/word/2016/wordml/cid">
+          <w:pict>
+            <v:line w14:anchorId="67FECB3C" id="Straight Connector 17" o:spid="_x0000_s1026" style="position:absolute;flip:y;z-index:251660288;visibility:visible;mso-wrap-style:square;mso-width-percent:0;mso-height-percent:0;mso-wrap-distance-left:9pt;mso-wrap-distance-top:0;mso-wrap-distance-right:9pt;mso-wrap-distance-bottom:0;mso-position-horizontal:left;mso-position-horizontal-relative:margin;mso-position-vertical:absolute;mso-position-vertical-relative:text;mso-width-percent:0;mso-height-percent:0;mso-width-relative:margin;mso-height-relative:margin" from="0,-14pt" to="468pt,-13pt" o:gfxdata="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" strokecolor="#06c" strokeweight="1.5pt">
+              <v:stroke joinstyle="miter"/>
+              <w10:wrap anchorx="margin"/>
+            </v:line>
+          </w:pict>
+        </mc:Fallback>
+      </mc:AlternateContent>
+    </w:r>
+    <w:r>
+      <w:rPr>
+        <w:rFonts w:ascii="Times New Roman" w:hAnsi="Times New Roman"/>
+        <w:caps/>
+        <w:color w:val="4472C4" w:themeColor="accent1"/>
+        <w:sz w:val="24"/>
+      </w:rPr>
+      <w:fldChar w:fldCharType="begin"/>
+    </w:r>
+    <w:r>
+      <w:rPr>
+        <w:rFonts w:ascii="Times New Roman" w:hAnsi="Times New Roman"/>
+        <w:caps/>
+        <w:color w:val="4472C4" w:themeColor="accent1"/>
+        <w:sz w:val="24"/>
+      </w:rPr>
+      <w:instrText xml:space="preserve"> PAGE   \* MERGEFORMAT </w:instrText>
+    </w:r>
+    <w:r>
+      <w:rPr>
+        <w:rFonts w:ascii="Times New Roman" w:hAnsi="Times New Roman"/>
+        <w:caps/>
+        <w:color w:val="4472C4" w:themeColor="accent1"/>
+        <w:sz w:val="24"/>
+      </w:rPr>
+      <w:fldChar w:fldCharType="separate"/>
+    </w:r>
+    <w:r>
+      <w:rPr>
+        <w:rFonts w:ascii="Times New Roman" w:hAnsi="Times New Roman"/>
+        <w:caps/>
+        <w:noProof/>
+        <w:color w:val="4472C4" w:themeColor="accent1"/>
+        <w:sz w:val="24"/>
+      </w:rPr>
+      <w:t>9</w:t>
+    </w:r>
+    <w:r>
+      <w:rPr>
+        <w:rFonts w:ascii="Times New Roman" w:hAnsi="Times New Roman"/>
+        <w:caps/>
+        <w:noProof/>
+        <w:color w:val="4472C4" w:themeColor="accent1"/>
+        <w:sz w:val="24"/>
+      </w:rPr>
+      <w:fldChar w:fldCharType="end"/>
+    </w:r>
+  </w:p>
+  <w:p>
+    <w:pPr>
+      <w:pStyle w:val="Footer"/>
+    </w:pPr>
+  </w:p>
+</w:ftr>
+</file>
+
+<file path=word/footnotes.xml><?xml version="1.0" encoding="utf-8"?>
+<w:footnotes xmlns:wpc="http://schemas.microsoft.com/office/word/2010/wordprocessingCanvas" xmlns:cx="http://schemas.microsoft.com/office/drawing/2014/chartex" xmlns:cx1="http://schemas.microsoft.com/office/drawing/2015/9/8/chartex" xmlns:mc="http://schemas.openxmlformats.org/markup-compatibility/2006" xmlns:o="urn:schemas-microsoft-com:office:office" xmlns:r="http://schemas.openxmlformats.org/officeDocument/2006/relationships" xmlns:m="http://schemas.openxmlformats.org/officeDocument/2006/math" xmlns:v="urn:schemas-microsoft-com:vml" xmlns:wp14="http://schemas.microsoft.com/office/word/2010/wordprocessingDrawing" xmlns:wp="http://schemas.openxmlformats.org/drawingml/2006/wordprocessingDrawing" xmlns:w10="urn:schemas-microsoft-com:office:word" xmlns:w="http://schemas.openxmlformats.org/wordprocessingml/2006/main" xmlns:w14="http://schemas.microsoft.com/office/word/2010/wordml" xmlns:w15="http://schemas.microsoft.com/office/word/2012/wordml" xmlns:w16se="http://schemas.microsoft.com/office/word/2015/wordml/symex" xmlns:wpg="http://schemas.microsoft.com/office/word/2010/wordprocessingGroup" xmlns:wpi="http://schemas.microsoft.com/office/word/2010/wordprocessingInk" xmlns:wne="http://schemas.microsoft.com/office/word/2006/wordml" xmlns:wps="http://schemas.microsoft.com/office/word/2010/wordprocessingShape" mc:Ignorable="w14 w15 w16se wp14">
+  <w:footnote w:type="separator" w:id="-1">
+    <w:p>
+      <w:pPr>
+        <w:spacing w:after="0" w:line="240" w:lineRule="auto"/>
+      </w:pPr>
+      <w:r>
+        <w:separator/>
+      </w:r>
+    </w:p>
+  </w:footnote>
+  <w:footnote w:type="continuationSeparator" w:id="0">
+    <w:p>
+      <w:pPr>
+        <w:spacing w:after="0" w:line="240" w:lineRule="auto"/>
+      </w:pPr>
+      <w:r>
+        <w:continuationSeparator/>
+      </w:r>
+    </w:p>
+  </w:footnote>
+</w:footnotes>
+</file>
+
+<file path=word/header1.xml><?xml version="1.0" encoding="utf-8"?>
+<w:hdr xmlns:wpc="http://schemas.microsoft.com/office/word/2010/wordprocessingCanvas" xmlns:cx="http://schemas.microsoft.com/office/drawing/2014/chartex" xmlns:cx1="http://schemas.microsoft.com/office/drawing/2015/9/8/chartex" xmlns:mc="http://schemas.openxmlformats.org/markup-compatibility/2006" xmlns:o="urn:schemas-microsoft-com:office:office" xmlns:r="http://schemas.openxmlformats.org/officeDocument/2006/relationships" xmlns:m="http://schemas.openxmlformats.org/officeDocument/2006/math" xmlns:v="urn:schemas-microsoft-com:vml" xmlns:wp14="http://schemas.microsoft.com/office/word/2010/wordprocessingDrawing" xmlns:wp="http://schemas.openxmlformats.org/drawingml/2006/wordprocessingDrawing" xmlns:w10="urn:schemas-microsoft-com:office:word" xmlns:w="http://schemas.openxmlformats.org/wordprocessingml/2006/main" xmlns:w14="http://schemas.microsoft.com/office/word/2010/wordml" xmlns:w15="http://schemas.microsoft.com/office/word/2012/wordml" xmlns:w16se="http://schemas.microsoft.com/office/word/2015/wordml/symex" xmlns:wpg="http://schemas.microsoft.com/office/word/2010/wordprocessingGroup" xmlns:wpi="http://schemas.microsoft.com/office/word/2010/wordprocessingInk" xmlns:wne="http://schemas.microsoft.com/office/word/2006/wordml" xmlns:wps="http://schemas.microsoft.com/office/word/2010/wordprocessingShape" mc:Ignorable="w14 w15 w16se wp14">
+  <w:p>
+    <w:pPr>
+      <w:spacing w:line="264" w:lineRule="auto"/>
+    </w:pPr>
+    <w:r>
+      <w:rPr>
+        <w:noProof/>
+        <w:color w:val="000000"/>
+      </w:rPr>
+      <mc:AlternateContent>
+        <mc:Choice Requires="wps">
+          <w:drawing>
+            <wp:anchor distT="0" distB="0" distL="114300" distR="114300" simplePos="0" relativeHeight="251662336" behindDoc="0" locked="0" layoutInCell="1" allowOverlap="1" wp14:anchorId="6B67EC7D" wp14:editId="0CE8796A">
+              <wp:simplePos x="0" y="0"/>
+              <wp:positionH relativeFrom="page">
+                <wp:align>center</wp:align>
+              </wp:positionH>
+              <wp:positionV relativeFrom="page">
+                <wp:align>center</wp:align>
+              </wp:positionV>
+              <wp:extent cx="7376160" cy="9555480"/>
+              <wp:effectExtent l="0" t="0" r="26670" b="26670"/>
+              <wp:wrapNone/>
+              <wp:docPr id="222" name="Rectangle 222"/>
+              <wp:cNvGraphicFramePr/>
+              <a:graphic xmlns:a="http://schemas.openxmlformats.org/drawingml/2006/main">
+                <a:graphicData uri="http://schemas.microsoft.com/office/word/2010/wordprocessingShape">
+                  <wps:wsp>
+                    <wps:cNvSpPr/>
+                    <wps:spPr>
+                      <a:xfrm>
+                        <a:off x="0" y="0"/>
+                        <a:ext cx="7376160" cy="9555480"/>
+                      </a:xfrm>
+                      <a:prstGeom prst="rect">
+                        <a:avLst/>
+                      </a:prstGeom>
+                      <a:noFill/>
+                      <a:ln w="15875">
+                        <a:solidFill>
+                          <a:schemeClr val="bg2">
+                            <a:lumMod val="50000"/>
+                          </a:schemeClr>
+                        </a:solidFill>
+                      </a:ln>
+                    </wps:spPr>
+                    <wps:style>
+                      <a:lnRef idx="2">
+                        <a:schemeClr val="accent1">
+                          <a:shade val="50000"/>
+                        </a:schemeClr>
+                      </a:lnRef>
+                      <a:fillRef idx="1">
+                        <a:schemeClr val="accent1"/>
+                      </a:fillRef>
+                      <a:effectRef idx="0">
+                        <a:schemeClr val="accent1"/>
+                      </a:effectRef>
+                      <a:fontRef idx="minor">
+                        <a:schemeClr val="lt1"/>
+                      </a:fontRef>
+                    </wps:style>
+                    <wps:bodyPr rot="0" spcFirstLastPara="0" vertOverflow="overflow" horzOverflow="overflow" vert="horz" wrap="square" lIns="91440" tIns="45720" rIns="91440" bIns="45720" numCol="1" spcCol="0" rtlCol="0" fromWordArt="0" anchor="ctr" anchorCtr="0" forceAA="0" compatLnSpc="1">
+                      <a:prstTxWarp prst="textNoShape">
+                        <a:avLst/>
+                      </a:prstTxWarp>
+                      <a:noAutofit/>
+                    </wps:bodyPr>
+                  </wps:wsp>
+                </a:graphicData>
+              </a:graphic>
+              <wp14:sizeRelH relativeFrom="page">
+                <wp14:pctWidth>95000</wp14:pctWidth>
+              </wp14:sizeRelH>
+              <wp14:sizeRelV relativeFrom="page">
+                <wp14:pctHeight>95000</wp14:pctHeight>
+              </wp14:sizeRelV>
+            </wp:anchor>
+          </w:drawing>
+        </mc:Choice>
+        <mc:Fallback>
+          <w:pict>
+            <v:rect w14:anchorId="20DFAD60" id="Rectangle 222" o:spid="_x0000_s1026" style="position:absolute;margin-left:0;margin-top:0;width:580.8pt;height:752.4pt;z-index:251662336;visibility:visible;mso-wrap-style:square;mso-width-percent:950;mso-height-percent:950;mso-wrap-distance-left:9pt;mso-wrap-distance-top:0;mso-wrap-distance-right:9pt;mso-wrap-distance-bottom:0;mso-position-horizontal:center;mso-position-horizontal-relative:page;mso-position-vertical:center;mso-position-vertical-relative:page;mso-width-percent:950;mso-height-percent:950;mso-width-relative:page;mso-height-relative:page;v-text-anchor:middle" o:gfxdata="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" filled="f" strokecolor="#747070 [1614]" strokeweight="1.25pt">
+              <w10:wrap anchorx="page" anchory="page"/>
+            </v:rect>
+          </w:pict>
+        </mc:Fallback>
+      </mc:AlternateContent>
+    </w:r>
+    <w:sdt>
+      <w:sdtPr>
+        <w:rPr>
+          <w:color w:val="4472C4" w:themeColor="accent1"/>
+          <w:sz w:val="20"/>
+          <w:szCs w:val="20"/>
+        </w:rPr>
+        <w:alias w:val="Title"/>
+        <w:id w:val="15524250"/>
+        <w:placeholder>
+          <w:docPart w:val="D51546CF2D864BC59737DDD6A25B164A"/>
+        </w:placeholder>
+        <w:dataBinding w:prefixMappings="xmlns:ns0='http://schemas.openxmlformats.org/package/2006/metadata/core-properties' xmlns:ns1='http://purl.org/dc/elements/1.1/'" w:xpath="/ns0:coreProperties[1]/ns1:title[1]" w:storeItemID="{6C3C8BC8-F283-45AE-878A-BAB7291924A1}"/>
+        <w:text/>
+      </w:sdtPr>
+      <w:sdtContent>
+        <w:r>
+          <w:rPr>
+            <w:color w:val="4472C4" w:themeColor="accent1"/>
+            <w:sz w:val="20"/>
+            <w:szCs w:val="20"/>
+          </w:rPr>
+          <w:t>Quản lý hỗ trợ đặt vé xe</w:t>
+        </w:r>
+      </w:sdtContent>
+    </w:sdt>
+  </w:p>
+  <w:p>
+    <w:pPr>
+      <w:pStyle w:val="Header"/>
+    </w:pPr>
+  </w:p>
+</w:hdr>
+</file>
+
 <file path=word/numbering.xml><?xml version="1.0" encoding="utf-8"?>
 <w:numbering xmlns:wpc="http://schemas.microsoft.com/office/word/2010/wordprocessingCanvas" xmlns:cx="http://schemas.microsoft.com/office/drawing/2014/chartex" xmlns:cx1="http://schemas.microsoft.com/office/drawing/2015/9/8/chartex" xmlns:mc="http://schemas.openxmlformats.org/markup-compatibility/2006" xmlns:o="urn:schemas-microsoft-com:office:office" xmlns:r="http://schemas.openxmlformats.org/officeDocument/2006/relationships" xmlns:m="http://schemas.openxmlformats.org/officeDocument/2006/math" xmlns:v="urn:schemas-microsoft-com:vml" xmlns:wp14="http://schemas.microsoft.com/office/word/2010/wordprocessingDrawing" xmlns:wp="http://schemas.openxmlformats.org/drawingml/2006/wordprocessingDrawing" xmlns:w10="urn:schemas-microsoft-com:office:word" xmlns:w="http://schemas.openxmlformats.org/wordprocessingml/2006/main" xmlns:w14="http://schemas.microsoft.com/office/word/2010/wordml" xmlns:w15="http://schemas.microsoft.com/office/word/2012/wordml" xmlns:w16se="http://schemas.microsoft.com/office/word/2015/wordml/symex" xmlns:wpg="http://schemas.microsoft.com/office/word/2010/wordprocessingGroup" xmlns:wpi="http://schemas.microsoft.com/office/word/2010/wordprocessingInk" xmlns:wne="http://schemas.microsoft.com/office/word/2006/wordml" xmlns:wps="http://schemas.microsoft.com/office/word/2010/wordprocessingShape" mc:Ignorable="w14 w15 w16se wp14">
   <w:abstractNum w:abstractNumId="0" w15:restartNumberingAfterBreak="0">
-    <w:nsid w:val="03051755"/>
+    <w:nsid w:val="05E001BE"/>
     <w:multiLevelType w:val="hybridMultilevel"/>
-    <w:tmpl w:val="852C921C"/>
-    <w:lvl w:ilvl="0" w:tplc="DF66E81A">
-      <w:start w:val="1"/>
-      <w:numFmt w:val="lowerLetter"/>
-      <w:lvlText w:val="%1."/>
-      <w:lvlJc w:val="left"/>
-      <w:pPr>
-        <w:ind w:left="2520" w:hanging="360"/>
-      </w:pPr>
-      <w:rPr>
-        <w:rFonts w:ascii="Tahoma" w:eastAsiaTheme="minorHAnsi" w:hAnsi="Tahoma" w:cs="Tahoma"/>
+    <w:tmpl w:val="0BE4898A"/>
+    <w:lvl w:ilvl="0" w:tplc="779ACE4E">
+      <w:numFmt w:val="bullet"/>
+      <w:lvlText w:val="-"/>
+      <w:lvlJc w:val="left"/>
+      <w:pPr>
+        <w:ind w:left="720" w:hanging="360"/>
+      </w:pPr>
+      <w:rPr>
+        <w:rFonts w:ascii="Times New Roman" w:eastAsia="Times New Roman" w:hAnsi="Times New Roman" w:cs="Times New Roman" w:hint="default"/>
       </w:rPr>
     </w:lvl>
     <w:lvl w:ilvl="1" w:tplc="04090003">
@@ -499,7 +3480,7 @@
       <w:lvlText w:val="o"/>
       <w:lvlJc w:val="left"/>
       <w:pPr>
-        <w:ind w:left="3240" w:hanging="360"/>
+        <w:ind w:left="1440" w:hanging="360"/>
       </w:pPr>
       <w:rPr>
         <w:rFonts w:ascii="Courier New" w:hAnsi="Courier New" w:cs="Courier New" w:hint="default"/>
@@ -511,7 +3492,7 @@
       <w:lvlText w:val=""/>
       <w:lvlJc w:val="left"/>
       <w:pPr>
-        <w:ind w:left="3960" w:hanging="360"/>
+        <w:ind w:left="2160" w:hanging="360"/>
       </w:pPr>
       <w:rPr>
         <w:rFonts w:ascii="Wingdings" w:hAnsi="Wingdings" w:hint="default"/>
@@ -523,7 +3504,7 @@
       <w:lvlText w:val=""/>
       <w:lvlJc w:val="left"/>
       <w:pPr>
-        <w:ind w:left="4680" w:hanging="360"/>
+        <w:ind w:left="2880" w:hanging="360"/>
       </w:pPr>
       <w:rPr>
         <w:rFonts w:ascii="Symbol" w:hAnsi="Symbol" w:hint="default"/>
@@ -535,7 +3516,7 @@
       <w:lvlText w:val="o"/>
       <w:lvlJc w:val="left"/>
       <w:pPr>
-        <w:ind w:left="5400" w:hanging="360"/>
+        <w:ind w:left="3600" w:hanging="360"/>
       </w:pPr>
       <w:rPr>
         <w:rFonts w:ascii="Courier New" w:hAnsi="Courier New" w:cs="Courier New" w:hint="default"/>
@@ -547,7 +3528,7 @@
       <w:lvlText w:val=""/>
       <w:lvlJc w:val="left"/>
       <w:pPr>
-        <w:ind w:left="6120" w:hanging="360"/>
+        <w:ind w:left="4320" w:hanging="360"/>
       </w:pPr>
       <w:rPr>
         <w:rFonts w:ascii="Wingdings" w:hAnsi="Wingdings" w:hint="default"/>
@@ -559,7 +3540,7 @@
       <w:lvlText w:val=""/>
       <w:lvlJc w:val="left"/>
       <w:pPr>
-        <w:ind w:left="6840" w:hanging="360"/>
+        <w:ind w:left="5040" w:hanging="360"/>
       </w:pPr>
       <w:rPr>
         <w:rFonts w:ascii="Symbol" w:hAnsi="Symbol" w:hint="default"/>
@@ -571,7 +3552,7 @@
       <w:lvlText w:val="o"/>
       <w:lvlJc w:val="left"/>
       <w:pPr>
-        <w:ind w:left="7560" w:hanging="360"/>
+        <w:ind w:left="5760" w:hanging="360"/>
       </w:pPr>
       <w:rPr>
         <w:rFonts w:ascii="Courier New" w:hAnsi="Courier New" w:cs="Courier New" w:hint="default"/>
@@ -583,7 +3564,7 @@
       <w:lvlText w:val=""/>
       <w:lvlJc w:val="left"/>
       <w:pPr>
-        <w:ind w:left="8280" w:hanging="360"/>
+        <w:ind w:left="6480" w:hanging="360"/>
       </w:pPr>
       <w:rPr>
         <w:rFonts w:ascii="Wingdings" w:hAnsi="Wingdings" w:hint="default"/>
@@ -591,13 +3572,528 @@
     </w:lvl>
   </w:abstractNum>
   <w:abstractNum w:abstractNumId="1" w15:restartNumberingAfterBreak="0">
-    <w:nsid w:val="0E661806"/>
+    <w:nsid w:val="0B7A0BCC"/>
+    <w:multiLevelType w:val="multilevel"/>
+    <w:tmpl w:val="0409001D"/>
+    <w:styleLink w:val="11"/>
+    <w:lvl w:ilvl="0">
+      <w:start w:val="1"/>
+      <w:numFmt w:val="decimal"/>
+      <w:lvlText w:val="%1)"/>
+      <w:lvlJc w:val="left"/>
+      <w:pPr>
+        <w:ind w:left="360" w:hanging="360"/>
+      </w:pPr>
+      <w:rPr>
+        <w:rFonts w:ascii="Times New Roman" w:hAnsi="Times New Roman"/>
+        <w:b/>
+        <w:sz w:val="24"/>
+        <w:u w:val="single"/>
+      </w:rPr>
+    </w:lvl>
+    <w:lvl w:ilvl="1">
+      <w:start w:val="1"/>
+      <w:numFmt w:val="lowerLetter"/>
+      <w:lvlText w:val="%2)"/>
+      <w:lvlJc w:val="left"/>
+      <w:pPr>
+        <w:ind w:left="720" w:hanging="360"/>
+      </w:pPr>
+    </w:lvl>
+    <w:lvl w:ilvl="2">
+      <w:start w:val="1"/>
+      <w:numFmt w:val="lowerRoman"/>
+      <w:lvlText w:val="%3)"/>
+      <w:lvlJc w:val="left"/>
+      <w:pPr>
+        <w:ind w:left="1080" w:hanging="360"/>
+      </w:pPr>
+    </w:lvl>
+    <w:lvl w:ilvl="3">
+      <w:start w:val="1"/>
+      <w:numFmt w:val="decimal"/>
+      <w:lvlText w:val="(%4)"/>
+      <w:lvlJc w:val="left"/>
+      <w:pPr>
+        <w:ind w:left="1440" w:hanging="360"/>
+      </w:pPr>
+    </w:lvl>
+    <w:lvl w:ilvl="4">
+      <w:start w:val="1"/>
+      <w:numFmt w:val="lowerLetter"/>
+      <w:lvlText w:val="(%5)"/>
+      <w:lvlJc w:val="left"/>
+      <w:pPr>
+        <w:ind w:left="1800" w:hanging="360"/>
+      </w:pPr>
+    </w:lvl>
+    <w:lvl w:ilvl="5">
+      <w:start w:val="1"/>
+      <w:numFmt w:val="lowerRoman"/>
+      <w:lvlText w:val="(%6)"/>
+      <w:lvlJc w:val="left"/>
+      <w:pPr>
+        <w:ind w:left="2160" w:hanging="360"/>
+      </w:pPr>
+    </w:lvl>
+    <w:lvl w:ilvl="6">
+      <w:start w:val="1"/>
+      <w:numFmt w:val="decimal"/>
+      <w:lvlText w:val="%7."/>
+      <w:lvlJc w:val="left"/>
+      <w:pPr>
+        <w:ind w:left="2520" w:hanging="360"/>
+      </w:pPr>
+    </w:lvl>
+    <w:lvl w:ilvl="7">
+      <w:start w:val="1"/>
+      <w:numFmt w:val="lowerLetter"/>
+      <w:lvlText w:val="%8."/>
+      <w:lvlJc w:val="left"/>
+      <w:pPr>
+        <w:ind w:left="2880" w:hanging="360"/>
+      </w:pPr>
+    </w:lvl>
+    <w:lvl w:ilvl="8">
+      <w:start w:val="1"/>
+      <w:numFmt w:val="lowerRoman"/>
+      <w:lvlText w:val="%9."/>
+      <w:lvlJc w:val="left"/>
+      <w:pPr>
+        <w:ind w:left="3240" w:hanging="360"/>
+      </w:pPr>
+    </w:lvl>
+  </w:abstractNum>
+  <w:abstractNum w:abstractNumId="2" w15:restartNumberingAfterBreak="0">
+    <w:nsid w:val="20AD485F"/>
     <w:multiLevelType w:val="hybridMultilevel"/>
-    <w:tmpl w:val="58AC1AD0"/>
-    <w:lvl w:ilvl="0" w:tplc="0409000F">
+    <w:tmpl w:val="62CEEC08"/>
+    <w:lvl w:ilvl="0" w:tplc="5E6A5C0A">
+      <w:numFmt w:val="bullet"/>
+      <w:lvlText w:val="-"/>
+      <w:lvlJc w:val="left"/>
+      <w:pPr>
+        <w:ind w:left="720" w:hanging="360"/>
+      </w:pPr>
+      <w:rPr>
+        <w:rFonts w:ascii="Calibri" w:eastAsiaTheme="minorHAnsi" w:hAnsi="Calibri" w:cs="Calibri" w:hint="default"/>
+      </w:rPr>
+    </w:lvl>
+    <w:lvl w:ilvl="1" w:tplc="04090001">
+      <w:start w:val="1"/>
+      <w:numFmt w:val="bullet"/>
+      <w:lvlText w:val=""/>
+      <w:lvlJc w:val="left"/>
+      <w:pPr>
+        <w:ind w:left="1440" w:hanging="360"/>
+      </w:pPr>
+      <w:rPr>
+        <w:rFonts w:ascii="Symbol" w:hAnsi="Symbol" w:hint="default"/>
+      </w:rPr>
+    </w:lvl>
+    <w:lvl w:ilvl="2" w:tplc="04090005" w:tentative="1">
+      <w:start w:val="1"/>
+      <w:numFmt w:val="bullet"/>
+      <w:lvlText w:val=""/>
+      <w:lvlJc w:val="left"/>
+      <w:pPr>
+        <w:ind w:left="2160" w:hanging="360"/>
+      </w:pPr>
+      <w:rPr>
+        <w:rFonts w:ascii="Wingdings" w:hAnsi="Wingdings" w:hint="default"/>
+      </w:rPr>
+    </w:lvl>
+    <w:lvl w:ilvl="3" w:tplc="04090001" w:tentative="1">
+      <w:start w:val="1"/>
+      <w:numFmt w:val="bullet"/>
+      <w:lvlText w:val=""/>
+      <w:lvlJc w:val="left"/>
+      <w:pPr>
+        <w:ind w:left="2880" w:hanging="360"/>
+      </w:pPr>
+      <w:rPr>
+        <w:rFonts w:ascii="Symbol" w:hAnsi="Symbol" w:hint="default"/>
+      </w:rPr>
+    </w:lvl>
+    <w:lvl w:ilvl="4" w:tplc="04090003" w:tentative="1">
+      <w:start w:val="1"/>
+      <w:numFmt w:val="bullet"/>
+      <w:lvlText w:val="o"/>
+      <w:lvlJc w:val="left"/>
+      <w:pPr>
+        <w:ind w:left="3600" w:hanging="360"/>
+      </w:pPr>
+      <w:rPr>
+        <w:rFonts w:ascii="Courier New" w:hAnsi="Courier New" w:cs="Courier New" w:hint="default"/>
+      </w:rPr>
+    </w:lvl>
+    <w:lvl w:ilvl="5" w:tplc="04090005" w:tentative="1">
+      <w:start w:val="1"/>
+      <w:numFmt w:val="bullet"/>
+      <w:lvlText w:val=""/>
+      <w:lvlJc w:val="left"/>
+      <w:pPr>
+        <w:ind w:left="4320" w:hanging="360"/>
+      </w:pPr>
+      <w:rPr>
+        <w:rFonts w:ascii="Wingdings" w:hAnsi="Wingdings" w:hint="default"/>
+      </w:rPr>
+    </w:lvl>
+    <w:lvl w:ilvl="6" w:tplc="04090001" w:tentative="1">
+      <w:start w:val="1"/>
+      <w:numFmt w:val="bullet"/>
+      <w:lvlText w:val=""/>
+      <w:lvlJc w:val="left"/>
+      <w:pPr>
+        <w:ind w:left="5040" w:hanging="360"/>
+      </w:pPr>
+      <w:rPr>
+        <w:rFonts w:ascii="Symbol" w:hAnsi="Symbol" w:hint="default"/>
+      </w:rPr>
+    </w:lvl>
+    <w:lvl w:ilvl="7" w:tplc="04090003" w:tentative="1">
+      <w:start w:val="1"/>
+      <w:numFmt w:val="bullet"/>
+      <w:lvlText w:val="o"/>
+      <w:lvlJc w:val="left"/>
+      <w:pPr>
+        <w:ind w:left="5760" w:hanging="360"/>
+      </w:pPr>
+      <w:rPr>
+        <w:rFonts w:ascii="Courier New" w:hAnsi="Courier New" w:cs="Courier New" w:hint="default"/>
+      </w:rPr>
+    </w:lvl>
+    <w:lvl w:ilvl="8" w:tplc="04090005" w:tentative="1">
+      <w:start w:val="1"/>
+      <w:numFmt w:val="bullet"/>
+      <w:lvlText w:val=""/>
+      <w:lvlJc w:val="left"/>
+      <w:pPr>
+        <w:ind w:left="6480" w:hanging="360"/>
+      </w:pPr>
+      <w:rPr>
+        <w:rFonts w:ascii="Wingdings" w:hAnsi="Wingdings" w:hint="default"/>
+      </w:rPr>
+    </w:lvl>
+  </w:abstractNum>
+  <w:abstractNum w:abstractNumId="3" w15:restartNumberingAfterBreak="0">
+    <w:nsid w:val="33C123E3"/>
+    <w:multiLevelType w:val="multilevel"/>
+    <w:tmpl w:val="7AFA2F96"/>
+    <w:lvl w:ilvl="0">
       <w:start w:val="1"/>
       <w:numFmt w:val="decimal"/>
       <w:lvlText w:val="%1."/>
+      <w:lvlJc w:val="left"/>
+      <w:pPr>
+        <w:tabs>
+          <w:tab w:val="num" w:pos="1080"/>
+        </w:tabs>
+        <w:ind w:left="1080" w:hanging="1080"/>
+      </w:pPr>
+      <w:rPr>
+        <w:rFonts w:hint="default"/>
+      </w:rPr>
+    </w:lvl>
+    <w:lvl w:ilvl="1">
+      <w:start w:val="1"/>
+      <w:numFmt w:val="decimal"/>
+      <w:pStyle w:val="Heading2"/>
+      <w:lvlText w:val="%1.%2."/>
+      <w:lvlJc w:val="left"/>
+      <w:pPr>
+        <w:tabs>
+          <w:tab w:val="num" w:pos="1350"/>
+        </w:tabs>
+        <w:ind w:left="1350" w:hanging="1080"/>
+      </w:pPr>
+      <w:rPr>
+        <w:rFonts w:cs="Times New Roman" w:hint="default"/>
+        <w:bCs w:val="0"/>
+        <w:i w:val="0"/>
+        <w:iCs w:val="0"/>
+        <w:caps w:val="0"/>
+        <w:smallCaps w:val="0"/>
+        <w:strike w:val="0"/>
+        <w:dstrike w:val="0"/>
+        <w:outline w:val="0"/>
+        <w:shadow w:val="0"/>
+        <w:emboss w:val="0"/>
+        <w:imprint w:val="0"/>
+        <w:noProof w:val="0"/>
+        <w:vanish w:val="0"/>
+        <w:spacing w:val="0"/>
+        <w:kern w:val="0"/>
+        <w:position w:val="0"/>
+        <w:u w:val="none"/>
+        <w:vertAlign w:val="baseline"/>
+        <w:em w:val="none"/>
+      </w:rPr>
+    </w:lvl>
+    <w:lvl w:ilvl="2">
+      <w:start w:val="1"/>
+      <w:numFmt w:val="decimal"/>
+      <w:pStyle w:val="Heading3"/>
+      <w:lvlText w:val="%1.%2.%3."/>
+      <w:lvlJc w:val="left"/>
+      <w:pPr>
+        <w:tabs>
+          <w:tab w:val="num" w:pos="1080"/>
+        </w:tabs>
+        <w:ind w:left="1080" w:hanging="1080"/>
+      </w:pPr>
+      <w:rPr>
+        <w:rFonts w:cs="Times New Roman" w:hint="default"/>
+        <w:sz w:val="22"/>
+        <w:szCs w:val="22"/>
+      </w:rPr>
+    </w:lvl>
+    <w:lvl w:ilvl="3">
+      <w:start w:val="1"/>
+      <w:numFmt w:val="decimal"/>
+      <w:pStyle w:val="Heading4"/>
+      <w:lvlText w:val="%1.%2.%3.%4."/>
+      <w:lvlJc w:val="left"/>
+      <w:pPr>
+        <w:tabs>
+          <w:tab w:val="num" w:pos="763"/>
+        </w:tabs>
+        <w:ind w:left="763" w:hanging="763"/>
+      </w:pPr>
+      <w:rPr>
+        <w:rFonts w:cs="Times New Roman" w:hint="default"/>
+        <w:sz w:val="24"/>
+        <w:szCs w:val="24"/>
+      </w:rPr>
+    </w:lvl>
+    <w:lvl w:ilvl="4">
+      <w:start w:val="1"/>
+      <w:numFmt w:val="decimal"/>
+      <w:lvlText w:val="%1.%2.%3.%4.%5."/>
+      <w:lvlJc w:val="left"/>
+      <w:pPr>
+        <w:tabs>
+          <w:tab w:val="num" w:pos="1770"/>
+        </w:tabs>
+        <w:ind w:left="1338" w:hanging="1008"/>
+      </w:pPr>
+      <w:rPr>
+        <w:rFonts w:hint="default"/>
+      </w:rPr>
+    </w:lvl>
+    <w:lvl w:ilvl="5">
+      <w:start w:val="1"/>
+      <w:numFmt w:val="decimal"/>
+      <w:lvlText w:val="%1.%2.%3.%4.%5.%6"/>
+      <w:lvlJc w:val="left"/>
+      <w:pPr>
+        <w:tabs>
+          <w:tab w:val="num" w:pos="1482"/>
+        </w:tabs>
+        <w:ind w:left="1482" w:hanging="1152"/>
+      </w:pPr>
+      <w:rPr>
+        <w:rFonts w:hint="default"/>
+      </w:rPr>
+    </w:lvl>
+    <w:lvl w:ilvl="6">
+      <w:start w:val="1"/>
+      <w:numFmt w:val="decimal"/>
+      <w:lvlText w:val="%1.%2.%3.%4.%5.%6.%7"/>
+      <w:lvlJc w:val="left"/>
+      <w:pPr>
+        <w:tabs>
+          <w:tab w:val="num" w:pos="1626"/>
+        </w:tabs>
+        <w:ind w:left="1626" w:hanging="1296"/>
+      </w:pPr>
+      <w:rPr>
+        <w:rFonts w:hint="default"/>
+      </w:rPr>
+    </w:lvl>
+    <w:lvl w:ilvl="7">
+      <w:start w:val="1"/>
+      <w:numFmt w:val="decimal"/>
+      <w:lvlText w:val="%1.%2.%3.%4.%5.%6.%7.%8"/>
+      <w:lvlJc w:val="left"/>
+      <w:pPr>
+        <w:tabs>
+          <w:tab w:val="num" w:pos="1770"/>
+        </w:tabs>
+        <w:ind w:left="1770" w:hanging="1440"/>
+      </w:pPr>
+      <w:rPr>
+        <w:rFonts w:hint="default"/>
+      </w:rPr>
+    </w:lvl>
+    <w:lvl w:ilvl="8">
+      <w:start w:val="1"/>
+      <w:numFmt w:val="decimal"/>
+      <w:lvlText w:val="%1.%2.%3.%4.%5.%6.%7.%8.%9"/>
+      <w:lvlJc w:val="left"/>
+      <w:pPr>
+        <w:tabs>
+          <w:tab w:val="num" w:pos="1914"/>
+        </w:tabs>
+        <w:ind w:left="1914" w:hanging="1584"/>
+      </w:pPr>
+      <w:rPr>
+        <w:rFonts w:hint="default"/>
+      </w:rPr>
+    </w:lvl>
+  </w:abstractNum>
+  <w:abstractNum w:abstractNumId="4" w15:restartNumberingAfterBreak="0">
+    <w:nsid w:val="34C17C86"/>
+    <w:multiLevelType w:val="hybridMultilevel"/>
+    <w:tmpl w:val="8AA8CB02"/>
+    <w:lvl w:ilvl="0" w:tplc="FAE6E51C">
+      <w:start w:val="1"/>
+      <w:numFmt w:val="bullet"/>
+      <w:pStyle w:val="Plus5"/>
+      <w:lvlText w:val="+"/>
+      <w:lvlJc w:val="left"/>
+      <w:pPr>
+        <w:tabs>
+          <w:tab w:val="num" w:pos="1800"/>
+        </w:tabs>
+        <w:ind w:left="1800" w:hanging="360"/>
+      </w:pPr>
+      <w:rPr>
+        <w:rFonts w:ascii="Times New Roman" w:hAnsi="Times New Roman" w:cs="Times New Roman" w:hint="default"/>
+        <w:sz w:val="22"/>
+        <w:szCs w:val="22"/>
+      </w:rPr>
+    </w:lvl>
+    <w:lvl w:ilvl="1" w:tplc="0138188E">
+      <w:start w:val="1"/>
+      <w:numFmt w:val="decimal"/>
+      <w:lvlText w:val="%2."/>
+      <w:lvlJc w:val="left"/>
+      <w:pPr>
+        <w:tabs>
+          <w:tab w:val="num" w:pos="1800"/>
+        </w:tabs>
+        <w:ind w:left="1800" w:hanging="360"/>
+      </w:pPr>
+      <w:rPr>
+        <w:rFonts w:hint="default"/>
+      </w:rPr>
+    </w:lvl>
+    <w:lvl w:ilvl="2" w:tplc="04090005" w:tentative="1">
+      <w:start w:val="1"/>
+      <w:numFmt w:val="bullet"/>
+      <w:lvlText w:val=""/>
+      <w:lvlJc w:val="left"/>
+      <w:pPr>
+        <w:tabs>
+          <w:tab w:val="num" w:pos="2160"/>
+        </w:tabs>
+        <w:ind w:left="2160" w:hanging="360"/>
+      </w:pPr>
+      <w:rPr>
+        <w:rFonts w:ascii="Wingdings" w:hAnsi="Wingdings" w:hint="default"/>
+      </w:rPr>
+    </w:lvl>
+    <w:lvl w:ilvl="3" w:tplc="04090001" w:tentative="1">
+      <w:start w:val="1"/>
+      <w:numFmt w:val="bullet"/>
+      <w:lvlText w:val=""/>
+      <w:lvlJc w:val="left"/>
+      <w:pPr>
+        <w:tabs>
+          <w:tab w:val="num" w:pos="2880"/>
+        </w:tabs>
+        <w:ind w:left="2880" w:hanging="360"/>
+      </w:pPr>
+      <w:rPr>
+        <w:rFonts w:ascii="Symbol" w:hAnsi="Symbol" w:hint="default"/>
+      </w:rPr>
+    </w:lvl>
+    <w:lvl w:ilvl="4" w:tplc="04090003" w:tentative="1">
+      <w:start w:val="1"/>
+      <w:numFmt w:val="bullet"/>
+      <w:lvlText w:val="o"/>
+      <w:lvlJc w:val="left"/>
+      <w:pPr>
+        <w:tabs>
+          <w:tab w:val="num" w:pos="3600"/>
+        </w:tabs>
+        <w:ind w:left="3600" w:hanging="360"/>
+      </w:pPr>
+      <w:rPr>
+        <w:rFonts w:ascii="Courier New" w:hAnsi="Courier New" w:hint="default"/>
+      </w:rPr>
+    </w:lvl>
+    <w:lvl w:ilvl="5" w:tplc="04090005" w:tentative="1">
+      <w:start w:val="1"/>
+      <w:numFmt w:val="bullet"/>
+      <w:lvlText w:val=""/>
+      <w:lvlJc w:val="left"/>
+      <w:pPr>
+        <w:tabs>
+          <w:tab w:val="num" w:pos="4320"/>
+        </w:tabs>
+        <w:ind w:left="4320" w:hanging="360"/>
+      </w:pPr>
+      <w:rPr>
+        <w:rFonts w:ascii="Wingdings" w:hAnsi="Wingdings" w:hint="default"/>
+      </w:rPr>
+    </w:lvl>
+    <w:lvl w:ilvl="6" w:tplc="04090001" w:tentative="1">
+      <w:start w:val="1"/>
+      <w:numFmt w:val="bullet"/>
+      <w:lvlText w:val=""/>
+      <w:lvlJc w:val="left"/>
+      <w:pPr>
+        <w:tabs>
+          <w:tab w:val="num" w:pos="5040"/>
+        </w:tabs>
+        <w:ind w:left="5040" w:hanging="360"/>
+      </w:pPr>
+      <w:rPr>
+        <w:rFonts w:ascii="Symbol" w:hAnsi="Symbol" w:hint="default"/>
+      </w:rPr>
+    </w:lvl>
+    <w:lvl w:ilvl="7" w:tplc="04090003" w:tentative="1">
+      <w:start w:val="1"/>
+      <w:numFmt w:val="bullet"/>
+      <w:lvlText w:val="o"/>
+      <w:lvlJc w:val="left"/>
+      <w:pPr>
+        <w:tabs>
+          <w:tab w:val="num" w:pos="5760"/>
+        </w:tabs>
+        <w:ind w:left="5760" w:hanging="360"/>
+      </w:pPr>
+      <w:rPr>
+        <w:rFonts w:ascii="Courier New" w:hAnsi="Courier New" w:hint="default"/>
+      </w:rPr>
+    </w:lvl>
+    <w:lvl w:ilvl="8" w:tplc="04090005" w:tentative="1">
+      <w:start w:val="1"/>
+      <w:numFmt w:val="bullet"/>
+      <w:lvlText w:val=""/>
+      <w:lvlJc w:val="left"/>
+      <w:pPr>
+        <w:tabs>
+          <w:tab w:val="num" w:pos="6480"/>
+        </w:tabs>
+        <w:ind w:left="6480" w:hanging="360"/>
+      </w:pPr>
+      <w:rPr>
+        <w:rFonts w:ascii="Wingdings" w:hAnsi="Wingdings" w:hint="default"/>
+      </w:rPr>
+    </w:lvl>
+  </w:abstractNum>
+  <w:abstractNum w:abstractNumId="5" w15:restartNumberingAfterBreak="0">
+    <w:nsid w:val="425C0610"/>
+    <w:multiLevelType w:val="hybridMultilevel"/>
+    <w:tmpl w:val="5A62C368"/>
+    <w:lvl w:ilvl="0" w:tplc="4AE8F3EC">
+      <w:start w:val="1"/>
+      <w:numFmt w:val="decimal"/>
+      <w:pStyle w:val="PictureNo"/>
+      <w:lvlText w:val="Hình %1."/>
       <w:lvlJc w:val="left"/>
       <w:pPr>
         <w:ind w:left="720" w:hanging="360"/>
@@ -679,20 +4175,48 @@
       </w:pPr>
     </w:lvl>
   </w:abstractNum>
-  <w:abstractNum w:abstractNumId="2" w15:restartNumberingAfterBreak="0">
-    <w:nsid w:val="2C895116"/>
+  <w:abstractNum w:abstractNumId="6" w15:restartNumberingAfterBreak="0">
+    <w:nsid w:val="432D6472"/>
     <w:multiLevelType w:val="hybridMultilevel"/>
-    <w:tmpl w:val="9D24D4CA"/>
-    <w:lvl w:ilvl="0" w:tplc="0409000F">
+    <w:tmpl w:val="E572CBA0"/>
+    <w:lvl w:ilvl="0" w:tplc="537A0976">
       <w:start w:val="1"/>
       <w:numFmt w:val="decimal"/>
-      <w:lvlText w:val="%1."/>
-      <w:lvlJc w:val="left"/>
-      <w:pPr>
-        <w:ind w:left="720" w:hanging="360"/>
-      </w:pPr>
-      <w:rPr>
-        <w:rFonts w:hint="default"/>
+      <w:pStyle w:val="Hinhve"/>
+      <w:lvlText w:val="Hình %1."/>
+      <w:lvlJc w:val="center"/>
+      <w:pPr>
+        <w:ind w:left="1886" w:hanging="360"/>
+      </w:pPr>
+      <w:rPr>
+        <w:rFonts w:ascii="Times New Roman" w:hAnsi="Times New Roman" w:cs="Times New Roman" w:hint="default"/>
+        <w:b w:val="0"/>
+        <w:bCs w:val="0"/>
+        <w:i/>
+        <w:iCs w:val="0"/>
+        <w:caps w:val="0"/>
+        <w:smallCaps w:val="0"/>
+        <w:strike w:val="0"/>
+        <w:dstrike w:val="0"/>
+        <w:noProof w:val="0"/>
+        <w:vanish w:val="0"/>
+        <w:color w:val="000000"/>
+        <w:spacing w:val="0"/>
+        <w:kern w:val="0"/>
+        <w:position w:val="0"/>
+        <w:u w:val="none"/>
+        <w:effect w:val="none"/>
+        <w:vertAlign w:val="baseline"/>
+        <w:em w:val="none"/>
+        <w:specVanish w:val="0"/>
+        <w14:shadow w14:blurRad="0" w14:dist="0" w14:dir="0" w14:sx="0" w14:sy="0" w14:kx="0" w14:ky="0" w14:algn="none">
+          <w14:srgbClr w14:val="000000"/>
+        </w14:shadow>
+        <w14:textOutline w14:w="0" w14:cap="rnd" w14:cmpd="sng" w14:algn="ctr">
+          <w14:noFill/>
+          <w14:prstDash w14:val="solid"/>
+          <w14:bevel/>
+        </w14:textOutline>
       </w:rPr>
     </w:lvl>
     <w:lvl w:ilvl="1" w:tplc="04090019" w:tentative="1">
@@ -701,7 +4225,7 @@
       <w:lvlText w:val="%2."/>
       <w:lvlJc w:val="left"/>
       <w:pPr>
-        <w:ind w:left="1440" w:hanging="360"/>
+        <w:ind w:left="1724" w:hanging="360"/>
       </w:pPr>
     </w:lvl>
     <w:lvl w:ilvl="2" w:tplc="0409001B" w:tentative="1">
@@ -710,7 +4234,7 @@
       <w:lvlText w:val="%3."/>
       <w:lvlJc w:val="right"/>
       <w:pPr>
-        <w:ind w:left="2160" w:hanging="180"/>
+        <w:ind w:left="2444" w:hanging="180"/>
       </w:pPr>
     </w:lvl>
     <w:lvl w:ilvl="3" w:tplc="0409000F" w:tentative="1">
@@ -719,7 +4243,7 @@
       <w:lvlText w:val="%4."/>
       <w:lvlJc w:val="left"/>
       <w:pPr>
-        <w:ind w:left="2880" w:hanging="360"/>
+        <w:ind w:left="3164" w:hanging="360"/>
       </w:pPr>
     </w:lvl>
     <w:lvl w:ilvl="4" w:tplc="04090019" w:tentative="1">
@@ -728,7 +4252,7 @@
       <w:lvlText w:val="%5."/>
       <w:lvlJc w:val="left"/>
       <w:pPr>
-        <w:ind w:left="3600" w:hanging="360"/>
+        <w:ind w:left="3884" w:hanging="360"/>
       </w:pPr>
     </w:lvl>
     <w:lvl w:ilvl="5" w:tplc="0409001B" w:tentative="1">
@@ -737,7 +4261,7 @@
       <w:lvlText w:val="%6."/>
       <w:lvlJc w:val="right"/>
       <w:pPr>
-        <w:ind w:left="4320" w:hanging="180"/>
+        <w:ind w:left="4604" w:hanging="180"/>
       </w:pPr>
     </w:lvl>
     <w:lvl w:ilvl="6" w:tplc="0409000F" w:tentative="1">
@@ -746,7 +4270,7 @@
       <w:lvlText w:val="%7."/>
       <w:lvlJc w:val="left"/>
       <w:pPr>
-        <w:ind w:left="5040" w:hanging="360"/>
+        <w:ind w:left="5324" w:hanging="360"/>
       </w:pPr>
     </w:lvl>
     <w:lvl w:ilvl="7" w:tplc="04090019" w:tentative="1">
@@ -755,7 +4279,7 @@
       <w:lvlText w:val="%8."/>
       <w:lvlJc w:val="left"/>
       <w:pPr>
-        <w:ind w:left="5760" w:hanging="360"/>
+        <w:ind w:left="6044" w:hanging="360"/>
       </w:pPr>
     </w:lvl>
     <w:lvl w:ilvl="8" w:tplc="0409001B" w:tentative="1">
@@ -764,271 +4288,1613 @@
       <w:lvlText w:val="%9."/>
       <w:lvlJc w:val="right"/>
       <w:pPr>
-        <w:ind w:left="6480" w:hanging="180"/>
+        <w:ind w:left="6764" w:hanging="180"/>
       </w:pPr>
     </w:lvl>
   </w:abstractNum>
-  <w:abstractNum w:abstractNumId="3" w15:restartNumberingAfterBreak="0">
-    <w:nsid w:val="2D2C1CF4"/>
+  <w:abstractNum w:abstractNumId="7" w15:restartNumberingAfterBreak="0">
+    <w:nsid w:val="48C3323F"/>
     <w:multiLevelType w:val="hybridMultilevel"/>
-    <w:tmpl w:val="7B26D8C8"/>
-    <w:lvl w:ilvl="0" w:tplc="92BA6650">
-      <w:start w:val="1"/>
-      <w:numFmt w:val="lowerLetter"/>
+    <w:tmpl w:val="EB5A774C"/>
+    <w:lvl w:ilvl="0" w:tplc="B43E61E0">
+      <w:start w:val="1"/>
+      <w:numFmt w:val="bullet"/>
+      <w:pStyle w:val="Square5"/>
+      <w:lvlText w:val=""/>
+      <w:lvlJc w:val="left"/>
+      <w:pPr>
+        <w:tabs>
+          <w:tab w:val="num" w:pos="360"/>
+        </w:tabs>
+        <w:ind w:left="2160" w:hanging="360"/>
+      </w:pPr>
+      <w:rPr>
+        <w:rFonts w:ascii="Wingdings" w:hAnsi="Wingdings" w:hint="default"/>
+        <w:sz w:val="22"/>
+        <w:szCs w:val="22"/>
+      </w:rPr>
+    </w:lvl>
+    <w:lvl w:ilvl="1" w:tplc="62689CF4" w:tentative="1">
+      <w:start w:val="1"/>
+      <w:numFmt w:val="bullet"/>
+      <w:lvlText w:val="o"/>
+      <w:lvlJc w:val="left"/>
+      <w:pPr>
+        <w:tabs>
+          <w:tab w:val="num" w:pos="1440"/>
+        </w:tabs>
+        <w:ind w:left="1440" w:hanging="360"/>
+      </w:pPr>
+      <w:rPr>
+        <w:rFonts w:ascii="Courier New" w:hAnsi="Courier New" w:hint="default"/>
+      </w:rPr>
+    </w:lvl>
+    <w:lvl w:ilvl="2" w:tplc="D146F2A2" w:tentative="1">
+      <w:start w:val="1"/>
+      <w:numFmt w:val="bullet"/>
+      <w:lvlText w:val=""/>
+      <w:lvlJc w:val="left"/>
+      <w:pPr>
+        <w:tabs>
+          <w:tab w:val="num" w:pos="2160"/>
+        </w:tabs>
+        <w:ind w:left="2160" w:hanging="360"/>
+      </w:pPr>
+      <w:rPr>
+        <w:rFonts w:ascii="Wingdings" w:hAnsi="Wingdings" w:hint="default"/>
+      </w:rPr>
+    </w:lvl>
+    <w:lvl w:ilvl="3" w:tplc="D7EAD242" w:tentative="1">
+      <w:start w:val="1"/>
+      <w:numFmt w:val="bullet"/>
+      <w:lvlText w:val=""/>
+      <w:lvlJc w:val="left"/>
+      <w:pPr>
+        <w:tabs>
+          <w:tab w:val="num" w:pos="2880"/>
+        </w:tabs>
+        <w:ind w:left="2880" w:hanging="360"/>
+      </w:pPr>
+      <w:rPr>
+        <w:rFonts w:ascii="Symbol" w:hAnsi="Symbol" w:hint="default"/>
+      </w:rPr>
+    </w:lvl>
+    <w:lvl w:ilvl="4" w:tplc="AAF61720" w:tentative="1">
+      <w:start w:val="1"/>
+      <w:numFmt w:val="bullet"/>
+      <w:lvlText w:val="o"/>
+      <w:lvlJc w:val="left"/>
+      <w:pPr>
+        <w:tabs>
+          <w:tab w:val="num" w:pos="3600"/>
+        </w:tabs>
+        <w:ind w:left="3600" w:hanging="360"/>
+      </w:pPr>
+      <w:rPr>
+        <w:rFonts w:ascii="Courier New" w:hAnsi="Courier New" w:hint="default"/>
+      </w:rPr>
+    </w:lvl>
+    <w:lvl w:ilvl="5" w:tplc="6A907F30" w:tentative="1">
+      <w:start w:val="1"/>
+      <w:numFmt w:val="bullet"/>
+      <w:lvlText w:val=""/>
+      <w:lvlJc w:val="left"/>
+      <w:pPr>
+        <w:tabs>
+          <w:tab w:val="num" w:pos="4320"/>
+        </w:tabs>
+        <w:ind w:left="4320" w:hanging="360"/>
+      </w:pPr>
+      <w:rPr>
+        <w:rFonts w:ascii="Wingdings" w:hAnsi="Wingdings" w:hint="default"/>
+      </w:rPr>
+    </w:lvl>
+    <w:lvl w:ilvl="6" w:tplc="FC4C80A2" w:tentative="1">
+      <w:start w:val="1"/>
+      <w:numFmt w:val="bullet"/>
+      <w:lvlText w:val=""/>
+      <w:lvlJc w:val="left"/>
+      <w:pPr>
+        <w:tabs>
+          <w:tab w:val="num" w:pos="5040"/>
+        </w:tabs>
+        <w:ind w:left="5040" w:hanging="360"/>
+      </w:pPr>
+      <w:rPr>
+        <w:rFonts w:ascii="Symbol" w:hAnsi="Symbol" w:hint="default"/>
+      </w:rPr>
+    </w:lvl>
+    <w:lvl w:ilvl="7" w:tplc="3E222BCE" w:tentative="1">
+      <w:start w:val="1"/>
+      <w:numFmt w:val="bullet"/>
+      <w:lvlText w:val="o"/>
+      <w:lvlJc w:val="left"/>
+      <w:pPr>
+        <w:tabs>
+          <w:tab w:val="num" w:pos="5760"/>
+        </w:tabs>
+        <w:ind w:left="5760" w:hanging="360"/>
+      </w:pPr>
+      <w:rPr>
+        <w:rFonts w:ascii="Courier New" w:hAnsi="Courier New" w:hint="default"/>
+      </w:rPr>
+    </w:lvl>
+    <w:lvl w:ilvl="8" w:tplc="E73EF056" w:tentative="1">
+      <w:start w:val="1"/>
+      <w:numFmt w:val="bullet"/>
+      <w:lvlText w:val=""/>
+      <w:lvlJc w:val="left"/>
+      <w:pPr>
+        <w:tabs>
+          <w:tab w:val="num" w:pos="6480"/>
+        </w:tabs>
+        <w:ind w:left="6480" w:hanging="360"/>
+      </w:pPr>
+      <w:rPr>
+        <w:rFonts w:ascii="Wingdings" w:hAnsi="Wingdings" w:hint="default"/>
+      </w:rPr>
+    </w:lvl>
+  </w:abstractNum>
+  <w:abstractNum w:abstractNumId="8" w15:restartNumberingAfterBreak="0">
+    <w:nsid w:val="4C8E25B5"/>
+    <w:multiLevelType w:val="hybridMultilevel"/>
+    <w:tmpl w:val="6EFAD71E"/>
+    <w:lvl w:ilvl="0" w:tplc="519C5168">
+      <w:numFmt w:val="bullet"/>
+      <w:pStyle w:val="Plus3"/>
+      <w:lvlText w:val="+"/>
+      <w:lvlJc w:val="left"/>
+      <w:pPr>
+        <w:tabs>
+          <w:tab w:val="num" w:pos="1080"/>
+        </w:tabs>
+        <w:ind w:left="1080" w:hanging="360"/>
+      </w:pPr>
+      <w:rPr>
+        <w:rFonts w:ascii="VNI-Times" w:eastAsia="Times New Roman" w:hAnsi="VNI-Times" w:hint="default"/>
+      </w:rPr>
+    </w:lvl>
+    <w:lvl w:ilvl="1" w:tplc="04090003" w:tentative="1">
+      <w:start w:val="1"/>
+      <w:numFmt w:val="bullet"/>
+      <w:lvlText w:val="o"/>
+      <w:lvlJc w:val="left"/>
+      <w:pPr>
+        <w:tabs>
+          <w:tab w:val="num" w:pos="1440"/>
+        </w:tabs>
+        <w:ind w:left="1440" w:hanging="360"/>
+      </w:pPr>
+      <w:rPr>
+        <w:rFonts w:ascii="Courier New" w:hAnsi="Courier New" w:cs="Courier New" w:hint="default"/>
+      </w:rPr>
+    </w:lvl>
+    <w:lvl w:ilvl="2" w:tplc="04090005" w:tentative="1">
+      <w:start w:val="1"/>
+      <w:numFmt w:val="bullet"/>
+      <w:lvlText w:val=""/>
+      <w:lvlJc w:val="left"/>
+      <w:pPr>
+        <w:tabs>
+          <w:tab w:val="num" w:pos="2160"/>
+        </w:tabs>
+        <w:ind w:left="2160" w:hanging="360"/>
+      </w:pPr>
+      <w:rPr>
+        <w:rFonts w:ascii="Wingdings" w:hAnsi="Wingdings" w:hint="default"/>
+      </w:rPr>
+    </w:lvl>
+    <w:lvl w:ilvl="3" w:tplc="04090001" w:tentative="1">
+      <w:start w:val="1"/>
+      <w:numFmt w:val="bullet"/>
+      <w:lvlText w:val=""/>
+      <w:lvlJc w:val="left"/>
+      <w:pPr>
+        <w:tabs>
+          <w:tab w:val="num" w:pos="2880"/>
+        </w:tabs>
+        <w:ind w:left="2880" w:hanging="360"/>
+      </w:pPr>
+      <w:rPr>
+        <w:rFonts w:ascii="Symbol" w:hAnsi="Symbol" w:hint="default"/>
+      </w:rPr>
+    </w:lvl>
+    <w:lvl w:ilvl="4" w:tplc="04090003" w:tentative="1">
+      <w:start w:val="1"/>
+      <w:numFmt w:val="bullet"/>
+      <w:lvlText w:val="o"/>
+      <w:lvlJc w:val="left"/>
+      <w:pPr>
+        <w:tabs>
+          <w:tab w:val="num" w:pos="3600"/>
+        </w:tabs>
+        <w:ind w:left="3600" w:hanging="360"/>
+      </w:pPr>
+      <w:rPr>
+        <w:rFonts w:ascii="Courier New" w:hAnsi="Courier New" w:cs="Courier New" w:hint="default"/>
+      </w:rPr>
+    </w:lvl>
+    <w:lvl w:ilvl="5" w:tplc="04090005" w:tentative="1">
+      <w:start w:val="1"/>
+      <w:numFmt w:val="bullet"/>
+      <w:lvlText w:val=""/>
+      <w:lvlJc w:val="left"/>
+      <w:pPr>
+        <w:tabs>
+          <w:tab w:val="num" w:pos="4320"/>
+        </w:tabs>
+        <w:ind w:left="4320" w:hanging="360"/>
+      </w:pPr>
+      <w:rPr>
+        <w:rFonts w:ascii="Wingdings" w:hAnsi="Wingdings" w:hint="default"/>
+      </w:rPr>
+    </w:lvl>
+    <w:lvl w:ilvl="6" w:tplc="04090001" w:tentative="1">
+      <w:start w:val="1"/>
+      <w:numFmt w:val="bullet"/>
+      <w:lvlText w:val=""/>
+      <w:lvlJc w:val="left"/>
+      <w:pPr>
+        <w:tabs>
+          <w:tab w:val="num" w:pos="5040"/>
+        </w:tabs>
+        <w:ind w:left="5040" w:hanging="360"/>
+      </w:pPr>
+      <w:rPr>
+        <w:rFonts w:ascii="Symbol" w:hAnsi="Symbol" w:hint="default"/>
+      </w:rPr>
+    </w:lvl>
+    <w:lvl w:ilvl="7" w:tplc="04090003" w:tentative="1">
+      <w:start w:val="1"/>
+      <w:numFmt w:val="bullet"/>
+      <w:lvlText w:val="o"/>
+      <w:lvlJc w:val="left"/>
+      <w:pPr>
+        <w:tabs>
+          <w:tab w:val="num" w:pos="5760"/>
+        </w:tabs>
+        <w:ind w:left="5760" w:hanging="360"/>
+      </w:pPr>
+      <w:rPr>
+        <w:rFonts w:ascii="Courier New" w:hAnsi="Courier New" w:cs="Courier New" w:hint="default"/>
+      </w:rPr>
+    </w:lvl>
+    <w:lvl w:ilvl="8" w:tplc="04090005" w:tentative="1">
+      <w:start w:val="1"/>
+      <w:numFmt w:val="bullet"/>
+      <w:lvlText w:val=""/>
+      <w:lvlJc w:val="left"/>
+      <w:pPr>
+        <w:tabs>
+          <w:tab w:val="num" w:pos="6480"/>
+        </w:tabs>
+        <w:ind w:left="6480" w:hanging="360"/>
+      </w:pPr>
+      <w:rPr>
+        <w:rFonts w:ascii="Wingdings" w:hAnsi="Wingdings" w:hint="default"/>
+      </w:rPr>
+    </w:lvl>
+  </w:abstractNum>
+  <w:abstractNum w:abstractNumId="9" w15:restartNumberingAfterBreak="0">
+    <w:nsid w:val="61C479FC"/>
+    <w:multiLevelType w:val="multilevel"/>
+    <w:tmpl w:val="EEA85B68"/>
+    <w:lvl w:ilvl="0">
+      <w:start w:val="1"/>
+      <w:numFmt w:val="decimal"/>
+      <w:pStyle w:val="Heading1"/>
       <w:lvlText w:val="%1."/>
       <w:lvlJc w:val="left"/>
       <w:pPr>
+        <w:tabs>
+          <w:tab w:val="num" w:pos="360"/>
+        </w:tabs>
+        <w:ind w:left="360" w:hanging="360"/>
+      </w:pPr>
+      <w:rPr>
+        <w:rFonts w:hint="default"/>
+      </w:rPr>
+    </w:lvl>
+    <w:lvl w:ilvl="1">
+      <w:start w:val="1"/>
+      <w:numFmt w:val="decimal"/>
+      <w:lvlText w:val="%1.%2."/>
+      <w:lvlJc w:val="left"/>
+      <w:pPr>
+        <w:tabs>
+          <w:tab w:val="num" w:pos="702"/>
+        </w:tabs>
+        <w:ind w:left="702" w:hanging="432"/>
+      </w:pPr>
+      <w:rPr>
+        <w:b/>
+        <w:bCs w:val="0"/>
+        <w:i w:val="0"/>
+        <w:iCs w:val="0"/>
+        <w:caps w:val="0"/>
+        <w:smallCaps w:val="0"/>
+        <w:strike w:val="0"/>
+        <w:dstrike w:val="0"/>
+        <w:noProof w:val="0"/>
+        <w:vanish w:val="0"/>
+        <w:color w:val="000000"/>
+        <w:spacing w:val="0"/>
+        <w:kern w:val="0"/>
+        <w:position w:val="0"/>
+        <w:sz w:val="24"/>
+        <w:u w:val="none"/>
+        <w:effect w:val="none"/>
+        <w:vertAlign w:val="baseline"/>
+        <w:em w:val="none"/>
+        <w:specVanish w:val="0"/>
+        <w14:glow w14:rad="0">
+          <w14:srgbClr w14:val="000000"/>
+        </w14:glow>
+        <w14:shadow w14:blurRad="0" w14:dist="0" w14:dir="0" w14:sx="0" w14:sy="0" w14:kx="0" w14:ky="0" w14:algn="none">
+          <w14:srgbClr w14:val="000000"/>
+        </w14:shadow>
+        <w14:reflection w14:blurRad="0" w14:stA="0" w14:stPos="0" w14:endA="0" w14:endPos="0" w14:dist="0" w14:dir="0" w14:fadeDir="0" w14:sx="0" w14:sy="0" w14:kx="0" w14:ky="0" w14:algn="none"/>
+        <w14:textOutline w14:w="0" w14:cap="rnd" w14:cmpd="sng" w14:algn="ctr">
+          <w14:noFill/>
+          <w14:prstDash w14:val="solid"/>
+          <w14:bevel/>
+        </w14:textOutline>
+        <w14:scene3d>
+          <w14:camera w14:prst="orthographicFront"/>
+          <w14:lightRig w14:rig="threePt" w14:dir="t">
+            <w14:rot w14:lat="0" w14:lon="0" w14:rev="0"/>
+          </w14:lightRig>
+        </w14:scene3d>
+        <w14:props3d w14:extrusionH="0" w14:contourW="0" w14:prstMaterial="none"/>
+        <w14:ligatures w14:val="none"/>
+        <w14:numForm w14:val="default"/>
+        <w14:numSpacing w14:val="default"/>
+        <w14:stylisticSets/>
+        <w14:cntxtAlts w14:val="0"/>
+      </w:rPr>
+    </w:lvl>
+    <w:lvl w:ilvl="2">
+      <w:start w:val="1"/>
+      <w:numFmt w:val="decimal"/>
+      <w:lvlText w:val="%1.%2.%3."/>
+      <w:lvlJc w:val="left"/>
+      <w:pPr>
+        <w:tabs>
+          <w:tab w:val="num" w:pos="1044"/>
+        </w:tabs>
+        <w:ind w:left="1044" w:hanging="504"/>
+      </w:pPr>
+      <w:rPr>
+        <w:rFonts w:hint="default"/>
+      </w:rPr>
+    </w:lvl>
+    <w:lvl w:ilvl="3">
+      <w:start w:val="1"/>
+      <w:numFmt w:val="decimal"/>
+      <w:lvlText w:val="%1.%2.%3.%4."/>
+      <w:lvlJc w:val="left"/>
+      <w:pPr>
+        <w:tabs>
+          <w:tab w:val="num" w:pos="1800"/>
+        </w:tabs>
+        <w:ind w:left="1728" w:hanging="648"/>
+      </w:pPr>
+      <w:rPr>
+        <w:rFonts w:hint="default"/>
+      </w:rPr>
+    </w:lvl>
+    <w:lvl w:ilvl="4">
+      <w:start w:val="1"/>
+      <w:numFmt w:val="decimal"/>
+      <w:lvlText w:val="%1.%2.%3.%4.%5."/>
+      <w:lvlJc w:val="left"/>
+      <w:pPr>
+        <w:tabs>
+          <w:tab w:val="num" w:pos="2520"/>
+        </w:tabs>
+        <w:ind w:left="2232" w:hanging="792"/>
+      </w:pPr>
+      <w:rPr>
+        <w:rFonts w:hint="default"/>
+      </w:rPr>
+    </w:lvl>
+    <w:lvl w:ilvl="5">
+      <w:start w:val="1"/>
+      <w:numFmt w:val="decimal"/>
+      <w:lvlText w:val="%1.%2.%3.%4.%5.%6."/>
+      <w:lvlJc w:val="left"/>
+      <w:pPr>
+        <w:tabs>
+          <w:tab w:val="num" w:pos="2880"/>
+        </w:tabs>
+        <w:ind w:left="2736" w:hanging="936"/>
+      </w:pPr>
+      <w:rPr>
+        <w:rFonts w:hint="default"/>
+      </w:rPr>
+    </w:lvl>
+    <w:lvl w:ilvl="6">
+      <w:start w:val="1"/>
+      <w:numFmt w:val="decimal"/>
+      <w:lvlText w:val="%1.%2.%3.%4.%5.%6.%7."/>
+      <w:lvlJc w:val="left"/>
+      <w:pPr>
+        <w:tabs>
+          <w:tab w:val="num" w:pos="3600"/>
+        </w:tabs>
+        <w:ind w:left="3240" w:hanging="1080"/>
+      </w:pPr>
+      <w:rPr>
+        <w:rFonts w:hint="default"/>
+      </w:rPr>
+    </w:lvl>
+    <w:lvl w:ilvl="7">
+      <w:start w:val="1"/>
+      <w:numFmt w:val="decimal"/>
+      <w:lvlText w:val="%1.%2.%3.%4.%5.%6.%7.%8."/>
+      <w:lvlJc w:val="left"/>
+      <w:pPr>
+        <w:tabs>
+          <w:tab w:val="num" w:pos="3960"/>
+        </w:tabs>
+        <w:ind w:left="3744" w:hanging="1224"/>
+      </w:pPr>
+      <w:rPr>
+        <w:rFonts w:hint="default"/>
+      </w:rPr>
+    </w:lvl>
+    <w:lvl w:ilvl="8">
+      <w:start w:val="1"/>
+      <w:numFmt w:val="decimal"/>
+      <w:lvlText w:val="%1.%2.%3.%4.%5.%6.%7.%8.%9."/>
+      <w:lvlJc w:val="left"/>
+      <w:pPr>
+        <w:tabs>
+          <w:tab w:val="num" w:pos="4680"/>
+        </w:tabs>
+        <w:ind w:left="4320" w:hanging="1440"/>
+      </w:pPr>
+      <w:rPr>
+        <w:rFonts w:hint="default"/>
+      </w:rPr>
+    </w:lvl>
+  </w:abstractNum>
+  <w:abstractNum w:abstractNumId="10" w15:restartNumberingAfterBreak="0">
+    <w:nsid w:val="61F71D70"/>
+    <w:multiLevelType w:val="hybridMultilevel"/>
+    <w:tmpl w:val="E7FADD78"/>
+    <w:lvl w:ilvl="0" w:tplc="D9F8A30C">
+      <w:start w:val="1"/>
+      <w:numFmt w:val="bullet"/>
+      <w:pStyle w:val="Point3"/>
+      <w:lvlText w:val=""/>
+      <w:lvlJc w:val="left"/>
+      <w:pPr>
+        <w:tabs>
+          <w:tab w:val="num" w:pos="1080"/>
+        </w:tabs>
+        <w:ind w:left="1080" w:hanging="360"/>
+      </w:pPr>
+      <w:rPr>
+        <w:rFonts w:ascii="Symbol" w:hAnsi="Symbol" w:hint="default"/>
+      </w:rPr>
+    </w:lvl>
+    <w:lvl w:ilvl="1" w:tplc="04090003" w:tentative="1">
+      <w:start w:val="1"/>
+      <w:numFmt w:val="bullet"/>
+      <w:lvlText w:val="o"/>
+      <w:lvlJc w:val="left"/>
+      <w:pPr>
+        <w:tabs>
+          <w:tab w:val="num" w:pos="1440"/>
+        </w:tabs>
+        <w:ind w:left="1440" w:hanging="360"/>
+      </w:pPr>
+      <w:rPr>
+        <w:rFonts w:ascii="Courier New" w:hAnsi="Courier New" w:hint="default"/>
+      </w:rPr>
+    </w:lvl>
+    <w:lvl w:ilvl="2" w:tplc="04090005" w:tentative="1">
+      <w:start w:val="1"/>
+      <w:numFmt w:val="bullet"/>
+      <w:lvlText w:val=""/>
+      <w:lvlJc w:val="left"/>
+      <w:pPr>
+        <w:tabs>
+          <w:tab w:val="num" w:pos="2160"/>
+        </w:tabs>
+        <w:ind w:left="2160" w:hanging="360"/>
+      </w:pPr>
+      <w:rPr>
+        <w:rFonts w:ascii="Wingdings" w:hAnsi="Wingdings" w:hint="default"/>
+      </w:rPr>
+    </w:lvl>
+    <w:lvl w:ilvl="3" w:tplc="04090001" w:tentative="1">
+      <w:start w:val="1"/>
+      <w:numFmt w:val="bullet"/>
+      <w:lvlText w:val=""/>
+      <w:lvlJc w:val="left"/>
+      <w:pPr>
+        <w:tabs>
+          <w:tab w:val="num" w:pos="2880"/>
+        </w:tabs>
+        <w:ind w:left="2880" w:hanging="360"/>
+      </w:pPr>
+      <w:rPr>
+        <w:rFonts w:ascii="Symbol" w:hAnsi="Symbol" w:hint="default"/>
+      </w:rPr>
+    </w:lvl>
+    <w:lvl w:ilvl="4" w:tplc="04090003" w:tentative="1">
+      <w:start w:val="1"/>
+      <w:numFmt w:val="bullet"/>
+      <w:lvlText w:val="o"/>
+      <w:lvlJc w:val="left"/>
+      <w:pPr>
+        <w:tabs>
+          <w:tab w:val="num" w:pos="3600"/>
+        </w:tabs>
+        <w:ind w:left="3600" w:hanging="360"/>
+      </w:pPr>
+      <w:rPr>
+        <w:rFonts w:ascii="Courier New" w:hAnsi="Courier New" w:hint="default"/>
+      </w:rPr>
+    </w:lvl>
+    <w:lvl w:ilvl="5" w:tplc="04090005" w:tentative="1">
+      <w:start w:val="1"/>
+      <w:numFmt w:val="bullet"/>
+      <w:lvlText w:val=""/>
+      <w:lvlJc w:val="left"/>
+      <w:pPr>
+        <w:tabs>
+          <w:tab w:val="num" w:pos="4320"/>
+        </w:tabs>
+        <w:ind w:left="4320" w:hanging="360"/>
+      </w:pPr>
+      <w:rPr>
+        <w:rFonts w:ascii="Wingdings" w:hAnsi="Wingdings" w:hint="default"/>
+      </w:rPr>
+    </w:lvl>
+    <w:lvl w:ilvl="6" w:tplc="04090001" w:tentative="1">
+      <w:start w:val="1"/>
+      <w:numFmt w:val="bullet"/>
+      <w:lvlText w:val=""/>
+      <w:lvlJc w:val="left"/>
+      <w:pPr>
+        <w:tabs>
+          <w:tab w:val="num" w:pos="5040"/>
+        </w:tabs>
+        <w:ind w:left="5040" w:hanging="360"/>
+      </w:pPr>
+      <w:rPr>
+        <w:rFonts w:ascii="Symbol" w:hAnsi="Symbol" w:hint="default"/>
+      </w:rPr>
+    </w:lvl>
+    <w:lvl w:ilvl="7" w:tplc="04090003" w:tentative="1">
+      <w:start w:val="1"/>
+      <w:numFmt w:val="bullet"/>
+      <w:lvlText w:val="o"/>
+      <w:lvlJc w:val="left"/>
+      <w:pPr>
+        <w:tabs>
+          <w:tab w:val="num" w:pos="5760"/>
+        </w:tabs>
+        <w:ind w:left="5760" w:hanging="360"/>
+      </w:pPr>
+      <w:rPr>
+        <w:rFonts w:ascii="Courier New" w:hAnsi="Courier New" w:hint="default"/>
+      </w:rPr>
+    </w:lvl>
+    <w:lvl w:ilvl="8" w:tplc="04090005" w:tentative="1">
+      <w:start w:val="1"/>
+      <w:numFmt w:val="bullet"/>
+      <w:lvlText w:val=""/>
+      <w:lvlJc w:val="left"/>
+      <w:pPr>
+        <w:tabs>
+          <w:tab w:val="num" w:pos="6480"/>
+        </w:tabs>
+        <w:ind w:left="6480" w:hanging="360"/>
+      </w:pPr>
+      <w:rPr>
+        <w:rFonts w:ascii="Wingdings" w:hAnsi="Wingdings" w:hint="default"/>
+      </w:rPr>
+    </w:lvl>
+  </w:abstractNum>
+  <w:abstractNum w:abstractNumId="11" w15:restartNumberingAfterBreak="0">
+    <w:nsid w:val="63B67817"/>
+    <w:multiLevelType w:val="hybridMultilevel"/>
+    <w:tmpl w:val="35A2F07C"/>
+    <w:lvl w:ilvl="0" w:tplc="F62CB508">
+      <w:start w:val="1"/>
+      <w:numFmt w:val="bullet"/>
+      <w:pStyle w:val="Minus5"/>
+      <w:lvlText w:val="-"/>
+      <w:lvlJc w:val="left"/>
+      <w:pPr>
+        <w:tabs>
+          <w:tab w:val="num" w:pos="1800"/>
+        </w:tabs>
         <w:ind w:left="1800" w:hanging="360"/>
       </w:pPr>
-    </w:lvl>
-    <w:lvl w:ilvl="1" w:tplc="04090019">
-      <w:start w:val="1"/>
-      <w:numFmt w:val="lowerLetter"/>
-      <w:lvlText w:val="%2."/>
-      <w:lvlJc w:val="left"/>
-      <w:pPr>
-        <w:ind w:left="2520" w:hanging="360"/>
-      </w:pPr>
-    </w:lvl>
-    <w:lvl w:ilvl="2" w:tplc="0409001B">
-      <w:start w:val="1"/>
-      <w:numFmt w:val="lowerRoman"/>
-      <w:lvlText w:val="%3."/>
-      <w:lvlJc w:val="right"/>
-      <w:pPr>
-        <w:ind w:left="3240" w:hanging="180"/>
-      </w:pPr>
-    </w:lvl>
-    <w:lvl w:ilvl="3" w:tplc="0409000F">
-      <w:start w:val="1"/>
-      <w:numFmt w:val="decimal"/>
-      <w:lvlText w:val="%4."/>
-      <w:lvlJc w:val="left"/>
-      <w:pPr>
-        <w:ind w:left="3960" w:hanging="360"/>
-      </w:pPr>
-    </w:lvl>
-    <w:lvl w:ilvl="4" w:tplc="04090019">
-      <w:start w:val="1"/>
-      <w:numFmt w:val="lowerLetter"/>
-      <w:lvlText w:val="%5."/>
-      <w:lvlJc w:val="left"/>
-      <w:pPr>
-        <w:ind w:left="4680" w:hanging="360"/>
-      </w:pPr>
-    </w:lvl>
-    <w:lvl w:ilvl="5" w:tplc="0409001B">
-      <w:start w:val="1"/>
-      <w:numFmt w:val="lowerRoman"/>
-      <w:lvlText w:val="%6."/>
-      <w:lvlJc w:val="right"/>
-      <w:pPr>
-        <w:ind w:left="5400" w:hanging="180"/>
-      </w:pPr>
-    </w:lvl>
-    <w:lvl w:ilvl="6" w:tplc="0409000F">
-      <w:start w:val="1"/>
-      <w:numFmt w:val="decimal"/>
-      <w:lvlText w:val="%7."/>
-      <w:lvlJc w:val="left"/>
-      <w:pPr>
-        <w:ind w:left="6120" w:hanging="360"/>
-      </w:pPr>
-    </w:lvl>
-    <w:lvl w:ilvl="7" w:tplc="04090019">
-      <w:start w:val="1"/>
-      <w:numFmt w:val="lowerLetter"/>
-      <w:lvlText w:val="%8."/>
-      <w:lvlJc w:val="left"/>
-      <w:pPr>
-        <w:ind w:left="6840" w:hanging="360"/>
-      </w:pPr>
-    </w:lvl>
-    <w:lvl w:ilvl="8" w:tplc="0409001B">
-      <w:start w:val="1"/>
-      <w:numFmt w:val="lowerRoman"/>
-      <w:lvlText w:val="%9."/>
-      <w:lvlJc w:val="right"/>
-      <w:pPr>
-        <w:ind w:left="7560" w:hanging="180"/>
-      </w:pPr>
+      <w:rPr>
+        <w:rFonts w:ascii="VNI-Times" w:hAnsi="VNI-Times" w:hint="default"/>
+        <w:sz w:val="24"/>
+      </w:rPr>
+    </w:lvl>
+    <w:lvl w:ilvl="1" w:tplc="7CB84458" w:tentative="1">
+      <w:start w:val="1"/>
+      <w:numFmt w:val="bullet"/>
+      <w:lvlText w:val="o"/>
+      <w:lvlJc w:val="left"/>
+      <w:pPr>
+        <w:tabs>
+          <w:tab w:val="num" w:pos="1440"/>
+        </w:tabs>
+        <w:ind w:left="1440" w:hanging="360"/>
+      </w:pPr>
+      <w:rPr>
+        <w:rFonts w:ascii="Courier New" w:hAnsi="Courier New" w:hint="default"/>
+      </w:rPr>
+    </w:lvl>
+    <w:lvl w:ilvl="2" w:tplc="04090005" w:tentative="1">
+      <w:start w:val="1"/>
+      <w:numFmt w:val="bullet"/>
+      <w:lvlText w:val=""/>
+      <w:lvlJc w:val="left"/>
+      <w:pPr>
+        <w:tabs>
+          <w:tab w:val="num" w:pos="2160"/>
+        </w:tabs>
+        <w:ind w:left="2160" w:hanging="360"/>
+      </w:pPr>
+      <w:rPr>
+        <w:rFonts w:ascii="Wingdings" w:hAnsi="Wingdings" w:hint="default"/>
+      </w:rPr>
+    </w:lvl>
+    <w:lvl w:ilvl="3" w:tplc="04090001" w:tentative="1">
+      <w:start w:val="1"/>
+      <w:numFmt w:val="bullet"/>
+      <w:lvlText w:val=""/>
+      <w:lvlJc w:val="left"/>
+      <w:pPr>
+        <w:tabs>
+          <w:tab w:val="num" w:pos="2880"/>
+        </w:tabs>
+        <w:ind w:left="2880" w:hanging="360"/>
+      </w:pPr>
+      <w:rPr>
+        <w:rFonts w:ascii="Symbol" w:hAnsi="Symbol" w:hint="default"/>
+      </w:rPr>
+    </w:lvl>
+    <w:lvl w:ilvl="4" w:tplc="04090003" w:tentative="1">
+      <w:start w:val="1"/>
+      <w:numFmt w:val="bullet"/>
+      <w:lvlText w:val="o"/>
+      <w:lvlJc w:val="left"/>
+      <w:pPr>
+        <w:tabs>
+          <w:tab w:val="num" w:pos="3600"/>
+        </w:tabs>
+        <w:ind w:left="3600" w:hanging="360"/>
+      </w:pPr>
+      <w:rPr>
+        <w:rFonts w:ascii="Courier New" w:hAnsi="Courier New" w:hint="default"/>
+      </w:rPr>
+    </w:lvl>
+    <w:lvl w:ilvl="5" w:tplc="04090005" w:tentative="1">
+      <w:start w:val="1"/>
+      <w:numFmt w:val="bullet"/>
+      <w:lvlText w:val=""/>
+      <w:lvlJc w:val="left"/>
+      <w:pPr>
+        <w:tabs>
+          <w:tab w:val="num" w:pos="4320"/>
+        </w:tabs>
+        <w:ind w:left="4320" w:hanging="360"/>
+      </w:pPr>
+      <w:rPr>
+        <w:rFonts w:ascii="Wingdings" w:hAnsi="Wingdings" w:hint="default"/>
+      </w:rPr>
+    </w:lvl>
+    <w:lvl w:ilvl="6" w:tplc="04090001" w:tentative="1">
+      <w:start w:val="1"/>
+      <w:numFmt w:val="bullet"/>
+      <w:lvlText w:val=""/>
+      <w:lvlJc w:val="left"/>
+      <w:pPr>
+        <w:tabs>
+          <w:tab w:val="num" w:pos="5040"/>
+        </w:tabs>
+        <w:ind w:left="5040" w:hanging="360"/>
+      </w:pPr>
+      <w:rPr>
+        <w:rFonts w:ascii="Symbol" w:hAnsi="Symbol" w:hint="default"/>
+      </w:rPr>
+    </w:lvl>
+    <w:lvl w:ilvl="7" w:tplc="04090003" w:tentative="1">
+      <w:start w:val="1"/>
+      <w:numFmt w:val="bullet"/>
+      <w:lvlText w:val="o"/>
+      <w:lvlJc w:val="left"/>
+      <w:pPr>
+        <w:tabs>
+          <w:tab w:val="num" w:pos="5760"/>
+        </w:tabs>
+        <w:ind w:left="5760" w:hanging="360"/>
+      </w:pPr>
+      <w:rPr>
+        <w:rFonts w:ascii="Courier New" w:hAnsi="Courier New" w:hint="default"/>
+      </w:rPr>
+    </w:lvl>
+    <w:lvl w:ilvl="8" w:tplc="04090005" w:tentative="1">
+      <w:start w:val="1"/>
+      <w:numFmt w:val="bullet"/>
+      <w:lvlText w:val=""/>
+      <w:lvlJc w:val="left"/>
+      <w:pPr>
+        <w:tabs>
+          <w:tab w:val="num" w:pos="6480"/>
+        </w:tabs>
+        <w:ind w:left="6480" w:hanging="360"/>
+      </w:pPr>
+      <w:rPr>
+        <w:rFonts w:ascii="Wingdings" w:hAnsi="Wingdings" w:hint="default"/>
+      </w:rPr>
     </w:lvl>
   </w:abstractNum>
-  <w:abstractNum w:abstractNumId="4" w15:restartNumberingAfterBreak="0">
-    <w:nsid w:val="7D783AF2"/>
+  <w:abstractNum w:abstractNumId="12" w15:restartNumberingAfterBreak="0">
+    <w:nsid w:val="6AFA5498"/>
     <w:multiLevelType w:val="hybridMultilevel"/>
-    <w:tmpl w:val="9260F180"/>
-    <w:lvl w:ilvl="0" w:tplc="0409000F">
-      <w:start w:val="1"/>
-      <w:numFmt w:val="decimal"/>
-      <w:lvlText w:val="%1."/>
+    <w:tmpl w:val="4126A0FE"/>
+    <w:lvl w:ilvl="0" w:tplc="5E6A5C0A">
+      <w:numFmt w:val="bullet"/>
+      <w:lvlText w:val="-"/>
       <w:lvlJc w:val="left"/>
       <w:pPr>
         <w:ind w:left="720" w:hanging="360"/>
       </w:pPr>
       <w:rPr>
-        <w:rFonts w:hint="default"/>
-      </w:rPr>
-    </w:lvl>
-    <w:lvl w:ilvl="1" w:tplc="04090019" w:tentative="1">
-      <w:start w:val="1"/>
-      <w:numFmt w:val="lowerLetter"/>
-      <w:lvlText w:val="%2."/>
+        <w:rFonts w:ascii="Calibri" w:eastAsiaTheme="minorHAnsi" w:hAnsi="Calibri" w:cs="Calibri" w:hint="default"/>
+      </w:rPr>
+    </w:lvl>
+    <w:lvl w:ilvl="1" w:tplc="04090003">
+      <w:start w:val="1"/>
+      <w:numFmt w:val="bullet"/>
+      <w:lvlText w:val="o"/>
       <w:lvlJc w:val="left"/>
       <w:pPr>
         <w:ind w:left="1440" w:hanging="360"/>
       </w:pPr>
-    </w:lvl>
-    <w:lvl w:ilvl="2" w:tplc="0409001B" w:tentative="1">
-      <w:start w:val="1"/>
-      <w:numFmt w:val="lowerRoman"/>
-      <w:lvlText w:val="%3."/>
-      <w:lvlJc w:val="right"/>
-      <w:pPr>
-        <w:ind w:left="2160" w:hanging="180"/>
-      </w:pPr>
-    </w:lvl>
-    <w:lvl w:ilvl="3" w:tplc="0409000F" w:tentative="1">
-      <w:start w:val="1"/>
-      <w:numFmt w:val="decimal"/>
-      <w:lvlText w:val="%4."/>
+      <w:rPr>
+        <w:rFonts w:ascii="Courier New" w:hAnsi="Courier New" w:cs="Courier New" w:hint="default"/>
+      </w:rPr>
+    </w:lvl>
+    <w:lvl w:ilvl="2" w:tplc="04090005" w:tentative="1">
+      <w:start w:val="1"/>
+      <w:numFmt w:val="bullet"/>
+      <w:lvlText w:val=""/>
+      <w:lvlJc w:val="left"/>
+      <w:pPr>
+        <w:ind w:left="2160" w:hanging="360"/>
+      </w:pPr>
+      <w:rPr>
+        <w:rFonts w:ascii="Wingdings" w:hAnsi="Wingdings" w:hint="default"/>
+      </w:rPr>
+    </w:lvl>
+    <w:lvl w:ilvl="3" w:tplc="04090001" w:tentative="1">
+      <w:start w:val="1"/>
+      <w:numFmt w:val="bullet"/>
+      <w:lvlText w:val=""/>
       <w:lvlJc w:val="left"/>
       <w:pPr>
         <w:ind w:left="2880" w:hanging="360"/>
       </w:pPr>
-    </w:lvl>
-    <w:lvl w:ilvl="4" w:tplc="04090019" w:tentative="1">
-      <w:start w:val="1"/>
-      <w:numFmt w:val="lowerLetter"/>
-      <w:lvlText w:val="%5."/>
+      <w:rPr>
+        <w:rFonts w:ascii="Symbol" w:hAnsi="Symbol" w:hint="default"/>
+      </w:rPr>
+    </w:lvl>
+    <w:lvl w:ilvl="4" w:tplc="04090003" w:tentative="1">
+      <w:start w:val="1"/>
+      <w:numFmt w:val="bullet"/>
+      <w:lvlText w:val="o"/>
       <w:lvlJc w:val="left"/>
       <w:pPr>
         <w:ind w:left="3600" w:hanging="360"/>
       </w:pPr>
-    </w:lvl>
-    <w:lvl w:ilvl="5" w:tplc="0409001B" w:tentative="1">
-      <w:start w:val="1"/>
-      <w:numFmt w:val="lowerRoman"/>
-      <w:lvlText w:val="%6."/>
-      <w:lvlJc w:val="right"/>
-      <w:pPr>
-        <w:ind w:left="4320" w:hanging="180"/>
-      </w:pPr>
-    </w:lvl>
-    <w:lvl w:ilvl="6" w:tplc="0409000F" w:tentative="1">
-      <w:start w:val="1"/>
-      <w:numFmt w:val="decimal"/>
-      <w:lvlText w:val="%7."/>
+      <w:rPr>
+        <w:rFonts w:ascii="Courier New" w:hAnsi="Courier New" w:cs="Courier New" w:hint="default"/>
+      </w:rPr>
+    </w:lvl>
+    <w:lvl w:ilvl="5" w:tplc="04090005" w:tentative="1">
+      <w:start w:val="1"/>
+      <w:numFmt w:val="bullet"/>
+      <w:lvlText w:val=""/>
+      <w:lvlJc w:val="left"/>
+      <w:pPr>
+        <w:ind w:left="4320" w:hanging="360"/>
+      </w:pPr>
+      <w:rPr>
+        <w:rFonts w:ascii="Wingdings" w:hAnsi="Wingdings" w:hint="default"/>
+      </w:rPr>
+    </w:lvl>
+    <w:lvl w:ilvl="6" w:tplc="04090001" w:tentative="1">
+      <w:start w:val="1"/>
+      <w:numFmt w:val="bullet"/>
+      <w:lvlText w:val=""/>
       <w:lvlJc w:val="left"/>
       <w:pPr>
         <w:ind w:left="5040" w:hanging="360"/>
       </w:pPr>
-    </w:lvl>
-    <w:lvl w:ilvl="7" w:tplc="04090019" w:tentative="1">
-      <w:start w:val="1"/>
-      <w:numFmt w:val="lowerLetter"/>
-      <w:lvlText w:val="%8."/>
+      <w:rPr>
+        <w:rFonts w:ascii="Symbol" w:hAnsi="Symbol" w:hint="default"/>
+      </w:rPr>
+    </w:lvl>
+    <w:lvl w:ilvl="7" w:tplc="04090003" w:tentative="1">
+      <w:start w:val="1"/>
+      <w:numFmt w:val="bullet"/>
+      <w:lvlText w:val="o"/>
       <w:lvlJc w:val="left"/>
       <w:pPr>
         <w:ind w:left="5760" w:hanging="360"/>
       </w:pPr>
-    </w:lvl>
-    <w:lvl w:ilvl="8" w:tplc="0409001B" w:tentative="1">
-      <w:start w:val="1"/>
-      <w:numFmt w:val="lowerRoman"/>
-      <w:lvlText w:val="%9."/>
-      <w:lvlJc w:val="right"/>
-      <w:pPr>
-        <w:ind w:left="6480" w:hanging="180"/>
-      </w:pPr>
+      <w:rPr>
+        <w:rFonts w:ascii="Courier New" w:hAnsi="Courier New" w:cs="Courier New" w:hint="default"/>
+      </w:rPr>
+    </w:lvl>
+    <w:lvl w:ilvl="8" w:tplc="04090005" w:tentative="1">
+      <w:start w:val="1"/>
+      <w:numFmt w:val="bullet"/>
+      <w:lvlText w:val=""/>
+      <w:lvlJc w:val="left"/>
+      <w:pPr>
+        <w:ind w:left="6480" w:hanging="360"/>
+      </w:pPr>
+      <w:rPr>
+        <w:rFonts w:ascii="Wingdings" w:hAnsi="Wingdings" w:hint="default"/>
+      </w:rPr>
+    </w:lvl>
+  </w:abstractNum>
+  <w:abstractNum w:abstractNumId="13" w15:restartNumberingAfterBreak="0">
+    <w:nsid w:val="705C477A"/>
+    <w:multiLevelType w:val="hybridMultilevel"/>
+    <w:tmpl w:val="DFCA0194"/>
+    <w:lvl w:ilvl="0" w:tplc="E9120EA2">
+      <w:start w:val="1"/>
+      <w:numFmt w:val="bullet"/>
+      <w:pStyle w:val="Point2"/>
+      <w:lvlText w:val=""/>
+      <w:lvlJc w:val="left"/>
+      <w:pPr>
+        <w:tabs>
+          <w:tab w:val="num" w:pos="720"/>
+        </w:tabs>
+        <w:ind w:left="720" w:hanging="360"/>
+      </w:pPr>
+      <w:rPr>
+        <w:rFonts w:ascii="Symbol" w:hAnsi="Symbol" w:hint="default"/>
+      </w:rPr>
+    </w:lvl>
+    <w:lvl w:ilvl="1" w:tplc="04090003">
+      <w:start w:val="1"/>
+      <w:numFmt w:val="bullet"/>
+      <w:lvlText w:val="o"/>
+      <w:lvlJc w:val="left"/>
+      <w:pPr>
+        <w:tabs>
+          <w:tab w:val="num" w:pos="1440"/>
+        </w:tabs>
+        <w:ind w:left="1440" w:hanging="360"/>
+      </w:pPr>
+      <w:rPr>
+        <w:rFonts w:ascii="Courier New" w:hAnsi="Courier New" w:hint="default"/>
+      </w:rPr>
+    </w:lvl>
+    <w:lvl w:ilvl="2" w:tplc="04090005" w:tentative="1">
+      <w:start w:val="1"/>
+      <w:numFmt w:val="bullet"/>
+      <w:lvlText w:val=""/>
+      <w:lvlJc w:val="left"/>
+      <w:pPr>
+        <w:tabs>
+          <w:tab w:val="num" w:pos="2160"/>
+        </w:tabs>
+        <w:ind w:left="2160" w:hanging="360"/>
+      </w:pPr>
+      <w:rPr>
+        <w:rFonts w:ascii="Wingdings" w:hAnsi="Wingdings" w:hint="default"/>
+      </w:rPr>
+    </w:lvl>
+    <w:lvl w:ilvl="3" w:tplc="04090001" w:tentative="1">
+      <w:start w:val="1"/>
+      <w:numFmt w:val="bullet"/>
+      <w:lvlText w:val=""/>
+      <w:lvlJc w:val="left"/>
+      <w:pPr>
+        <w:tabs>
+          <w:tab w:val="num" w:pos="2880"/>
+        </w:tabs>
+        <w:ind w:left="2880" w:hanging="360"/>
+      </w:pPr>
+      <w:rPr>
+        <w:rFonts w:ascii="Symbol" w:hAnsi="Symbol" w:hint="default"/>
+      </w:rPr>
+    </w:lvl>
+    <w:lvl w:ilvl="4" w:tplc="04090003" w:tentative="1">
+      <w:start w:val="1"/>
+      <w:numFmt w:val="bullet"/>
+      <w:lvlText w:val="o"/>
+      <w:lvlJc w:val="left"/>
+      <w:pPr>
+        <w:tabs>
+          <w:tab w:val="num" w:pos="3600"/>
+        </w:tabs>
+        <w:ind w:left="3600" w:hanging="360"/>
+      </w:pPr>
+      <w:rPr>
+        <w:rFonts w:ascii="Courier New" w:hAnsi="Courier New" w:hint="default"/>
+      </w:rPr>
+    </w:lvl>
+    <w:lvl w:ilvl="5" w:tplc="04090005" w:tentative="1">
+      <w:start w:val="1"/>
+      <w:numFmt w:val="bullet"/>
+      <w:lvlText w:val=""/>
+      <w:lvlJc w:val="left"/>
+      <w:pPr>
+        <w:tabs>
+          <w:tab w:val="num" w:pos="4320"/>
+        </w:tabs>
+        <w:ind w:left="4320" w:hanging="360"/>
+      </w:pPr>
+      <w:rPr>
+        <w:rFonts w:ascii="Wingdings" w:hAnsi="Wingdings" w:hint="default"/>
+      </w:rPr>
+    </w:lvl>
+    <w:lvl w:ilvl="6" w:tplc="04090001" w:tentative="1">
+      <w:start w:val="1"/>
+      <w:numFmt w:val="bullet"/>
+      <w:lvlText w:val=""/>
+      <w:lvlJc w:val="left"/>
+      <w:pPr>
+        <w:tabs>
+          <w:tab w:val="num" w:pos="5040"/>
+        </w:tabs>
+        <w:ind w:left="5040" w:hanging="360"/>
+      </w:pPr>
+      <w:rPr>
+        <w:rFonts w:ascii="Symbol" w:hAnsi="Symbol" w:hint="default"/>
+      </w:rPr>
+    </w:lvl>
+    <w:lvl w:ilvl="7" w:tplc="04090003" w:tentative="1">
+      <w:start w:val="1"/>
+      <w:numFmt w:val="bullet"/>
+      <w:lvlText w:val="o"/>
+      <w:lvlJc w:val="left"/>
+      <w:pPr>
+        <w:tabs>
+          <w:tab w:val="num" w:pos="5760"/>
+        </w:tabs>
+        <w:ind w:left="5760" w:hanging="360"/>
+      </w:pPr>
+      <w:rPr>
+        <w:rFonts w:ascii="Courier New" w:hAnsi="Courier New" w:hint="default"/>
+      </w:rPr>
+    </w:lvl>
+    <w:lvl w:ilvl="8" w:tplc="04090005" w:tentative="1">
+      <w:start w:val="1"/>
+      <w:numFmt w:val="bullet"/>
+      <w:lvlText w:val=""/>
+      <w:lvlJc w:val="left"/>
+      <w:pPr>
+        <w:tabs>
+          <w:tab w:val="num" w:pos="6480"/>
+        </w:tabs>
+        <w:ind w:left="6480" w:hanging="360"/>
+      </w:pPr>
+      <w:rPr>
+        <w:rFonts w:ascii="Wingdings" w:hAnsi="Wingdings" w:hint="default"/>
+      </w:rPr>
+    </w:lvl>
+  </w:abstractNum>
+  <w:abstractNum w:abstractNumId="14" w15:restartNumberingAfterBreak="0">
+    <w:nsid w:val="7517552E"/>
+    <w:multiLevelType w:val="hybridMultilevel"/>
+    <w:tmpl w:val="58CC09C8"/>
+    <w:lvl w:ilvl="0" w:tplc="7D301F2A">
+      <w:start w:val="1"/>
+      <w:numFmt w:val="bullet"/>
+      <w:pStyle w:val="Minus1"/>
+      <w:lvlText w:val="-"/>
+      <w:lvlJc w:val="left"/>
+      <w:pPr>
+        <w:tabs>
+          <w:tab w:val="num" w:pos="360"/>
+        </w:tabs>
+        <w:ind w:left="360" w:hanging="360"/>
+      </w:pPr>
+      <w:rPr>
+        <w:rFonts w:ascii="VNI-Times" w:hAnsi="VNI-Times" w:hint="default"/>
+        <w:sz w:val="24"/>
+      </w:rPr>
+    </w:lvl>
+    <w:lvl w:ilvl="1" w:tplc="04090003">
+      <w:start w:val="1"/>
+      <w:numFmt w:val="bullet"/>
+      <w:lvlText w:val="o"/>
+      <w:lvlJc w:val="left"/>
+      <w:pPr>
+        <w:tabs>
+          <w:tab w:val="num" w:pos="1440"/>
+        </w:tabs>
+        <w:ind w:left="1440" w:hanging="360"/>
+      </w:pPr>
+      <w:rPr>
+        <w:rFonts w:ascii="Courier New" w:hAnsi="Courier New" w:hint="default"/>
+      </w:rPr>
+    </w:lvl>
+    <w:lvl w:ilvl="2" w:tplc="04090005">
+      <w:start w:val="1"/>
+      <w:numFmt w:val="bullet"/>
+      <w:lvlText w:val=""/>
+      <w:lvlJc w:val="left"/>
+      <w:pPr>
+        <w:tabs>
+          <w:tab w:val="num" w:pos="2160"/>
+        </w:tabs>
+        <w:ind w:left="2160" w:hanging="360"/>
+      </w:pPr>
+      <w:rPr>
+        <w:rFonts w:ascii="Wingdings" w:hAnsi="Wingdings" w:hint="default"/>
+      </w:rPr>
+    </w:lvl>
+    <w:lvl w:ilvl="3" w:tplc="04090001" w:tentative="1">
+      <w:start w:val="1"/>
+      <w:numFmt w:val="bullet"/>
+      <w:lvlText w:val=""/>
+      <w:lvlJc w:val="left"/>
+      <w:pPr>
+        <w:tabs>
+          <w:tab w:val="num" w:pos="2880"/>
+        </w:tabs>
+        <w:ind w:left="2880" w:hanging="360"/>
+      </w:pPr>
+      <w:rPr>
+        <w:rFonts w:ascii="Symbol" w:hAnsi="Symbol" w:hint="default"/>
+      </w:rPr>
+    </w:lvl>
+    <w:lvl w:ilvl="4" w:tplc="04090003" w:tentative="1">
+      <w:start w:val="1"/>
+      <w:numFmt w:val="bullet"/>
+      <w:lvlText w:val="o"/>
+      <w:lvlJc w:val="left"/>
+      <w:pPr>
+        <w:tabs>
+          <w:tab w:val="num" w:pos="3600"/>
+        </w:tabs>
+        <w:ind w:left="3600" w:hanging="360"/>
+      </w:pPr>
+      <w:rPr>
+        <w:rFonts w:ascii="Courier New" w:hAnsi="Courier New" w:hint="default"/>
+      </w:rPr>
+    </w:lvl>
+    <w:lvl w:ilvl="5" w:tplc="04090005" w:tentative="1">
+      <w:start w:val="1"/>
+      <w:numFmt w:val="bullet"/>
+      <w:lvlText w:val=""/>
+      <w:lvlJc w:val="left"/>
+      <w:pPr>
+        <w:tabs>
+          <w:tab w:val="num" w:pos="4320"/>
+        </w:tabs>
+        <w:ind w:left="4320" w:hanging="360"/>
+      </w:pPr>
+      <w:rPr>
+        <w:rFonts w:ascii="Wingdings" w:hAnsi="Wingdings" w:hint="default"/>
+      </w:rPr>
+    </w:lvl>
+    <w:lvl w:ilvl="6" w:tplc="04090001" w:tentative="1">
+      <w:start w:val="1"/>
+      <w:numFmt w:val="bullet"/>
+      <w:lvlText w:val=""/>
+      <w:lvlJc w:val="left"/>
+      <w:pPr>
+        <w:tabs>
+          <w:tab w:val="num" w:pos="5040"/>
+        </w:tabs>
+        <w:ind w:left="5040" w:hanging="360"/>
+      </w:pPr>
+      <w:rPr>
+        <w:rFonts w:ascii="Symbol" w:hAnsi="Symbol" w:hint="default"/>
+      </w:rPr>
+    </w:lvl>
+    <w:lvl w:ilvl="7" w:tplc="04090003" w:tentative="1">
+      <w:start w:val="1"/>
+      <w:numFmt w:val="bullet"/>
+      <w:lvlText w:val="o"/>
+      <w:lvlJc w:val="left"/>
+      <w:pPr>
+        <w:tabs>
+          <w:tab w:val="num" w:pos="5760"/>
+        </w:tabs>
+        <w:ind w:left="5760" w:hanging="360"/>
+      </w:pPr>
+      <w:rPr>
+        <w:rFonts w:ascii="Courier New" w:hAnsi="Courier New" w:hint="default"/>
+      </w:rPr>
+    </w:lvl>
+    <w:lvl w:ilvl="8" w:tplc="04090005" w:tentative="1">
+      <w:start w:val="1"/>
+      <w:numFmt w:val="bullet"/>
+      <w:lvlText w:val=""/>
+      <w:lvlJc w:val="left"/>
+      <w:pPr>
+        <w:tabs>
+          <w:tab w:val="num" w:pos="6480"/>
+        </w:tabs>
+        <w:ind w:left="6480" w:hanging="360"/>
+      </w:pPr>
+      <w:rPr>
+        <w:rFonts w:ascii="Wingdings" w:hAnsi="Wingdings" w:hint="default"/>
+      </w:rPr>
+    </w:lvl>
+  </w:abstractNum>
+  <w:abstractNum w:abstractNumId="15" w15:restartNumberingAfterBreak="0">
+    <w:nsid w:val="7BDA26AA"/>
+    <w:multiLevelType w:val="hybridMultilevel"/>
+    <w:tmpl w:val="5B3A47C0"/>
+    <w:lvl w:ilvl="0" w:tplc="62FA6E40">
+      <w:start w:val="1"/>
+      <w:numFmt w:val="bullet"/>
+      <w:pStyle w:val="Minus2"/>
+      <w:lvlText w:val="-"/>
+      <w:lvlJc w:val="left"/>
+      <w:pPr>
+        <w:tabs>
+          <w:tab w:val="num" w:pos="720"/>
+        </w:tabs>
+        <w:ind w:left="720" w:hanging="360"/>
+      </w:pPr>
+      <w:rPr>
+        <w:rFonts w:ascii="VNI-Times" w:hAnsi="VNI-Times" w:hint="default"/>
+        <w:sz w:val="24"/>
+      </w:rPr>
+    </w:lvl>
+    <w:lvl w:ilvl="1" w:tplc="04090003">
+      <w:start w:val="1"/>
+      <w:numFmt w:val="bullet"/>
+      <w:lvlText w:val="o"/>
+      <w:lvlJc w:val="left"/>
+      <w:pPr>
+        <w:tabs>
+          <w:tab w:val="num" w:pos="1440"/>
+        </w:tabs>
+        <w:ind w:left="1440" w:hanging="360"/>
+      </w:pPr>
+      <w:rPr>
+        <w:rFonts w:ascii="Courier New" w:hAnsi="Courier New" w:hint="default"/>
+      </w:rPr>
+    </w:lvl>
+    <w:lvl w:ilvl="2" w:tplc="04090005">
+      <w:start w:val="1"/>
+      <w:numFmt w:val="bullet"/>
+      <w:lvlText w:val=""/>
+      <w:lvlJc w:val="left"/>
+      <w:pPr>
+        <w:tabs>
+          <w:tab w:val="num" w:pos="2160"/>
+        </w:tabs>
+        <w:ind w:left="2160" w:hanging="360"/>
+      </w:pPr>
+      <w:rPr>
+        <w:rFonts w:ascii="Wingdings" w:hAnsi="Wingdings" w:hint="default"/>
+      </w:rPr>
+    </w:lvl>
+    <w:lvl w:ilvl="3" w:tplc="04090001" w:tentative="1">
+      <w:start w:val="1"/>
+      <w:numFmt w:val="bullet"/>
+      <w:lvlText w:val=""/>
+      <w:lvlJc w:val="left"/>
+      <w:pPr>
+        <w:tabs>
+          <w:tab w:val="num" w:pos="2880"/>
+        </w:tabs>
+        <w:ind w:left="2880" w:hanging="360"/>
+      </w:pPr>
+      <w:rPr>
+        <w:rFonts w:ascii="Symbol" w:hAnsi="Symbol" w:hint="default"/>
+      </w:rPr>
+    </w:lvl>
+    <w:lvl w:ilvl="4" w:tplc="04090003" w:tentative="1">
+      <w:start w:val="1"/>
+      <w:numFmt w:val="bullet"/>
+      <w:lvlText w:val="o"/>
+      <w:lvlJc w:val="left"/>
+      <w:pPr>
+        <w:tabs>
+          <w:tab w:val="num" w:pos="3600"/>
+        </w:tabs>
+        <w:ind w:left="3600" w:hanging="360"/>
+      </w:pPr>
+      <w:rPr>
+        <w:rFonts w:ascii="Courier New" w:hAnsi="Courier New" w:hint="default"/>
+      </w:rPr>
+    </w:lvl>
+    <w:lvl w:ilvl="5" w:tplc="04090005" w:tentative="1">
+      <w:start w:val="1"/>
+      <w:numFmt w:val="bullet"/>
+      <w:lvlText w:val=""/>
+      <w:lvlJc w:val="left"/>
+      <w:pPr>
+        <w:tabs>
+          <w:tab w:val="num" w:pos="4320"/>
+        </w:tabs>
+        <w:ind w:left="4320" w:hanging="360"/>
+      </w:pPr>
+      <w:rPr>
+        <w:rFonts w:ascii="Wingdings" w:hAnsi="Wingdings" w:hint="default"/>
+      </w:rPr>
+    </w:lvl>
+    <w:lvl w:ilvl="6" w:tplc="04090001" w:tentative="1">
+      <w:start w:val="1"/>
+      <w:numFmt w:val="bullet"/>
+      <w:lvlText w:val=""/>
+      <w:lvlJc w:val="left"/>
+      <w:pPr>
+        <w:tabs>
+          <w:tab w:val="num" w:pos="5040"/>
+        </w:tabs>
+        <w:ind w:left="5040" w:hanging="360"/>
+      </w:pPr>
+      <w:rPr>
+        <w:rFonts w:ascii="Symbol" w:hAnsi="Symbol" w:hint="default"/>
+      </w:rPr>
+    </w:lvl>
+    <w:lvl w:ilvl="7" w:tplc="04090003" w:tentative="1">
+      <w:start w:val="1"/>
+      <w:numFmt w:val="bullet"/>
+      <w:lvlText w:val="o"/>
+      <w:lvlJc w:val="left"/>
+      <w:pPr>
+        <w:tabs>
+          <w:tab w:val="num" w:pos="5760"/>
+        </w:tabs>
+        <w:ind w:left="5760" w:hanging="360"/>
+      </w:pPr>
+      <w:rPr>
+        <w:rFonts w:ascii="Courier New" w:hAnsi="Courier New" w:hint="default"/>
+      </w:rPr>
+    </w:lvl>
+    <w:lvl w:ilvl="8" w:tplc="04090005" w:tentative="1">
+      <w:start w:val="1"/>
+      <w:numFmt w:val="bullet"/>
+      <w:lvlText w:val=""/>
+      <w:lvlJc w:val="left"/>
+      <w:pPr>
+        <w:tabs>
+          <w:tab w:val="num" w:pos="6480"/>
+        </w:tabs>
+        <w:ind w:left="6480" w:hanging="360"/>
+      </w:pPr>
+      <w:rPr>
+        <w:rFonts w:ascii="Wingdings" w:hAnsi="Wingdings" w:hint="default"/>
+      </w:rPr>
+    </w:lvl>
+  </w:abstractNum>
+  <w:abstractNum w:abstractNumId="16" w15:restartNumberingAfterBreak="0">
+    <w:nsid w:val="7C5463B6"/>
+    <w:multiLevelType w:val="hybridMultilevel"/>
+    <w:tmpl w:val="EF08A438"/>
+    <w:lvl w:ilvl="0" w:tplc="5E6A5C0A">
+      <w:numFmt w:val="bullet"/>
+      <w:lvlText w:val="-"/>
+      <w:lvlJc w:val="left"/>
+      <w:pPr>
+        <w:ind w:left="720" w:hanging="360"/>
+      </w:pPr>
+      <w:rPr>
+        <w:rFonts w:ascii="Calibri" w:eastAsiaTheme="minorHAnsi" w:hAnsi="Calibri" w:cs="Calibri" w:hint="default"/>
+      </w:rPr>
+    </w:lvl>
+    <w:lvl w:ilvl="1" w:tplc="04090001">
+      <w:start w:val="1"/>
+      <w:numFmt w:val="bullet"/>
+      <w:lvlText w:val=""/>
+      <w:lvlJc w:val="left"/>
+      <w:pPr>
+        <w:ind w:left="1440" w:hanging="360"/>
+      </w:pPr>
+      <w:rPr>
+        <w:rFonts w:ascii="Symbol" w:hAnsi="Symbol" w:hint="default"/>
+      </w:rPr>
+    </w:lvl>
+    <w:lvl w:ilvl="2" w:tplc="04090005" w:tentative="1">
+      <w:start w:val="1"/>
+      <w:numFmt w:val="bullet"/>
+      <w:lvlText w:val=""/>
+      <w:lvlJc w:val="left"/>
+      <w:pPr>
+        <w:ind w:left="2160" w:hanging="360"/>
+      </w:pPr>
+      <w:rPr>
+        <w:rFonts w:ascii="Wingdings" w:hAnsi="Wingdings" w:hint="default"/>
+      </w:rPr>
+    </w:lvl>
+    <w:lvl w:ilvl="3" w:tplc="04090001" w:tentative="1">
+      <w:start w:val="1"/>
+      <w:numFmt w:val="bullet"/>
+      <w:lvlText w:val=""/>
+      <w:lvlJc w:val="left"/>
+      <w:pPr>
+        <w:ind w:left="2880" w:hanging="360"/>
+      </w:pPr>
+      <w:rPr>
+        <w:rFonts w:ascii="Symbol" w:hAnsi="Symbol" w:hint="default"/>
+      </w:rPr>
+    </w:lvl>
+    <w:lvl w:ilvl="4" w:tplc="04090003" w:tentative="1">
+      <w:start w:val="1"/>
+      <w:numFmt w:val="bullet"/>
+      <w:lvlText w:val="o"/>
+      <w:lvlJc w:val="left"/>
+      <w:pPr>
+        <w:ind w:left="3600" w:hanging="360"/>
+      </w:pPr>
+      <w:rPr>
+        <w:rFonts w:ascii="Courier New" w:hAnsi="Courier New" w:cs="Courier New" w:hint="default"/>
+      </w:rPr>
+    </w:lvl>
+    <w:lvl w:ilvl="5" w:tplc="04090005" w:tentative="1">
+      <w:start w:val="1"/>
+      <w:numFmt w:val="bullet"/>
+      <w:lvlText w:val=""/>
+      <w:lvlJc w:val="left"/>
+      <w:pPr>
+        <w:ind w:left="4320" w:hanging="360"/>
+      </w:pPr>
+      <w:rPr>
+        <w:rFonts w:ascii="Wingdings" w:hAnsi="Wingdings" w:hint="default"/>
+      </w:rPr>
+    </w:lvl>
+    <w:lvl w:ilvl="6" w:tplc="04090001" w:tentative="1">
+      <w:start w:val="1"/>
+      <w:numFmt w:val="bullet"/>
+      <w:lvlText w:val=""/>
+      <w:lvlJc w:val="left"/>
+      <w:pPr>
+        <w:ind w:left="5040" w:hanging="360"/>
+      </w:pPr>
+      <w:rPr>
+        <w:rFonts w:ascii="Symbol" w:hAnsi="Symbol" w:hint="default"/>
+      </w:rPr>
+    </w:lvl>
+    <w:lvl w:ilvl="7" w:tplc="04090003" w:tentative="1">
+      <w:start w:val="1"/>
+      <w:numFmt w:val="bullet"/>
+      <w:lvlText w:val="o"/>
+      <w:lvlJc w:val="left"/>
+      <w:pPr>
+        <w:ind w:left="5760" w:hanging="360"/>
+      </w:pPr>
+      <w:rPr>
+        <w:rFonts w:ascii="Courier New" w:hAnsi="Courier New" w:cs="Courier New" w:hint="default"/>
+      </w:rPr>
+    </w:lvl>
+    <w:lvl w:ilvl="8" w:tplc="04090005" w:tentative="1">
+      <w:start w:val="1"/>
+      <w:numFmt w:val="bullet"/>
+      <w:lvlText w:val=""/>
+      <w:lvlJc w:val="left"/>
+      <w:pPr>
+        <w:ind w:left="6480" w:hanging="360"/>
+      </w:pPr>
+      <w:rPr>
+        <w:rFonts w:ascii="Wingdings" w:hAnsi="Wingdings" w:hint="default"/>
+      </w:rPr>
+    </w:lvl>
+  </w:abstractNum>
+  <w:abstractNum w:abstractNumId="17" w15:restartNumberingAfterBreak="0">
+    <w:nsid w:val="7FC03E36"/>
+    <w:multiLevelType w:val="hybridMultilevel"/>
+    <w:tmpl w:val="43F2FEEE"/>
+    <w:lvl w:ilvl="0" w:tplc="7D301F2A">
+      <w:start w:val="1"/>
+      <w:numFmt w:val="bullet"/>
+      <w:pStyle w:val="Plus1"/>
+      <w:lvlText w:val="+"/>
+      <w:lvlJc w:val="left"/>
+      <w:pPr>
+        <w:tabs>
+          <w:tab w:val="num" w:pos="360"/>
+        </w:tabs>
+        <w:ind w:left="360" w:hanging="360"/>
+      </w:pPr>
+      <w:rPr>
+        <w:rFonts w:ascii="VNI-Times" w:hAnsi="VNI-Times" w:hint="default"/>
+        <w:sz w:val="22"/>
+        <w:szCs w:val="22"/>
+      </w:rPr>
+    </w:lvl>
+    <w:lvl w:ilvl="1" w:tplc="04090003" w:tentative="1">
+      <w:start w:val="1"/>
+      <w:numFmt w:val="bullet"/>
+      <w:lvlText w:val="o"/>
+      <w:lvlJc w:val="left"/>
+      <w:pPr>
+        <w:tabs>
+          <w:tab w:val="num" w:pos="1440"/>
+        </w:tabs>
+        <w:ind w:left="1440" w:hanging="360"/>
+      </w:pPr>
+      <w:rPr>
+        <w:rFonts w:ascii="Courier New" w:hAnsi="Courier New" w:hint="default"/>
+      </w:rPr>
+    </w:lvl>
+    <w:lvl w:ilvl="2" w:tplc="04090005" w:tentative="1">
+      <w:start w:val="1"/>
+      <w:numFmt w:val="bullet"/>
+      <w:lvlText w:val=""/>
+      <w:lvlJc w:val="left"/>
+      <w:pPr>
+        <w:tabs>
+          <w:tab w:val="num" w:pos="2160"/>
+        </w:tabs>
+        <w:ind w:left="2160" w:hanging="360"/>
+      </w:pPr>
+      <w:rPr>
+        <w:rFonts w:ascii="Wingdings" w:hAnsi="Wingdings" w:hint="default"/>
+      </w:rPr>
+    </w:lvl>
+    <w:lvl w:ilvl="3" w:tplc="04090001" w:tentative="1">
+      <w:start w:val="1"/>
+      <w:numFmt w:val="bullet"/>
+      <w:lvlText w:val=""/>
+      <w:lvlJc w:val="left"/>
+      <w:pPr>
+        <w:tabs>
+          <w:tab w:val="num" w:pos="2880"/>
+        </w:tabs>
+        <w:ind w:left="2880" w:hanging="360"/>
+      </w:pPr>
+      <w:rPr>
+        <w:rFonts w:ascii="Symbol" w:hAnsi="Symbol" w:hint="default"/>
+      </w:rPr>
+    </w:lvl>
+    <w:lvl w:ilvl="4" w:tplc="04090003" w:tentative="1">
+      <w:start w:val="1"/>
+      <w:numFmt w:val="bullet"/>
+      <w:lvlText w:val="o"/>
+      <w:lvlJc w:val="left"/>
+      <w:pPr>
+        <w:tabs>
+          <w:tab w:val="num" w:pos="3600"/>
+        </w:tabs>
+        <w:ind w:left="3600" w:hanging="360"/>
+      </w:pPr>
+      <w:rPr>
+        <w:rFonts w:ascii="Courier New" w:hAnsi="Courier New" w:hint="default"/>
+      </w:rPr>
+    </w:lvl>
+    <w:lvl w:ilvl="5" w:tplc="04090005" w:tentative="1">
+      <w:start w:val="1"/>
+      <w:numFmt w:val="bullet"/>
+      <w:lvlText w:val=""/>
+      <w:lvlJc w:val="left"/>
+      <w:pPr>
+        <w:tabs>
+          <w:tab w:val="num" w:pos="4320"/>
+        </w:tabs>
+        <w:ind w:left="4320" w:hanging="360"/>
+      </w:pPr>
+      <w:rPr>
+        <w:rFonts w:ascii="Wingdings" w:hAnsi="Wingdings" w:hint="default"/>
+      </w:rPr>
+    </w:lvl>
+    <w:lvl w:ilvl="6" w:tplc="04090001" w:tentative="1">
+      <w:start w:val="1"/>
+      <w:numFmt w:val="bullet"/>
+      <w:lvlText w:val=""/>
+      <w:lvlJc w:val="left"/>
+      <w:pPr>
+        <w:tabs>
+          <w:tab w:val="num" w:pos="5040"/>
+        </w:tabs>
+        <w:ind w:left="5040" w:hanging="360"/>
+      </w:pPr>
+      <w:rPr>
+        <w:rFonts w:ascii="Symbol" w:hAnsi="Symbol" w:hint="default"/>
+      </w:rPr>
+    </w:lvl>
+    <w:lvl w:ilvl="7" w:tplc="04090003" w:tentative="1">
+      <w:start w:val="1"/>
+      <w:numFmt w:val="bullet"/>
+      <w:lvlText w:val="o"/>
+      <w:lvlJc w:val="left"/>
+      <w:pPr>
+        <w:tabs>
+          <w:tab w:val="num" w:pos="5760"/>
+        </w:tabs>
+        <w:ind w:left="5760" w:hanging="360"/>
+      </w:pPr>
+      <w:rPr>
+        <w:rFonts w:ascii="Courier New" w:hAnsi="Courier New" w:hint="default"/>
+      </w:rPr>
+    </w:lvl>
+    <w:lvl w:ilvl="8" w:tplc="04090005" w:tentative="1">
+      <w:start w:val="1"/>
+      <w:numFmt w:val="bullet"/>
+      <w:lvlText w:val=""/>
+      <w:lvlJc w:val="left"/>
+      <w:pPr>
+        <w:tabs>
+          <w:tab w:val="num" w:pos="6480"/>
+        </w:tabs>
+        <w:ind w:left="6480" w:hanging="360"/>
+      </w:pPr>
+      <w:rPr>
+        <w:rFonts w:ascii="Wingdings" w:hAnsi="Wingdings" w:hint="default"/>
+      </w:rPr>
     </w:lvl>
   </w:abstractNum>
   <w:num w:numId="1">
+    <w:abstractNumId w:val="3"/>
+  </w:num>
+  <w:num w:numId="2">
+    <w:abstractNumId w:val="14"/>
+  </w:num>
+  <w:num w:numId="3">
+    <w:abstractNumId w:val="13"/>
+  </w:num>
+  <w:num w:numId="4">
+    <w:abstractNumId w:val="8"/>
+  </w:num>
+  <w:num w:numId="5">
+    <w:abstractNumId w:val="15"/>
+  </w:num>
+  <w:num w:numId="6">
+    <w:abstractNumId w:val="5"/>
+  </w:num>
+  <w:num w:numId="7">
+    <w:abstractNumId w:val="10"/>
+  </w:num>
+  <w:num w:numId="8">
+    <w:abstractNumId w:val="17"/>
+  </w:num>
+  <w:num w:numId="9">
+    <w:abstractNumId w:val="4"/>
+  </w:num>
+  <w:num w:numId="10">
+    <w:abstractNumId w:val="11"/>
+  </w:num>
+  <w:num w:numId="11">
+    <w:abstractNumId w:val="7"/>
+  </w:num>
+  <w:num w:numId="12">
     <w:abstractNumId w:val="1"/>
   </w:num>
-  <w:num w:numId="2">
-    <w:abstractNumId w:val="4"/>
+  <w:num w:numId="13">
+    <w:abstractNumId w:val="9"/>
   </w:num>
-  <w:num w:numId="3">
+  <w:num w:numId="14">
+    <w:abstractNumId w:val="6"/>
+  </w:num>
+  <w:num w:numId="15">
     <w:abstractNumId w:val="0"/>
   </w:num>
-  <w:num w:numId="4">
-    <w:abstractNumId w:val="2"/>
+  <w:num w:numId="16">
+    <w:abstractNumId w:val="12"/>
   </w:num>
-  <w:num w:numId="5">
-    <w:abstractNumId w:val="2"/>
+  <w:num w:numId="17">
+    <w:abstractNumId w:val="6"/>
     <w:lvlOverride w:ilvl="0">
       <w:startOverride w:val="1"/>
     </w:lvlOverride>
-    <w:lvlOverride w:ilvl="1">
-      <w:startOverride w:val="1"/>
-    </w:lvlOverride>
-    <w:lvlOverride w:ilvl="2">
-      <w:startOverride w:val="1"/>
-    </w:lvlOverride>
-    <w:lvlOverride w:ilvl="3">
-      <w:startOverride w:val="1"/>
-    </w:lvlOverride>
-    <w:lvlOverride w:ilvl="4">
-      <w:startOverride w:val="1"/>
-    </w:lvlOverride>
-    <w:lvlOverride w:ilvl="5">
-      <w:startOverride w:val="1"/>
-    </w:lvlOverride>
-    <w:lvlOverride w:ilvl="6">
-      <w:startOverride w:val="1"/>
-    </w:lvlOverride>
-    <w:lvlOverride w:ilvl="7">
-      <w:startOverride w:val="1"/>
-    </w:lvlOverride>
-    <w:lvlOverride w:ilvl="8">
-      <w:startOverride w:val="1"/>
-    </w:lvlOverride>
   </w:num>
-  <w:num w:numId="6">
-    <w:abstractNumId w:val="0"/>
-    <w:lvlOverride w:ilvl="0">
-      <w:startOverride w:val="1"/>
-    </w:lvlOverride>
-    <w:lvlOverride w:ilvl="1"/>
-    <w:lvlOverride w:ilvl="2"/>
-    <w:lvlOverride w:ilvl="3"/>
-    <w:lvlOverride w:ilvl="4"/>
-    <w:lvlOverride w:ilvl="5"/>
-    <w:lvlOverride w:ilvl="6"/>
-    <w:lvlOverride w:ilvl="7"/>
-    <w:lvlOverride w:ilvl="8"/>
+  <w:num w:numId="18">
+    <w:abstractNumId w:val="2"/>
   </w:num>
-  <w:num w:numId="7">
-    <w:abstractNumId w:val="3"/>
-    <w:lvlOverride w:ilvl="0">
-      <w:startOverride w:val="1"/>
-    </w:lvlOverride>
-    <w:lvlOverride w:ilvl="1">
-      <w:startOverride w:val="1"/>
-    </w:lvlOverride>
-    <w:lvlOverride w:ilvl="2">
-      <w:startOverride w:val="1"/>
-    </w:lvlOverride>
-    <w:lvlOverride w:ilvl="3">
-      <w:startOverride w:val="1"/>
-    </w:lvlOverride>
-    <w:lvlOverride w:ilvl="4">
-      <w:startOverride w:val="1"/>
-    </w:lvlOverride>
-    <w:lvlOverride w:ilvl="5">
-      <w:startOverride w:val="1"/>
-    </w:lvlOverride>
-    <w:lvlOverride w:ilvl="6">
-      <w:startOverride w:val="1"/>
-    </w:lvlOverride>
-    <w:lvlOverride w:ilvl="7">
-      <w:startOverride w:val="1"/>
-    </w:lvlOverride>
-    <w:lvlOverride w:ilvl="8">
-      <w:startOverride w:val="1"/>
-    </w:lvlOverride>
+  <w:num w:numId="19">
+    <w:abstractNumId w:val="16"/>
   </w:num>
+  <w:numIdMacAtCleanup w:val="19"/>
 </w:numbering>
 </file>
 
@@ -1038,6 +5904,1719 @@
     <w:rPrDefault>
       <w:rPr>
         <w:rFonts w:asciiTheme="minorHAnsi" w:eastAsiaTheme="minorHAnsi" w:hAnsiTheme="minorHAnsi" w:cstheme="minorBidi"/>
+        <w:sz w:val="22"/>
+        <w:szCs w:val="22"/>
+        <w:lang w:val="en-US" w:eastAsia="en-US" w:bidi="ar-SA"/>
+      </w:rPr>
+    </w:rPrDefault>
+    <w:pPrDefault>
+      <w:pPr>
+        <w:spacing w:after="160" w:line="259" w:lineRule="auto"/>
+      </w:pPr>
+    </w:pPrDefault>
+  </w:docDefaults>
+  <w:latentStyles w:defLockedState="0" w:defUIPriority="99" w:defSemiHidden="0" w:defUnhideWhenUsed="0" w:defQFormat="0" w:count="371">
+    <w:lsdException w:name="Normal" w:uiPriority="0" w:qFormat="1"/>
+    <w:lsdException w:name="heading 1" w:uiPriority="0" w:qFormat="1"/>
+    <w:lsdException w:name="heading 2" w:semiHidden="1" w:uiPriority="0" w:unhideWhenUsed="1" w:qFormat="1"/>
+    <w:lsdException w:name="heading 3" w:semiHidden="1" w:uiPriority="0" w:unhideWhenUsed="1" w:qFormat="1"/>
+    <w:lsdException w:name="heading 4" w:semiHidden="1" w:uiPriority="0" w:unhideWhenUsed="1" w:qFormat="1"/>
+    <w:lsdException w:name="heading 5" w:semiHidden="1" w:uiPriority="0" w:unhideWhenUsed="1" w:qFormat="1"/>
+    <w:lsdException w:name="heading 6" w:semiHidden="1" w:uiPriority="0" w:unhideWhenUsed="1" w:qFormat="1"/>
+    <w:lsdException w:name="heading 7" w:semiHidden="1" w:uiPriority="0" w:unhideWhenUsed="1" w:qFormat="1"/>
+    <w:lsdException w:name="heading 8" w:semiHidden="1" w:uiPriority="0" w:unhideWhenUsed="1" w:qFormat="1"/>
+    <w:lsdException w:name="heading 9" w:semiHidden="1" w:uiPriority="0" w:unhideWhenUsed="1" w:qFormat="1"/>
+    <w:lsdException w:name="index 1" w:semiHidden="1" w:unhideWhenUsed="1"/>
+    <w:lsdException w:name="index 2" w:semiHidden="1" w:unhideWhenUsed="1"/>
+    <w:lsdException w:name="index 3" w:semiHidden="1" w:unhideWhenUsed="1"/>
+    <w:lsdException w:name="index 4" w:semiHidden="1" w:unhideWhenUsed="1"/>
+    <w:lsdException w:name="index 5" w:semiHidden="1" w:unhideWhenUsed="1"/>
+    <w:lsdException w:name="index 6" w:semiHidden="1" w:unhideWhenUsed="1"/>
+    <w:lsdException w:name="index 7" w:semiHidden="1" w:unhideWhenUsed="1"/>
+    <w:lsdException w:name="index 8" w:semiHidden="1" w:unhideWhenUsed="1"/>
+    <w:lsdException w:name="index 9" w:semiHidden="1" w:unhideWhenUsed="1"/>
+    <w:lsdException w:name="toc 1" w:semiHidden="1" w:uiPriority="39" w:unhideWhenUsed="1"/>
+    <w:lsdException w:name="toc 2" w:semiHidden="1" w:uiPriority="39" w:unhideWhenUsed="1"/>
+    <w:lsdException w:name="toc 3" w:semiHidden="1" w:uiPriority="39" w:unhideWhenUsed="1"/>
+    <w:lsdException w:name="toc 4" w:semiHidden="1" w:uiPriority="39" w:unhideWhenUsed="1"/>
+    <w:lsdException w:name="toc 5" w:semiHidden="1" w:uiPriority="39" w:unhideWhenUsed="1"/>
+    <w:lsdException w:name="toc 6" w:semiHidden="1" w:uiPriority="39" w:unhideWhenUsed="1"/>
+    <w:lsdException w:name="toc 7" w:semiHidden="1" w:uiPriority="39" w:unhideWhenUsed="1"/>
+    <w:lsdException w:name="toc 8" w:semiHidden="1" w:uiPriority="39" w:unhideWhenUsed="1"/>
+    <w:lsdException w:name="toc 9" w:semiHidden="1" w:uiPriority="39" w:unhideWhenUsed="1"/>
+    <w:lsdException w:name="Normal Indent" w:semiHidden="1" w:unhideWhenUsed="1"/>
+    <w:lsdException w:name="footnote text" w:semiHidden="1" w:unhideWhenUsed="1"/>
+    <w:lsdException w:name="annotation text" w:semiHidden="1" w:unhideWhenUsed="1"/>
+    <w:lsdException w:name="header" w:semiHidden="1" w:unhideWhenUsed="1"/>
+    <w:lsdException w:name="footer" w:semiHidden="1" w:unhideWhenUsed="1"/>
+    <w:lsdException w:name="index heading" w:semiHidden="1" w:unhideWhenUsed="1"/>
+    <w:lsdException w:name="caption" w:semiHidden="1" w:uiPriority="35" w:unhideWhenUsed="1" w:qFormat="1"/>
+    <w:lsdException w:name="table of figures" w:semiHidden="1" w:unhideWhenUsed="1"/>
+    <w:lsdException w:name="envelope address" w:semiHidden="1" w:unhideWhenUsed="1"/>
+    <w:lsdException w:name="envelope return" w:semiHidden="1" w:unhideWhenUsed="1"/>
+    <w:lsdException w:name="footnote reference" w:semiHidden="1" w:unhideWhenUsed="1"/>
+    <w:lsdException w:name="annotation reference" w:semiHidden="1" w:unhideWhenUsed="1"/>
+    <w:lsdException w:name="line number" w:semiHidden="1" w:unhideWhenUsed="1"/>
+    <w:lsdException w:name="page number" w:semiHidden="1" w:unhideWhenUsed="1"/>
+    <w:lsdException w:name="endnote reference" w:semiHidden="1" w:unhideWhenUsed="1"/>
+    <w:lsdException w:name="endnote text" w:semiHidden="1" w:unhideWhenUsed="1"/>
+    <w:lsdException w:name="table of authorities" w:semiHidden="1" w:unhideWhenUsed="1"/>
+    <w:lsdException w:name="macro" w:semiHidden="1" w:unhideWhenUsed="1"/>
+    <w:lsdException w:name="toa heading" w:semiHidden="1" w:unhideWhenUsed="1"/>
+    <w:lsdException w:name="List" w:semiHidden="1" w:unhideWhenUsed="1"/>
+    <w:lsdException w:name="List Bullet" w:semiHidden="1" w:unhideWhenUsed="1"/>
+    <w:lsdException w:name="List Number" w:semiHidden="1" w:unhideWhenUsed="1"/>
+    <w:lsdException w:name="List 2" w:semiHidden="1" w:unhideWhenUsed="1"/>
+    <w:lsdException w:name="List 3" w:semiHidden="1" w:unhideWhenUsed="1"/>
+    <w:lsdException w:name="List 4" w:semiHidden="1" w:unhideWhenUsed="1"/>
+    <w:lsdException w:name="List 5" w:semiHidden="1" w:unhideWhenUsed="1"/>
+    <w:lsdException w:name="List Bullet 2" w:semiHidden="1" w:unhideWhenUsed="1"/>
+    <w:lsdException w:name="List Bullet 3" w:semiHidden="1" w:unhideWhenUsed="1"/>
+    <w:lsdException w:name="List Bullet 4" w:semiHidden="1" w:unhideWhenUsed="1"/>
+    <w:lsdException w:name="List Bullet 5" w:semiHidden="1" w:unhideWhenUsed="1"/>
+    <w:lsdException w:name="List Number 2" w:semiHidden="1" w:unhideWhenUsed="1"/>
+    <w:lsdException w:name="List Number 3" w:semiHidden="1" w:unhideWhenUsed="1"/>
+    <w:lsdException w:name="List Number 4" w:semiHidden="1" w:unhideWhenUsed="1"/>
+    <w:lsdException w:name="List Number 5" w:semiHidden="1" w:unhideWhenUsed="1"/>
+    <w:lsdException w:name="Title" w:uiPriority="10" w:qFormat="1"/>
+    <w:lsdException w:name="Closing" w:semiHidden="1" w:unhideWhenUsed="1"/>
+    <w:lsdException w:name="Signature" w:semiHidden="1" w:unhideWhenUsed="1"/>
+    <w:lsdException w:name="Default Paragraph Font" w:semiHidden="1" w:uiPriority="1" w:unhideWhenUsed="1"/>
+    <w:lsdException w:name="Body Text" w:semiHidden="1" w:unhideWhenUsed="1"/>
+    <w:lsdException w:name="Body Text Indent" w:semiHidden="1" w:unhideWhenUsed="1"/>
+    <w:lsdException w:name="List Continue" w:semiHidden="1" w:unhideWhenUsed="1"/>
+    <w:lsdException w:name="List Continue 2" w:semiHidden="1" w:unhideWhenUsed="1"/>
+    <w:lsdException w:name="List Continue 3" w:semiHidden="1" w:unhideWhenUsed="1"/>
+    <w:lsdException w:name="List Continue 4" w:semiHidden="1" w:unhideWhenUsed="1"/>
+    <w:lsdException w:name="List Continue 5" w:semiHidden="1" w:unhideWhenUsed="1"/>
+    <w:lsdException w:name="Message Header" w:semiHidden="1" w:unhideWhenUsed="1"/>
+    <w:lsdException w:name="Subtitle" w:uiPriority="11" w:qFormat="1"/>
+    <w:lsdException w:name="Salutation" w:semiHidden="1" w:unhideWhenUsed="1"/>
+    <w:lsdException w:name="Date" w:semiHidden="1" w:unhideWhenUsed="1"/>
+    <w:lsdException w:name="Body Text First Indent" w:semiHidden="1" w:unhideWhenUsed="1"/>
+    <w:lsdException w:name="Body Text First Indent 2" w:semiHidden="1" w:unhideWhenUsed="1"/>
+    <w:lsdException w:name="Note Heading" w:semiHidden="1" w:unhideWhenUsed="1"/>
+    <w:lsdException w:name="Body Text 2" w:semiHidden="1" w:unhideWhenUsed="1"/>
+    <w:lsdException w:name="Body Text 3" w:semiHidden="1" w:unhideWhenUsed="1"/>
+    <w:lsdException w:name="Body Text Indent 2" w:semiHidden="1" w:unhideWhenUsed="1"/>
+    <w:lsdException w:name="Body Text Indent 3" w:semiHidden="1" w:unhideWhenUsed="1"/>
+    <w:lsdException w:name="Block Text" w:semiHidden="1" w:unhideWhenUsed="1"/>
+    <w:lsdException w:name="Hyperlink" w:semiHidden="1" w:unhideWhenUsed="1"/>
+    <w:lsdException w:name="FollowedHyperlink" w:semiHidden="1" w:unhideWhenUsed="1"/>
+    <w:lsdException w:name="Strong" w:uiPriority="0" w:qFormat="1"/>
+    <w:lsdException w:name="Emphasis" w:uiPriority="0" w:qFormat="1"/>
+    <w:lsdException w:name="Document Map" w:semiHidden="1" w:unhideWhenUsed="1"/>
+    <w:lsdException w:name="Plain Text" w:semiHidden="1" w:unhideWhenUsed="1"/>
+    <w:lsdException w:name="E-mail Signature" w:semiHidden="1" w:unhideWhenUsed="1"/>
+    <w:lsdException w:name="HTML Top of Form" w:semiHidden="1" w:unhideWhenUsed="1"/>
+    <w:lsdException w:name="HTML Bottom of Form" w:semiHidden="1" w:unhideWhenUsed="1"/>
+    <w:lsdException w:name="Normal (Web)" w:semiHidden="1" w:unhideWhenUsed="1"/>
+    <w:lsdException w:name="HTML Acronym" w:semiHidden="1" w:unhideWhenUsed="1"/>
+    <w:lsdException w:name="HTML Address" w:semiHidden="1" w:unhideWhenUsed="1"/>
+    <w:lsdException w:name="HTML Cite" w:semiHidden="1" w:unhideWhenUsed="1"/>
+    <w:lsdException w:name="HTML Code" w:semiHidden="1" w:unhideWhenUsed="1"/>
+    <w:lsdException w:name="HTML Definition" w:semiHidden="1" w:unhideWhenUsed="1"/>
+    <w:lsdException w:name="HTML Keyboard" w:semiHidden="1" w:unhideWhenUsed="1"/>
+    <w:lsdException w:name="HTML Preformatted" w:semiHidden="1" w:unhideWhenUsed="1"/>
+    <w:lsdException w:name="HTML Sample" w:semiHidden="1" w:unhideWhenUsed="1"/>
+    <w:lsdException w:name="HTML Typewriter" w:semiHidden="1" w:unhideWhenUsed="1"/>
+    <w:lsdException w:name="HTML Variable" w:semiHidden="1" w:unhideWhenUsed="1"/>
+    <w:lsdException w:name="Normal Table" w:semiHidden="1" w:unhideWhenUsed="1"/>
+    <w:lsdException w:name="annotation subject" w:semiHidden="1" w:unhideWhenUsed="1"/>
+    <w:lsdException w:name="No List" w:semiHidden="1" w:unhideWhenUsed="1"/>
+    <w:lsdException w:name="Outline List 1" w:semiHidden="1" w:unhideWhenUsed="1"/>
+    <w:lsdException w:name="Outline List 2" w:semiHidden="1" w:unhideWhenUsed="1"/>
+    <w:lsdException w:name="Outline List 3" w:semiHidden="1" w:unhideWhenUsed="1"/>
+    <w:lsdException w:name="Table Simple 1" w:semiHidden="1" w:unhideWhenUsed="1"/>
+    <w:lsdException w:name="Table Simple 2" w:semiHidden="1" w:unhideWhenUsed="1"/>
+    <w:lsdException w:name="Table Simple 3" w:semiHidden="1" w:unhideWhenUsed="1"/>
+    <w:lsdException w:name="Table Classic 1" w:semiHidden="1" w:unhideWhenUsed="1"/>
+    <w:lsdException w:name="Table Classic 2" w:semiHidden="1" w:unhideWhenUsed="1"/>
+    <w:lsdException w:name="Table Classic 3" w:semiHidden="1" w:unhideWhenUsed="1"/>
+    <w:lsdException w:name="Table Classic 4" w:semiHidden="1" w:unhideWhenUsed="1"/>
+    <w:lsdException w:name="Table Colorful 1" w:semiHidden="1" w:unhideWhenUsed="1"/>
+    <w:lsdException w:name="Table Colorful 2" w:semiHidden="1" w:unhideWhenUsed="1"/>
+    <w:lsdException w:name="Table Colorful 3" w:semiHidden="1" w:unhideWhenUsed="1"/>
+    <w:lsdException w:name="Table Columns 1" w:semiHidden="1" w:unhideWhenUsed="1"/>
+    <w:lsdException w:name="Table Columns 2" w:semiHidden="1" w:unhideWhenUsed="1"/>
+    <w:lsdException w:name="Table Columns 3" w:semiHidden="1" w:unhideWhenUsed="1"/>
+    <w:lsdException w:name="Table Columns 4" w:semiHidden="1" w:unhideWhenUsed="1"/>
+    <w:lsdException w:name="Table Columns 5" w:semiHidden="1" w:unhideWhenUsed="1"/>
+    <w:lsdException w:name="Table Grid 1" w:semiHidden="1" w:unhideWhenUsed="1"/>
+    <w:lsdException w:name="Table Grid 2" w:semiHidden="1" w:unhideWhenUsed="1"/>
+    <w:lsdException w:name="Table Grid 3" w:semiHidden="1" w:unhideWhenUsed="1"/>
+    <w:lsdException w:name="Table Grid 4" w:semiHidden="1" w:unhideWhenUsed="1"/>
+    <w:lsdException w:name="Table Grid 5" w:semiHidden="1" w:unhideWhenUsed="1"/>
+    <w:lsdException w:name="Table Grid 6" w:semiHidden="1" w:unhideWhenUsed="1"/>
+    <w:lsdException w:name="Table Grid 7" w:semiHidden="1" w:unhideWhenUsed="1"/>
+    <w:lsdException w:name="Table Grid 8" w:semiHidden="1" w:unhideWhenUsed="1"/>
+    <w:lsdException w:name="Table List 1" w:semiHidden="1" w:unhideWhenUsed="1"/>
+    <w:lsdException w:name="Table List 2" w:semiHidden="1" w:unhideWhenUsed="1"/>
+    <w:lsdException w:name="Table List 3" w:semiHidden="1" w:unhideWhenUsed="1"/>
+    <w:lsdException w:name="Table List 4" w:semiHidden="1" w:unhideWhenUsed="1"/>
+    <w:lsdException w:name="Table List 5" w:semiHidden="1" w:unhideWhenUsed="1"/>
+    <w:lsdException w:name="Table List 6" w:semiHidden="1" w:unhideWhenUsed="1"/>
+    <w:lsdException w:name="Table List 7" w:semiHidden="1" w:unhideWhenUsed="1"/>
+    <w:lsdException w:name="Table List 8" w:semiHidden="1" w:unhideWhenUsed="1"/>
+    <w:lsdException w:name="Table 3D effects 1" w:semiHidden="1" w:unhideWhenUsed="1"/>
+    <w:lsdException w:name="Table 3D effects 2" w:semiHidden="1" w:unhideWhenUsed="1"/>
+    <w:lsdException w:name="Table 3D effects 3" w:semiHidden="1" w:unhideWhenUsed="1"/>
+    <w:lsdException w:name="Table Contemporary" w:semiHidden="1" w:unhideWhenUsed="1"/>
+    <w:lsdException w:name="Table Elegant" w:semiHidden="1" w:unhideWhenUsed="1"/>
+    <w:lsdException w:name="Table Professional" w:semiHidden="1" w:unhideWhenUsed="1"/>
+    <w:lsdException w:name="Table Subtle 1" w:semiHidden="1" w:unhideWhenUsed="1"/>
+    <w:lsdException w:name="Table Subtle 2" w:semiHidden="1" w:unhideWhenUsed="1"/>
+    <w:lsdException w:name="Table Web 1" w:semiHidden="1" w:unhideWhenUsed="1"/>
+    <w:lsdException w:name="Table Web 2" w:semiHidden="1" w:unhideWhenUsed="1"/>
+    <w:lsdException w:name="Table Web 3" w:semiHidden="1" w:unhideWhenUsed="1"/>
+    <w:lsdException w:name="Balloon Text" w:semiHidden="1" w:unhideWhenUsed="1"/>
+    <w:lsdException w:name="Table Grid" w:uiPriority="59"/>
+    <w:lsdException w:name="Table Theme" w:semiHidden="1" w:unhideWhenUsed="1"/>
+    <w:lsdException w:name="Placeholder Text" w:semiHidden="1"/>
+    <w:lsdException w:name="No Spacing" w:uiPriority="1" w:qFormat="1"/>
+    <w:lsdException w:name="Light Shading" w:uiPriority="60"/>
+    <w:lsdException w:name="Light List" w:uiPriority="61"/>
+    <w:lsdException w:name="Light Grid" w:uiPriority="62"/>
+    <w:lsdException w:name="Medium Shading 1" w:uiPriority="63"/>
+    <w:lsdException w:name="Medium Shading 2" w:uiPriority="64"/>
+    <w:lsdException w:name="Medium List 1" w:uiPriority="65"/>
+    <w:lsdException w:name="Medium List 2" w:uiPriority="66"/>
+    <w:lsdException w:name="Medium Grid 1" w:uiPriority="67"/>
+    <w:lsdException w:name="Medium Grid 2" w:uiPriority="68"/>
+    <w:lsdException w:name="Medium Grid 3" w:uiPriority="69"/>
+    <w:lsdException w:name="Dark List" w:uiPriority="70"/>
+    <w:lsdException w:name="Colorful Shading" w:uiPriority="71"/>
+    <w:lsdException w:name="Colorful List" w:uiPriority="72"/>
+    <w:lsdException w:name="Colorful Grid" w:uiPriority="73"/>
+    <w:lsdException w:name="Light Shading Accent 1" w:uiPriority="60"/>
+    <w:lsdException w:name="Light List Accent 1" w:uiPriority="61"/>
+    <w:lsdException w:name="Light Grid Accent 1" w:uiPriority="62"/>
+    <w:lsdException w:name="Medium Shading 1 Accent 1" w:uiPriority="63"/>
+    <w:lsdException w:name="Medium Shading 2 Accent 1" w:uiPriority="64"/>
+    <w:lsdException w:name="Medium List 1 Accent 1" w:uiPriority="65"/>
+    <w:lsdException w:name="Revision" w:semiHidden="1"/>
+    <w:lsdException w:name="List Paragraph" w:uiPriority="34" w:qFormat="1"/>
+    <w:lsdException w:name="Quote" w:uiPriority="29" w:qFormat="1"/>
+    <w:lsdException w:name="Intense Quote" w:uiPriority="30" w:qFormat="1"/>
+    <w:lsdException w:name="Medium List 2 Accent 1" w:uiPriority="66"/>
+    <w:lsdException w:name="Medium Grid 1 Accent 1" w:uiPriority="67"/>
+    <w:lsdException w:name="Medium Grid 2 Accent 1" w:uiPriority="68"/>
+    <w:lsdException w:name="Medium Grid 3 Accent 1" w:uiPriority="69"/>
+    <w:lsdException w:name="Dark List Accent 1" w:uiPriority="70"/>
+    <w:lsdException w:name="Colorful Shading Accent 1" w:uiPriority="71"/>
+    <w:lsdException w:name="Colorful List Accent 1" w:uiPriority="72"/>
+    <w:lsdException w:name="Colorful Grid Accent 1" w:uiPriority="73"/>
+    <w:lsdException w:name="Light Shading Accent 2" w:uiPriority="60"/>
+    <w:lsdException w:name="Light List Accent 2" w:uiPriority="61"/>
+    <w:lsdException w:name="Light Grid Accent 2" w:uiPriority="62"/>
+    <w:lsdException w:name="Medium Shading 1 Accent 2" w:uiPriority="63"/>
+    <w:lsdException w:name="Medium Shading 2 Accent 2" w:uiPriority="64"/>
+    <w:lsdException w:name="Medium List 1 Accent 2" w:uiPriority="65"/>
+    <w:lsdException w:name="Medium List 2 Accent 2" w:uiPriority="66"/>
+    <w:lsdException w:name="Medium Grid 1 Accent 2" w:uiPriority="67"/>
+    <w:lsdException w:name="Medium Grid 2 Accent 2" w:uiPriority="68"/>
+    <w:lsdException w:name="Medium Grid 3 Accent 2" w:uiPriority="69"/>
+    <w:lsdException w:name="Dark List Accent 2" w:uiPriority="70"/>
+    <w:lsdException w:name="Colorful Shading Accent 2" w:uiPriority="71"/>
+    <w:lsdException w:name="Colorful List Accent 2" w:uiPriority="72"/>
+    <w:lsdException w:name="Colorful Grid Accent 2" w:uiPriority="73"/>
+    <w:lsdException w:name="Light Shading Accent 3" w:uiPriority="60"/>
+    <w:lsdException w:name="Light List Accent 3" w:uiPriority="61"/>
+    <w:lsdException w:name="Light Grid Accent 3" w:uiPriority="62"/>
+    <w:lsdException w:name="Medium Shading 1 Accent 3" w:uiPriority="63"/>
+    <w:lsdException w:name="Medium Shading 2 Accent 3" w:uiPriority="64"/>
+    <w:lsdException w:name="Medium List 1 Accent 3" w:uiPriority="65"/>
+    <w:lsdException w:name="Medium List 2 Accent 3" w:uiPriority="66"/>
+    <w:lsdException w:name="Medium Grid 1 Accent 3" w:uiPriority="67"/>
+    <w:lsdException w:name="Medium Grid 2 Accent 3" w:uiPriority="68"/>
+    <w:lsdException w:name="Medium Grid 3 Accent 3" w:uiPriority="69"/>
+    <w:lsdException w:name="Dark List Accent 3" w:uiPriority="70"/>
+    <w:lsdException w:name="Colorful Shading Accent 3" w:uiPriority="71"/>
+    <w:lsdException w:name="Colorful List Accent 3" w:uiPriority="72"/>
+    <w:lsdException w:name="Colorful Grid Accent 3" w:uiPriority="73"/>
+    <w:lsdException w:name="Light Shading Accent 4" w:uiPriority="60"/>
+    <w:lsdException w:name="Light List Accent 4" w:uiPriority="61"/>
+    <w:lsdException w:name="Light Grid Accent 4" w:uiPriority="62"/>
+    <w:lsdException w:name="Medium Shading 1 Accent 4" w:uiPriority="63"/>
+    <w:lsdException w:name="Medium Shading 2 Accent 4" w:uiPriority="64"/>
+    <w:lsdException w:name="Medium List 1 Accent 4" w:uiPriority="65"/>
+    <w:lsdException w:name="Medium List 2 Accent 4" w:uiPriority="66"/>
+    <w:lsdException w:name="Medium Grid 1 Accent 4" w:uiPriority="67"/>
+    <w:lsdException w:name="Medium Grid 2 Accent 4" w:uiPriority="68"/>
+    <w:lsdException w:name="Medium Grid 3 Accent 4" w:uiPriority="69"/>
+    <w:lsdException w:name="Dark List Accent 4" w:uiPriority="70"/>
+    <w:lsdException w:name="Colorful Shading Accent 4" w:uiPriority="71"/>
+    <w:lsdException w:name="Colorful List Accent 4" w:uiPriority="72"/>
+    <w:lsdException w:name="Colorful Grid Accent 4" w:uiPriority="73"/>
+    <w:lsdException w:name="Light Shading Accent 5" w:uiPriority="60"/>
+    <w:lsdException w:name="Light List Accent 5" w:uiPriority="61"/>
+    <w:lsdException w:name="Light Grid Accent 5" w:uiPriority="62"/>
+    <w:lsdException w:name="Medium Shading 1 Accent 5" w:uiPriority="63"/>
+    <w:lsdException w:name="Medium Shading 2 Accent 5" w:uiPriority="64"/>
+    <w:lsdException w:name="Medium List 1 Accent 5" w:uiPriority="65"/>
+    <w:lsdException w:name="Medium List 2 Accent 5" w:uiPriority="66"/>
+    <w:lsdException w:name="Medium Grid 1 Accent 5" w:uiPriority="67"/>
+    <w:lsdException w:name="Medium Grid 2 Accent 5" w:uiPriority="68"/>
+    <w:lsdException w:name="Medium Grid 3 Accent 5" w:uiPriority="69"/>
+    <w:lsdException w:name="Dark List Accent 5" w:uiPriority="70"/>
+    <w:lsdException w:name="Colorful Shading Accent 5" w:uiPriority="71"/>
+    <w:lsdException w:name="Colorful List Accent 5" w:uiPriority="72"/>
+    <w:lsdException w:name="Colorful Grid Accent 5" w:uiPriority="73"/>
+    <w:lsdException w:name="Light Shading Accent 6" w:uiPriority="60"/>
+    <w:lsdException w:name="Light List Accent 6" w:uiPriority="61"/>
+    <w:lsdException w:name="Light Grid Accent 6" w:uiPriority="62"/>
+    <w:lsdException w:name="Medium Shading 1 Accent 6" w:uiPriority="63"/>
+    <w:lsdException w:name="Medium Shading 2 Accent 6" w:uiPriority="64"/>
+    <w:lsdException w:name="Medium List 1 Accent 6" w:uiPriority="65"/>
+    <w:lsdException w:name="Medium List 2 Accent 6" w:uiPriority="66"/>
+    <w:lsdException w:name="Medium Grid 1 Accent 6" w:uiPriority="67"/>
+    <w:lsdException w:name="Medium Grid 2 Accent 6" w:uiPriority="68"/>
+    <w:lsdException w:name="Medium Grid 3 Accent 6" w:uiPriority="69"/>
+    <w:lsdException w:name="Dark List Accent 6" w:uiPriority="70"/>
+    <w:lsdException w:name="Colorful Shading Accent 6" w:uiPriority="71"/>
+    <w:lsdException w:name="Colorful List Accent 6" w:uiPriority="72"/>
+    <w:lsdException w:name="Colorful Grid Accent 6" w:uiPriority="73"/>
+    <w:lsdException w:name="Subtle Emphasis" w:uiPriority="19" w:qFormat="1"/>
+    <w:lsdException w:name="Intense Emphasis" w:uiPriority="21" w:qFormat="1"/>
+    <w:lsdException w:name="Subtle Reference" w:uiPriority="31" w:qFormat="1"/>
+    <w:lsdException w:name="Intense Reference" w:uiPriority="32" w:qFormat="1"/>
+    <w:lsdException w:name="Book Title" w:uiPriority="33" w:qFormat="1"/>
+    <w:lsdException w:name="Bibliography" w:semiHidden="1" w:uiPriority="37" w:unhideWhenUsed="1"/>
+    <w:lsdException w:name="TOC Heading" w:semiHidden="1" w:uiPriority="39" w:unhideWhenUsed="1" w:qFormat="1"/>
+    <w:lsdException w:name="Plain Table 1" w:uiPriority="41"/>
+    <w:lsdException w:name="Plain Table 2" w:uiPriority="42"/>
+    <w:lsdException w:name="Plain Table 3" w:uiPriority="43"/>
+    <w:lsdException w:name="Plain Table 4" w:uiPriority="44"/>
+    <w:lsdException w:name="Plain Table 5" w:uiPriority="45"/>
+    <w:lsdException w:name="Grid Table Light" w:uiPriority="40"/>
+    <w:lsdException w:name="Grid Table 1 Light" w:uiPriority="46"/>
+    <w:lsdException w:name="Grid Table 2" w:uiPriority="47"/>
+    <w:lsdException w:name="Grid Table 3" w:uiPriority="48"/>
+    <w:lsdException w:name="Grid Table 4" w:uiPriority="49"/>
+    <w:lsdException w:name="Grid Table 5 Dark" w:uiPriority="50"/>
+    <w:lsdException w:name="Grid Table 6 Colorful" w:uiPriority="51"/>
+    <w:lsdException w:name="Grid Table 7 Colorful" w:uiPriority="52"/>
+    <w:lsdException w:name="Grid Table 1 Light Accent 1" w:uiPriority="46"/>
+    <w:lsdException w:name="Grid Table 2 Accent 1" w:uiPriority="47"/>
+    <w:lsdException w:name="Grid Table 3 Accent 1" w:uiPriority="48"/>
+    <w:lsdException w:name="Grid Table 4 Accent 1" w:uiPriority="49"/>
+    <w:lsdException w:name="Grid Table 5 Dark Accent 1" w:uiPriority="50"/>
+    <w:lsdException w:name="Grid Table 6 Colorful Accent 1" w:uiPriority="51"/>
+    <w:lsdException w:name="Grid Table 7 Colorful Accent 1" w:uiPriority="52"/>
+    <w:lsdException w:name="Grid Table 1 Light Accent 2" w:uiPriority="46"/>
+    <w:lsdException w:name="Grid Table 2 Accent 2" w:uiPriority="47"/>
+    <w:lsdException w:name="Grid Table 3 Accent 2" w:uiPriority="48"/>
+    <w:lsdException w:name="Grid Table 4 Accent 2" w:uiPriority="49"/>
+    <w:lsdException w:name="Grid Table 5 Dark Accent 2" w:uiPriority="50"/>
+    <w:lsdException w:name="Grid Table 6 Colorful Accent 2" w:uiPriority="51"/>
+    <w:lsdException w:name="Grid Table 7 Colorful Accent 2" w:uiPriority="52"/>
+    <w:lsdException w:name="Grid Table 1 Light Accent 3" w:uiPriority="46"/>
+    <w:lsdException w:name="Grid Table 2 Accent 3" w:uiPriority="47"/>
+    <w:lsdException w:name="Grid Table 3 Accent 3" w:uiPriority="48"/>
+    <w:lsdException w:name="Grid Table 4 Accent 3" w:uiPriority="49"/>
+    <w:lsdException w:name="Grid Table 5 Dark Accent 3" w:uiPriority="50"/>
+    <w:lsdException w:name="Grid Table 6 Colorful Accent 3" w:uiPriority="51"/>
+    <w:lsdException w:name="Grid Table 7 Colorful Accent 3" w:uiPriority="52"/>
+    <w:lsdException w:name="Grid Table 1 Light Accent 4" w:uiPriority="46"/>
+    <w:lsdException w:name="Grid Table 2 Accent 4" w:uiPriority="47"/>
+    <w:lsdException w:name="Grid Table 3 Accent 4" w:uiPriority="48"/>
+    <w:lsdException w:name="Grid Table 4 Accent 4" w:uiPriority="49"/>
+    <w:lsdException w:name="Grid Table 5 Dark Accent 4" w:uiPriority="50"/>
+    <w:lsdException w:name="Grid Table 6 Colorful Accent 4" w:uiPriority="51"/>
+    <w:lsdException w:name="Grid Table 7 Colorful Accent 4" w:uiPriority="52"/>
+    <w:lsdException w:name="Grid Table 1 Light Accent 5" w:uiPriority="46"/>
+    <w:lsdException w:name="Grid Table 2 Accent 5" w:uiPriority="47"/>
+    <w:lsdException w:name="Grid Table 3 Accent 5" w:uiPriority="48"/>
+    <w:lsdException w:name="Grid Table 4 Accent 5" w:uiPriority="49"/>
+    <w:lsdException w:name="Grid Table 5 Dark Accent 5" w:uiPriority="50"/>
+    <w:lsdException w:name="Grid Table 6 Colorful Accent 5" w:uiPriority="51"/>
+    <w:lsdException w:name="Grid Table 7 Colorful Accent 5" w:uiPriority="52"/>
+    <w:lsdException w:name="Grid Table 1 Light Accent 6" w:uiPriority="46"/>
+    <w:lsdException w:name="Grid Table 2 Accent 6" w:uiPriority="47"/>
+    <w:lsdException w:name="Grid Table 3 Accent 6" w:uiPriority="48"/>
+    <w:lsdException w:name="Grid Table 4 Accent 6" w:uiPriority="49"/>
+    <w:lsdException w:name="Grid Table 5 Dark Accent 6" w:uiPriority="50"/>
+    <w:lsdException w:name="Grid Table 6 Colorful Accent 6" w:uiPriority="51"/>
+    <w:lsdException w:name="Grid Table 7 Colorful Accent 6" w:uiPriority="52"/>
+    <w:lsdException w:name="List Table 1 Light" w:uiPriority="46"/>
+    <w:lsdException w:name="List Table 2" w:uiPriority="47"/>
+    <w:lsdException w:name="List Table 3" w:uiPriority="48"/>
+    <w:lsdException w:name="List Table 4" w:uiPriority="49"/>
+    <w:lsdException w:name="List Table 5 Dark" w:uiPriority="50"/>
+    <w:lsdException w:name="List Table 6 Colorful" w:uiPriority="51"/>
+    <w:lsdException w:name="List Table 7 Colorful" w:uiPriority="52"/>
+    <w:lsdException w:name="List Table 1 Light Accent 1" w:uiPriority="46"/>
+    <w:lsdException w:name="List Table 2 Accent 1" w:uiPriority="47"/>
+    <w:lsdException w:name="List Table 3 Accent 1" w:uiPriority="48"/>
+    <w:lsdException w:name="List Table 4 Accent 1" w:uiPriority="49"/>
+    <w:lsdException w:name="List Table 5 Dark Accent 1" w:uiPriority="50"/>
+    <w:lsdException w:name="List Table 6 Colorful Accent 1" w:uiPriority="51"/>
+    <w:lsdException w:name="List Table 7 Colorful Accent 1" w:uiPriority="52"/>
+    <w:lsdException w:name="List Table 1 Light Accent 2" w:uiPriority="46"/>
+    <w:lsdException w:name="List Table 2 Accent 2" w:uiPriority="47"/>
+    <w:lsdException w:name="List Table 3 Accent 2" w:uiPriority="48"/>
+    <w:lsdException w:name="List Table 4 Accent 2" w:uiPriority="49"/>
+    <w:lsdException w:name="List Table 5 Dark Accent 2" w:uiPriority="50"/>
+    <w:lsdException w:name="List Table 6 Colorful Accent 2" w:uiPriority="51"/>
+    <w:lsdException w:name="List Table 7 Colorful Accent 2" w:uiPriority="52"/>
+    <w:lsdException w:name="List Table 1 Light Accent 3" w:uiPriority="46"/>
+    <w:lsdException w:name="List Table 2 Accent 3" w:uiPriority="47"/>
+    <w:lsdException w:name="List Table 3 Accent 3" w:uiPriority="48"/>
+    <w:lsdException w:name="List Table 4 Accent 3" w:uiPriority="49"/>
+    <w:lsdException w:name="List Table 5 Dark Accent 3" w:uiPriority="50"/>
+    <w:lsdException w:name="List Table 6 Colorful Accent 3" w:uiPriority="51"/>
+    <w:lsdException w:name="List Table 7 Colorful Accent 3" w:uiPriority="52"/>
+    <w:lsdException w:name="List Table 1 Light Accent 4" w:uiPriority="46"/>
+    <w:lsdException w:name="List Table 2 Accent 4" w:uiPriority="47"/>
+    <w:lsdException w:name="List Table 3 Accent 4" w:uiPriority="48"/>
+    <w:lsdException w:name="List Table 4 Accent 4" w:uiPriority="49"/>
+    <w:lsdException w:name="List Table 5 Dark Accent 4" w:uiPriority="50"/>
+    <w:lsdException w:name="List Table 6 Colorful Accent 4" w:uiPriority="51"/>
+    <w:lsdException w:name="List Table 7 Colorful Accent 4" w:uiPriority="52"/>
+    <w:lsdException w:name="List Table 1 Light Accent 5" w:uiPriority="46"/>
+    <w:lsdException w:name="List Table 2 Accent 5" w:uiPriority="47"/>
+    <w:lsdException w:name="List Table 3 Accent 5" w:uiPriority="48"/>
+    <w:lsdException w:name="List Table 4 Accent 5" w:uiPriority="49"/>
+    <w:lsdException w:name="List Table 5 Dark Accent 5" w:uiPriority="50"/>
+    <w:lsdException w:name="List Table 6 Colorful Accent 5" w:uiPriority="51"/>
+    <w:lsdException w:name="List Table 7 Colorful Accent 5" w:uiPriority="52"/>
+    <w:lsdException w:name="List Table 1 Light Accent 6" w:uiPriority="46"/>
+    <w:lsdException w:name="List Table 2 Accent 6" w:uiPriority="47"/>
+    <w:lsdException w:name="List Table 3 Accent 6" w:uiPriority="48"/>
+    <w:lsdException w:name="List Table 4 Accent 6" w:uiPriority="49"/>
+    <w:lsdException w:name="List Table 5 Dark Accent 6" w:uiPriority="50"/>
+    <w:lsdException w:name="List Table 6 Colorful Accent 6" w:uiPriority="51"/>
+    <w:lsdException w:name="List Table 7 Colorful Accent 6" w:uiPriority="52"/>
+  </w:latentStyles>
+  <w:style w:type="paragraph" w:default="1" w:styleId="Normal">
+    <w:name w:val="Normal"/>
+    <w:qFormat/>
+  </w:style>
+  <w:style w:type="paragraph" w:styleId="Heading1">
+    <w:name w:val="heading 1"/>
+    <w:aliases w:val="ASAPHeading 1,H1,1,Heading,H1-Heading 1,h1,Header 1,l1,Legal Line 1,head 1,Heading No. L1,list 1,II+,I,heading 1,Heading11,Heading12,Heading111,Heading13,Heading112,Heading14,Heading113,Heading121,Heading1111,Heading131,Heading1121,h11"/>
+    <w:basedOn w:val="Normal"/>
+    <w:next w:val="Normal"/>
+    <w:link w:val="Heading1Char"/>
+    <w:autoRedefine/>
+    <w:qFormat/>
+    <w:rsid w:val="00535ECA"/>
+    <w:pPr>
+      <w:keepNext/>
+      <w:keepLines/>
+      <w:pageBreakBefore/>
+      <w:numPr>
+        <w:numId w:val="13"/>
+      </w:numPr>
+      <w:pBdr>
+        <w:top w:val="single" w:sz="4" w:space="1" w:color="0A4EC0"/>
+        <w:left w:val="single" w:sz="4" w:space="4" w:color="0A4EC0"/>
+        <w:bottom w:val="single" w:sz="4" w:space="2" w:color="0A4EC0"/>
+        <w:right w:val="single" w:sz="4" w:space="4" w:color="0A4EC0"/>
+      </w:pBdr>
+      <w:shd w:val="clear" w:color="auto" w:fill="0066CC"/>
+      <w:tabs>
+        <w:tab w:val="clear" w:pos="360"/>
+        <w:tab w:val="num" w:pos="720"/>
+      </w:tabs>
+      <w:spacing w:before="240" w:after="60" w:line="360" w:lineRule="auto"/>
+      <w:ind w:left="357" w:hanging="357"/>
+      <w:contextualSpacing/>
+      <w:outlineLvl w:val="0"/>
+    </w:pPr>
+    <w:rPr>
+      <w:rFonts w:ascii="Times New Roman" w:eastAsia="Calibri" w:hAnsi="Times New Roman" w:cs="Times New Roman"/>
+      <w:b/>
+      <w:bCs/>
+      <w:color w:val="FFFFFF" w:themeColor="background1"/>
+      <w:kern w:val="32"/>
+      <w:sz w:val="24"/>
+      <w:szCs w:val="24"/>
+      <w:lang w:val="vi-VN" w:eastAsia="x-none"/>
+    </w:rPr>
+  </w:style>
+  <w:style w:type="paragraph" w:styleId="Heading2">
+    <w:name w:val="heading 2"/>
+    <w:aliases w:val="HD2,l2,Heading 2 Hidden,HD2-TLGP-TTDD,ASAPHeading 2,H2"/>
+    <w:basedOn w:val="Normal"/>
+    <w:next w:val="Normal"/>
+    <w:link w:val="Heading2Char"/>
+    <w:autoRedefine/>
+    <w:qFormat/>
+    <w:rsid w:val="00D63716"/>
+    <w:pPr>
+      <w:keepNext/>
+      <w:numPr>
+        <w:ilvl w:val="1"/>
+        <w:numId w:val="1"/>
+      </w:numPr>
+      <w:spacing w:before="240" w:after="120" w:line="240" w:lineRule="auto"/>
+      <w:ind w:right="288"/>
+      <w:outlineLvl w:val="1"/>
+    </w:pPr>
+    <w:rPr>
+      <w:rFonts w:ascii="Arial" w:eastAsia="Calibri" w:hAnsi="Arial" w:cs="Times New Roman"/>
+      <w:b/>
+      <w:bCs/>
+      <w:lang w:val="x-none" w:eastAsia="x-none"/>
+    </w:rPr>
+  </w:style>
+  <w:style w:type="paragraph" w:styleId="Heading3">
+    <w:name w:val="heading 3"/>
+    <w:aliases w:val="h3,h31 + Not Italic,h31,h31 + 12 pt,Bold,Not Italic,Not All caps,H3,Title2,H31,H32,H33,H34,H35,título 3,h:3,Heading3,H3-Heading 3,3,l3.3,l3,list 3,list3,subhead,1.,Heading No. L3,heading 3,Heading31,Heading32,Heading311,Heading33,Heading312,31"/>
+    <w:basedOn w:val="Normal"/>
+    <w:next w:val="Normal"/>
+    <w:link w:val="Heading3Char"/>
+    <w:autoRedefine/>
+    <w:qFormat/>
+    <w:rsid w:val="00363BEE"/>
+    <w:pPr>
+      <w:keepNext/>
+      <w:numPr>
+        <w:ilvl w:val="2"/>
+        <w:numId w:val="1"/>
+      </w:numPr>
+      <w:spacing w:before="240" w:after="240" w:line="240" w:lineRule="auto"/>
+      <w:ind w:right="288"/>
+      <w:outlineLvl w:val="2"/>
+    </w:pPr>
+    <w:rPr>
+      <w:rFonts w:ascii="Arial" w:eastAsia="Times New Roman" w:hAnsi="Arial" w:cs="Times New Roman"/>
+      <w:b/>
+      <w:bCs/>
+      <w:lang w:eastAsia="x-none"/>
+    </w:rPr>
+  </w:style>
+  <w:style w:type="paragraph" w:styleId="Heading4">
+    <w:name w:val="heading 4"/>
+    <w:aliases w:val="h4 Char,h41 Char Char Char Char,HD4-TLGP-TTDD"/>
+    <w:basedOn w:val="Normal"/>
+    <w:link w:val="Heading4Char"/>
+    <w:qFormat/>
+    <w:rsid w:val="00363BEE"/>
+    <w:pPr>
+      <w:numPr>
+        <w:ilvl w:val="3"/>
+        <w:numId w:val="1"/>
+      </w:numPr>
+      <w:spacing w:before="240" w:after="240" w:line="240" w:lineRule="auto"/>
+      <w:outlineLvl w:val="3"/>
+    </w:pPr>
+    <w:rPr>
+      <w:rFonts w:ascii="Arial" w:eastAsia="Calibri" w:hAnsi="Arial" w:cs="Times New Roman"/>
+      <w:b/>
+      <w:bCs/>
+      <w:i/>
+      <w:szCs w:val="28"/>
+      <w:lang w:val="x-none" w:eastAsia="x-none"/>
+    </w:rPr>
+  </w:style>
+  <w:style w:type="paragraph" w:styleId="Heading5">
+    <w:name w:val="heading 5"/>
+    <w:aliases w:val="HD5-TLGP-TTDD"/>
+    <w:basedOn w:val="Normal"/>
+    <w:next w:val="Normal"/>
+    <w:link w:val="Heading5Char"/>
+    <w:qFormat/>
+    <w:rsid w:val="00363BEE"/>
+    <w:pPr>
+      <w:widowControl w:val="0"/>
+      <w:spacing w:before="240" w:after="60" w:line="240" w:lineRule="atLeast"/>
+      <w:outlineLvl w:val="4"/>
+    </w:pPr>
+    <w:rPr>
+      <w:rFonts w:ascii="Times New Roman" w:eastAsia="Times New Roman" w:hAnsi="Times New Roman" w:cs="Times New Roman"/>
+      <w:szCs w:val="20"/>
+    </w:rPr>
+  </w:style>
+  <w:style w:type="paragraph" w:styleId="Heading6">
+    <w:name w:val="heading 6"/>
+    <w:basedOn w:val="Normal"/>
+    <w:next w:val="Normal"/>
+    <w:link w:val="Heading6Char"/>
+    <w:qFormat/>
+    <w:rsid w:val="00363BEE"/>
+    <w:pPr>
+      <w:widowControl w:val="0"/>
+      <w:spacing w:before="240" w:after="60" w:line="240" w:lineRule="atLeast"/>
+      <w:outlineLvl w:val="5"/>
+    </w:pPr>
+    <w:rPr>
+      <w:rFonts w:ascii="Times New Roman" w:eastAsia="Times New Roman" w:hAnsi="Times New Roman" w:cs="Times New Roman"/>
+      <w:i/>
+      <w:szCs w:val="20"/>
+    </w:rPr>
+  </w:style>
+  <w:style w:type="paragraph" w:styleId="Heading7">
+    <w:name w:val="heading 7"/>
+    <w:basedOn w:val="Normal"/>
+    <w:next w:val="Normal"/>
+    <w:link w:val="Heading7Char"/>
+    <w:qFormat/>
+    <w:rsid w:val="00363BEE"/>
+    <w:pPr>
+      <w:widowControl w:val="0"/>
+      <w:spacing w:before="240" w:after="60" w:line="240" w:lineRule="atLeast"/>
+      <w:outlineLvl w:val="6"/>
+    </w:pPr>
+    <w:rPr>
+      <w:rFonts w:ascii="Times New Roman" w:eastAsia="Times New Roman" w:hAnsi="Times New Roman" w:cs="Times New Roman"/>
+      <w:sz w:val="24"/>
+      <w:szCs w:val="20"/>
+    </w:rPr>
+  </w:style>
+  <w:style w:type="paragraph" w:styleId="Heading8">
+    <w:name w:val="heading 8"/>
+    <w:basedOn w:val="Normal"/>
+    <w:next w:val="Normal"/>
+    <w:link w:val="Heading8Char"/>
+    <w:qFormat/>
+    <w:rsid w:val="00363BEE"/>
+    <w:pPr>
+      <w:spacing w:before="240" w:after="60" w:line="240" w:lineRule="auto"/>
+      <w:outlineLvl w:val="7"/>
+    </w:pPr>
+    <w:rPr>
+      <w:rFonts w:ascii="Calibri" w:eastAsia="Times New Roman" w:hAnsi="Calibri" w:cs="Times New Roman"/>
+      <w:i/>
+      <w:iCs/>
+      <w:sz w:val="24"/>
+      <w:szCs w:val="24"/>
+      <w:lang w:val="x-none" w:eastAsia="x-none"/>
+    </w:rPr>
+  </w:style>
+  <w:style w:type="paragraph" w:styleId="Heading9">
+    <w:name w:val="heading 9"/>
+    <w:basedOn w:val="Normal"/>
+    <w:next w:val="Normal"/>
+    <w:link w:val="Heading9Char"/>
+    <w:qFormat/>
+    <w:rsid w:val="00363BEE"/>
+    <w:pPr>
+      <w:widowControl w:val="0"/>
+      <w:spacing w:before="240" w:after="60" w:line="240" w:lineRule="atLeast"/>
+      <w:outlineLvl w:val="8"/>
+    </w:pPr>
+    <w:rPr>
+      <w:rFonts w:ascii="Times New Roman" w:eastAsia="Times New Roman" w:hAnsi="Times New Roman" w:cs="Times New Roman"/>
+      <w:b/>
+      <w:i/>
+      <w:sz w:val="18"/>
+      <w:szCs w:val="20"/>
+    </w:rPr>
+  </w:style>
+  <w:style w:type="character" w:default="1" w:styleId="DefaultParagraphFont">
+    <w:name w:val="Default Paragraph Font"/>
+    <w:uiPriority w:val="1"/>
+    <w:semiHidden/>
+    <w:unhideWhenUsed/>
+  </w:style>
+  <w:style w:type="table" w:default="1" w:styleId="TableNormal">
+    <w:name w:val="Normal Table"/>
+    <w:uiPriority w:val="99"/>
+    <w:semiHidden/>
+    <w:unhideWhenUsed/>
+    <w:tblPr>
+      <w:tblInd w:w="0" w:type="dxa"/>
+      <w:tblCellMar>
+        <w:top w:w="0" w:type="dxa"/>
+        <w:left w:w="108" w:type="dxa"/>
+        <w:bottom w:w="0" w:type="dxa"/>
+        <w:right w:w="108" w:type="dxa"/>
+      </w:tblCellMar>
+    </w:tblPr>
+  </w:style>
+  <w:style w:type="numbering" w:default="1" w:styleId="NoList">
+    <w:name w:val="No List"/>
+    <w:uiPriority w:val="99"/>
+    <w:semiHidden/>
+    <w:unhideWhenUsed/>
+  </w:style>
+  <w:style w:type="character" w:customStyle="1" w:styleId="Heading1Char">
+    <w:name w:val="Heading 1 Char"/>
+    <w:aliases w:val="ASAPHeading 1 Char,H1 Char,1 Char,Heading Char,H1-Heading 1 Char,h1 Char,Header 1 Char,l1 Char,Legal Line 1 Char,head 1 Char,Heading No. L1 Char,list 1 Char,II+ Char,I Char,heading 1 Char,Heading11 Char,Heading12 Char,Heading111 Char"/>
+    <w:basedOn w:val="DefaultParagraphFont"/>
+    <w:link w:val="Heading1"/>
+    <w:rsid w:val="00535ECA"/>
+    <w:rPr>
+      <w:rFonts w:ascii="Times New Roman" w:eastAsia="Calibri" w:hAnsi="Times New Roman" w:cs="Times New Roman"/>
+      <w:b/>
+      <w:bCs/>
+      <w:color w:val="FFFFFF" w:themeColor="background1"/>
+      <w:kern w:val="32"/>
+      <w:sz w:val="24"/>
+      <w:szCs w:val="24"/>
+      <w:shd w:val="clear" w:color="auto" w:fill="0066CC"/>
+      <w:lang w:val="vi-VN" w:eastAsia="x-none"/>
+    </w:rPr>
+  </w:style>
+  <w:style w:type="character" w:customStyle="1" w:styleId="Heading2Char">
+    <w:name w:val="Heading 2 Char"/>
+    <w:aliases w:val="HD2 Char,l2 Char,Heading 2 Hidden Char,HD2-TLGP-TTDD Char,ASAPHeading 2 Char,H2 Char"/>
+    <w:basedOn w:val="DefaultParagraphFont"/>
+    <w:link w:val="Heading2"/>
+    <w:rsid w:val="00D63716"/>
+    <w:rPr>
+      <w:rFonts w:ascii="Arial" w:eastAsia="Calibri" w:hAnsi="Arial" w:cs="Times New Roman"/>
+      <w:b/>
+      <w:bCs/>
+      <w:lang w:val="x-none" w:eastAsia="x-none"/>
+    </w:rPr>
+  </w:style>
+  <w:style w:type="character" w:customStyle="1" w:styleId="Heading3Char">
+    <w:name w:val="Heading 3 Char"/>
+    <w:aliases w:val="h3 Char,h31 + Not Italic Char,h31 Char,h31 + 12 pt Char,Bold Char,Not Italic Char,Not All caps Char,H3 Char,Title2 Char,H31 Char,H32 Char,H33 Char,H34 Char,H35 Char,título 3 Char,h:3 Char,Heading3 Char,H3-Heading 3 Char,3 Char,l3.3 Char"/>
+    <w:basedOn w:val="DefaultParagraphFont"/>
+    <w:link w:val="Heading3"/>
+    <w:rsid w:val="00363BEE"/>
+    <w:rPr>
+      <w:rFonts w:ascii="Arial" w:eastAsia="Times New Roman" w:hAnsi="Arial" w:cs="Times New Roman"/>
+      <w:b/>
+      <w:bCs/>
+      <w:lang w:eastAsia="x-none"/>
+    </w:rPr>
+  </w:style>
+  <w:style w:type="character" w:customStyle="1" w:styleId="Heading4Char">
+    <w:name w:val="Heading 4 Char"/>
+    <w:aliases w:val="h4 Char Char,h41 Char Char Char Char Char,HD4-TLGP-TTDD Char"/>
+    <w:basedOn w:val="DefaultParagraphFont"/>
+    <w:link w:val="Heading4"/>
+    <w:rsid w:val="00363BEE"/>
+    <w:rPr>
+      <w:rFonts w:ascii="Arial" w:eastAsia="Calibri" w:hAnsi="Arial" w:cs="Times New Roman"/>
+      <w:b/>
+      <w:bCs/>
+      <w:i/>
+      <w:szCs w:val="28"/>
+      <w:lang w:val="x-none" w:eastAsia="x-none"/>
+    </w:rPr>
+  </w:style>
+  <w:style w:type="character" w:customStyle="1" w:styleId="Heading5Char">
+    <w:name w:val="Heading 5 Char"/>
+    <w:aliases w:val="HD5-TLGP-TTDD Char"/>
+    <w:basedOn w:val="DefaultParagraphFont"/>
+    <w:link w:val="Heading5"/>
+    <w:rsid w:val="00363BEE"/>
+    <w:rPr>
+      <w:rFonts w:ascii="Times New Roman" w:eastAsia="Times New Roman" w:hAnsi="Times New Roman" w:cs="Times New Roman"/>
+      <w:szCs w:val="20"/>
+    </w:rPr>
+  </w:style>
+  <w:style w:type="character" w:customStyle="1" w:styleId="Heading6Char">
+    <w:name w:val="Heading 6 Char"/>
+    <w:basedOn w:val="DefaultParagraphFont"/>
+    <w:link w:val="Heading6"/>
+    <w:rsid w:val="00363BEE"/>
+    <w:rPr>
+      <w:rFonts w:ascii="Times New Roman" w:eastAsia="Times New Roman" w:hAnsi="Times New Roman" w:cs="Times New Roman"/>
+      <w:i/>
+      <w:szCs w:val="20"/>
+    </w:rPr>
+  </w:style>
+  <w:style w:type="character" w:customStyle="1" w:styleId="Heading7Char">
+    <w:name w:val="Heading 7 Char"/>
+    <w:basedOn w:val="DefaultParagraphFont"/>
+    <w:link w:val="Heading7"/>
+    <w:rsid w:val="00363BEE"/>
+    <w:rPr>
+      <w:rFonts w:ascii="Times New Roman" w:eastAsia="Times New Roman" w:hAnsi="Times New Roman" w:cs="Times New Roman"/>
+      <w:sz w:val="24"/>
+      <w:szCs w:val="20"/>
+    </w:rPr>
+  </w:style>
+  <w:style w:type="character" w:customStyle="1" w:styleId="Heading8Char">
+    <w:name w:val="Heading 8 Char"/>
+    <w:basedOn w:val="DefaultParagraphFont"/>
+    <w:link w:val="Heading8"/>
+    <w:rsid w:val="00363BEE"/>
+    <w:rPr>
+      <w:rFonts w:ascii="Calibri" w:eastAsia="Times New Roman" w:hAnsi="Calibri" w:cs="Times New Roman"/>
+      <w:i/>
+      <w:iCs/>
+      <w:sz w:val="24"/>
+      <w:szCs w:val="24"/>
+      <w:lang w:val="x-none" w:eastAsia="x-none"/>
+    </w:rPr>
+  </w:style>
+  <w:style w:type="character" w:customStyle="1" w:styleId="Heading9Char">
+    <w:name w:val="Heading 9 Char"/>
+    <w:basedOn w:val="DefaultParagraphFont"/>
+    <w:link w:val="Heading9"/>
+    <w:rsid w:val="00363BEE"/>
+    <w:rPr>
+      <w:rFonts w:ascii="Times New Roman" w:eastAsia="Times New Roman" w:hAnsi="Times New Roman" w:cs="Times New Roman"/>
+      <w:b/>
+      <w:i/>
+      <w:sz w:val="18"/>
+      <w:szCs w:val="20"/>
+    </w:rPr>
+  </w:style>
+  <w:style w:type="paragraph" w:styleId="TOC1">
+    <w:name w:val="toc 1"/>
+    <w:basedOn w:val="Normal"/>
+    <w:next w:val="Normal"/>
+    <w:autoRedefine/>
+    <w:uiPriority w:val="39"/>
+    <w:rsid w:val="005B7CDB"/>
+    <w:pPr>
+      <w:tabs>
+        <w:tab w:val="left" w:pos="270"/>
+        <w:tab w:val="right" w:leader="dot" w:pos="9350"/>
+      </w:tabs>
+      <w:spacing w:before="120" w:after="120" w:line="240" w:lineRule="auto"/>
+    </w:pPr>
+    <w:rPr>
+      <w:rFonts w:ascii="Times New Roman" w:eastAsia="Times New Roman" w:hAnsi="Times New Roman" w:cs="Times New Roman"/>
+      <w:bCs/>
+      <w:noProof/>
+      <w:szCs w:val="24"/>
+    </w:rPr>
+  </w:style>
+  <w:style w:type="paragraph" w:styleId="TOC2">
+    <w:name w:val="toc 2"/>
+    <w:basedOn w:val="Normal"/>
+    <w:next w:val="Normal"/>
+    <w:autoRedefine/>
+    <w:uiPriority w:val="39"/>
+    <w:rsid w:val="00363BEE"/>
+    <w:pPr>
+      <w:spacing w:before="120" w:after="120" w:line="240" w:lineRule="auto"/>
+    </w:pPr>
+    <w:rPr>
+      <w:rFonts w:ascii="Arial" w:eastAsia="Times New Roman" w:hAnsi="Arial" w:cs="Times New Roman"/>
+      <w:szCs w:val="24"/>
+    </w:rPr>
+  </w:style>
+  <w:style w:type="paragraph" w:styleId="TOC3">
+    <w:name w:val="toc 3"/>
+    <w:basedOn w:val="Normal"/>
+    <w:next w:val="Normal"/>
+    <w:autoRedefine/>
+    <w:uiPriority w:val="39"/>
+    <w:rsid w:val="005B7CDB"/>
+    <w:pPr>
+      <w:tabs>
+        <w:tab w:val="left" w:pos="630"/>
+        <w:tab w:val="right" w:leader="dot" w:pos="9350"/>
+      </w:tabs>
+      <w:spacing w:before="120" w:after="120" w:line="240" w:lineRule="auto"/>
+      <w:ind w:left="360"/>
+    </w:pPr>
+    <w:rPr>
+      <w:rFonts w:ascii="Arial" w:eastAsia="Times New Roman" w:hAnsi="Arial" w:cs="Times New Roman"/>
+      <w:szCs w:val="24"/>
+    </w:rPr>
+  </w:style>
+  <w:style w:type="paragraph" w:styleId="Header">
+    <w:name w:val="header"/>
+    <w:aliases w:val="NCDOT Header,Header Line1"/>
+    <w:basedOn w:val="Normal"/>
+    <w:link w:val="HeaderChar"/>
+    <w:uiPriority w:val="99"/>
+    <w:rsid w:val="00363BEE"/>
+    <w:pPr>
+      <w:tabs>
+        <w:tab w:val="center" w:pos="4153"/>
+        <w:tab w:val="right" w:pos="8306"/>
+      </w:tabs>
+      <w:spacing w:after="0" w:line="240" w:lineRule="auto"/>
+    </w:pPr>
+    <w:rPr>
+      <w:rFonts w:ascii="Arial" w:eastAsia="Times New Roman" w:hAnsi="Arial" w:cs="Times New Roman"/>
+      <w:sz w:val="20"/>
+      <w:szCs w:val="20"/>
+      <w:lang w:val="x-none" w:eastAsia="x-none"/>
+    </w:rPr>
+  </w:style>
+  <w:style w:type="character" w:customStyle="1" w:styleId="HeaderChar">
+    <w:name w:val="Header Char"/>
+    <w:aliases w:val="NCDOT Header Char,Header Line1 Char"/>
+    <w:basedOn w:val="DefaultParagraphFont"/>
+    <w:link w:val="Header"/>
+    <w:uiPriority w:val="99"/>
+    <w:rsid w:val="00363BEE"/>
+    <w:rPr>
+      <w:rFonts w:ascii="Arial" w:eastAsia="Times New Roman" w:hAnsi="Arial" w:cs="Times New Roman"/>
+      <w:sz w:val="20"/>
+      <w:szCs w:val="20"/>
+      <w:lang w:val="x-none" w:eastAsia="x-none"/>
+    </w:rPr>
+  </w:style>
+  <w:style w:type="paragraph" w:styleId="Footer">
+    <w:name w:val="footer"/>
+    <w:basedOn w:val="Normal"/>
+    <w:link w:val="FooterChar"/>
+    <w:uiPriority w:val="99"/>
+    <w:unhideWhenUsed/>
+    <w:rsid w:val="00363BEE"/>
+    <w:pPr>
+      <w:tabs>
+        <w:tab w:val="center" w:pos="4680"/>
+        <w:tab w:val="right" w:pos="9360"/>
+      </w:tabs>
+      <w:spacing w:after="0" w:line="240" w:lineRule="auto"/>
+    </w:pPr>
+    <w:rPr>
+      <w:rFonts w:ascii="Arial" w:eastAsia="Times New Roman" w:hAnsi="Arial" w:cs="Times New Roman"/>
+      <w:sz w:val="20"/>
+      <w:szCs w:val="24"/>
+      <w:lang w:val="x-none" w:eastAsia="x-none"/>
+    </w:rPr>
+  </w:style>
+  <w:style w:type="character" w:customStyle="1" w:styleId="FooterChar">
+    <w:name w:val="Footer Char"/>
+    <w:basedOn w:val="DefaultParagraphFont"/>
+    <w:link w:val="Footer"/>
+    <w:uiPriority w:val="99"/>
+    <w:rsid w:val="00363BEE"/>
+    <w:rPr>
+      <w:rFonts w:ascii="Arial" w:eastAsia="Times New Roman" w:hAnsi="Arial" w:cs="Times New Roman"/>
+      <w:sz w:val="20"/>
+      <w:szCs w:val="24"/>
+      <w:lang w:val="x-none" w:eastAsia="x-none"/>
+    </w:rPr>
+  </w:style>
+  <w:style w:type="character" w:styleId="Hyperlink">
+    <w:name w:val="Hyperlink"/>
+    <w:uiPriority w:val="99"/>
+    <w:unhideWhenUsed/>
+    <w:rsid w:val="00363BEE"/>
+    <w:rPr>
+      <w:color w:val="0000FF"/>
+      <w:u w:val="single"/>
+    </w:rPr>
+  </w:style>
+  <w:style w:type="paragraph" w:customStyle="1" w:styleId="Minus1">
+    <w:name w:val="Minus1"/>
+    <w:basedOn w:val="Normal"/>
+    <w:rsid w:val="00363BEE"/>
+    <w:pPr>
+      <w:numPr>
+        <w:numId w:val="2"/>
+      </w:numPr>
+      <w:spacing w:before="240" w:after="120" w:line="240" w:lineRule="auto"/>
+    </w:pPr>
+    <w:rPr>
+      <w:rFonts w:ascii="Arial" w:eastAsia="Times New Roman" w:hAnsi="Arial" w:cs="Times New Roman"/>
+      <w:szCs w:val="24"/>
+    </w:rPr>
+  </w:style>
+  <w:style w:type="paragraph" w:customStyle="1" w:styleId="Point2">
+    <w:name w:val="Point2"/>
+    <w:basedOn w:val="Normal"/>
+    <w:rsid w:val="00363BEE"/>
+    <w:pPr>
+      <w:numPr>
+        <w:numId w:val="3"/>
+      </w:numPr>
+      <w:spacing w:before="240" w:after="120" w:line="240" w:lineRule="auto"/>
+    </w:pPr>
+    <w:rPr>
+      <w:rFonts w:ascii="Arial" w:eastAsia="Times New Roman" w:hAnsi="Arial" w:cs="Times New Roman"/>
+      <w:szCs w:val="24"/>
+    </w:rPr>
+  </w:style>
+  <w:style w:type="paragraph" w:customStyle="1" w:styleId="TableText">
+    <w:name w:val="Table Text"/>
+    <w:basedOn w:val="Normal"/>
+    <w:link w:val="TableTextChar"/>
+    <w:rsid w:val="00363BEE"/>
+    <w:pPr>
+      <w:spacing w:before="60" w:after="60" w:line="240" w:lineRule="auto"/>
+    </w:pPr>
+    <w:rPr>
+      <w:rFonts w:ascii="Arial" w:eastAsia="Times New Roman" w:hAnsi="Arial" w:cs="Times New Roman"/>
+      <w:sz w:val="20"/>
+      <w:szCs w:val="20"/>
+      <w:lang w:val="de-DE" w:eastAsia="x-none"/>
+    </w:rPr>
+  </w:style>
+  <w:style w:type="character" w:customStyle="1" w:styleId="TableTextChar">
+    <w:name w:val="Table Text Char"/>
+    <w:link w:val="TableText"/>
+    <w:rsid w:val="00363BEE"/>
+    <w:rPr>
+      <w:rFonts w:ascii="Arial" w:eastAsia="Times New Roman" w:hAnsi="Arial" w:cs="Times New Roman"/>
+      <w:sz w:val="20"/>
+      <w:szCs w:val="20"/>
+      <w:lang w:val="de-DE" w:eastAsia="x-none"/>
+    </w:rPr>
+  </w:style>
+  <w:style w:type="paragraph" w:customStyle="1" w:styleId="Plus3">
+    <w:name w:val="Plus3"/>
+    <w:basedOn w:val="Normal"/>
+    <w:rsid w:val="00363BEE"/>
+    <w:pPr>
+      <w:numPr>
+        <w:numId w:val="4"/>
+      </w:numPr>
+      <w:spacing w:before="240" w:after="120" w:line="240" w:lineRule="auto"/>
+    </w:pPr>
+    <w:rPr>
+      <w:rFonts w:ascii="Arial" w:eastAsia="Times New Roman" w:hAnsi="Arial" w:cs="Times New Roman"/>
+      <w:szCs w:val="24"/>
+    </w:rPr>
+  </w:style>
+  <w:style w:type="paragraph" w:customStyle="1" w:styleId="Minus2">
+    <w:name w:val="Minus2"/>
+    <w:basedOn w:val="Normal"/>
+    <w:rsid w:val="00363BEE"/>
+    <w:pPr>
+      <w:numPr>
+        <w:numId w:val="5"/>
+      </w:numPr>
+      <w:spacing w:before="120" w:after="120" w:line="240" w:lineRule="auto"/>
+    </w:pPr>
+    <w:rPr>
+      <w:rFonts w:ascii="Arial" w:eastAsia="Times New Roman" w:hAnsi="Arial" w:cs="Times New Roman"/>
+      <w:szCs w:val="24"/>
+    </w:rPr>
+  </w:style>
+  <w:style w:type="paragraph" w:customStyle="1" w:styleId="MenuPath2">
+    <w:name w:val="MenuPath2"/>
+    <w:basedOn w:val="Normal"/>
+    <w:rsid w:val="00363BEE"/>
+    <w:pPr>
+      <w:spacing w:before="120" w:after="0" w:line="240" w:lineRule="auto"/>
+      <w:ind w:left="1080"/>
+    </w:pPr>
+    <w:rPr>
+      <w:rFonts w:ascii="Times New Roman" w:eastAsia="Times New Roman" w:hAnsi="Times New Roman" w:cs="Times New Roman"/>
+      <w:b/>
+      <w:i/>
+      <w:snapToGrid w:val="0"/>
+      <w:sz w:val="24"/>
+      <w:szCs w:val="20"/>
+      <w:lang w:val="de-DE"/>
+    </w:rPr>
+  </w:style>
+  <w:style w:type="paragraph" w:customStyle="1" w:styleId="SolNorm">
+    <w:name w:val="SolNorm"/>
+    <w:rsid w:val="00363BEE"/>
+    <w:pPr>
+      <w:spacing w:before="120" w:after="0" w:line="240" w:lineRule="auto"/>
+    </w:pPr>
+    <w:rPr>
+      <w:rFonts w:ascii="Times New Roman" w:eastAsia="Times New Roman" w:hAnsi="Times New Roman" w:cs="Times New Roman"/>
+      <w:sz w:val="24"/>
+      <w:szCs w:val="20"/>
+      <w:lang w:val="de-DE"/>
+    </w:rPr>
+  </w:style>
+  <w:style w:type="character" w:styleId="CommentReference">
+    <w:name w:val="annotation reference"/>
+    <w:uiPriority w:val="99"/>
+    <w:semiHidden/>
+    <w:unhideWhenUsed/>
+    <w:rsid w:val="00363BEE"/>
+    <w:rPr>
+      <w:sz w:val="16"/>
+      <w:szCs w:val="16"/>
+    </w:rPr>
+  </w:style>
+  <w:style w:type="paragraph" w:styleId="CommentText">
+    <w:name w:val="annotation text"/>
+    <w:basedOn w:val="Normal"/>
+    <w:link w:val="CommentTextChar"/>
+    <w:uiPriority w:val="99"/>
+    <w:unhideWhenUsed/>
+    <w:rsid w:val="00363BEE"/>
+    <w:pPr>
+      <w:spacing w:before="120" w:after="120" w:line="240" w:lineRule="auto"/>
+    </w:pPr>
+    <w:rPr>
+      <w:rFonts w:ascii="Arial" w:eastAsia="Times New Roman" w:hAnsi="Arial" w:cs="Times New Roman"/>
+      <w:sz w:val="20"/>
+      <w:szCs w:val="20"/>
+      <w:lang w:val="x-none" w:eastAsia="x-none"/>
+    </w:rPr>
+  </w:style>
+  <w:style w:type="character" w:customStyle="1" w:styleId="CommentTextChar">
+    <w:name w:val="Comment Text Char"/>
+    <w:basedOn w:val="DefaultParagraphFont"/>
+    <w:link w:val="CommentText"/>
+    <w:uiPriority w:val="99"/>
+    <w:rsid w:val="00363BEE"/>
+    <w:rPr>
+      <w:rFonts w:ascii="Arial" w:eastAsia="Times New Roman" w:hAnsi="Arial" w:cs="Times New Roman"/>
+      <w:sz w:val="20"/>
+      <w:szCs w:val="20"/>
+      <w:lang w:val="x-none" w:eastAsia="x-none"/>
+    </w:rPr>
+  </w:style>
+  <w:style w:type="paragraph" w:styleId="BalloonText">
+    <w:name w:val="Balloon Text"/>
+    <w:basedOn w:val="Normal"/>
+    <w:link w:val="BalloonTextChar"/>
+    <w:uiPriority w:val="99"/>
+    <w:semiHidden/>
+    <w:unhideWhenUsed/>
+    <w:rsid w:val="00363BEE"/>
+    <w:pPr>
+      <w:spacing w:after="0" w:line="240" w:lineRule="auto"/>
+    </w:pPr>
+    <w:rPr>
+      <w:rFonts w:ascii="Tahoma" w:eastAsia="Times New Roman" w:hAnsi="Tahoma" w:cs="Times New Roman"/>
+      <w:sz w:val="16"/>
+      <w:szCs w:val="16"/>
+      <w:lang w:val="x-none" w:eastAsia="x-none"/>
+    </w:rPr>
+  </w:style>
+  <w:style w:type="character" w:customStyle="1" w:styleId="BalloonTextChar">
+    <w:name w:val="Balloon Text Char"/>
+    <w:basedOn w:val="DefaultParagraphFont"/>
+    <w:link w:val="BalloonText"/>
+    <w:uiPriority w:val="99"/>
+    <w:semiHidden/>
+    <w:rsid w:val="00363BEE"/>
+    <w:rPr>
+      <w:rFonts w:ascii="Tahoma" w:eastAsia="Times New Roman" w:hAnsi="Tahoma" w:cs="Times New Roman"/>
+      <w:sz w:val="16"/>
+      <w:szCs w:val="16"/>
+      <w:lang w:val="x-none" w:eastAsia="x-none"/>
+    </w:rPr>
+  </w:style>
+  <w:style w:type="paragraph" w:styleId="DocumentMap">
+    <w:name w:val="Document Map"/>
+    <w:basedOn w:val="Normal"/>
+    <w:link w:val="DocumentMapChar"/>
+    <w:uiPriority w:val="99"/>
+    <w:semiHidden/>
+    <w:unhideWhenUsed/>
+    <w:rsid w:val="00363BEE"/>
+    <w:pPr>
+      <w:spacing w:before="120" w:after="120" w:line="240" w:lineRule="auto"/>
+    </w:pPr>
+    <w:rPr>
+      <w:rFonts w:ascii="Tahoma" w:eastAsia="Times New Roman" w:hAnsi="Tahoma" w:cs="Times New Roman"/>
+      <w:sz w:val="16"/>
+      <w:szCs w:val="16"/>
+      <w:lang w:val="x-none" w:eastAsia="x-none"/>
+    </w:rPr>
+  </w:style>
+  <w:style w:type="character" w:customStyle="1" w:styleId="DocumentMapChar">
+    <w:name w:val="Document Map Char"/>
+    <w:basedOn w:val="DefaultParagraphFont"/>
+    <w:link w:val="DocumentMap"/>
+    <w:uiPriority w:val="99"/>
+    <w:semiHidden/>
+    <w:rsid w:val="00363BEE"/>
+    <w:rPr>
+      <w:rFonts w:ascii="Tahoma" w:eastAsia="Times New Roman" w:hAnsi="Tahoma" w:cs="Times New Roman"/>
+      <w:sz w:val="16"/>
+      <w:szCs w:val="16"/>
+      <w:lang w:val="x-none" w:eastAsia="x-none"/>
+    </w:rPr>
+  </w:style>
+  <w:style w:type="paragraph" w:customStyle="1" w:styleId="PictureNo">
+    <w:name w:val="Picture No"/>
+    <w:basedOn w:val="Normal"/>
+    <w:qFormat/>
+    <w:rsid w:val="00363BEE"/>
+    <w:pPr>
+      <w:numPr>
+        <w:numId w:val="6"/>
+      </w:numPr>
+      <w:spacing w:before="120" w:after="120" w:line="240" w:lineRule="auto"/>
+      <w:jc w:val="center"/>
+    </w:pPr>
+    <w:rPr>
+      <w:rFonts w:ascii="Arial" w:eastAsia="Times New Roman" w:hAnsi="Arial" w:cs="Times New Roman"/>
+      <w:i/>
+      <w:szCs w:val="24"/>
+    </w:rPr>
+  </w:style>
+  <w:style w:type="paragraph" w:customStyle="1" w:styleId="Point3">
+    <w:name w:val="Point3"/>
+    <w:basedOn w:val="Normal"/>
+    <w:rsid w:val="00363BEE"/>
+    <w:pPr>
+      <w:numPr>
+        <w:numId w:val="7"/>
+      </w:numPr>
+      <w:spacing w:before="240" w:after="120" w:line="240" w:lineRule="auto"/>
+    </w:pPr>
+    <w:rPr>
+      <w:rFonts w:ascii="Arial" w:eastAsia="Times New Roman" w:hAnsi="Arial" w:cs="Times New Roman"/>
+      <w:szCs w:val="24"/>
+    </w:rPr>
+  </w:style>
+  <w:style w:type="paragraph" w:styleId="ListParagraph">
+    <w:name w:val="List Paragraph"/>
+    <w:aliases w:val="bullet 1,List Paragraph1,List Paragraph11,VNA - List Paragraph,Table Sequence,List Paragraph-rfp content"/>
+    <w:basedOn w:val="Normal"/>
+    <w:link w:val="ListParagraphChar"/>
+    <w:uiPriority w:val="34"/>
+    <w:qFormat/>
+    <w:rsid w:val="00363BEE"/>
+    <w:pPr>
+      <w:spacing w:before="120" w:after="120" w:line="240" w:lineRule="auto"/>
+      <w:ind w:left="720"/>
+      <w:contextualSpacing/>
+    </w:pPr>
+    <w:rPr>
+      <w:rFonts w:ascii="Arial" w:eastAsia="Times New Roman" w:hAnsi="Arial" w:cs="Times New Roman"/>
+      <w:szCs w:val="24"/>
+    </w:rPr>
+  </w:style>
+  <w:style w:type="paragraph" w:customStyle="1" w:styleId="Plus1">
+    <w:name w:val="Plus1"/>
+    <w:basedOn w:val="Normal"/>
+    <w:rsid w:val="00363BEE"/>
+    <w:pPr>
+      <w:numPr>
+        <w:numId w:val="8"/>
+      </w:numPr>
+      <w:spacing w:before="240" w:after="120" w:line="240" w:lineRule="auto"/>
+    </w:pPr>
+    <w:rPr>
+      <w:rFonts w:ascii="Arial" w:eastAsia="Times New Roman" w:hAnsi="Arial" w:cs="Times New Roman"/>
+      <w:szCs w:val="24"/>
+    </w:rPr>
+  </w:style>
+  <w:style w:type="paragraph" w:customStyle="1" w:styleId="Plus5">
+    <w:name w:val="Plus5"/>
+    <w:basedOn w:val="Normal"/>
+    <w:rsid w:val="00363BEE"/>
+    <w:pPr>
+      <w:numPr>
+        <w:numId w:val="9"/>
+      </w:numPr>
+      <w:spacing w:before="240" w:after="120" w:line="240" w:lineRule="auto"/>
+    </w:pPr>
+    <w:rPr>
+      <w:rFonts w:ascii="Arial" w:eastAsia="Times New Roman" w:hAnsi="Arial" w:cs="Times New Roman"/>
+      <w:szCs w:val="24"/>
+    </w:rPr>
+  </w:style>
+  <w:style w:type="paragraph" w:styleId="Revision">
+    <w:name w:val="Revision"/>
+    <w:hidden/>
+    <w:uiPriority w:val="99"/>
+    <w:semiHidden/>
+    <w:rsid w:val="00363BEE"/>
+    <w:pPr>
+      <w:spacing w:after="0" w:line="240" w:lineRule="auto"/>
+    </w:pPr>
+    <w:rPr>
+      <w:rFonts w:ascii="Arial" w:eastAsia="Times New Roman" w:hAnsi="Arial" w:cs="Times New Roman"/>
+      <w:szCs w:val="24"/>
+    </w:rPr>
+  </w:style>
+  <w:style w:type="paragraph" w:customStyle="1" w:styleId="StyleHeading2Justified">
+    <w:name w:val="Style Heading 2 + Justified"/>
+    <w:basedOn w:val="Heading2"/>
+    <w:autoRedefine/>
+    <w:rsid w:val="00363BEE"/>
+    <w:pPr>
+      <w:ind w:right="113"/>
+      <w:jc w:val="both"/>
+    </w:pPr>
+    <w:rPr>
+      <w:szCs w:val="20"/>
+    </w:rPr>
+  </w:style>
+  <w:style w:type="paragraph" w:customStyle="1" w:styleId="StyleHeading1ASAPHeading114ptRight-008">
+    <w:name w:val="Style Heading 1ASAPHeading 1 + 14 pt Right:  -0.08&quot;"/>
+    <w:basedOn w:val="Heading1"/>
+    <w:autoRedefine/>
+    <w:rsid w:val="00363BEE"/>
+    <w:pPr>
+      <w:tabs>
+        <w:tab w:val="left" w:pos="660"/>
+      </w:tabs>
+      <w:ind w:left="1296" w:hanging="1300"/>
+    </w:pPr>
+    <w:rPr>
+      <w:szCs w:val="20"/>
+    </w:rPr>
+  </w:style>
+  <w:style w:type="character" w:customStyle="1" w:styleId="Object">
+    <w:name w:val="Object"/>
+    <w:rsid w:val="00363BEE"/>
+    <w:rPr>
+      <w:rFonts w:ascii="Arial" w:hAnsi="Arial"/>
+      <w:i/>
+      <w:sz w:val="20"/>
+    </w:rPr>
+  </w:style>
+  <w:style w:type="paragraph" w:customStyle="1" w:styleId="Minus5">
+    <w:name w:val="Minus5"/>
+    <w:basedOn w:val="Minus2"/>
+    <w:rsid w:val="00363BEE"/>
+    <w:pPr>
+      <w:numPr>
+        <w:numId w:val="10"/>
+      </w:numPr>
+    </w:pPr>
+  </w:style>
+  <w:style w:type="paragraph" w:customStyle="1" w:styleId="Square5">
+    <w:name w:val="Square5"/>
+    <w:basedOn w:val="Normal"/>
+    <w:rsid w:val="00363BEE"/>
+    <w:pPr>
+      <w:numPr>
+        <w:numId w:val="11"/>
+      </w:numPr>
+      <w:spacing w:before="240" w:after="120" w:line="240" w:lineRule="auto"/>
+    </w:pPr>
+    <w:rPr>
+      <w:rFonts w:ascii="Arial" w:eastAsia="Times New Roman" w:hAnsi="Arial" w:cs="Times New Roman"/>
+      <w:szCs w:val="24"/>
+    </w:rPr>
+  </w:style>
+  <w:style w:type="character" w:styleId="Strong">
+    <w:name w:val="Strong"/>
+    <w:qFormat/>
+    <w:rsid w:val="00363BEE"/>
+    <w:rPr>
+      <w:b/>
+      <w:bCs/>
+    </w:rPr>
+  </w:style>
+  <w:style w:type="character" w:styleId="Emphasis">
+    <w:name w:val="Emphasis"/>
+    <w:qFormat/>
+    <w:rsid w:val="00363BEE"/>
+    <w:rPr>
+      <w:i/>
+      <w:iCs/>
+    </w:rPr>
+  </w:style>
+  <w:style w:type="numbering" w:customStyle="1" w:styleId="11">
+    <w:name w:val="1.1."/>
+    <w:basedOn w:val="NoList"/>
+    <w:uiPriority w:val="99"/>
+    <w:rsid w:val="00363BEE"/>
+    <w:pPr>
+      <w:numPr>
+        <w:numId w:val="12"/>
+      </w:numPr>
+    </w:pPr>
+  </w:style>
+  <w:style w:type="paragraph" w:styleId="TOC4">
+    <w:name w:val="toc 4"/>
+    <w:basedOn w:val="Normal"/>
+    <w:next w:val="Normal"/>
+    <w:autoRedefine/>
+    <w:uiPriority w:val="39"/>
+    <w:unhideWhenUsed/>
+    <w:rsid w:val="00363BEE"/>
+    <w:pPr>
+      <w:spacing w:after="100" w:line="276" w:lineRule="auto"/>
+      <w:ind w:left="660"/>
+    </w:pPr>
+    <w:rPr>
+      <w:rFonts w:ascii="Calibri" w:eastAsia="Times New Roman" w:hAnsi="Calibri" w:cs="Times New Roman"/>
+    </w:rPr>
+  </w:style>
+  <w:style w:type="paragraph" w:styleId="TOC5">
+    <w:name w:val="toc 5"/>
+    <w:basedOn w:val="Normal"/>
+    <w:next w:val="Normal"/>
+    <w:autoRedefine/>
+    <w:uiPriority w:val="39"/>
+    <w:unhideWhenUsed/>
+    <w:rsid w:val="00363BEE"/>
+    <w:pPr>
+      <w:spacing w:after="100" w:line="276" w:lineRule="auto"/>
+      <w:ind w:left="880"/>
+    </w:pPr>
+    <w:rPr>
+      <w:rFonts w:ascii="Calibri" w:eastAsia="Times New Roman" w:hAnsi="Calibri" w:cs="Times New Roman"/>
+    </w:rPr>
+  </w:style>
+  <w:style w:type="paragraph" w:styleId="TOC6">
+    <w:name w:val="toc 6"/>
+    <w:basedOn w:val="Normal"/>
+    <w:next w:val="Normal"/>
+    <w:autoRedefine/>
+    <w:uiPriority w:val="39"/>
+    <w:unhideWhenUsed/>
+    <w:rsid w:val="00363BEE"/>
+    <w:pPr>
+      <w:spacing w:after="100" w:line="276" w:lineRule="auto"/>
+      <w:ind w:left="1100"/>
+    </w:pPr>
+    <w:rPr>
+      <w:rFonts w:ascii="Calibri" w:eastAsia="Times New Roman" w:hAnsi="Calibri" w:cs="Times New Roman"/>
+    </w:rPr>
+  </w:style>
+  <w:style w:type="paragraph" w:styleId="TOC7">
+    <w:name w:val="toc 7"/>
+    <w:basedOn w:val="Normal"/>
+    <w:next w:val="Normal"/>
+    <w:autoRedefine/>
+    <w:uiPriority w:val="39"/>
+    <w:unhideWhenUsed/>
+    <w:rsid w:val="00363BEE"/>
+    <w:pPr>
+      <w:spacing w:after="100" w:line="276" w:lineRule="auto"/>
+      <w:ind w:left="1320"/>
+    </w:pPr>
+    <w:rPr>
+      <w:rFonts w:ascii="Calibri" w:eastAsia="Times New Roman" w:hAnsi="Calibri" w:cs="Times New Roman"/>
+    </w:rPr>
+  </w:style>
+  <w:style w:type="paragraph" w:styleId="TOC8">
+    <w:name w:val="toc 8"/>
+    <w:basedOn w:val="Normal"/>
+    <w:next w:val="Normal"/>
+    <w:autoRedefine/>
+    <w:uiPriority w:val="39"/>
+    <w:unhideWhenUsed/>
+    <w:rsid w:val="00363BEE"/>
+    <w:pPr>
+      <w:spacing w:after="100" w:line="276" w:lineRule="auto"/>
+      <w:ind w:left="1540"/>
+    </w:pPr>
+    <w:rPr>
+      <w:rFonts w:ascii="Calibri" w:eastAsia="Times New Roman" w:hAnsi="Calibri" w:cs="Times New Roman"/>
+    </w:rPr>
+  </w:style>
+  <w:style w:type="paragraph" w:styleId="TOC9">
+    <w:name w:val="toc 9"/>
+    <w:basedOn w:val="Normal"/>
+    <w:next w:val="Normal"/>
+    <w:autoRedefine/>
+    <w:uiPriority w:val="39"/>
+    <w:unhideWhenUsed/>
+    <w:rsid w:val="00363BEE"/>
+    <w:pPr>
+      <w:spacing w:after="100" w:line="276" w:lineRule="auto"/>
+      <w:ind w:left="1760"/>
+    </w:pPr>
+    <w:rPr>
+      <w:rFonts w:ascii="Calibri" w:eastAsia="Times New Roman" w:hAnsi="Calibri" w:cs="Times New Roman"/>
+    </w:rPr>
+  </w:style>
+  <w:style w:type="table" w:styleId="TableGrid">
+    <w:name w:val="Table Grid"/>
+    <w:basedOn w:val="TableNormal"/>
+    <w:uiPriority w:val="59"/>
+    <w:rsid w:val="00363BEE"/>
+    <w:pPr>
+      <w:spacing w:after="0" w:line="240" w:lineRule="auto"/>
+    </w:pPr>
+    <w:rPr>
+      <w:rFonts w:ascii="Times New Roman" w:eastAsia="Calibri" w:hAnsi="Times New Roman" w:cs="Times New Roman"/>
+      <w:sz w:val="20"/>
+      <w:szCs w:val="20"/>
+    </w:rPr>
+    <w:tblPr>
+      <w:tblBorders>
+        <w:top w:val="single" w:sz="4" w:space="0" w:color="000000"/>
+        <w:left w:val="single" w:sz="4" w:space="0" w:color="000000"/>
+        <w:bottom w:val="single" w:sz="4" w:space="0" w:color="000000"/>
+        <w:right w:val="single" w:sz="4" w:space="0" w:color="000000"/>
+        <w:insideH w:val="single" w:sz="4" w:space="0" w:color="000000"/>
+        <w:insideV w:val="single" w:sz="4" w:space="0" w:color="000000"/>
+      </w:tblBorders>
+    </w:tblPr>
+  </w:style>
+  <w:style w:type="paragraph" w:customStyle="1" w:styleId="Bang">
+    <w:name w:val="Bang"/>
+    <w:basedOn w:val="Normal"/>
+    <w:autoRedefine/>
+    <w:rsid w:val="00363BEE"/>
+    <w:pPr>
+      <w:widowControl w:val="0"/>
+      <w:spacing w:after="0" w:line="360" w:lineRule="auto"/>
+      <w:jc w:val="center"/>
+    </w:pPr>
+    <w:rPr>
+      <w:rFonts w:ascii="Tahoma" w:eastAsia="Times New Roman" w:hAnsi="Tahoma" w:cs="Tahoma"/>
+      <w:sz w:val="18"/>
+      <w:szCs w:val="18"/>
+    </w:rPr>
+  </w:style>
+  <w:style w:type="character" w:customStyle="1" w:styleId="TableTextChar1">
+    <w:name w:val="Table Text Char1"/>
+    <w:rsid w:val="00363BEE"/>
+    <w:rPr>
+      <w:sz w:val="24"/>
+      <w:lang w:val="en-US" w:eastAsia="en-US" w:bidi="ar-SA"/>
+    </w:rPr>
+  </w:style>
+  <w:style w:type="paragraph" w:customStyle="1" w:styleId="Default">
+    <w:name w:val="Default"/>
+    <w:rsid w:val="00363BEE"/>
+    <w:pPr>
+      <w:autoSpaceDE w:val="0"/>
+      <w:autoSpaceDN w:val="0"/>
+      <w:adjustRightInd w:val="0"/>
+      <w:spacing w:after="0" w:line="240" w:lineRule="auto"/>
+    </w:pPr>
+    <w:rPr>
+      <w:rFonts w:ascii="Times New Roman" w:eastAsia="Calibri" w:hAnsi="Times New Roman" w:cs="Times New Roman"/>
+      <w:color w:val="000000"/>
+      <w:sz w:val="24"/>
+      <w:szCs w:val="24"/>
+    </w:rPr>
+  </w:style>
+  <w:style w:type="paragraph" w:customStyle="1" w:styleId="NormalTB">
+    <w:name w:val="NormalTB"/>
+    <w:rsid w:val="00363BEE"/>
+    <w:pPr>
+      <w:spacing w:after="0" w:line="240" w:lineRule="auto"/>
+      <w:ind w:left="221"/>
+      <w:jc w:val="center"/>
+    </w:pPr>
+    <w:rPr>
+      <w:rFonts w:ascii=".VnTime" w:eastAsia="Times New Roman" w:hAnsi=".VnTime" w:cs="Times New Roman"/>
+      <w:sz w:val="20"/>
+      <w:szCs w:val="20"/>
+      <w:lang w:val="en-AU"/>
+    </w:rPr>
+  </w:style>
+  <w:style w:type="paragraph" w:styleId="TOCHeading">
+    <w:name w:val="TOC Heading"/>
+    <w:basedOn w:val="Heading1"/>
+    <w:next w:val="Normal"/>
+    <w:uiPriority w:val="39"/>
+    <w:unhideWhenUsed/>
+    <w:qFormat/>
+    <w:rsid w:val="0028785E"/>
+    <w:pPr>
+      <w:pageBreakBefore w:val="0"/>
+      <w:numPr>
+        <w:numId w:val="0"/>
+      </w:numPr>
+      <w:shd w:val="clear" w:color="auto" w:fill="auto"/>
+      <w:spacing w:after="0" w:line="259" w:lineRule="auto"/>
+      <w:contextualSpacing w:val="0"/>
+      <w:outlineLvl w:val="9"/>
+    </w:pPr>
+    <w:rPr>
+      <w:rFonts w:asciiTheme="majorHAnsi" w:eastAsiaTheme="majorEastAsia" w:hAnsiTheme="majorHAnsi" w:cstheme="majorBidi"/>
+      <w:b w:val="0"/>
+      <w:bCs w:val="0"/>
+      <w:color w:val="2F5496" w:themeColor="accent1" w:themeShade="BF"/>
+      <w:kern w:val="0"/>
+      <w:sz w:val="32"/>
+      <w:lang w:eastAsia="en-US"/>
+    </w:rPr>
+  </w:style>
+  <w:style w:type="paragraph" w:customStyle="1" w:styleId="Hinhve">
+    <w:name w:val="Hinh ve"/>
+    <w:basedOn w:val="Normal"/>
+    <w:qFormat/>
+    <w:rsid w:val="00112647"/>
+    <w:pPr>
+      <w:numPr>
+        <w:numId w:val="14"/>
+      </w:numPr>
+      <w:tabs>
+        <w:tab w:val="left" w:pos="450"/>
+      </w:tabs>
+      <w:spacing w:before="120" w:after="0" w:line="240" w:lineRule="auto"/>
+      <w:jc w:val="center"/>
+    </w:pPr>
+    <w:rPr>
+      <w:rFonts w:ascii="Times New Roman" w:eastAsia="Times New Roman" w:hAnsi="Times New Roman" w:cs="Times New Roman"/>
+      <w:i/>
+      <w:color w:val="000000"/>
+    </w:rPr>
+  </w:style>
+  <w:style w:type="character" w:customStyle="1" w:styleId="ListParagraphChar">
+    <w:name w:val="List Paragraph Char"/>
+    <w:aliases w:val="bullet 1 Char,List Paragraph1 Char,List Paragraph11 Char,VNA - List Paragraph Char,Table Sequence Char,List Paragraph-rfp content Char"/>
+    <w:link w:val="ListParagraph"/>
+    <w:uiPriority w:val="34"/>
+    <w:locked/>
+    <w:rsid w:val="00112647"/>
+    <w:rPr>
+      <w:rFonts w:ascii="Arial" w:eastAsia="Times New Roman" w:hAnsi="Arial" w:cs="Times New Roman"/>
+      <w:szCs w:val="24"/>
+    </w:rPr>
+  </w:style>
+  <w:style w:type="paragraph" w:customStyle="1" w:styleId="NormalParagraph">
+    <w:name w:val="Normal Paragraph"/>
+    <w:basedOn w:val="Normal"/>
+    <w:link w:val="NormalParagraphChar"/>
+    <w:qFormat/>
+    <w:rsid w:val="00112647"/>
+    <w:pPr>
+      <w:spacing w:after="0" w:line="276" w:lineRule="auto"/>
+      <w:ind w:firstLine="360"/>
+    </w:pPr>
+    <w:rPr>
+      <w:rFonts w:ascii="Times New Roman" w:eastAsia="Times New Roman" w:hAnsi="Times New Roman" w:cs="Times New Roman"/>
+      <w:sz w:val="24"/>
+      <w:szCs w:val="20"/>
+    </w:rPr>
+  </w:style>
+  <w:style w:type="character" w:customStyle="1" w:styleId="NormalParagraphChar">
+    <w:name w:val="Normal Paragraph Char"/>
+    <w:basedOn w:val="DefaultParagraphFont"/>
+    <w:link w:val="NormalParagraph"/>
+    <w:rsid w:val="00112647"/>
+    <w:rPr>
+      <w:rFonts w:ascii="Times New Roman" w:eastAsia="Times New Roman" w:hAnsi="Times New Roman" w:cs="Times New Roman"/>
+      <w:sz w:val="24"/>
+      <w:szCs w:val="20"/>
+    </w:rPr>
+  </w:style>
+</w:styles>
+</file>
+
+<file path=word/glossary/document.xml><?xml version="1.0" encoding="utf-8"?>
+<w:glossaryDocument xmlns:wpc="http://schemas.microsoft.com/office/word/2010/wordprocessingCanvas" xmlns:cx="http://schemas.microsoft.com/office/drawing/2014/chartex" xmlns:cx1="http://schemas.microsoft.com/office/drawing/2015/9/8/chartex" xmlns:mc="http://schemas.openxmlformats.org/markup-compatibility/2006" xmlns:o="urn:schemas-microsoft-com:office:office" xmlns:r="http://schemas.openxmlformats.org/officeDocument/2006/relationships" xmlns:m="http://schemas.openxmlformats.org/officeDocument/2006/math" xmlns:v="urn:schemas-microsoft-com:vml" xmlns:wp14="http://schemas.microsoft.com/office/word/2010/wordprocessingDrawing" xmlns:wp="http://schemas.openxmlformats.org/drawingml/2006/wordprocessingDrawing" xmlns:w10="urn:schemas-microsoft-com:office:word" xmlns:w="http://schemas.openxmlformats.org/wordprocessingml/2006/main" xmlns:w14="http://schemas.microsoft.com/office/word/2010/wordml" xmlns:w15="http://schemas.microsoft.com/office/word/2012/wordml" xmlns:w16se="http://schemas.microsoft.com/office/word/2015/wordml/symex" xmlns:wpg="http://schemas.microsoft.com/office/word/2010/wordprocessingGroup" xmlns:wpi="http://schemas.microsoft.com/office/word/2010/wordprocessingInk" xmlns:wne="http://schemas.microsoft.com/office/word/2006/wordml" xmlns:wps="http://schemas.microsoft.com/office/word/2010/wordprocessingShape" mc:Ignorable="w14 w15 w16se wp14">
+  <w:docParts>
+    <w:docPart>
+      <w:docPartPr>
+        <w:name w:val="D51546CF2D864BC59737DDD6A25B164A"/>
+        <w:category>
+          <w:name w:val="General"/>
+          <w:gallery w:val="placeholder"/>
+        </w:category>
+        <w:types>
+          <w:type w:val="bbPlcHdr"/>
+        </w:types>
+        <w:behaviors>
+          <w:behavior w:val="content"/>
+        </w:behaviors>
+        <w:guid w:val="{B8CE1977-6DA5-4962-8B1B-BC16928CF196}"/>
+      </w:docPartPr>
+      <w:docPartBody>
+        <w:p>
+          <w:pPr>
+            <w:pStyle w:val="D51546CF2D864BC59737DDD6A25B164A"/>
+          </w:pPr>
+          <w:r>
+            <w:rPr>
+              <w:color w:val="5B9BD5" w:themeColor="accent1"/>
+              <w:sz w:val="20"/>
+              <w:szCs w:val="20"/>
+            </w:rPr>
+            <w:t>[Document title]</w:t>
+          </w:r>
+        </w:p>
+      </w:docPartBody>
+    </w:docPart>
+  </w:docParts>
+</w:glossaryDocument>
+</file>
+
+<file path=word/glossary/fontTable.xml><?xml version="1.0" encoding="utf-8"?>
+<w:fonts xmlns:mc="http://schemas.openxmlformats.org/markup-compatibility/2006" xmlns:r="http://schemas.openxmlformats.org/officeDocument/2006/relationships" xmlns:w="http://schemas.openxmlformats.org/wordprocessingml/2006/main" xmlns:w14="http://schemas.microsoft.com/office/word/2010/wordml" xmlns:w15="http://schemas.microsoft.com/office/word/2012/wordml" xmlns:w16se="http://schemas.microsoft.com/office/word/2015/wordml/symex" mc:Ignorable="w14 w15 w16se">
+  <w:font w:name="Times New Roman">
+    <w:panose1 w:val="02020603050405020304"/>
+    <w:charset w:val="00"/>
+    <w:family w:val="roman"/>
+    <w:pitch w:val="variable"/>
+    <w:sig w:usb0="E0002AFF" w:usb1="C0007843" w:usb2="00000009" w:usb3="00000000" w:csb0="000001FF" w:csb1="00000000"/>
+  </w:font>
+  <w:font w:name="Courier New">
+    <w:panose1 w:val="02070309020205020404"/>
+    <w:charset w:val="00"/>
+    <w:family w:val="modern"/>
+    <w:pitch w:val="fixed"/>
+    <w:sig w:usb0="E0002EFF" w:usb1="C0007843" w:usb2="00000009" w:usb3="00000000" w:csb0="000001FF" w:csb1="00000000"/>
+  </w:font>
+  <w:font w:name="Wingdings">
+    <w:panose1 w:val="05000000000000000000"/>
+    <w:charset w:val="02"/>
+    <w:family w:val="auto"/>
+    <w:pitch w:val="variable"/>
+    <w:sig w:usb0="00000000" w:usb1="10000000" w:usb2="00000000" w:usb3="00000000" w:csb0="80000000" w:csb1="00000000"/>
+  </w:font>
+  <w:font w:name="Symbol">
+    <w:panose1 w:val="05050102010706020507"/>
+    <w:charset w:val="02"/>
+    <w:family w:val="roman"/>
+    <w:pitch w:val="variable"/>
+    <w:sig w:usb0="00000000" w:usb1="10000000" w:usb2="00000000" w:usb3="00000000" w:csb0="80000000" w:csb1="00000000"/>
+  </w:font>
+  <w:font w:name="Calibri">
+    <w:panose1 w:val="020F0502020204030204"/>
+    <w:charset w:val="00"/>
+    <w:family w:val="swiss"/>
+    <w:pitch w:val="variable"/>
+    <w:sig w:usb0="E10002FF" w:usb1="4000ACFF" w:usb2="00000009" w:usb3="00000000" w:csb0="0000019F" w:csb1="00000000"/>
+  </w:font>
+  <w:font w:name="VNI-Times">
+    <w:altName w:val="Calibri"/>
+    <w:charset w:val="00"/>
+    <w:family w:val="auto"/>
+    <w:pitch w:val="variable"/>
+    <w:sig w:usb0="00000007" w:usb1="00000000" w:usb2="00000000" w:usb3="00000000" w:csb0="00000013" w:csb1="00000000"/>
+  </w:font>
+  <w:font w:name="Arial">
+    <w:panose1 w:val="020B0604020202020204"/>
+    <w:charset w:val="00"/>
+    <w:family w:val="swiss"/>
+    <w:pitch w:val="variable"/>
+    <w:sig w:usb0="E0002AFF" w:usb1="C0007843" w:usb2="00000009" w:usb3="00000000" w:csb0="000001FF" w:csb1="00000000"/>
+  </w:font>
+  <w:font w:name="Tahoma">
+    <w:panose1 w:val="020B0604030504040204"/>
+    <w:charset w:val="00"/>
+    <w:family w:val="swiss"/>
+    <w:pitch w:val="variable"/>
+    <w:sig w:usb0="E1002EFF" w:usb1="C000605B" w:usb2="00000029" w:usb3="00000000" w:csb0="000101FF" w:csb1="00000000"/>
+  </w:font>
+  <w:font w:name=".VnTime">
+    <w:charset w:val="00"/>
+    <w:family w:val="swiss"/>
+    <w:pitch w:val="variable"/>
+    <w:sig w:usb0="00000003" w:usb1="00000000" w:usb2="00000000" w:usb3="00000000" w:csb0="00000001" w:csb1="00000000"/>
+  </w:font>
+  <w:font w:name="Calibri Light">
+    <w:panose1 w:val="020F0302020204030204"/>
+    <w:charset w:val="00"/>
+    <w:family w:val="swiss"/>
+    <w:pitch w:val="variable"/>
+    <w:sig w:usb0="E4002EFF" w:usb1="C000247B" w:usb2="00000009" w:usb3="00000000" w:csb0="000001FF" w:csb1="00000000"/>
+  </w:font>
+</w:fonts>
+</file>
+
+<file path=word/glossary/settings.xml><?xml version="1.0" encoding="utf-8"?>
+<w:settings xmlns:mc="http://schemas.openxmlformats.org/markup-compatibility/2006" xmlns:o="urn:schemas-microsoft-com:office:office" xmlns:r="http://schemas.openxmlformats.org/officeDocument/2006/relationships" xmlns:m="http://schemas.openxmlformats.org/officeDocument/2006/math" xmlns:v="urn:schemas-microsoft-com:vml" xmlns:w10="urn:schemas-microsoft-com:office:word" xmlns:w="http://schemas.openxmlformats.org/wordprocessingml/2006/main" xmlns:w14="http://schemas.microsoft.com/office/word/2010/wordml" xmlns:w15="http://schemas.microsoft.com/office/word/2012/wordml" xmlns:w16se="http://schemas.microsoft.com/office/word/2015/wordml/symex" xmlns:sl="http://schemas.openxmlformats.org/schemaLibrary/2006/main" mc:Ignorable="w14 w15 w16se">
+  <w:view w:val="normal"/>
+  <w:defaultTabStop w:val="720"/>
+  <w:characterSpacingControl w:val="doNotCompress"/>
+  <w:compat>
+    <w:useFELayout/>
+    <w:compatSetting w:name="compatibilityMode" w:uri="http://schemas.microsoft.com/office/word" w:val="15"/>
+    <w:compatSetting w:name="overrideTableStyleFontSizeAndJustification" w:uri="http://schemas.microsoft.com/office/word" w:val="1"/>
+    <w:compatSetting w:name="enableOpenTypeFeatures" w:uri="http://schemas.microsoft.com/office/word" w:val="1"/>
+    <w:compatSetting w:name="doNotFlipMirrorIndents" w:uri="http://schemas.microsoft.com/office/word" w:val="1"/>
+    <w:compatSetting w:name="differentiateMultirowTableHeaders" w:uri="http://schemas.microsoft.com/office/word" w:val="1"/>
+  </w:compat>
+  <w:rsids>
+    <w:rsidRoot w:val="0030754B"/>
+    <w:rsid w:val="000B0907"/>
+    <w:rsid w:val="0030754B"/>
+  </w:rsids>
+  <m:mathPr>
+    <m:mathFont m:val="Cambria Math"/>
+    <m:brkBin m:val="before"/>
+    <m:brkBinSub m:val="--"/>
+    <m:smallFrac m:val="0"/>
+    <m:dispDef/>
+    <m:lMargin m:val="0"/>
+    <m:rMargin m:val="0"/>
+    <m:defJc m:val="centerGroup"/>
+    <m:wrapIndent m:val="1440"/>
+    <m:intLim m:val="subSup"/>
+    <m:naryLim m:val="undOvr"/>
+  </m:mathPr>
+  <w:themeFontLang w:val="en-US"/>
+  <w:clrSchemeMapping w:bg1="light1" w:t1="dark1" w:bg2="light2" w:t2="dark2" w:accent1="accent1" w:accent2="accent2" w:accent3="accent3" w:accent4="accent4" w:accent5="accent5" w:accent6="accent6" w:hyperlink="hyperlink" w:followedHyperlink="followedHyperlink"/>
+  <w:decimalSymbol w:val="."/>
+  <w:listSeparator w:val=","/>
+  <w15:chartTrackingRefBased/>
+</w:settings>
+</file>
+
+<file path=word/glossary/styles.xml><?xml version="1.0" encoding="utf-8"?>
+<w:styles xmlns:mc="http://schemas.openxmlformats.org/markup-compatibility/2006" xmlns:r="http://schemas.openxmlformats.org/officeDocument/2006/relationships" xmlns:w="http://schemas.openxmlformats.org/wordprocessingml/2006/main" xmlns:w14="http://schemas.microsoft.com/office/word/2010/wordml" xmlns:w15="http://schemas.microsoft.com/office/word/2012/wordml" xmlns:w16se="http://schemas.microsoft.com/office/word/2015/wordml/symex" mc:Ignorable="w14 w15 w16se">
+  <w:docDefaults>
+    <w:rPrDefault>
+      <w:rPr>
+        <w:rFonts w:asciiTheme="minorHAnsi" w:eastAsiaTheme="minorEastAsia" w:hAnsiTheme="minorHAnsi" w:cstheme="minorBidi"/>
         <w:sz w:val="22"/>
         <w:szCs w:val="22"/>
         <w:lang w:val="en-US" w:eastAsia="en-US" w:bidi="ar-SA"/>
@@ -1425,10 +8004,6 @@
   <w:style w:type="paragraph" w:default="1" w:styleId="Normal">
     <w:name w:val="Normal"/>
     <w:qFormat/>
-    <w:rsid w:val="00901C08"/>
-    <w:pPr>
-      <w:spacing w:line="256" w:lineRule="auto"/>
-    </w:pPr>
   </w:style>
   <w:style w:type="character" w:default="1" w:styleId="DefaultParagraphFont">
     <w:name w:val="Default Paragraph Font"/>
@@ -1457,18 +8032,22 @@
     <w:semiHidden/>
     <w:unhideWhenUsed/>
   </w:style>
-  <w:style w:type="paragraph" w:styleId="ListParagraph">
-    <w:name w:val="List Paragraph"/>
-    <w:basedOn w:val="Normal"/>
-    <w:uiPriority w:val="34"/>
-    <w:qFormat/>
-    <w:rsid w:val="00130531"/>
-    <w:pPr>
-      <w:ind w:left="720"/>
-      <w:contextualSpacing/>
-    </w:pPr>
+  <w:style w:type="paragraph" w:customStyle="1" w:styleId="DAB7CE30EF74432292E1A32154EC20B4">
+    <w:name w:val="DAB7CE30EF74432292E1A32154EC20B4"/>
+    <w:rsid w:val="0030754B"/>
+  </w:style>
+  <w:style w:type="paragraph" w:customStyle="1" w:styleId="D51546CF2D864BC59737DDD6A25B164A">
+    <w:name w:val="D51546CF2D864BC59737DDD6A25B164A"/>
+    <w:rsid w:val="0030754B"/>
   </w:style>
 </w:styles>
+</file>
+
+<file path=word/glossary/webSettings.xml><?xml version="1.0" encoding="utf-8"?>
+<w:webSettings xmlns:mc="http://schemas.openxmlformats.org/markup-compatibility/2006" xmlns:r="http://schemas.openxmlformats.org/officeDocument/2006/relationships" xmlns:w="http://schemas.openxmlformats.org/wordprocessingml/2006/main" xmlns:w14="http://schemas.microsoft.com/office/word/2010/wordml" xmlns:w15="http://schemas.microsoft.com/office/word/2012/wordml" xmlns:w16se="http://schemas.microsoft.com/office/word/2015/wordml/symex" mc:Ignorable="w14 w15 w16se">
+  <w:optimizeForBrowser/>
+  <w:allowPNG/>
+</w:webSettings>
 </file>
 
 <file path=word/theme/theme1.xml><?xml version="1.0" encoding="utf-8"?>
@@ -1488,7 +8067,7 @@
         <a:srgbClr val="E7E6E6"/>
       </a:lt2>
       <a:accent1>
-        <a:srgbClr val="5B9BD5"/>
+        <a:srgbClr val="4472C4"/>
       </a:accent1>
       <a:accent2>
         <a:srgbClr val="ED7D31"/>
@@ -1500,7 +8079,7 @@
         <a:srgbClr val="FFC000"/>
       </a:accent4>
       <a:accent5>
-        <a:srgbClr val="4472C4"/>
+        <a:srgbClr val="5B9BD5"/>
       </a:accent5>
       <a:accent6>
         <a:srgbClr val="70AD47"/>
@@ -1547,6 +8126,23 @@
         <a:font script="Viet" typeface="Times New Roman"/>
         <a:font script="Uigh" typeface="Microsoft Uighur"/>
         <a:font script="Geor" typeface="Sylfaen"/>
+        <a:font script="Armn" typeface="Arial"/>
+        <a:font script="Bugi" typeface="Leelawadee UI"/>
+        <a:font script="Bopo" typeface="Microsoft JhengHei"/>
+        <a:font script="Java" typeface="Javanese Text"/>
+        <a:font script="Lisu" typeface="Segoe UI"/>
+        <a:font script="Mymr" typeface="Myanmar Text"/>
+        <a:font script="Nkoo" typeface="Ebrima"/>
+        <a:font script="Olck" typeface="Nirmala UI"/>
+        <a:font script="Osma" typeface="Ebrima"/>
+        <a:font script="Phag" typeface="Phagspa"/>
+        <a:font script="Syrn" typeface="Estrangelo Edessa"/>
+        <a:font script="Syrj" typeface="Estrangelo Edessa"/>
+        <a:font script="Syre" typeface="Estrangelo Edessa"/>
+        <a:font script="Sora" typeface="Nirmala UI"/>
+        <a:font script="Tale" typeface="Microsoft Tai Le"/>
+        <a:font script="Talu" typeface="Microsoft New Tai Lue"/>
+        <a:font script="Tfng" typeface="Ebrima"/>
       </a:majorFont>
       <a:minorFont>
         <a:latin typeface="Calibri" panose="020F0502020204030204"/>
@@ -1582,6 +8178,23 @@
         <a:font script="Viet" typeface="Arial"/>
         <a:font script="Uigh" typeface="Microsoft Uighur"/>
         <a:font script="Geor" typeface="Sylfaen"/>
+        <a:font script="Armn" typeface="Arial"/>
+        <a:font script="Bugi" typeface="Leelawadee UI"/>
+        <a:font script="Bopo" typeface="Microsoft JhengHei"/>
+        <a:font script="Java" typeface="Javanese Text"/>
+        <a:font script="Lisu" typeface="Segoe UI"/>
+        <a:font script="Mymr" typeface="Myanmar Text"/>
+        <a:font script="Nkoo" typeface="Ebrima"/>
+        <a:font script="Olck" typeface="Nirmala UI"/>
+        <a:font script="Osma" typeface="Ebrima"/>
+        <a:font script="Phag" typeface="Phagspa"/>
+        <a:font script="Syrn" typeface="Estrangelo Edessa"/>
+        <a:font script="Syrj" typeface="Estrangelo Edessa"/>
+        <a:font script="Syre" typeface="Estrangelo Edessa"/>
+        <a:font script="Sora" typeface="Nirmala UI"/>
+        <a:font script="Tale" typeface="Microsoft Tai Le"/>
+        <a:font script="Talu" typeface="Microsoft New Tai Lue"/>
+        <a:font script="Tfng" typeface="Ebrima"/>
       </a:minorFont>
     </a:fontScheme>
     <a:fmtScheme name="Office">
@@ -1737,7 +8350,7 @@
 </file>
 
 <file path=customXml/itemProps1.xml><?xml version="1.0" encoding="utf-8"?>
-<ds:datastoreItem xmlns:ds="http://schemas.openxmlformats.org/officeDocument/2006/customXml" ds:itemID="{EA5AC299-0CA1-4F4A-8D25-E446D51D7E06}">
+<ds:datastoreItem xmlns:ds="http://schemas.openxmlformats.org/officeDocument/2006/customXml" ds:itemID="{2B3BFF68-C332-4F42-B0E9-24641E36551C}">
   <ds:schemaRefs>
     <ds:schemaRef ds:uri="http://schemas.openxmlformats.org/officeDocument/2006/bibliography"/>
   </ds:schemaRefs>

--- a/QuanLyHoTroDatVeXe.docx
+++ b/QuanLyHoTroDatVeXe.docx
@@ -877,7 +877,7 @@
           <w:r>
             <w:fldChar w:fldCharType="separate"/>
           </w:r>
-          <w:hyperlink w:anchor="_Toc24794000" w:history="1">
+          <w:hyperlink w:anchor="_Toc24888442" w:history="1">
             <w:r>
               <w:rPr>
                 <w:rStyle w:val="Hyperlink"/>
@@ -896,7 +896,7 @@
               <w:rPr>
                 <w:rStyle w:val="Hyperlink"/>
               </w:rPr>
-              <w:t>HIỆN TRẠNG</w:t>
+              <w:t>MỤC ĐÍCH</w:t>
             </w:r>
             <w:r>
               <w:rPr>
@@ -914,7 +914,7 @@
               <w:rPr>
                 <w:webHidden/>
               </w:rPr>
-              <w:instrText xml:space="preserve"> PAGEREF _Toc24794000 \h </w:instrText>
+              <w:instrText xml:space="preserve"> PAGEREF _Toc24888442 \h </w:instrText>
             </w:r>
             <w:r>
               <w:rPr>
@@ -950,85 +950,12 @@
               <w:szCs w:val="22"/>
             </w:rPr>
           </w:pPr>
-          <w:hyperlink w:anchor="_Toc24794001" w:history="1">
+          <w:hyperlink w:anchor="_Toc24888443" w:history="1">
             <w:r>
               <w:rPr>
                 <w:rStyle w:val="Hyperlink"/>
               </w:rPr>
               <w:t>2.</w:t>
-            </w:r>
-            <w:r>
-              <w:rPr>
-                <w:rFonts w:asciiTheme="minorHAnsi" w:eastAsiaTheme="minorEastAsia" w:hAnsiTheme="minorHAnsi" w:cstheme="minorBidi"/>
-                <w:bCs w:val="0"/>
-                <w:szCs w:val="22"/>
-              </w:rPr>
-              <w:tab/>
-            </w:r>
-            <w:r>
-              <w:rPr>
-                <w:rStyle w:val="Hyperlink"/>
-              </w:rPr>
-              <w:t>MỤC ĐÍCH</w:t>
-            </w:r>
-            <w:r>
-              <w:rPr>
-                <w:webHidden/>
-              </w:rPr>
-              <w:tab/>
-            </w:r>
-            <w:r>
-              <w:rPr>
-                <w:webHidden/>
-              </w:rPr>
-              <w:fldChar w:fldCharType="begin"/>
-            </w:r>
-            <w:r>
-              <w:rPr>
-                <w:webHidden/>
-              </w:rPr>
-              <w:instrText xml:space="preserve"> PAGEREF _Toc24794001 \h </w:instrText>
-            </w:r>
-            <w:r>
-              <w:rPr>
-                <w:webHidden/>
-              </w:rPr>
-            </w:r>
-            <w:r>
-              <w:rPr>
-                <w:webHidden/>
-              </w:rPr>
-              <w:fldChar w:fldCharType="separate"/>
-            </w:r>
-            <w:r>
-              <w:rPr>
-                <w:webHidden/>
-              </w:rPr>
-              <w:t>3</w:t>
-            </w:r>
-            <w:r>
-              <w:rPr>
-                <w:webHidden/>
-              </w:rPr>
-              <w:fldChar w:fldCharType="end"/>
-            </w:r>
-          </w:hyperlink>
-        </w:p>
-        <w:p>
-          <w:pPr>
-            <w:pStyle w:val="TOC1"/>
-            <w:rPr>
-              <w:rFonts w:asciiTheme="minorHAnsi" w:eastAsiaTheme="minorEastAsia" w:hAnsiTheme="minorHAnsi" w:cstheme="minorBidi"/>
-              <w:bCs w:val="0"/>
-              <w:szCs w:val="22"/>
-            </w:rPr>
-          </w:pPr>
-          <w:hyperlink w:anchor="_Toc24794002" w:history="1">
-            <w:r>
-              <w:rPr>
-                <w:rStyle w:val="Hyperlink"/>
-              </w:rPr>
-              <w:t>3.</w:t>
             </w:r>
             <w:r>
               <w:rPr>
@@ -1060,7 +987,7 @@
               <w:rPr>
                 <w:webHidden/>
               </w:rPr>
-              <w:instrText xml:space="preserve"> PAGEREF _Toc24794002 \h </w:instrText>
+              <w:instrText xml:space="preserve"> PAGEREF _Toc24888443 \h </w:instrText>
             </w:r>
             <w:r>
               <w:rPr>
@@ -1077,7 +1004,7 @@
               <w:rPr>
                 <w:webHidden/>
               </w:rPr>
-              <w:t>4</w:t>
+              <w:t>3</w:t>
             </w:r>
             <w:r>
               <w:rPr>
@@ -1100,7 +1027,7 @@
               <w:szCs w:val="22"/>
             </w:rPr>
           </w:pPr>
-          <w:hyperlink w:anchor="_Toc24794003" w:history="1">
+          <w:hyperlink w:anchor="_Toc24888444" w:history="1">
             <w:r>
               <w:rPr>
                 <w:rStyle w:val="Hyperlink"/>
@@ -1113,7 +1040,7 @@
                   </w14:lightRig>
                 </w14:scene3d>
               </w:rPr>
-              <w:t>3.1.</w:t>
+              <w:t>2.1.</w:t>
             </w:r>
             <w:r>
               <w:rPr>
@@ -1150,7 +1077,101 @@
                 <w:noProof/>
                 <w:webHidden/>
               </w:rPr>
-              <w:instrText xml:space="preserve"> PAGEREF _Toc24794003 \h </w:instrText>
+              <w:instrText xml:space="preserve"> PAGEREF _Toc24888444 \h </w:instrText>
+            </w:r>
+            <w:r>
+              <w:rPr>
+                <w:noProof/>
+                <w:webHidden/>
+              </w:rPr>
+            </w:r>
+            <w:r>
+              <w:rPr>
+                <w:noProof/>
+                <w:webHidden/>
+              </w:rPr>
+              <w:fldChar w:fldCharType="separate"/>
+            </w:r>
+            <w:r>
+              <w:rPr>
+                <w:noProof/>
+                <w:webHidden/>
+              </w:rPr>
+              <w:t>3</w:t>
+            </w:r>
+            <w:r>
+              <w:rPr>
+                <w:noProof/>
+                <w:webHidden/>
+              </w:rPr>
+              <w:fldChar w:fldCharType="end"/>
+            </w:r>
+          </w:hyperlink>
+        </w:p>
+        <w:p>
+          <w:pPr>
+            <w:pStyle w:val="TOC2"/>
+            <w:tabs>
+              <w:tab w:val="left" w:pos="660"/>
+              <w:tab w:val="right" w:leader="dot" w:pos="9350"/>
+            </w:tabs>
+            <w:rPr>
+              <w:rFonts w:asciiTheme="minorHAnsi" w:eastAsiaTheme="minorEastAsia" w:hAnsiTheme="minorHAnsi" w:cstheme="minorBidi"/>
+              <w:noProof/>
+              <w:szCs w:val="22"/>
+            </w:rPr>
+          </w:pPr>
+          <w:hyperlink w:anchor="_Toc24888445" w:history="1">
+            <w:r>
+              <w:rPr>
+                <w:rStyle w:val="Hyperlink"/>
+                <w:rFonts w:ascii="Times New Roman" w:hAnsi="Times New Roman"/>
+                <w:noProof/>
+                <w14:scene3d>
+                  <w14:camera w14:prst="orthographicFront"/>
+                  <w14:lightRig w14:rig="threePt" w14:dir="t">
+                    <w14:rot w14:lat="0" w14:lon="0" w14:rev="0"/>
+                  </w14:lightRig>
+                </w14:scene3d>
+              </w:rPr>
+              <w:t>2.2.</w:t>
+            </w:r>
+            <w:r>
+              <w:rPr>
+                <w:rFonts w:asciiTheme="minorHAnsi" w:eastAsiaTheme="minorEastAsia" w:hAnsiTheme="minorHAnsi" w:cstheme="minorBidi"/>
+                <w:noProof/>
+                <w:szCs w:val="22"/>
+              </w:rPr>
+              <w:tab/>
+            </w:r>
+            <w:r>
+              <w:rPr>
+                <w:rStyle w:val="Hyperlink"/>
+                <w:rFonts w:ascii="Times New Roman" w:hAnsi="Times New Roman"/>
+                <w:noProof/>
+              </w:rPr>
+              <w:t>Đặt vé xe</w:t>
+            </w:r>
+            <w:r>
+              <w:rPr>
+                <w:noProof/>
+                <w:webHidden/>
+              </w:rPr>
+              <w:tab/>
+            </w:r>
+            <w:r>
+              <w:rPr>
+                <w:noProof/>
+                <w:webHidden/>
+              </w:rPr>
+              <w:fldChar w:fldCharType="begin"/>
+            </w:r>
+            <w:r>
+              <w:rPr>
+                <w:noProof/>
+                <w:webHidden/>
+              </w:rPr>
+              <w:instrText xml:space="preserve"> PAGEREF _Toc24888445 \h </w:instrText>
             </w:r>
             <w:r>
               <w:rPr>
@@ -1194,7 +1215,7 @@
               <w:szCs w:val="22"/>
             </w:rPr>
           </w:pPr>
-          <w:hyperlink w:anchor="_Toc24794004" w:history="1">
+          <w:hyperlink w:anchor="_Toc24888446" w:history="1">
             <w:r>
               <w:rPr>
                 <w:rStyle w:val="Hyperlink"/>
@@ -1207,7 +1228,7 @@
                   </w14:lightRig>
                 </w14:scene3d>
               </w:rPr>
-              <w:t>3.2.</w:t>
+              <w:t>2.3.</w:t>
             </w:r>
             <w:r>
               <w:rPr>
@@ -1244,7 +1265,7 @@
                 <w:noProof/>
                 <w:webHidden/>
               </w:rPr>
-              <w:instrText xml:space="preserve"> PAGEREF _Toc24794004 \h </w:instrText>
+              <w:instrText xml:space="preserve"> PAGEREF _Toc24888446 \h </w:instrText>
             </w:r>
             <w:r>
               <w:rPr>
@@ -1288,7 +1309,7 @@
               <w:szCs w:val="22"/>
             </w:rPr>
           </w:pPr>
-          <w:hyperlink w:anchor="_Toc24794005" w:history="1">
+          <w:hyperlink w:anchor="_Toc24888447" w:history="1">
             <w:r>
               <w:rPr>
                 <w:rStyle w:val="Hyperlink"/>
@@ -1301,7 +1322,7 @@
                   </w14:lightRig>
                 </w14:scene3d>
               </w:rPr>
-              <w:t>3.3.</w:t>
+              <w:t>2.4.</w:t>
             </w:r>
             <w:r>
               <w:rPr>
@@ -1338,7 +1359,7 @@
                 <w:noProof/>
                 <w:webHidden/>
               </w:rPr>
-              <w:instrText xml:space="preserve"> PAGEREF _Toc24794005 \h </w:instrText>
+              <w:instrText xml:space="preserve"> PAGEREF _Toc24888447 \h </w:instrText>
             </w:r>
             <w:r>
               <w:rPr>
@@ -1382,7 +1403,7 @@
               <w:szCs w:val="22"/>
             </w:rPr>
           </w:pPr>
-          <w:hyperlink w:anchor="_Toc24794006" w:history="1">
+          <w:hyperlink w:anchor="_Toc24888448" w:history="1">
             <w:r>
               <w:rPr>
                 <w:rStyle w:val="Hyperlink"/>
@@ -1395,7 +1416,7 @@
                   </w14:lightRig>
                 </w14:scene3d>
               </w:rPr>
-              <w:t>3.4.</w:t>
+              <w:t>2.5.</w:t>
             </w:r>
             <w:r>
               <w:rPr>
@@ -1432,7 +1453,7 @@
                 <w:noProof/>
                 <w:webHidden/>
               </w:rPr>
-              <w:instrText xml:space="preserve"> PAGEREF _Toc24794006 \h </w:instrText>
+              <w:instrText xml:space="preserve"> PAGEREF _Toc24888448 \h </w:instrText>
             </w:r>
             <w:r>
               <w:rPr>
@@ -1476,7 +1497,7 @@
               <w:szCs w:val="22"/>
             </w:rPr>
           </w:pPr>
-          <w:hyperlink w:anchor="_Toc24794007" w:history="1">
+          <w:hyperlink w:anchor="_Toc24888449" w:history="1">
             <w:r>
               <w:rPr>
                 <w:rStyle w:val="Hyperlink"/>
@@ -1489,7 +1510,7 @@
                   </w14:lightRig>
                 </w14:scene3d>
               </w:rPr>
-              <w:t>3.5.</w:t>
+              <w:t>2.6.</w:t>
             </w:r>
             <w:r>
               <w:rPr>
@@ -1526,7 +1547,7 @@
                 <w:noProof/>
                 <w:webHidden/>
               </w:rPr>
-              <w:instrText xml:space="preserve"> PAGEREF _Toc24794007 \h </w:instrText>
+              <w:instrText xml:space="preserve"> PAGEREF _Toc24888449 \h </w:instrText>
             </w:r>
             <w:r>
               <w:rPr>
@@ -1609,30 +1630,13 @@
           <w:lang w:val="en-US"/>
         </w:rPr>
       </w:pPr>
-      <w:bookmarkStart w:id="1" w:name="_Toc24794000"/>
+      <w:bookmarkStart w:id="1" w:name="_Toc24888442"/>
       <w:bookmarkEnd w:id="0"/>
-      <w:r>
-        <w:rPr>
-          <w:lang w:val="en-US"/>
-        </w:rPr>
-        <w:lastRenderedPageBreak/>
-        <w:t>HIỆN TRẠNG</w:t>
-      </w:r>
-      <w:bookmarkEnd w:id="1"/>
-    </w:p>
-    <w:p>
-      <w:pPr>
-        <w:pStyle w:val="Heading1"/>
-        <w:rPr>
-          <w:lang w:val="en-US"/>
-        </w:rPr>
-      </w:pPr>
-      <w:bookmarkStart w:id="2" w:name="_Toc24794001"/>
       <w:r>
         <w:lastRenderedPageBreak/>
         <w:t>MỤC ĐÍCH</w:t>
       </w:r>
-      <w:bookmarkEnd w:id="2"/>
+      <w:bookmarkEnd w:id="1"/>
     </w:p>
     <w:p>
       <w:pPr>
@@ -1643,11 +1647,15 @@
         </w:numPr>
         <w:spacing w:line="360" w:lineRule="auto"/>
         <w:rPr>
+          <w:rFonts w:ascii="Times New Roman" w:hAnsi="Times New Roman"/>
+          <w:sz w:val="24"/>
           <w:lang w:eastAsia="x-none"/>
         </w:rPr>
       </w:pPr>
       <w:r>
         <w:rPr>
+          <w:rFonts w:ascii="Times New Roman" w:hAnsi="Times New Roman"/>
+          <w:sz w:val="24"/>
           <w:lang w:eastAsia="x-none"/>
         </w:rPr>
         <w:t xml:space="preserve">Xây dựng phần mềm cho phép khách hàng đặt vé xe, có thể xem chọn chuyến, chọn ghế qua sơ đồ ghế ngồi, giá vé. </w:t>
@@ -1664,6 +1672,13 @@
           <w:rFonts w:ascii="Times New Roman" w:hAnsi="Times New Roman"/>
           <w:sz w:val="24"/>
         </w:rPr>
+        <w:t xml:space="preserve">hách </w:t>
+      </w:r>
+      <w:r>
+        <w:rPr>
+          <w:rFonts w:ascii="Times New Roman" w:hAnsi="Times New Roman"/>
+          <w:sz w:val="24"/>
+        </w:rPr>
         <w:t xml:space="preserve">hàng đăng nhập bằng tài khoản, </w:t>
       </w:r>
       <w:r>
@@ -1671,7 +1686,21 @@
           <w:rFonts w:ascii="Times New Roman" w:hAnsi="Times New Roman"/>
           <w:sz w:val="24"/>
         </w:rPr>
-        <w:t>để dùng phần mềm.</w:t>
+        <w:t xml:space="preserve">để </w:t>
+      </w:r>
+      <w:r>
+        <w:rPr>
+          <w:rFonts w:ascii="Times New Roman" w:hAnsi="Times New Roman"/>
+          <w:sz w:val="24"/>
+        </w:rPr>
+        <w:t>vô</w:t>
+      </w:r>
+      <w:r>
+        <w:rPr>
+          <w:rFonts w:ascii="Times New Roman" w:hAnsi="Times New Roman"/>
+          <w:sz w:val="24"/>
+        </w:rPr>
+        <w:t xml:space="preserve"> phần mềm.</w:t>
       </w:r>
     </w:p>
     <w:p>
@@ -1694,7 +1723,7 @@
           <w:sz w:val="24"/>
           <w:lang w:eastAsia="x-none"/>
         </w:rPr>
-        <w:t>G</w:t>
+        <w:t xml:space="preserve">Giúp người quản lý theo dõi tất cả các hoạt động của hãng xe. Phần mềm đặc biệt giúp ích trong khâu kiểm soát bán vé và thống kê dữ liệu. Nhân viên đăng nhập vô phần mềm để quản lý thông tin nhà xe, </w:t>
       </w:r>
       <w:r>
         <w:rPr>
@@ -1702,7 +1731,7 @@
           <w:sz w:val="24"/>
           <w:lang w:eastAsia="x-none"/>
         </w:rPr>
-        <w:t>iúp người quản lý theo dõi tất cả các hoạt động của hãng xe.</w:t>
+        <w:t xml:space="preserve">thông tin các </w:t>
       </w:r>
       <w:r>
         <w:rPr>
@@ -1710,31 +1739,7 @@
           <w:sz w:val="24"/>
           <w:lang w:eastAsia="x-none"/>
         </w:rPr>
-        <w:t xml:space="preserve"> Phần </w:t>
-      </w:r>
-      <w:r>
-        <w:rPr>
-          <w:rFonts w:ascii="Times New Roman" w:hAnsi="Times New Roman"/>
-          <w:sz w:val="24"/>
-          <w:lang w:eastAsia="x-none"/>
-        </w:rPr>
-        <w:t>mềm đặc biệt giúp ích trong khâu kiểm soát bán vé và thống kê dữ liệu.</w:t>
-      </w:r>
-      <w:r>
-        <w:rPr>
-          <w:rFonts w:ascii="Times New Roman" w:hAnsi="Times New Roman"/>
-          <w:sz w:val="24"/>
-          <w:lang w:eastAsia="x-none"/>
-        </w:rPr>
-        <w:t xml:space="preserve"> </w:t>
-      </w:r>
-      <w:r>
-        <w:rPr>
-          <w:rFonts w:ascii="Times New Roman" w:hAnsi="Times New Roman"/>
-          <w:sz w:val="24"/>
-          <w:lang w:eastAsia="x-none"/>
-        </w:rPr>
-        <w:t>Nhân viên đăng nhập vô phần mềm để quản lý thông tin nhà xe, chuyến đi, thông tin khách hàng.</w:t>
+        <w:t>chuyến đi, thông tin khách hàng.</w:t>
       </w:r>
     </w:p>
     <w:p>
@@ -1757,7 +1762,15 @@
           <w:sz w:val="24"/>
           <w:lang w:eastAsia="x-none"/>
         </w:rPr>
-        <w:t>TIẾT KIỆM CHI PHÍ TỐI ĐA</w:t>
+        <w:t>Tiết kiệm chi phí</w:t>
+      </w:r>
+      <w:r>
+        <w:rPr>
+          <w:rFonts w:ascii="Times New Roman" w:hAnsi="Times New Roman"/>
+          <w:sz w:val="24"/>
+          <w:lang w:eastAsia="x-none"/>
+        </w:rPr>
+        <w:t xml:space="preserve"> tối đa</w:t>
       </w:r>
     </w:p>
     <w:p>
@@ -1780,7 +1793,15 @@
           <w:sz w:val="24"/>
           <w:lang w:eastAsia="x-none"/>
         </w:rPr>
-        <w:t>Tiết kiệm chi phí điện thoại liên lạc giữa các phòng vé.</w:t>
+        <w:t>Tiết kiệm chi phí điện t</w:t>
+      </w:r>
+      <w:r>
+        <w:rPr>
+          <w:rFonts w:ascii="Times New Roman" w:hAnsi="Times New Roman"/>
+          <w:sz w:val="24"/>
+          <w:lang w:eastAsia="x-none"/>
+        </w:rPr>
+        <w:t>hoại liên lạc giữa các phòng vé.</w:t>
       </w:r>
     </w:p>
     <w:p>
@@ -1803,7 +1824,15 @@
           <w:sz w:val="24"/>
           <w:lang w:eastAsia="x-none"/>
         </w:rPr>
-        <w:t>Tiết kiệm chi phí thất thoát do gian lận vì nhà quản lý có thể theo dõi tất cả lịch sử đặt vé của nhân viên.</w:t>
+        <w:t xml:space="preserve">Tiết kiệm chi phí </w:t>
+      </w:r>
+      <w:r>
+        <w:rPr>
+          <w:rFonts w:ascii="Times New Roman" w:hAnsi="Times New Roman"/>
+          <w:sz w:val="24"/>
+          <w:lang w:eastAsia="x-none"/>
+        </w:rPr>
+        <w:t>liên lạc cho khách hàng và nhà xe.</w:t>
       </w:r>
     </w:p>
     <w:p>
@@ -1826,7 +1855,7 @@
           <w:sz w:val="24"/>
           <w:lang w:eastAsia="x-none"/>
         </w:rPr>
-        <w:t>QUẢN LÝ NHANH CHÓNG &amp; HIỆU QUẢ</w:t>
+        <w:t>Quản lý nhanh chóng và hiệu quả</w:t>
       </w:r>
     </w:p>
     <w:p>
@@ -1849,7 +1878,7 @@
           <w:sz w:val="24"/>
           <w:lang w:eastAsia="x-none"/>
         </w:rPr>
-        <w:t>Phần mềm cung cấp cho nhà quản lý nhà xe tất cả báo cáo về doanh thu bán vé, so sánh doanh thu</w:t>
+        <w:t>Phần mềm cung cấp cho quả</w:t>
       </w:r>
       <w:r>
         <w:rPr>
@@ -1857,7 +1886,7 @@
           <w:sz w:val="24"/>
           <w:lang w:eastAsia="x-none"/>
         </w:rPr>
-        <w:t xml:space="preserve"> </w:t>
+        <w:t>n lý nhà xe tất cả báo cáo về d</w:t>
       </w:r>
       <w:r>
         <w:rPr>
@@ -1865,7 +1894,7 @@
           <w:sz w:val="24"/>
           <w:lang w:eastAsia="x-none"/>
         </w:rPr>
-        <w:t>vé, nhân viên, tuyến đường</w:t>
+        <w:t xml:space="preserve">anh </w:t>
       </w:r>
       <w:r>
         <w:rPr>
@@ -1873,7 +1902,23 @@
           <w:sz w:val="24"/>
           <w:lang w:eastAsia="x-none"/>
         </w:rPr>
-        <w:t>.</w:t>
+        <w:t>sách vé</w:t>
+      </w:r>
+      <w:r>
+        <w:rPr>
+          <w:rFonts w:ascii="Times New Roman" w:hAnsi="Times New Roman"/>
+          <w:sz w:val="24"/>
+          <w:lang w:eastAsia="x-none"/>
+        </w:rPr>
+        <w:t xml:space="preserve"> bán, </w:t>
+      </w:r>
+      <w:r>
+        <w:rPr>
+          <w:rFonts w:ascii="Times New Roman" w:hAnsi="Times New Roman"/>
+          <w:sz w:val="24"/>
+          <w:lang w:eastAsia="x-none"/>
+        </w:rPr>
+        <w:t>tìm vé của khách hàng nào đó.</w:t>
       </w:r>
     </w:p>
     <w:p>
@@ -1911,15 +1956,24 @@
       <w:pPr>
         <w:pStyle w:val="Heading1"/>
       </w:pPr>
-      <w:bookmarkStart w:id="3" w:name="_Toc523181109"/>
-      <w:bookmarkStart w:id="4" w:name="_Toc251923864"/>
-      <w:bookmarkStart w:id="5" w:name="_Toc24794002"/>
+      <w:bookmarkStart w:id="2" w:name="_Toc523181109"/>
+      <w:bookmarkStart w:id="3" w:name="_Toc251923864"/>
+      <w:bookmarkStart w:id="4" w:name="_Toc24888443"/>
       <w:r>
         <w:lastRenderedPageBreak/>
-        <w:t>DANH MỤC CHỨC NĂNG</w:t>
-      </w:r>
-      <w:bookmarkEnd w:id="3"/>
-      <w:bookmarkEnd w:id="5"/>
+        <w:t xml:space="preserve">DANH </w:t>
+      </w:r>
+      <w:r>
+        <w:rPr>
+          <w:lang w:val="en-US"/>
+        </w:rPr>
+        <w:t>SÁCH</w:t>
+      </w:r>
+      <w:r>
+        <w:t xml:space="preserve"> CHỨC NĂNG</w:t>
+      </w:r>
+      <w:bookmarkEnd w:id="2"/>
+      <w:bookmarkEnd w:id="4"/>
     </w:p>
     <w:p>
       <w:pPr>
@@ -1940,8 +1994,8 @@
           <w:szCs w:val="24"/>
         </w:rPr>
       </w:pPr>
-      <w:bookmarkStart w:id="6" w:name="_Toc24794003"/>
-      <w:bookmarkEnd w:id="4"/>
+      <w:bookmarkStart w:id="5" w:name="_Toc24888444"/>
+      <w:bookmarkEnd w:id="3"/>
       <w:r>
         <w:rPr>
           <w:rFonts w:ascii="Times New Roman" w:hAnsi="Times New Roman"/>
@@ -1951,7 +2005,7 @@
         </w:rPr>
         <w:t>Đăng nhập</w:t>
       </w:r>
-      <w:bookmarkEnd w:id="6"/>
+      <w:bookmarkEnd w:id="5"/>
     </w:p>
     <w:p>
       <w:pPr>
@@ -1971,26 +2025,69 @@
           <w:rFonts w:ascii="Times New Roman" w:hAnsi="Times New Roman"/>
           <w:sz w:val="24"/>
         </w:rPr>
-        <w:t>Đăng nhập, đăng xuất</w:t>
+        <w:t>Đăng nhập đẻ sử dụng phần mềm</w:t>
       </w:r>
     </w:p>
     <w:p>
       <w:pPr>
+        <w:pStyle w:val="ListParagraph"/>
+        <w:numPr>
+          <w:ilvl w:val="0"/>
+          <w:numId w:val="15"/>
+        </w:numPr>
+        <w:spacing w:line="360" w:lineRule="auto"/>
+        <w:rPr>
+          <w:rFonts w:ascii="Times New Roman" w:hAnsi="Times New Roman"/>
+          <w:sz w:val="24"/>
+        </w:rPr>
+      </w:pPr>
+      <w:r>
+        <w:rPr>
+          <w:rFonts w:ascii="Times New Roman" w:hAnsi="Times New Roman"/>
+          <w:sz w:val="24"/>
+        </w:rPr>
+        <w:t>Khi đăng nhập hệ thống tự động phân quyền tài khoản, nếu là tài khoản khách hàng sẽ vô giao diện đặt vé, nếu là tài khoản nhân viên sẽ vô giao diện quản lý chuyến đi.</w:t>
+      </w:r>
+    </w:p>
+    <w:p>
+      <w:pPr>
+        <w:pStyle w:val="ListParagraph"/>
+        <w:numPr>
+          <w:ilvl w:val="0"/>
+          <w:numId w:val="15"/>
+        </w:numPr>
+        <w:spacing w:line="360" w:lineRule="auto"/>
+        <w:rPr>
+          <w:rFonts w:ascii="Times New Roman" w:hAnsi="Times New Roman"/>
+          <w:sz w:val="24"/>
+        </w:rPr>
+      </w:pPr>
+      <w:r>
+        <w:rPr>
+          <w:rFonts w:ascii="Times New Roman" w:hAnsi="Times New Roman"/>
+          <w:sz w:val="24"/>
+        </w:rPr>
+        <w:t>Nhân viên có thể sử dụng form Quản lý chuyến đi, Quản lý xe, Quản lý khách hàng và Báo cáo thống kê.</w:t>
+      </w:r>
+    </w:p>
+    <w:p>
+      <w:pPr>
         <w:spacing w:line="360" w:lineRule="auto"/>
         <w:jc w:val="center"/>
         <w:rPr>
           <w:lang w:eastAsia="x-none"/>
         </w:rPr>
       </w:pPr>
+      <w:bookmarkStart w:id="6" w:name="_GoBack"/>
       <w:r>
         <w:rPr>
           <w:noProof/>
         </w:rPr>
         <w:drawing>
-          <wp:inline distT="0" distB="0" distL="0" distR="0" wp14:anchorId="13FDE12E" wp14:editId="0DB458DD">
-            <wp:extent cx="4201111" cy="3600953"/>
-            <wp:effectExtent l="0" t="0" r="0" b="0"/>
-            <wp:docPr id="29" name="Picture 29"/>
+          <wp:inline distT="0" distB="0" distL="0" distR="0" wp14:anchorId="42634102" wp14:editId="15A8FE44">
+            <wp:extent cx="4239217" cy="3610479"/>
+            <wp:effectExtent l="0" t="0" r="9525" b="9525"/>
+            <wp:docPr id="3" name="Picture 3"/>
             <wp:cNvGraphicFramePr>
               <a:graphicFrameLocks xmlns:a="http://schemas.openxmlformats.org/drawingml/2006/main" noChangeAspect="1"/>
             </wp:cNvGraphicFramePr>
@@ -1998,7 +2095,7 @@
               <a:graphicData uri="http://schemas.openxmlformats.org/drawingml/2006/picture">
                 <pic:pic xmlns:pic="http://schemas.openxmlformats.org/drawingml/2006/picture">
                   <pic:nvPicPr>
-                    <pic:cNvPr id="29" name="EE85359.tmp"/>
+                    <pic:cNvPr id="3" name="8083890.tmp"/>
                     <pic:cNvPicPr/>
                   </pic:nvPicPr>
                   <pic:blipFill>
@@ -2016,7 +2113,7 @@
                   <pic:spPr>
                     <a:xfrm>
                       <a:off x="0" y="0"/>
-                      <a:ext cx="4201111" cy="3600953"/>
+                      <a:ext cx="4239217" cy="3610479"/>
                     </a:xfrm>
                     <a:prstGeom prst="rect">
                       <a:avLst/>
@@ -2028,6 +2125,7 @@
           </wp:inline>
         </w:drawing>
       </w:r>
+      <w:bookmarkEnd w:id="6"/>
       <w:r>
         <w:rPr>
           <w:lang w:eastAsia="x-none"/>
@@ -2083,6 +2181,7 @@
         </w:rPr>
         <w:br w:type="page"/>
       </w:r>
+      <w:bookmarkStart w:id="7" w:name="_Toc24888445"/>
       <w:r>
         <w:rPr>
           <w:rFonts w:ascii="Times New Roman" w:hAnsi="Times New Roman"/>
@@ -2115,6 +2214,7 @@
         </w:rPr>
         <w:t>xe</w:t>
       </w:r>
+      <w:bookmarkEnd w:id="7"/>
     </w:p>
     <w:p>
       <w:pPr>
@@ -2128,8 +2228,25 @@
           <w:lang w:eastAsia="x-none"/>
         </w:rPr>
       </w:pPr>
-      <w:bookmarkStart w:id="7" w:name="_GoBack"/>
-      <w:bookmarkEnd w:id="7"/>
+      <w:r>
+        <w:rPr>
+          <w:lang w:eastAsia="x-none"/>
+        </w:rPr>
+        <w:t>Form dành cho khách hàng</w:t>
+      </w:r>
+    </w:p>
+    <w:p>
+      <w:pPr>
+        <w:pStyle w:val="ListParagraph"/>
+        <w:numPr>
+          <w:ilvl w:val="0"/>
+          <w:numId w:val="15"/>
+        </w:numPr>
+        <w:spacing w:line="360" w:lineRule="auto"/>
+        <w:rPr>
+          <w:lang w:eastAsia="x-none"/>
+        </w:rPr>
+      </w:pPr>
       <w:r>
         <w:rPr>
           <w:lang w:eastAsia="x-none"/>
@@ -2250,7 +2367,7 @@
         </w:rPr>
       </w:pPr>
       <w:bookmarkStart w:id="8" w:name="_Toc523181112"/>
-      <w:bookmarkStart w:id="9" w:name="_Toc24794004"/>
+      <w:bookmarkStart w:id="9" w:name="_Toc24888446"/>
       <w:r>
         <w:rPr>
           <w:rFonts w:ascii="Times New Roman" w:hAnsi="Times New Roman"/>
@@ -2271,6 +2388,27 @@
         <w:t>khách hàng</w:t>
       </w:r>
       <w:bookmarkEnd w:id="9"/>
+    </w:p>
+    <w:p>
+      <w:pPr>
+        <w:pStyle w:val="ListParagraph"/>
+        <w:numPr>
+          <w:ilvl w:val="0"/>
+          <w:numId w:val="15"/>
+        </w:numPr>
+        <w:spacing w:line="360" w:lineRule="auto"/>
+        <w:rPr>
+          <w:rFonts w:ascii="Times New Roman" w:hAnsi="Times New Roman"/>
+          <w:sz w:val="24"/>
+        </w:rPr>
+      </w:pPr>
+      <w:r>
+        <w:rPr>
+          <w:rFonts w:ascii="Times New Roman" w:hAnsi="Times New Roman"/>
+          <w:sz w:val="24"/>
+        </w:rPr>
+        <w:t>Form dành cho nhân viên</w:t>
+      </w:r>
     </w:p>
     <w:p>
       <w:pPr>
@@ -2518,7 +2656,7 @@
       </w:pPr>
       <w:bookmarkStart w:id="10" w:name="_Toc523181113"/>
       <w:bookmarkStart w:id="11" w:name="_Toc24559625"/>
-      <w:bookmarkStart w:id="12" w:name="_Toc24794005"/>
+      <w:bookmarkStart w:id="12" w:name="_Toc24888447"/>
       <w:r>
         <w:rPr>
           <w:rFonts w:ascii="Times New Roman" w:hAnsi="Times New Roman"/>
@@ -2547,6 +2685,27 @@
           <w:szCs w:val="24"/>
         </w:rPr>
         <w:t xml:space="preserve"> </w:t>
+      </w:r>
+    </w:p>
+    <w:p>
+      <w:pPr>
+        <w:pStyle w:val="ListParagraph"/>
+        <w:numPr>
+          <w:ilvl w:val="0"/>
+          <w:numId w:val="15"/>
+        </w:numPr>
+        <w:spacing w:line="360" w:lineRule="auto"/>
+        <w:rPr>
+          <w:rFonts w:ascii="Times New Roman" w:hAnsi="Times New Roman"/>
+          <w:sz w:val="24"/>
+        </w:rPr>
+      </w:pPr>
+      <w:r>
+        <w:rPr>
+          <w:rFonts w:ascii="Times New Roman" w:hAnsi="Times New Roman"/>
+          <w:sz w:val="24"/>
+        </w:rPr>
+        <w:t>Form dành cho nhân viên</w:t>
       </w:r>
     </w:p>
     <w:p>
@@ -2717,26 +2876,14 @@
         <w:rPr>
           <w:lang w:eastAsia="x-none"/>
         </w:rPr>
-        <w:t>G</w:t>
-      </w:r>
-      <w:r>
-        <w:rPr>
-          <w:lang w:eastAsia="x-none"/>
-        </w:rPr>
-        <w:t xml:space="preserve">iao diện quản lý </w:t>
+        <w:t xml:space="preserve">Giao diện quản lý </w:t>
       </w:r>
       <w:r>
         <w:rPr>
           <w:i w:val="0"/>
           <w:lang w:eastAsia="x-none"/>
         </w:rPr>
-        <w:t>chuyến</w:t>
-      </w:r>
-      <w:r>
-        <w:rPr>
-          <w:lang w:eastAsia="x-none"/>
-        </w:rPr>
-        <w:t xml:space="preserve"> đi</w:t>
+        <w:t>xe</w:t>
       </w:r>
     </w:p>
     <w:p>
@@ -2782,7 +2929,7 @@
           <w:lang w:val="en-US"/>
         </w:rPr>
       </w:pPr>
-      <w:bookmarkStart w:id="13" w:name="_Toc24794006"/>
+      <w:bookmarkStart w:id="13" w:name="_Toc24888448"/>
       <w:r>
         <w:rPr>
           <w:rFonts w:ascii="Times New Roman" w:hAnsi="Times New Roman"/>
@@ -2793,6 +2940,27 @@
         <w:t>Quản lý chuyến đi</w:t>
       </w:r>
       <w:bookmarkEnd w:id="13"/>
+    </w:p>
+    <w:p>
+      <w:pPr>
+        <w:pStyle w:val="ListParagraph"/>
+        <w:numPr>
+          <w:ilvl w:val="0"/>
+          <w:numId w:val="15"/>
+        </w:numPr>
+        <w:spacing w:line="360" w:lineRule="auto"/>
+        <w:rPr>
+          <w:rFonts w:ascii="Times New Roman" w:hAnsi="Times New Roman"/>
+          <w:sz w:val="24"/>
+        </w:rPr>
+      </w:pPr>
+      <w:r>
+        <w:rPr>
+          <w:rFonts w:ascii="Times New Roman" w:hAnsi="Times New Roman"/>
+          <w:sz w:val="24"/>
+        </w:rPr>
+        <w:t>Form dành cho nhân viên</w:t>
+      </w:r>
     </w:p>
     <w:p>
       <w:pPr>
@@ -2965,7 +3133,7 @@
           <w:szCs w:val="24"/>
         </w:rPr>
       </w:pPr>
-      <w:bookmarkStart w:id="14" w:name="_Toc24794007"/>
+      <w:bookmarkStart w:id="14" w:name="_Toc24888449"/>
       <w:r>
         <w:rPr>
           <w:rFonts w:ascii="Times New Roman" w:hAnsi="Times New Roman"/>
@@ -2977,27 +3145,6 @@
         <w:t>Báo cáo thống kê</w:t>
       </w:r>
       <w:bookmarkEnd w:id="14"/>
-    </w:p>
-    <w:p>
-      <w:pPr>
-        <w:pStyle w:val="NormalParagraph"/>
-        <w:spacing w:line="360" w:lineRule="auto"/>
-        <w:rPr>
-          <w:szCs w:val="24"/>
-        </w:rPr>
-      </w:pPr>
-      <w:r>
-        <w:rPr>
-          <w:szCs w:val="24"/>
-        </w:rPr>
-        <w:t xml:space="preserve">Sau khi khách hàng đã đặt </w:t>
-      </w:r>
-      <w:r>
-        <w:rPr>
-          <w:szCs w:val="24"/>
-        </w:rPr>
-        <w:t>ghế, thông tin sẽ được lưu vào hệ thống thành vé xe.</w:t>
-      </w:r>
     </w:p>
     <w:p>
       <w:pPr>
@@ -3007,12 +3154,36 @@
           <w:numId w:val="15"/>
         </w:numPr>
         <w:spacing w:line="360" w:lineRule="auto"/>
-      </w:pPr>
-      <w:r>
         <w:rPr>
           <w:szCs w:val="24"/>
         </w:rPr>
-        <w:t>Thông tin vé bao gồm: số điện thoại khách hàng, mã chuyến đi, mã ghế đặt và thời gian đặt tự động lấy là thời gian hiện tại lúc đặt vé.</w:t>
+      </w:pPr>
+      <w:r>
+        <w:rPr>
+          <w:szCs w:val="24"/>
+        </w:rPr>
+        <w:t>Form dành cho nhân viên</w:t>
+      </w:r>
+    </w:p>
+    <w:p>
+      <w:pPr>
+        <w:pStyle w:val="NormalParagraph"/>
+        <w:spacing w:line="360" w:lineRule="auto"/>
+        <w:rPr>
+          <w:szCs w:val="24"/>
+        </w:rPr>
+      </w:pPr>
+      <w:r>
+        <w:rPr>
+          <w:szCs w:val="24"/>
+        </w:rPr>
+        <w:t xml:space="preserve">Sau khi khách hàng đã đặt </w:t>
+      </w:r>
+      <w:r>
+        <w:rPr>
+          <w:szCs w:val="24"/>
+        </w:rPr>
+        <w:t>ghế, thông tin sẽ được lưu vào hệ thống thành vé xe.</w:t>
       </w:r>
     </w:p>
     <w:p>
@@ -3028,7 +3199,7 @@
         <w:rPr>
           <w:szCs w:val="24"/>
         </w:rPr>
-        <w:t>Hiển thị danh sách các vé đã đặt</w:t>
+        <w:t>Thông tin vé bao gồm: số điện thoại khách hàng, mã chuyến đi, mã ghế đặt và thời gian đặt tự động lấy là thời gian hiện tại lúc đặt vé.</w:t>
       </w:r>
     </w:p>
     <w:p>
@@ -3044,23 +3215,46 @@
         <w:rPr>
           <w:szCs w:val="24"/>
         </w:rPr>
-        <w:t>Cho phép tìm các vé đã đặt theo số điện thoại khách hàng</w:t>
+        <w:t>Hiển thị danh sách các vé đã đặt</w:t>
       </w:r>
     </w:p>
     <w:p>
       <w:pPr>
         <w:pStyle w:val="NormalParagraph"/>
+        <w:numPr>
+          <w:ilvl w:val="0"/>
+          <w:numId w:val="15"/>
+        </w:numPr>
         <w:spacing w:line="360" w:lineRule="auto"/>
       </w:pPr>
       <w:r>
         <w:rPr>
+          <w:szCs w:val="24"/>
+        </w:rPr>
+        <w:t>Cho phép tìm các vé đã đặt theo số điện thoại khách hàng</w:t>
+      </w:r>
+    </w:p>
+    <w:p>
+      <w:pPr>
+        <w:pStyle w:val="NormalParagraph"/>
+        <w:spacing w:line="360" w:lineRule="auto"/>
+        <w:ind w:left="360" w:firstLine="0"/>
+      </w:pPr>
+    </w:p>
+    <w:p>
+      <w:pPr>
+        <w:pStyle w:val="NormalParagraph"/>
+        <w:spacing w:line="360" w:lineRule="auto"/>
+      </w:pPr>
+      <w:r>
+        <w:rPr>
           <w:noProof/>
         </w:rPr>
         <w:drawing>
-          <wp:inline distT="0" distB="0" distL="0" distR="0" wp14:anchorId="55ADF3A8" wp14:editId="696E1174">
-            <wp:extent cx="5943600" cy="3877310"/>
-            <wp:effectExtent l="0" t="0" r="0" b="8890"/>
-            <wp:docPr id="8" name="Picture 8"/>
+          <wp:inline distT="0" distB="0" distL="0" distR="0" wp14:anchorId="2DC8F8AB" wp14:editId="6111F32B">
+            <wp:extent cx="5943600" cy="3924300"/>
+            <wp:effectExtent l="0" t="0" r="0" b="0"/>
+            <wp:docPr id="2" name="Picture 2"/>
             <wp:cNvGraphicFramePr>
               <a:graphicFrameLocks xmlns:a="http://schemas.openxmlformats.org/drawingml/2006/main" noChangeAspect="1"/>
             </wp:cNvGraphicFramePr>
@@ -3068,7 +3262,7 @@
               <a:graphicData uri="http://schemas.openxmlformats.org/drawingml/2006/picture">
                 <pic:pic xmlns:pic="http://schemas.openxmlformats.org/drawingml/2006/picture">
                   <pic:nvPicPr>
-                    <pic:cNvPr id="8" name="070B477.tmp"/>
+                    <pic:cNvPr id="2" name="808A0AE.tmp"/>
                     <pic:cNvPicPr/>
                   </pic:nvPicPr>
                   <pic:blipFill>
@@ -3086,7 +3280,7 @@
                   <pic:spPr>
                     <a:xfrm>
                       <a:off x="0" y="0"/>
-                      <a:ext cx="5943600" cy="3877310"/>
+                      <a:ext cx="5943600" cy="3924300"/>
                     </a:xfrm>
                     <a:prstGeom prst="rect">
                       <a:avLst/>
@@ -3113,7 +3307,14 @@
           <w:sz w:val="24"/>
           <w:szCs w:val="24"/>
         </w:rPr>
-        <w:t>Giao diện đặt vé của khách hàng</w:t>
+        <w:t xml:space="preserve">Giao diện </w:t>
+      </w:r>
+      <w:r>
+        <w:rPr>
+          <w:sz w:val="24"/>
+          <w:szCs w:val="24"/>
+        </w:rPr>
+        <w:t>báo cáo thống kê</w:t>
       </w:r>
     </w:p>
     <w:sectPr>
@@ -3240,7 +3441,7 @@
             </wp:anchor>
           </w:drawing>
         </mc:Choice>
-        <mc:Fallback xmlns:cx2="http://schemas.microsoft.com/office/drawing/2015/10/21/chartex" xmlns:cx3="http://schemas.microsoft.com/office/drawing/2016/5/9/chartex" xmlns:cx4="http://schemas.microsoft.com/office/drawing/2016/5/10/chartex" xmlns:cx5="http://schemas.microsoft.com/office/drawing/2016/5/11/chartex" xmlns:cx6="http://schemas.microsoft.com/office/drawing/2016/5/12/chartex" xmlns:cx7="http://schemas.microsoft.com/office/drawing/2016/5/13/chartex" xmlns:cx8="http://schemas.microsoft.com/office/drawing/2016/5/14/chartex" xmlns:aink="http://schemas.microsoft.com/office/drawing/2016/ink" xmlns:am3d="http://schemas.microsoft.com/office/drawing/2017/model3d" xmlns:w16cid="http://schemas.microsoft.com/office/word/2016/wordml/cid">
+        <mc:Fallback xmlns:w16cid="http://schemas.microsoft.com/office/word/2016/wordml/cid" xmlns:am3d="http://schemas.microsoft.com/office/drawing/2017/model3d" xmlns:aink="http://schemas.microsoft.com/office/drawing/2016/ink" xmlns:cx8="http://schemas.microsoft.com/office/drawing/2016/5/14/chartex" xmlns:cx7="http://schemas.microsoft.com/office/drawing/2016/5/13/chartex" xmlns:cx6="http://schemas.microsoft.com/office/drawing/2016/5/12/chartex" xmlns:cx5="http://schemas.microsoft.com/office/drawing/2016/5/11/chartex" xmlns:cx4="http://schemas.microsoft.com/office/drawing/2016/5/10/chartex" xmlns:cx3="http://schemas.microsoft.com/office/drawing/2016/5/9/chartex" xmlns:cx2="http://schemas.microsoft.com/office/drawing/2015/10/21/chartex">
           <w:pict>
             <v:line w14:anchorId="67FECB3C" id="Straight Connector 17" o:spid="_x0000_s1026" style="position:absolute;flip:y;z-index:251660288;visibility:visible;mso-wrap-style:square;mso-width-percent:0;mso-height-percent:0;mso-wrap-distance-left:9pt;mso-wrap-distance-top:0;mso-wrap-distance-right:9pt;mso-wrap-distance-bottom:0;mso-position-horizontal:left;mso-position-horizontal-relative:margin;mso-position-vertical:absolute;mso-position-vertical-relative:text;mso-width-percent:0;mso-height-percent:0;mso-width-relative:margin;mso-height-relative:margin" from="0,-14pt" to="468pt,-13pt" o:gfxdata="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" strokecolor="#06c" strokeweight="1.5pt">
               <v:stroke joinstyle="miter"/>
@@ -3285,7 +3486,7 @@
         <w:color w:val="4472C4" w:themeColor="accent1"/>
         <w:sz w:val="24"/>
       </w:rPr>
-      <w:t>9</w:t>
+      <w:t>3</w:t>
     </w:r>
     <w:r>
       <w:rPr>
@@ -3437,6 +3638,7 @@
         <w:dataBinding w:prefixMappings="xmlns:ns0='http://schemas.openxmlformats.org/package/2006/metadata/core-properties' xmlns:ns1='http://purl.org/dc/elements/1.1/'" w:xpath="/ns0:coreProperties[1]/ns1:title[1]" w:storeItemID="{6C3C8BC8-F283-45AE-878A-BAB7291924A1}"/>
         <w:text/>
       </w:sdtPr>
+      <w:sdtEndPr/>
       <w:sdtContent>
         <w:r>
           <w:rPr>
@@ -7505,7 +7707,7 @@
     <w:charset w:val="00"/>
     <w:family w:val="roman"/>
     <w:pitch w:val="variable"/>
-    <w:sig w:usb0="E0002AFF" w:usb1="C0007843" w:usb2="00000009" w:usb3="00000000" w:csb0="000001FF" w:csb1="00000000"/>
+    <w:sig w:usb0="E0002EFF" w:usb1="C000785B" w:usb2="00000009" w:usb3="00000000" w:csb0="000001FF" w:csb1="00000000"/>
   </w:font>
   <w:font w:name="Courier New">
     <w:panose1 w:val="02070309020205020404"/>
@@ -7533,7 +7735,7 @@
     <w:charset w:val="00"/>
     <w:family w:val="swiss"/>
     <w:pitch w:val="variable"/>
-    <w:sig w:usb0="E10002FF" w:usb1="4000ACFF" w:usb2="00000009" w:usb3="00000000" w:csb0="0000019F" w:csb1="00000000"/>
+    <w:sig w:usb0="E4002EFF" w:usb1="C000247B" w:usb2="00000009" w:usb3="00000000" w:csb0="000001FF" w:csb1="00000000"/>
   </w:font>
   <w:font w:name="VNI-Times">
     <w:altName w:val="Calibri"/>
@@ -7547,7 +7749,7 @@
     <w:charset w:val="00"/>
     <w:family w:val="swiss"/>
     <w:pitch w:val="variable"/>
-    <w:sig w:usb0="E0002AFF" w:usb1="C0007843" w:usb2="00000009" w:usb3="00000000" w:csb0="000001FF" w:csb1="00000000"/>
+    <w:sig w:usb0="E0002EFF" w:usb1="C000785B" w:usb2="00000009" w:usb3="00000000" w:csb0="000001FF" w:csb1="00000000"/>
   </w:font>
   <w:font w:name="Tahoma">
     <w:panose1 w:val="020B0604030504040204"/>
@@ -7589,6 +7791,8 @@
     <w:rsidRoot w:val="0030754B"/>
     <w:rsid w:val="000B0907"/>
     <w:rsid w:val="0030754B"/>
+    <w:rsid w:val="00907ADD"/>
+    <w:rsid w:val="00BD60A3"/>
   </w:rsids>
   <m:mathPr>
     <m:mathFont m:val="Cambria Math"/>
@@ -8350,7 +8554,7 @@
 </file>
 
 <file path=customXml/itemProps1.xml><?xml version="1.0" encoding="utf-8"?>
-<ds:datastoreItem xmlns:ds="http://schemas.openxmlformats.org/officeDocument/2006/customXml" ds:itemID="{2B3BFF68-C332-4F42-B0E9-24641E36551C}">
+<ds:datastoreItem xmlns:ds="http://schemas.openxmlformats.org/officeDocument/2006/customXml" ds:itemID="{2B62FC24-A4CF-43E5-9FF5-F27C6CF0A771}">
   <ds:schemaRefs>
     <ds:schemaRef ds:uri="http://schemas.openxmlformats.org/officeDocument/2006/bibliography"/>
   </ds:schemaRefs>

--- a/QuanLyHoTroDatVeXe.docx
+++ b/QuanLyHoTroDatVeXe.docx
@@ -70,7 +70,23 @@
                                 <w:b/>
                                 <w:i/>
                               </w:rPr>
-                              <w:t>Đại học Mở  thành phố Hồ Chí Minh</w:t>
+                              <w:t>Đại học Mở</w:t>
+                            </w:r>
+                            <w:r>
+                              <w:rPr>
+                                <w:rFonts w:ascii="Times New Roman" w:hAnsi="Times New Roman" w:cs="Times New Roman"/>
+                                <w:b/>
+                                <w:i/>
+                              </w:rPr>
+                              <w:t xml:space="preserve"> </w:t>
+                            </w:r>
+                            <w:r>
+                              <w:rPr>
+                                <w:rFonts w:ascii="Times New Roman" w:hAnsi="Times New Roman" w:cs="Times New Roman"/>
+                                <w:b/>
+                                <w:i/>
+                              </w:rPr>
+                              <w:t>thành phố Hồ Chí Minh</w:t>
                             </w:r>
                           </w:p>
                           <w:p/>
@@ -110,7 +126,23 @@
                           <w:b/>
                           <w:i/>
                         </w:rPr>
-                        <w:t>Đại học Mở  thành phố Hồ Chí Minh</w:t>
+                        <w:t>Đại học Mở</w:t>
+                      </w:r>
+                      <w:r>
+                        <w:rPr>
+                          <w:rFonts w:ascii="Times New Roman" w:hAnsi="Times New Roman" w:cs="Times New Roman"/>
+                          <w:b/>
+                          <w:i/>
+                        </w:rPr>
+                        <w:t xml:space="preserve"> </w:t>
+                      </w:r>
+                      <w:r>
+                        <w:rPr>
+                          <w:rFonts w:ascii="Times New Roman" w:hAnsi="Times New Roman" w:cs="Times New Roman"/>
+                          <w:b/>
+                          <w:i/>
+                        </w:rPr>
+                        <w:t>thành phố Hồ Chí Minh</w:t>
                       </w:r>
                     </w:p>
                     <w:p/>
@@ -358,7 +390,27 @@
                                 <w:szCs w:val="24"/>
                               </w:rPr>
                               <w:br/>
-                              <w:t>NGUYỄN THANH TÚ</w:t>
+                              <w:t>NGUY</w:t>
+                            </w:r>
+                            <w:r>
+                              <w:rPr>
+                                <w:rFonts w:ascii="Times New Roman" w:hAnsi="Times New Roman" w:cs="Times New Roman"/>
+                                <w:b/>
+                                <w:sz w:val="24"/>
+                                <w:szCs w:val="24"/>
+                              </w:rPr>
+                              <w:t>Ễ</w:t>
+                            </w:r>
+                            <w:bookmarkStart w:id="0" w:name="_GoBack"/>
+                            <w:bookmarkEnd w:id="0"/>
+                            <w:r>
+                              <w:rPr>
+                                <w:rFonts w:ascii="Times New Roman" w:hAnsi="Times New Roman" w:cs="Times New Roman"/>
+                                <w:b/>
+                                <w:sz w:val="24"/>
+                                <w:szCs w:val="24"/>
+                              </w:rPr>
+                              <w:t>N THANH TÚ</w:t>
                             </w:r>
                             <w:r>
                               <w:rPr>
@@ -447,7 +499,27 @@
                           <w:szCs w:val="24"/>
                         </w:rPr>
                         <w:br/>
-                        <w:t>NGUYỄN THANH TÚ</w:t>
+                        <w:t>NGUY</w:t>
+                      </w:r>
+                      <w:r>
+                        <w:rPr>
+                          <w:rFonts w:ascii="Times New Roman" w:hAnsi="Times New Roman" w:cs="Times New Roman"/>
+                          <w:b/>
+                          <w:sz w:val="24"/>
+                          <w:szCs w:val="24"/>
+                        </w:rPr>
+                        <w:t>Ễ</w:t>
+                      </w:r>
+                      <w:bookmarkStart w:id="1" w:name="_GoBack"/>
+                      <w:bookmarkEnd w:id="1"/>
+                      <w:r>
+                        <w:rPr>
+                          <w:rFonts w:ascii="Times New Roman" w:hAnsi="Times New Roman" w:cs="Times New Roman"/>
+                          <w:b/>
+                          <w:sz w:val="24"/>
+                          <w:szCs w:val="24"/>
+                        </w:rPr>
+                        <w:t>N THANH TÚ</w:t>
                       </w:r>
                       <w:r>
                         <w:rPr>
@@ -805,7 +877,7 @@
         </mc:AlternateContent>
       </w:r>
     </w:p>
-    <w:bookmarkStart w:id="0" w:name="_Toc523181101" w:displacedByCustomXml="next"/>
+    <w:bookmarkStart w:id="2" w:name="_Toc523181101" w:displacedByCustomXml="next"/>
     <w:sdt>
       <w:sdtPr>
         <w:rPr>
@@ -1630,13 +1702,13 @@
           <w:lang w:val="en-US"/>
         </w:rPr>
       </w:pPr>
-      <w:bookmarkStart w:id="1" w:name="_Toc24888442"/>
-      <w:bookmarkEnd w:id="0"/>
+      <w:bookmarkStart w:id="3" w:name="_Toc24888442"/>
+      <w:bookmarkEnd w:id="2"/>
       <w:r>
         <w:lastRenderedPageBreak/>
         <w:t>MỤC ĐÍCH</w:t>
       </w:r>
-      <w:bookmarkEnd w:id="1"/>
+      <w:bookmarkEnd w:id="3"/>
     </w:p>
     <w:p>
       <w:pPr>
@@ -1956,9 +2028,9 @@
       <w:pPr>
         <w:pStyle w:val="Heading1"/>
       </w:pPr>
-      <w:bookmarkStart w:id="2" w:name="_Toc523181109"/>
-      <w:bookmarkStart w:id="3" w:name="_Toc251923864"/>
-      <w:bookmarkStart w:id="4" w:name="_Toc24888443"/>
+      <w:bookmarkStart w:id="4" w:name="_Toc523181109"/>
+      <w:bookmarkStart w:id="5" w:name="_Toc24888443"/>
+      <w:bookmarkStart w:id="6" w:name="_Toc251923864"/>
       <w:r>
         <w:lastRenderedPageBreak/>
         <w:t xml:space="preserve">DANH </w:t>
@@ -1972,8 +2044,8 @@
       <w:r>
         <w:t xml:space="preserve"> CHỨC NĂNG</w:t>
       </w:r>
-      <w:bookmarkEnd w:id="2"/>
       <w:bookmarkEnd w:id="4"/>
+      <w:bookmarkEnd w:id="5"/>
     </w:p>
     <w:p>
       <w:pPr>
@@ -1994,8 +2066,8 @@
           <w:szCs w:val="24"/>
         </w:rPr>
       </w:pPr>
-      <w:bookmarkStart w:id="5" w:name="_Toc24888444"/>
-      <w:bookmarkEnd w:id="3"/>
+      <w:bookmarkStart w:id="7" w:name="_Toc24888444"/>
+      <w:bookmarkEnd w:id="6"/>
       <w:r>
         <w:rPr>
           <w:rFonts w:ascii="Times New Roman" w:hAnsi="Times New Roman"/>
@@ -2005,7 +2077,7 @@
         </w:rPr>
         <w:t>Đăng nhập</w:t>
       </w:r>
-      <w:bookmarkEnd w:id="5"/>
+      <w:bookmarkEnd w:id="7"/>
     </w:p>
     <w:p>
       <w:pPr>
@@ -2078,7 +2150,6 @@
           <w:lang w:eastAsia="x-none"/>
         </w:rPr>
       </w:pPr>
-      <w:bookmarkStart w:id="6" w:name="_GoBack"/>
       <w:r>
         <w:rPr>
           <w:noProof/>
@@ -2125,7 +2196,6 @@
           </wp:inline>
         </w:drawing>
       </w:r>
-      <w:bookmarkEnd w:id="6"/>
       <w:r>
         <w:rPr>
           <w:lang w:eastAsia="x-none"/>
@@ -2181,7 +2251,7 @@
         </w:rPr>
         <w:br w:type="page"/>
       </w:r>
-      <w:bookmarkStart w:id="7" w:name="_Toc24888445"/>
+      <w:bookmarkStart w:id="8" w:name="_Toc24888445"/>
       <w:r>
         <w:rPr>
           <w:rFonts w:ascii="Times New Roman" w:hAnsi="Times New Roman"/>
@@ -2214,7 +2284,7 @@
         </w:rPr>
         <w:t>xe</w:t>
       </w:r>
-      <w:bookmarkEnd w:id="7"/>
+      <w:bookmarkEnd w:id="8"/>
     </w:p>
     <w:p>
       <w:pPr>
@@ -2366,8 +2436,8 @@
           <w:szCs w:val="24"/>
         </w:rPr>
       </w:pPr>
-      <w:bookmarkStart w:id="8" w:name="_Toc523181112"/>
-      <w:bookmarkStart w:id="9" w:name="_Toc24888446"/>
+      <w:bookmarkStart w:id="9" w:name="_Toc523181112"/>
+      <w:bookmarkStart w:id="10" w:name="_Toc24888446"/>
       <w:r>
         <w:rPr>
           <w:rFonts w:ascii="Times New Roman" w:hAnsi="Times New Roman"/>
@@ -2377,7 +2447,7 @@
         <w:lastRenderedPageBreak/>
         <w:t xml:space="preserve">Quản lý </w:t>
       </w:r>
-      <w:bookmarkEnd w:id="8"/>
+      <w:bookmarkEnd w:id="9"/>
       <w:r>
         <w:rPr>
           <w:rFonts w:ascii="Times New Roman" w:hAnsi="Times New Roman"/>
@@ -2387,7 +2457,7 @@
         </w:rPr>
         <w:t>khách hàng</w:t>
       </w:r>
-      <w:bookmarkEnd w:id="9"/>
+      <w:bookmarkEnd w:id="10"/>
     </w:p>
     <w:p>
       <w:pPr>
@@ -2654,9 +2724,9 @@
           <w:szCs w:val="24"/>
         </w:rPr>
       </w:pPr>
-      <w:bookmarkStart w:id="10" w:name="_Toc523181113"/>
-      <w:bookmarkStart w:id="11" w:name="_Toc24559625"/>
-      <w:bookmarkStart w:id="12" w:name="_Toc24888447"/>
+      <w:bookmarkStart w:id="11" w:name="_Toc523181113"/>
+      <w:bookmarkStart w:id="12" w:name="_Toc24559625"/>
+      <w:bookmarkStart w:id="13" w:name="_Toc24888447"/>
       <w:r>
         <w:rPr>
           <w:rFonts w:ascii="Times New Roman" w:hAnsi="Times New Roman"/>
@@ -2666,8 +2736,8 @@
         <w:lastRenderedPageBreak/>
         <w:t xml:space="preserve">Quản lý </w:t>
       </w:r>
-      <w:bookmarkEnd w:id="10"/>
       <w:bookmarkEnd w:id="11"/>
+      <w:bookmarkEnd w:id="12"/>
       <w:r>
         <w:rPr>
           <w:rFonts w:ascii="Times New Roman" w:hAnsi="Times New Roman"/>
@@ -2677,7 +2747,7 @@
         </w:rPr>
         <w:t>xe</w:t>
       </w:r>
-      <w:bookmarkEnd w:id="12"/>
+      <w:bookmarkEnd w:id="13"/>
       <w:r>
         <w:rPr>
           <w:rFonts w:ascii="Times New Roman" w:hAnsi="Times New Roman"/>
@@ -2929,7 +2999,7 @@
           <w:lang w:val="en-US"/>
         </w:rPr>
       </w:pPr>
-      <w:bookmarkStart w:id="13" w:name="_Toc24888448"/>
+      <w:bookmarkStart w:id="14" w:name="_Toc24888448"/>
       <w:r>
         <w:rPr>
           <w:rFonts w:ascii="Times New Roman" w:hAnsi="Times New Roman"/>
@@ -2939,7 +3009,7 @@
         </w:rPr>
         <w:t>Quản lý chuyến đi</w:t>
       </w:r>
-      <w:bookmarkEnd w:id="13"/>
+      <w:bookmarkEnd w:id="14"/>
     </w:p>
     <w:p>
       <w:pPr>
@@ -3133,7 +3203,7 @@
           <w:szCs w:val="24"/>
         </w:rPr>
       </w:pPr>
-      <w:bookmarkStart w:id="14" w:name="_Toc24888449"/>
+      <w:bookmarkStart w:id="15" w:name="_Toc24888449"/>
       <w:r>
         <w:rPr>
           <w:rFonts w:ascii="Times New Roman" w:hAnsi="Times New Roman"/>
@@ -3144,7 +3214,7 @@
         <w:lastRenderedPageBreak/>
         <w:t>Báo cáo thống kê</w:t>
       </w:r>
-      <w:bookmarkEnd w:id="14"/>
+      <w:bookmarkEnd w:id="15"/>
     </w:p>
     <w:p>
       <w:pPr>
@@ -3441,7 +3511,7 @@
             </wp:anchor>
           </w:drawing>
         </mc:Choice>
-        <mc:Fallback xmlns:w16cid="http://schemas.microsoft.com/office/word/2016/wordml/cid" xmlns:am3d="http://schemas.microsoft.com/office/drawing/2017/model3d" xmlns:aink="http://schemas.microsoft.com/office/drawing/2016/ink" xmlns:cx8="http://schemas.microsoft.com/office/drawing/2016/5/14/chartex" xmlns:cx7="http://schemas.microsoft.com/office/drawing/2016/5/13/chartex" xmlns:cx6="http://schemas.microsoft.com/office/drawing/2016/5/12/chartex" xmlns:cx5="http://schemas.microsoft.com/office/drawing/2016/5/11/chartex" xmlns:cx4="http://schemas.microsoft.com/office/drawing/2016/5/10/chartex" xmlns:cx3="http://schemas.microsoft.com/office/drawing/2016/5/9/chartex" xmlns:cx2="http://schemas.microsoft.com/office/drawing/2015/10/21/chartex">
+        <mc:Fallback xmlns:cx2="http://schemas.microsoft.com/office/drawing/2015/10/21/chartex" xmlns:cx3="http://schemas.microsoft.com/office/drawing/2016/5/9/chartex" xmlns:cx4="http://schemas.microsoft.com/office/drawing/2016/5/10/chartex" xmlns:cx5="http://schemas.microsoft.com/office/drawing/2016/5/11/chartex" xmlns:cx6="http://schemas.microsoft.com/office/drawing/2016/5/12/chartex" xmlns:cx7="http://schemas.microsoft.com/office/drawing/2016/5/13/chartex" xmlns:cx8="http://schemas.microsoft.com/office/drawing/2016/5/14/chartex" xmlns:aink="http://schemas.microsoft.com/office/drawing/2016/ink" xmlns:am3d="http://schemas.microsoft.com/office/drawing/2017/model3d" xmlns:w16cid="http://schemas.microsoft.com/office/word/2016/wordml/cid">
           <w:pict>
             <v:line w14:anchorId="67FECB3C" id="Straight Connector 17" o:spid="_x0000_s1026" style="position:absolute;flip:y;z-index:251660288;visibility:visible;mso-wrap-style:square;mso-width-percent:0;mso-height-percent:0;mso-wrap-distance-left:9pt;mso-wrap-distance-top:0;mso-wrap-distance-right:9pt;mso-wrap-distance-bottom:0;mso-position-horizontal:left;mso-position-horizontal-relative:margin;mso-position-vertical:absolute;mso-position-vertical-relative:text;mso-width-percent:0;mso-height-percent:0;mso-width-relative:margin;mso-height-relative:margin" from="0,-14pt" to="468pt,-13pt" o:gfxdata="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" strokecolor="#06c" strokeweight="1.5pt">
               <v:stroke joinstyle="miter"/>
@@ -3486,7 +3556,7 @@
         <w:color w:val="4472C4" w:themeColor="accent1"/>
         <w:sz w:val="24"/>
       </w:rPr>
-      <w:t>3</w:t>
+      <w:t>8</w:t>
     </w:r>
     <w:r>
       <w:rPr>
@@ -7791,6 +7861,7 @@
     <w:rsidRoot w:val="0030754B"/>
     <w:rsid w:val="000B0907"/>
     <w:rsid w:val="0030754B"/>
+    <w:rsid w:val="0066275A"/>
     <w:rsid w:val="00907ADD"/>
     <w:rsid w:val="00BD60A3"/>
   </w:rsids>
@@ -8554,7 +8625,7 @@
 </file>
 
 <file path=customXml/itemProps1.xml><?xml version="1.0" encoding="utf-8"?>
-<ds:datastoreItem xmlns:ds="http://schemas.openxmlformats.org/officeDocument/2006/customXml" ds:itemID="{2B62FC24-A4CF-43E5-9FF5-F27C6CF0A771}">
+<ds:datastoreItem xmlns:ds="http://schemas.openxmlformats.org/officeDocument/2006/customXml" ds:itemID="{BFBF804E-72CC-478F-B1F3-919A67682195}">
   <ds:schemaRefs>
     <ds:schemaRef ds:uri="http://schemas.openxmlformats.org/officeDocument/2006/bibliography"/>
   </ds:schemaRefs>
